--- a/assignment/국가통계의이해-중간과제물 표지(온라인 제출용-워드).docx
+++ b/assignment/국가통계의이해-중간과제물 표지(온라인 제출용-워드).docx
@@ -8,14 +8,14 @@
         <w:spacing w:line="293" w:lineRule="auto"/>
         <w:jc w:val="center"/>
         <w:rPr>
-          <w:rFonts w:ascii="HY신명조" w:eastAsia="HY신명조" w:hAnsi="Times New Roman"/>
+          <w:rFonts w:ascii="돋움체" w:eastAsia="돋움체" w:hAnsi="돋움체"/>
           <w:b/>
           <w:sz w:val="40"/>
         </w:rPr>
       </w:pPr>
       <w:r>
         <w:rPr>
-          <w:rFonts w:ascii="HY신명조" w:eastAsia="HY신명조" w:hAnsi="Times New Roman"/>
+          <w:rFonts w:ascii="돋움체" w:eastAsia="돋움체" w:hAnsi="돋움체"/>
           <w:b/>
           <w:sz w:val="40"/>
         </w:rPr>
@@ -23,7 +23,7 @@
       </w:r>
       <w:r>
         <w:rPr>
-          <w:rFonts w:ascii="HY신명조" w:eastAsia="HY신명조" w:hAnsi="Times New Roman"/>
+          <w:rFonts w:ascii="돋움체" w:eastAsia="돋움체" w:hAnsi="돋움체"/>
           <w:b/>
           <w:sz w:val="40"/>
         </w:rPr>
@@ -31,7 +31,7 @@
       </w:r>
       <w:r>
         <w:rPr>
-          <w:rFonts w:ascii="HY신명조" w:eastAsia="HY신명조" w:hAnsi="Times New Roman"/>
+          <w:rFonts w:ascii="돋움체" w:eastAsia="돋움체" w:hAnsi="돋움체"/>
           <w:b/>
           <w:sz w:val="40"/>
         </w:rPr>
@@ -39,7 +39,7 @@
       </w:r>
       <w:r>
         <w:rPr>
-          <w:rFonts w:ascii="HY신명조" w:eastAsia="HY신명조" w:cs="바탕" w:hint="eastAsia"/>
+          <w:rFonts w:ascii="돋움체" w:eastAsia="돋움체" w:hAnsi="돋움체" w:cs="바탕" w:hint="eastAsia"/>
           <w:b/>
           <w:sz w:val="40"/>
         </w:rPr>
@@ -47,7 +47,7 @@
       </w:r>
       <w:r>
         <w:rPr>
-          <w:rFonts w:ascii="HY신명조" w:eastAsia="HY신명조" w:hAnsi="Times New Roman"/>
+          <w:rFonts w:ascii="돋움체" w:eastAsia="돋움체" w:hAnsi="돋움체"/>
           <w:b/>
           <w:sz w:val="40"/>
         </w:rPr>
@@ -55,7 +55,7 @@
       </w:r>
       <w:r>
         <w:rPr>
-          <w:rFonts w:ascii="HY신명조" w:eastAsia="HY신명조" w:hAnsi="Times New Roman"/>
+          <w:rFonts w:ascii="돋움체" w:eastAsia="돋움체" w:hAnsi="돋움체"/>
           <w:b/>
           <w:sz w:val="40"/>
         </w:rPr>
@@ -63,7 +63,7 @@
       </w:r>
       <w:r>
         <w:rPr>
-          <w:rFonts w:ascii="HY신명조" w:eastAsia="HY신명조" w:cs="바탕" w:hint="eastAsia"/>
+          <w:rFonts w:ascii="돋움체" w:eastAsia="돋움체" w:hAnsi="돋움체" w:cs="바탕" w:hint="eastAsia"/>
           <w:b/>
           <w:sz w:val="40"/>
         </w:rPr>
@@ -71,16 +71,15 @@
       </w:r>
       <w:r>
         <w:rPr>
-          <w:rFonts w:ascii="HY신명조" w:eastAsia="HY신명조" w:hAnsi="Times New Roman"/>
+          <w:rFonts w:ascii="돋움체" w:eastAsia="돋움체" w:hAnsi="돋움체"/>
           <w:b/>
           <w:sz w:val="40"/>
         </w:rPr>
         <w:t xml:space="preserve"> </w:t>
       </w:r>
-      <w:proofErr w:type="spellStart"/>
-      <w:r>
-        <w:rPr>
-          <w:rFonts w:ascii="HY신명조" w:eastAsia="HY신명조" w:hAnsi="Times New Roman" w:hint="eastAsia"/>
+      <w:r>
+        <w:rPr>
+          <w:rFonts w:ascii="돋움체" w:eastAsia="돋움체" w:hAnsi="돋움체" w:hint="eastAsia"/>
           <w:b/>
           <w:sz w:val="40"/>
         </w:rPr>
@@ -88,16 +87,15 @@
       </w:r>
       <w:r>
         <w:rPr>
-          <w:rFonts w:ascii="HY신명조" w:eastAsia="HY신명조" w:cs="바탕" w:hint="eastAsia"/>
+          <w:rFonts w:ascii="돋움체" w:eastAsia="돋움체" w:hAnsi="돋움체" w:cs="바탕" w:hint="eastAsia"/>
           <w:b/>
           <w:sz w:val="40"/>
         </w:rPr>
         <w:t>과제물</w:t>
       </w:r>
-      <w:proofErr w:type="spellEnd"/>
-      <w:r>
-        <w:rPr>
-          <w:rFonts w:ascii="HY신명조" w:eastAsia="HY신명조" w:hAnsi="Times New Roman"/>
+      <w:r>
+        <w:rPr>
+          <w:rFonts w:ascii="돋움체" w:eastAsia="돋움체" w:hAnsi="돋움체"/>
           <w:b/>
           <w:sz w:val="40"/>
         </w:rPr>
@@ -105,7 +103,7 @@
       </w:r>
       <w:r>
         <w:rPr>
-          <w:rFonts w:ascii="HY신명조" w:eastAsia="HY신명조" w:cs="바탕" w:hint="eastAsia"/>
+          <w:rFonts w:ascii="돋움체" w:eastAsia="돋움체" w:hAnsi="돋움체" w:cs="바탕" w:hint="eastAsia"/>
           <w:b/>
           <w:color w:val="0000FF"/>
           <w:sz w:val="40"/>
@@ -114,7 +112,7 @@
       </w:r>
       <w:r>
         <w:rPr>
-          <w:rFonts w:ascii="HY신명조" w:eastAsia="HY신명조" w:hAnsi="Times New Roman"/>
+          <w:rFonts w:ascii="돋움체" w:eastAsia="돋움체" w:hAnsi="돋움체"/>
           <w:b/>
           <w:sz w:val="40"/>
         </w:rPr>
@@ -126,17 +124,17 @@
         <w:pStyle w:val="s0"/>
         <w:spacing w:line="293" w:lineRule="auto"/>
         <w:rPr>
-          <w:rFonts w:ascii="HY신명조" w:eastAsia="HY신명조" w:hAnsi="Times New Roman"/>
-        </w:rPr>
-      </w:pPr>
-    </w:p>
-    <w:p>
-      <w:pPr>
-        <w:pStyle w:val="s0"/>
-        <w:spacing w:line="293" w:lineRule="auto"/>
-        <w:jc w:val="both"/>
-        <w:rPr>
-          <w:rFonts w:ascii="HY신명조" w:eastAsia="HY신명조" w:hAnsi="BatangChe" w:hint="eastAsia"/>
+          <w:rFonts w:ascii="돋움체" w:eastAsia="돋움체" w:hAnsi="돋움체"/>
+        </w:rPr>
+      </w:pPr>
+    </w:p>
+    <w:p>
+      <w:pPr>
+        <w:pStyle w:val="s0"/>
+        <w:spacing w:line="293" w:lineRule="auto"/>
+        <w:jc w:val="both"/>
+        <w:rPr>
+          <w:rFonts w:ascii="돋움체" w:eastAsia="돋움체" w:hAnsi="돋움체"/>
           <w:b/>
           <w:bCs/>
           <w:spacing w:val="-5"/>
@@ -144,25 +142,23 @@
       </w:pPr>
       <w:r>
         <w:rPr>
-          <w:rFonts w:ascii="HY신명조" w:eastAsia="HY신명조" w:hAnsi="BatangChe" w:cs="바탕"/>
+          <w:rFonts w:ascii="돋움체" w:eastAsia="돋움체" w:hAnsi="돋움체" w:cs="바탕"/>
           <w:spacing w:val="-5"/>
         </w:rPr>
         <w:t xml:space="preserve"> </w:t>
       </w:r>
-      <w:proofErr w:type="spellStart"/>
-      <w:r>
-        <w:rPr>
-          <w:rFonts w:ascii="HY신명조" w:eastAsia="HY신명조" w:hAnsi="BatangChe" w:cs="바탕" w:hint="eastAsia"/>
+      <w:r>
+        <w:rPr>
+          <w:rFonts w:ascii="돋움체" w:eastAsia="돋움체" w:hAnsi="돋움체" w:cs="바탕" w:hint="eastAsia"/>
           <w:b/>
           <w:bCs/>
           <w:spacing w:val="-5"/>
         </w:rPr>
         <w:t>교과목명</w:t>
       </w:r>
-      <w:proofErr w:type="spellEnd"/>
-      <w:r>
-        <w:rPr>
-          <w:rFonts w:ascii="HY신명조" w:eastAsia="HY신명조" w:hAnsi="BatangChe"/>
+      <w:r>
+        <w:rPr>
+          <w:rFonts w:ascii="돋움체" w:eastAsia="돋움체" w:hAnsi="돋움체"/>
           <w:b/>
           <w:bCs/>
           <w:spacing w:val="-5"/>
@@ -171,67 +167,123 @@
       </w:r>
       <w:r>
         <w:rPr>
-          <w:rFonts w:ascii="HY신명조" w:eastAsia="HY신명조" w:hAnsi="BatangChe"/>
+          <w:rFonts w:ascii="돋움체" w:eastAsia="돋움체" w:hAnsi="돋움체"/>
           <w:b/>
           <w:bCs/>
           <w:spacing w:val="-5"/>
         </w:rPr>
         <w:t xml:space="preserve"> </w:t>
       </w:r>
-      <w:proofErr w:type="spellStart"/>
-      <w:r>
-        <w:rPr>
-          <w:rFonts w:ascii="HY신명조" w:eastAsia="HY신명조" w:hAnsi="BatangChe" w:hint="eastAsia"/>
+      <w:r>
+        <w:rPr>
+          <w:rFonts w:ascii="돋움체" w:eastAsia="돋움체" w:hAnsi="돋움체" w:hint="eastAsia"/>
           <w:b/>
           <w:bCs/>
           <w:spacing w:val="-5"/>
         </w:rPr>
-        <w:t>국가통계의</w:t>
-      </w:r>
-      <w:proofErr w:type="spellEnd"/>
-      <w:r>
-        <w:rPr>
-          <w:rFonts w:ascii="HY신명조" w:eastAsia="HY신명조" w:hAnsi="BatangChe" w:hint="eastAsia"/>
+        <w:t>국가통계의 이해</w:t>
+      </w:r>
+    </w:p>
+    <w:p>
+      <w:pPr>
+        <w:pStyle w:val="s0"/>
+        <w:spacing w:line="293" w:lineRule="auto"/>
+        <w:jc w:val="both"/>
+        <w:rPr>
+          <w:rFonts w:ascii="돋움체" w:eastAsia="돋움체" w:hAnsi="돋움체"/>
           <w:b/>
           <w:bCs/>
           <w:spacing w:val="-5"/>
         </w:rPr>
-        <w:t xml:space="preserve"> 이해</w:t>
-      </w:r>
-    </w:p>
-    <w:p>
-      <w:pPr>
-        <w:pStyle w:val="s0"/>
-        <w:spacing w:line="293" w:lineRule="auto"/>
-        <w:jc w:val="both"/>
-        <w:rPr>
-          <w:rFonts w:ascii="HY신명조" w:eastAsia="HY신명조" w:hAnsi="BatangChe"/>
+      </w:pPr>
+      <w:r>
+        <w:rPr>
+          <w:rFonts w:ascii="돋움체" w:eastAsia="돋움체" w:hAnsi="돋움체"/>
           <w:b/>
           <w:bCs/>
           <w:spacing w:val="-5"/>
         </w:rPr>
-      </w:pPr>
-      <w:r>
-        <w:rPr>
-          <w:rFonts w:ascii="HY신명조" w:eastAsia="HY신명조" w:hAnsi="BatangChe"/>
+        <w:t xml:space="preserve"> </w:t>
+      </w:r>
+      <w:r>
+        <w:rPr>
+          <w:rFonts w:ascii="돋움체" w:eastAsia="돋움체" w:hAnsi="돋움체" w:cs="바탕" w:hint="eastAsia"/>
           <w:b/>
           <w:bCs/>
           <w:spacing w:val="-5"/>
         </w:rPr>
+        <w:t>학</w:t>
+      </w:r>
+      <w:r>
+        <w:rPr>
+          <w:rFonts w:ascii="돋움체" w:eastAsia="돋움체" w:hAnsi="돋움체"/>
+          <w:b/>
+          <w:bCs/>
+          <w:spacing w:val="-5"/>
+        </w:rPr>
+        <w:t xml:space="preserve">    </w:t>
+      </w:r>
+      <w:r>
+        <w:rPr>
+          <w:rFonts w:ascii="돋움체" w:eastAsia="돋움체" w:hAnsi="돋움체" w:cs="바탕" w:hint="eastAsia"/>
+          <w:b/>
+          <w:bCs/>
+          <w:spacing w:val="-5"/>
+        </w:rPr>
+        <w:t>번</w:t>
+      </w:r>
+      <w:r>
+        <w:rPr>
+          <w:rFonts w:ascii="돋움체" w:eastAsia="돋움체" w:hAnsi="돋움체"/>
+          <w:b/>
+          <w:bCs/>
+          <w:spacing w:val="-5"/>
+        </w:rPr>
+        <w:t xml:space="preserve"> : </w:t>
+      </w:r>
+      <w:r>
+        <w:rPr>
+          <w:rFonts w:ascii="돋움체" w:eastAsia="돋움체" w:hAnsi="돋움체"/>
+          <w:b/>
+          <w:bCs/>
+          <w:spacing w:val="-5"/>
+        </w:rPr>
+        <w:t>202135-367895</w:t>
+      </w:r>
+    </w:p>
+    <w:p>
+      <w:pPr>
+        <w:pStyle w:val="s0"/>
+        <w:spacing w:line="293" w:lineRule="auto"/>
+        <w:jc w:val="both"/>
+        <w:rPr>
+          <w:rFonts w:ascii="돋움체" w:eastAsia="돋움체" w:hAnsi="돋움체"/>
+          <w:b/>
+          <w:bCs/>
+          <w:spacing w:val="-5"/>
+        </w:rPr>
+      </w:pPr>
+      <w:r>
+        <w:rPr>
+          <w:rFonts w:ascii="돋움체" w:eastAsia="돋움체" w:hAnsi="돋움체"/>
+          <w:b/>
+          <w:bCs/>
+          <w:spacing w:val="-5"/>
+        </w:rPr>
         <w:t xml:space="preserve"> </w:t>
       </w:r>
       <w:r>
         <w:rPr>
-          <w:rFonts w:ascii="HY신명조" w:eastAsia="HY신명조" w:hAnsi="BatangChe" w:cs="바탕" w:hint="eastAsia"/>
+          <w:rFonts w:ascii="돋움체" w:eastAsia="돋움체" w:hAnsi="돋움체" w:cs="바탕" w:hint="eastAsia"/>
           <w:b/>
           <w:bCs/>
           <w:spacing w:val="-5"/>
         </w:rPr>
-        <w:t>학</w:t>
-      </w:r>
-      <w:r>
-        <w:rPr>
-          <w:rFonts w:ascii="HY신명조" w:eastAsia="HY신명조" w:hAnsi="BatangChe"/>
+        <w:t>성</w:t>
+      </w:r>
+      <w:r>
+        <w:rPr>
+          <w:rFonts w:ascii="돋움체" w:eastAsia="돋움체" w:hAnsi="돋움체"/>
           <w:b/>
           <w:bCs/>
           <w:spacing w:val="-5"/>
@@ -240,16 +292,16 @@
       </w:r>
       <w:r>
         <w:rPr>
-          <w:rFonts w:ascii="HY신명조" w:eastAsia="HY신명조" w:hAnsi="BatangChe" w:cs="바탕" w:hint="eastAsia"/>
+          <w:rFonts w:ascii="돋움체" w:eastAsia="돋움체" w:hAnsi="돋움체" w:cs="바탕" w:hint="eastAsia"/>
           <w:b/>
           <w:bCs/>
           <w:spacing w:val="-5"/>
         </w:rPr>
-        <w:t>번</w:t>
-      </w:r>
-      <w:r>
-        <w:rPr>
-          <w:rFonts w:ascii="HY신명조" w:eastAsia="HY신명조" w:hAnsi="BatangChe"/>
+        <w:t>명</w:t>
+      </w:r>
+      <w:r>
+        <w:rPr>
+          <w:rFonts w:ascii="돋움체" w:eastAsia="돋움체" w:hAnsi="돋움체"/>
           <w:b/>
           <w:bCs/>
           <w:spacing w:val="-5"/>
@@ -258,21 +310,21 @@
       </w:r>
       <w:r>
         <w:rPr>
-          <w:rFonts w:ascii="HY신명조" w:eastAsia="HY신명조" w:hAnsi="BatangChe"/>
+          <w:rFonts w:ascii="돋움체" w:eastAsia="돋움체" w:hAnsi="돋움체" w:hint="eastAsia"/>
           <w:b/>
           <w:bCs/>
           <w:spacing w:val="-5"/>
         </w:rPr>
-        <w:t>202135-367895</w:t>
-      </w:r>
-    </w:p>
-    <w:p>
-      <w:pPr>
-        <w:pStyle w:val="s0"/>
-        <w:spacing w:line="293" w:lineRule="auto"/>
-        <w:jc w:val="both"/>
-        <w:rPr>
-          <w:rFonts w:ascii="HY신명조" w:eastAsia="HY신명조" w:hAnsi="BatangChe" w:hint="eastAsia"/>
+        <w:t>김태정</w:t>
+      </w:r>
+    </w:p>
+    <w:p>
+      <w:pPr>
+        <w:pStyle w:val="s0"/>
+        <w:spacing w:line="293" w:lineRule="auto"/>
+        <w:jc w:val="both"/>
+        <w:rPr>
+          <w:rFonts w:ascii="돋움체" w:eastAsia="돋움체" w:hAnsi="돋움체"/>
           <w:b/>
           <w:bCs/>
           <w:spacing w:val="-5"/>
@@ -280,7 +332,7 @@
       </w:pPr>
       <w:r>
         <w:rPr>
-          <w:rFonts w:ascii="HY신명조" w:eastAsia="HY신명조" w:hAnsi="BatangChe"/>
+          <w:rFonts w:ascii="돋움체" w:eastAsia="돋움체" w:hAnsi="돋움체"/>
           <w:b/>
           <w:bCs/>
           <w:spacing w:val="-5"/>
@@ -289,683 +341,525 @@
       </w:r>
       <w:r>
         <w:rPr>
-          <w:rFonts w:ascii="HY신명조" w:eastAsia="HY신명조" w:hAnsi="BatangChe" w:cs="바탕" w:hint="eastAsia"/>
+          <w:rFonts w:ascii="돋움체" w:eastAsia="돋움체" w:hAnsi="돋움체" w:hint="eastAsia"/>
           <w:b/>
           <w:bCs/>
           <w:spacing w:val="-5"/>
         </w:rPr>
-        <w:t>성</w:t>
-      </w:r>
-      <w:r>
-        <w:rPr>
-          <w:rFonts w:ascii="HY신명조" w:eastAsia="HY신명조" w:hAnsi="BatangChe"/>
+        <w:t>연</w:t>
+      </w:r>
+      <w:r>
+        <w:rPr>
+          <w:rFonts w:ascii="돋움체" w:eastAsia="돋움체" w:hAnsi="돋움체"/>
           <w:b/>
           <w:bCs/>
           <w:spacing w:val="-5"/>
         </w:rPr>
-        <w:t xml:space="preserve">    </w:t>
-      </w:r>
-      <w:r>
-        <w:rPr>
-          <w:rFonts w:ascii="HY신명조" w:eastAsia="HY신명조" w:hAnsi="BatangChe" w:cs="바탕" w:hint="eastAsia"/>
+        <w:t xml:space="preserve"> </w:t>
+      </w:r>
+      <w:r>
+        <w:rPr>
+          <w:rFonts w:ascii="돋움체" w:eastAsia="돋움체" w:hAnsi="돋움체" w:hint="eastAsia"/>
           <w:b/>
           <w:bCs/>
           <w:spacing w:val="-5"/>
         </w:rPr>
+        <w:t>락</w:t>
+      </w:r>
+      <w:r>
+        <w:rPr>
+          <w:rFonts w:ascii="돋움체" w:eastAsia="돋움체" w:hAnsi="돋움체"/>
+          <w:b/>
+          <w:bCs/>
+          <w:spacing w:val="-5"/>
+        </w:rPr>
+        <w:t xml:space="preserve"> </w:t>
+      </w:r>
+      <w:r>
+        <w:rPr>
+          <w:rFonts w:ascii="돋움체" w:eastAsia="돋움체" w:hAnsi="돋움체" w:hint="eastAsia"/>
+          <w:b/>
+          <w:bCs/>
+          <w:spacing w:val="-5"/>
+        </w:rPr>
+        <w:t>처</w:t>
+      </w:r>
+      <w:r>
+        <w:rPr>
+          <w:rFonts w:ascii="돋움체" w:eastAsia="돋움체" w:hAnsi="돋움체"/>
+          <w:b/>
+          <w:bCs/>
+          <w:spacing w:val="-5"/>
+        </w:rPr>
+        <w:t xml:space="preserve"> :</w:t>
+      </w:r>
+      <w:r>
+        <w:rPr>
+          <w:rFonts w:ascii="돋움체" w:eastAsia="돋움체" w:hAnsi="돋움체"/>
+          <w:b/>
+          <w:bCs/>
+          <w:spacing w:val="-5"/>
+        </w:rPr>
+        <w:t xml:space="preserve"> 010-4172-4516</w:t>
+      </w:r>
+    </w:p>
+    <w:p>
+      <w:pPr>
+        <w:pStyle w:val="s0"/>
+        <w:spacing w:line="293" w:lineRule="auto"/>
+        <w:jc w:val="both"/>
+        <w:rPr>
+          <w:rFonts w:ascii="돋움체" w:eastAsia="돋움체" w:hAnsi="돋움체"/>
+          <w:spacing w:val="-5"/>
+          <w:u w:val="single"/>
+        </w:rPr>
+      </w:pPr>
+      <w:r>
+        <w:rPr>
+          <w:rFonts w:ascii="돋움체" w:eastAsia="돋움체" w:hAnsi="돋움체"/>
+          <w:spacing w:val="-5"/>
+          <w:u w:val="single"/>
+        </w:rPr>
+        <w:t xml:space="preserve">                                                                                        </w:t>
+      </w:r>
+    </w:p>
+    <w:p>
+      <w:pPr>
+        <w:pStyle w:val="s0"/>
+        <w:spacing w:line="293" w:lineRule="auto"/>
+        <w:jc w:val="both"/>
+        <w:rPr>
+          <w:rFonts w:ascii="돋움체" w:eastAsia="돋움체" w:hAnsi="돋움체" w:cs="바탕"/>
+          <w:spacing w:val="-5"/>
+        </w:rPr>
+      </w:pPr>
+      <w:r>
+        <w:rPr>
+          <w:rFonts w:ascii="돋움체" w:eastAsia="돋움체" w:hAnsi="돋움체"/>
+          <w:spacing w:val="-5"/>
+        </w:rPr>
+        <w:t xml:space="preserve">o </w:t>
+      </w:r>
+      <w:r>
+        <w:rPr>
+          <w:rFonts w:ascii="돋움체" w:eastAsia="돋움체" w:hAnsi="돋움체" w:cs="바탕" w:hint="eastAsia"/>
+          <w:spacing w:val="-5"/>
+        </w:rPr>
+        <w:t>과제유형</w:t>
+      </w:r>
+      <w:r>
+        <w:rPr>
+          <w:rFonts w:ascii="돋움체" w:eastAsia="돋움체" w:hAnsi="돋움체"/>
+          <w:spacing w:val="-5"/>
+        </w:rPr>
+        <w:t xml:space="preserve"> : (     ) </w:t>
+      </w:r>
+      <w:r>
+        <w:rPr>
+          <w:rFonts w:ascii="돋움체" w:eastAsia="돋움체" w:hAnsi="돋움체" w:cs="바탕" w:hint="eastAsia"/>
+          <w:spacing w:val="-5"/>
+        </w:rPr>
+        <w:t>형</w:t>
+      </w:r>
+    </w:p>
+    <w:p>
+      <w:pPr>
+        <w:pStyle w:val="s0"/>
+        <w:spacing w:line="293" w:lineRule="auto"/>
+        <w:jc w:val="both"/>
+        <w:rPr>
+          <w:rFonts w:ascii="돋움체" w:eastAsia="돋움체" w:hAnsi="돋움체"/>
+          <w:spacing w:val="-5"/>
+        </w:rPr>
+      </w:pPr>
+      <w:r>
+        <w:rPr>
+          <w:rFonts w:ascii="돋움체" w:eastAsia="돋움체" w:hAnsi="돋움체"/>
+          <w:spacing w:val="-5"/>
+        </w:rPr>
+        <w:t xml:space="preserve">o </w:t>
+      </w:r>
+      <w:r>
+        <w:rPr>
+          <w:rFonts w:ascii="돋움체" w:eastAsia="돋움체" w:hAnsi="돋움체" w:cs="바탕" w:hint="eastAsia"/>
+          <w:spacing w:val="-5"/>
+        </w:rPr>
+        <w:t>과</w:t>
+      </w:r>
+      <w:r>
+        <w:rPr>
+          <w:rFonts w:ascii="돋움체" w:eastAsia="돋움체" w:hAnsi="돋움체"/>
+          <w:spacing w:val="-5"/>
+        </w:rPr>
+        <w:t xml:space="preserve"> </w:t>
+      </w:r>
+      <w:r>
+        <w:rPr>
+          <w:rFonts w:ascii="돋움체" w:eastAsia="돋움체" w:hAnsi="돋움체" w:cs="바탕" w:hint="eastAsia"/>
+          <w:spacing w:val="-5"/>
+        </w:rPr>
+        <w:t>제</w:t>
+      </w:r>
+      <w:r>
+        <w:rPr>
+          <w:rFonts w:ascii="돋움체" w:eastAsia="돋움체" w:hAnsi="돋움체"/>
+          <w:spacing w:val="-5"/>
+        </w:rPr>
+        <w:t xml:space="preserve"> </w:t>
+      </w:r>
+      <w:r>
+        <w:rPr>
+          <w:rFonts w:ascii="돋움체" w:eastAsia="돋움체" w:hAnsi="돋움체" w:cs="바탕" w:hint="eastAsia"/>
+          <w:spacing w:val="-5"/>
+        </w:rPr>
         <w:t>명</w:t>
       </w:r>
       <w:r>
         <w:rPr>
-          <w:rFonts w:ascii="HY신명조" w:eastAsia="HY신명조" w:hAnsi="BatangChe"/>
-          <w:b/>
-          <w:bCs/>
+          <w:rFonts w:ascii="돋움체" w:eastAsia="돋움체" w:hAnsi="돋움체"/>
           <w:spacing w:val="-5"/>
         </w:rPr>
         <w:t xml:space="preserve"> : </w:t>
       </w:r>
       <w:r>
         <w:rPr>
-          <w:rFonts w:ascii="HY신명조" w:eastAsia="HY신명조" w:hAnsi="BatangChe" w:hint="eastAsia"/>
-          <w:b/>
-          <w:bCs/>
-          <w:spacing w:val="-5"/>
-        </w:rPr>
-        <w:t>김태정</w:t>
-      </w:r>
-    </w:p>
-    <w:p>
-      <w:pPr>
-        <w:pStyle w:val="s0"/>
-        <w:spacing w:line="293" w:lineRule="auto"/>
-        <w:jc w:val="both"/>
-        <w:rPr>
-          <w:rFonts w:ascii="HY신명조" w:eastAsia="HY신명조" w:hAnsi="BatangChe"/>
-          <w:b/>
-          <w:bCs/>
-          <w:spacing w:val="-5"/>
-        </w:rPr>
-      </w:pPr>
-      <w:r>
-        <w:rPr>
-          <w:rFonts w:ascii="HY신명조" w:eastAsia="HY신명조" w:hAnsi="BatangChe"/>
-          <w:b/>
-          <w:bCs/>
+          <w:rFonts w:ascii="돋움체" w:eastAsia="돋움체" w:hAnsi="돋움체" w:hint="eastAsia"/>
+          <w:spacing w:val="-5"/>
+        </w:rPr>
+        <w:t>중간과제물 문제</w:t>
+      </w:r>
+    </w:p>
+    <w:p>
+      <w:pPr>
+        <w:pStyle w:val="s0"/>
+        <w:spacing w:line="293" w:lineRule="auto"/>
+        <w:jc w:val="both"/>
+        <w:rPr>
+          <w:rFonts w:ascii="돋움체" w:eastAsia="돋움체" w:hAnsi="돋움체"/>
+          <w:spacing w:val="-5"/>
+        </w:rPr>
+      </w:pPr>
+    </w:p>
+    <w:p>
+      <w:pPr>
+        <w:pStyle w:val="s0"/>
+        <w:spacing w:line="293" w:lineRule="auto"/>
+        <w:jc w:val="both"/>
+        <w:rPr>
+          <w:rFonts w:ascii="돋움체" w:eastAsia="돋움체" w:hAnsi="돋움체" w:cs="바탕"/>
+          <w:spacing w:val="-5"/>
+        </w:rPr>
+      </w:pPr>
+      <w:r>
+        <w:rPr>
+          <w:rFonts w:ascii="돋움체" w:eastAsia="돋움체" w:hAnsi="돋움체"/>
+          <w:spacing w:val="-5"/>
+        </w:rPr>
+        <w:t xml:space="preserve">   - </w:t>
+      </w:r>
+      <w:r>
+        <w:rPr>
+          <w:rFonts w:ascii="돋움체" w:eastAsia="돋움체" w:hAnsi="돋움체" w:cs="바탕" w:hint="eastAsia"/>
+          <w:spacing w:val="-5"/>
+        </w:rPr>
+        <w:t>이하</w:t>
+      </w:r>
+      <w:r>
+        <w:rPr>
+          <w:rFonts w:ascii="돋움체" w:eastAsia="돋움체" w:hAnsi="돋움체"/>
           <w:spacing w:val="-5"/>
         </w:rPr>
         <w:t xml:space="preserve"> </w:t>
       </w:r>
       <w:r>
         <w:rPr>
-          <w:rFonts w:ascii="HY신명조" w:eastAsia="HY신명조" w:hAnsi="BatangChe" w:hint="eastAsia"/>
-          <w:b/>
-          <w:bCs/>
-          <w:spacing w:val="-5"/>
-        </w:rPr>
-        <w:t>연</w:t>
-      </w:r>
-      <w:r>
-        <w:rPr>
-          <w:rFonts w:ascii="HY신명조" w:eastAsia="HY신명조" w:hAnsi="BatangChe"/>
-          <w:b/>
-          <w:bCs/>
+          <w:rFonts w:ascii="돋움체" w:eastAsia="돋움체" w:hAnsi="돋움체" w:cs="바탕" w:hint="eastAsia"/>
+          <w:spacing w:val="-5"/>
+        </w:rPr>
+        <w:t>과제</w:t>
+      </w:r>
+      <w:r>
+        <w:rPr>
+          <w:rFonts w:ascii="돋움체" w:eastAsia="돋움체" w:hAnsi="돋움체"/>
           <w:spacing w:val="-5"/>
         </w:rPr>
         <w:t xml:space="preserve"> </w:t>
       </w:r>
-      <w:proofErr w:type="spellStart"/>
-      <w:r>
-        <w:rPr>
-          <w:rFonts w:ascii="HY신명조" w:eastAsia="HY신명조" w:hAnsi="BatangChe" w:hint="eastAsia"/>
-          <w:b/>
-          <w:bCs/>
-          <w:spacing w:val="-5"/>
-        </w:rPr>
-        <w:t>락</w:t>
-      </w:r>
-      <w:proofErr w:type="spellEnd"/>
-      <w:r>
-        <w:rPr>
-          <w:rFonts w:ascii="HY신명조" w:eastAsia="HY신명조" w:hAnsi="BatangChe"/>
-          <w:b/>
-          <w:bCs/>
+      <w:r>
+        <w:rPr>
+          <w:rFonts w:ascii="돋움체" w:eastAsia="돋움체" w:hAnsi="돋움체" w:cs="바탕" w:hint="eastAsia"/>
+          <w:spacing w:val="-5"/>
+        </w:rPr>
+        <w:t>작성</w:t>
+      </w:r>
+    </w:p>
+    <w:p>
+      <w:pPr>
+        <w:pStyle w:val="s0"/>
+        <w:spacing w:line="293" w:lineRule="auto"/>
+        <w:jc w:val="both"/>
+        <w:rPr>
+          <w:rFonts w:ascii="돋움체" w:eastAsia="돋움체" w:hAnsi="돋움체" w:cs="바탕"/>
+          <w:spacing w:val="-5"/>
+        </w:rPr>
+      </w:pPr>
+    </w:p>
+    <w:p>
+      <w:pPr>
+        <w:pStyle w:val="s0"/>
+        <w:spacing w:line="293" w:lineRule="auto"/>
+        <w:jc w:val="both"/>
+        <w:rPr>
+          <w:rFonts w:ascii="돋움체" w:eastAsia="돋움체" w:hAnsi="돋움체" w:cs="바탕"/>
+          <w:spacing w:val="-5"/>
+        </w:rPr>
+      </w:pPr>
+      <w:r>
+        <w:rPr>
+          <w:rFonts w:ascii="돋움체" w:eastAsia="돋움체" w:hAnsi="돋움체" w:cs="바탕" w:hint="eastAsia"/>
+          <w:spacing w:val="-5"/>
+        </w:rPr>
+        <w:t>1번문제</w:t>
+      </w:r>
+    </w:p>
+    <w:p>
+      <w:pPr>
+        <w:pStyle w:val="s0"/>
+        <w:spacing w:line="293" w:lineRule="auto"/>
+        <w:jc w:val="both"/>
+        <w:rPr>
+          <w:rFonts w:ascii="돋움체" w:eastAsia="돋움체" w:hAnsi="돋움체" w:cs="바탕"/>
+          <w:spacing w:val="-5"/>
+        </w:rPr>
+      </w:pPr>
+      <w:r>
+        <w:rPr>
+          <w:rFonts w:ascii="돋움체" w:eastAsia="돋움체" w:hAnsi="돋움체" w:cs="바탕" w:hint="eastAsia"/>
+          <w:spacing w:val="-5"/>
+        </w:rPr>
+        <w:t>합계 출산율</w:t>
+      </w:r>
+      <w:r>
+        <w:rPr>
+          <w:rFonts w:ascii="돋움체" w:eastAsia="돋움체" w:hAnsi="돋움체" w:cs="바탕"/>
+          <w:spacing w:val="-5"/>
+        </w:rPr>
+        <w:t>(TFR)</w:t>
+      </w:r>
+      <w:r>
+        <w:rPr>
+          <w:rFonts w:ascii="돋움체" w:eastAsia="돋움체" w:hAnsi="돋움체" w:cs="바탕" w:hint="eastAsia"/>
+          <w:spacing w:val="-5"/>
+        </w:rPr>
+        <w:t xml:space="preserve">은 </w:t>
+      </w:r>
+      <w:r>
+        <w:rPr>
+          <w:rFonts w:ascii="돋움체" w:eastAsia="돋움체" w:hAnsi="돋움체" w:cs="바탕" w:hint="eastAsia"/>
+          <w:spacing w:val="-5"/>
+        </w:rPr>
+        <w:t>한 명의</w:t>
+      </w:r>
+      <w:r>
+        <w:rPr>
+          <w:rFonts w:ascii="돋움체" w:eastAsia="돋움체" w:hAnsi="돋움체" w:cs="바탕" w:hint="eastAsia"/>
+          <w:spacing w:val="-5"/>
+        </w:rPr>
+        <w:t xml:space="preserve"> 가임기(</w:t>
+      </w:r>
+      <w:r>
+        <w:rPr>
+          <w:rFonts w:ascii="돋움체" w:eastAsia="돋움체" w:hAnsi="돋움체" w:cs="바탕"/>
+          <w:spacing w:val="-5"/>
+        </w:rPr>
+        <w:t>15</w:t>
+      </w:r>
+      <w:r>
+        <w:rPr>
+          <w:rFonts w:ascii="돋움체" w:eastAsia="돋움체" w:hAnsi="돋움체" w:cs="바탕" w:hint="eastAsia"/>
+          <w:spacing w:val="-5"/>
+        </w:rPr>
+        <w:t xml:space="preserve">세 부터 </w:t>
+      </w:r>
+      <w:r>
+        <w:rPr>
+          <w:rFonts w:ascii="돋움체" w:eastAsia="돋움체" w:hAnsi="돋움체" w:cs="바탕"/>
+          <w:spacing w:val="-5"/>
+        </w:rPr>
+        <w:t>49</w:t>
+      </w:r>
+      <w:r>
+        <w:rPr>
+          <w:rFonts w:ascii="돋움체" w:eastAsia="돋움체" w:hAnsi="돋움체" w:cs="바탕" w:hint="eastAsia"/>
+          <w:spacing w:val="-5"/>
+        </w:rPr>
+        <w:t>세 까지</w:t>
+      </w:r>
+      <w:r>
+        <w:rPr>
+          <w:rFonts w:ascii="돋움체" w:eastAsia="돋움체" w:hAnsi="돋움체" w:cs="바탕"/>
+          <w:spacing w:val="-5"/>
+        </w:rPr>
+        <w:t>)</w:t>
+      </w:r>
+      <w:r>
+        <w:rPr>
+          <w:rFonts w:ascii="돋움체" w:eastAsia="돋움체" w:hAnsi="돋움체" w:cs="바탕" w:hint="eastAsia"/>
+          <w:spacing w:val="-5"/>
+        </w:rPr>
+        <w:t>의 여성이 평생 평균 몇 명의 자녀를 낳는 지를 나타내는 지표로서 연령별 출산율(</w:t>
+      </w:r>
+      <w:r>
+        <w:rPr>
+          <w:rFonts w:ascii="돋움체" w:eastAsia="돋움체" w:hAnsi="돋움체" w:cs="바탕"/>
+          <w:spacing w:val="-5"/>
+        </w:rPr>
+        <w:t>ASFR)</w:t>
+      </w:r>
+      <w:r>
+        <w:rPr>
+          <w:rFonts w:ascii="돋움체" w:eastAsia="돋움체" w:hAnsi="돋움체" w:cs="바탕" w:hint="eastAsia"/>
+          <w:spacing w:val="-5"/>
+        </w:rPr>
+        <w:t>을 합하여 구한다.</w:t>
+      </w:r>
+      <w:r>
+        <w:rPr>
+          <w:rFonts w:ascii="돋움체" w:eastAsia="돋움체" w:hAnsi="돋움체" w:cs="바탕"/>
           <w:spacing w:val="-5"/>
         </w:rPr>
         <w:t xml:space="preserve"> </w:t>
       </w:r>
       <w:r>
         <w:rPr>
-          <w:rFonts w:ascii="HY신명조" w:eastAsia="HY신명조" w:hAnsi="BatangChe" w:hint="eastAsia"/>
-          <w:b/>
-          <w:bCs/>
-          <w:spacing w:val="-5"/>
-        </w:rPr>
-        <w:t>처</w:t>
-      </w:r>
-      <w:r>
-        <w:rPr>
-          <w:rFonts w:ascii="HY신명조" w:eastAsia="HY신명조" w:hAnsi="BatangChe"/>
-          <w:b/>
-          <w:bCs/>
-          <w:spacing w:val="-5"/>
-        </w:rPr>
-        <w:t xml:space="preserve"> :</w:t>
-      </w:r>
-      <w:r>
-        <w:rPr>
-          <w:rFonts w:ascii="HY신명조" w:eastAsia="HY신명조" w:hAnsi="BatangChe"/>
-          <w:b/>
-          <w:bCs/>
-          <w:spacing w:val="-5"/>
-        </w:rPr>
-        <w:t xml:space="preserve"> 010-4172-4516</w:t>
-      </w:r>
-    </w:p>
-    <w:p>
-      <w:pPr>
-        <w:pStyle w:val="s0"/>
-        <w:spacing w:line="293" w:lineRule="auto"/>
-        <w:jc w:val="both"/>
-        <w:rPr>
-          <w:rFonts w:ascii="HY신명조" w:eastAsia="HY신명조" w:hAnsi="BatangChe"/>
-          <w:spacing w:val="-5"/>
-          <w:u w:val="single"/>
-        </w:rPr>
-      </w:pPr>
-      <w:r>
-        <w:rPr>
-          <w:rFonts w:ascii="HY신명조" w:eastAsia="HY신명조" w:hAnsi="BatangChe"/>
-          <w:spacing w:val="-5"/>
-          <w:u w:val="single"/>
-        </w:rPr>
-        <w:t xml:space="preserve">                                                                                        </w:t>
-      </w:r>
-    </w:p>
-    <w:p>
-      <w:pPr>
-        <w:pStyle w:val="s0"/>
-        <w:spacing w:line="293" w:lineRule="auto"/>
-        <w:jc w:val="both"/>
-        <w:rPr>
-          <w:rFonts w:ascii="HY신명조" w:eastAsia="HY신명조" w:hAnsi="BatangChe" w:cs="바탕"/>
-          <w:spacing w:val="-5"/>
-        </w:rPr>
-      </w:pPr>
-      <w:r>
-        <w:rPr>
-          <w:rFonts w:ascii="HY신명조" w:eastAsia="HY신명조" w:hAnsi="BatangChe"/>
-          <w:spacing w:val="-5"/>
-        </w:rPr>
-        <w:t xml:space="preserve">o </w:t>
-      </w:r>
-      <w:r>
-        <w:rPr>
-          <w:rFonts w:ascii="HY신명조" w:eastAsia="HY신명조" w:hAnsi="BatangChe" w:cs="바탕" w:hint="eastAsia"/>
-          <w:spacing w:val="-5"/>
-        </w:rPr>
-        <w:t>과제유형</w:t>
-      </w:r>
-      <w:r>
-        <w:rPr>
-          <w:rFonts w:ascii="HY신명조" w:eastAsia="HY신명조" w:hAnsi="BatangChe"/>
-          <w:spacing w:val="-5"/>
-        </w:rPr>
-        <w:t xml:space="preserve"> : (     ) </w:t>
-      </w:r>
-      <w:r>
-        <w:rPr>
-          <w:rFonts w:ascii="HY신명조" w:eastAsia="HY신명조" w:hAnsi="BatangChe" w:cs="바탕" w:hint="eastAsia"/>
-          <w:spacing w:val="-5"/>
-        </w:rPr>
-        <w:t>형</w:t>
-      </w:r>
-    </w:p>
-    <w:p>
-      <w:pPr>
-        <w:pStyle w:val="s0"/>
-        <w:spacing w:line="293" w:lineRule="auto"/>
-        <w:jc w:val="both"/>
-        <w:rPr>
-          <w:rFonts w:ascii="HY신명조" w:eastAsia="HY신명조" w:hAnsi="BatangChe" w:hint="eastAsia"/>
-          <w:spacing w:val="-5"/>
-        </w:rPr>
-      </w:pPr>
-      <w:r>
-        <w:rPr>
-          <w:rFonts w:ascii="HY신명조" w:eastAsia="HY신명조" w:hAnsi="BatangChe"/>
-          <w:spacing w:val="-5"/>
-        </w:rPr>
-        <w:t xml:space="preserve">o </w:t>
-      </w:r>
-      <w:r>
-        <w:rPr>
-          <w:rFonts w:ascii="HY신명조" w:eastAsia="HY신명조" w:hAnsi="BatangChe" w:cs="바탕" w:hint="eastAsia"/>
-          <w:spacing w:val="-5"/>
-        </w:rPr>
-        <w:t>과</w:t>
-      </w:r>
-      <w:r>
-        <w:rPr>
-          <w:rFonts w:ascii="HY신명조" w:eastAsia="HY신명조" w:hAnsi="BatangChe"/>
+          <w:rFonts w:ascii="돋움체" w:eastAsia="돋움체" w:hAnsi="돋움체" w:cs="바탕" w:hint="eastAsia"/>
+          <w:spacing w:val="-5"/>
+        </w:rPr>
+        <w:t>따라서 연령별 출산율을 이용하여 구할 수 있다.</w:t>
+      </w:r>
+    </w:p>
+    <w:p>
+      <w:pPr>
+        <w:pStyle w:val="s0"/>
+        <w:spacing w:line="293" w:lineRule="auto"/>
+        <w:jc w:val="both"/>
+        <w:rPr>
+          <w:rFonts w:ascii="돋움체" w:eastAsia="돋움체" w:hAnsi="돋움체" w:cs="바탕"/>
+          <w:spacing w:val="-5"/>
+        </w:rPr>
+      </w:pPr>
+    </w:p>
+    <w:p>
+      <w:pPr>
+        <w:pStyle w:val="s0"/>
+        <w:spacing w:line="293" w:lineRule="auto"/>
+        <w:jc w:val="both"/>
+        <w:rPr>
+          <w:rFonts w:ascii="돋움체" w:eastAsia="돋움체" w:hAnsi="돋움체" w:cs="바탕"/>
+          <w:spacing w:val="-5"/>
+        </w:rPr>
+      </w:pPr>
+      <w:r>
+        <w:rPr>
+          <w:rFonts w:ascii="돋움체" w:eastAsia="돋움체" w:hAnsi="돋움체" w:cs="바탕" w:hint="eastAsia"/>
+          <w:spacing w:val="-5"/>
+        </w:rPr>
+        <w:t>먼저 연령별 출산율(</w:t>
+      </w:r>
+      <w:r>
+        <w:rPr>
+          <w:rFonts w:ascii="돋움체" w:eastAsia="돋움체" w:hAnsi="돋움체" w:cs="바탕"/>
+          <w:spacing w:val="-5"/>
+        </w:rPr>
+        <w:t>ASFR)</w:t>
+      </w:r>
+      <w:r>
+        <w:rPr>
+          <w:rFonts w:ascii="돋움체" w:eastAsia="돋움체" w:hAnsi="돋움체" w:cs="바탕" w:hint="eastAsia"/>
+          <w:spacing w:val="-5"/>
+        </w:rPr>
+        <w:t>을 구하면 아래와 같다.</w:t>
+      </w:r>
+      <w:r>
+        <w:rPr>
+          <w:rFonts w:ascii="돋움체" w:eastAsia="돋움체" w:hAnsi="돋움체" w:cs="바탕"/>
           <w:spacing w:val="-5"/>
         </w:rPr>
         <w:t xml:space="preserve"> </w:t>
       </w:r>
       <w:r>
         <w:rPr>
-          <w:rFonts w:ascii="HY신명조" w:eastAsia="HY신명조" w:hAnsi="BatangChe" w:cs="바탕" w:hint="eastAsia"/>
-          <w:spacing w:val="-5"/>
-        </w:rPr>
-        <w:t>제</w:t>
-      </w:r>
-      <w:r>
-        <w:rPr>
-          <w:rFonts w:ascii="HY신명조" w:eastAsia="HY신명조" w:hAnsi="BatangChe"/>
-          <w:spacing w:val="-5"/>
-        </w:rPr>
-        <w:t xml:space="preserve"> </w:t>
-      </w:r>
-      <w:r>
-        <w:rPr>
-          <w:rFonts w:ascii="HY신명조" w:eastAsia="HY신명조" w:hAnsi="BatangChe" w:cs="바탕" w:hint="eastAsia"/>
-          <w:spacing w:val="-5"/>
-        </w:rPr>
-        <w:t>명</w:t>
-      </w:r>
-      <w:r>
-        <w:rPr>
-          <w:rFonts w:ascii="HY신명조" w:eastAsia="HY신명조" w:hAnsi="BatangChe"/>
-          <w:spacing w:val="-5"/>
-        </w:rPr>
-        <w:t xml:space="preserve"> : </w:t>
-      </w:r>
-      <w:proofErr w:type="spellStart"/>
-      <w:r>
-        <w:rPr>
-          <w:rFonts w:ascii="HY신명조" w:eastAsia="HY신명조" w:hAnsi="BatangChe" w:hint="eastAsia"/>
-          <w:spacing w:val="-5"/>
-        </w:rPr>
-        <w:t>중간과제물</w:t>
-      </w:r>
-      <w:proofErr w:type="spellEnd"/>
-      <w:r>
-        <w:rPr>
-          <w:rFonts w:ascii="HY신명조" w:eastAsia="HY신명조" w:hAnsi="BatangChe" w:hint="eastAsia"/>
-          <w:spacing w:val="-5"/>
-        </w:rPr>
-        <w:t xml:space="preserve"> 문제</w:t>
-      </w:r>
-    </w:p>
-    <w:p>
-      <w:pPr>
-        <w:pStyle w:val="s0"/>
-        <w:spacing w:line="293" w:lineRule="auto"/>
-        <w:jc w:val="both"/>
-        <w:rPr>
-          <w:rFonts w:ascii="HY신명조" w:eastAsia="HY신명조" w:hAnsi="BatangChe"/>
-          <w:spacing w:val="-5"/>
-        </w:rPr>
-      </w:pPr>
-    </w:p>
-    <w:p>
-      <w:pPr>
-        <w:pStyle w:val="s0"/>
-        <w:spacing w:line="293" w:lineRule="auto"/>
-        <w:jc w:val="both"/>
-        <w:rPr>
-          <w:rFonts w:ascii="HY신명조" w:eastAsia="HY신명조" w:hAnsi="BatangChe" w:cs="바탕"/>
-          <w:spacing w:val="-5"/>
-        </w:rPr>
-      </w:pPr>
-      <w:r>
-        <w:rPr>
-          <w:rFonts w:ascii="HY신명조" w:eastAsia="HY신명조" w:hAnsi="BatangChe"/>
-          <w:spacing w:val="-5"/>
-        </w:rPr>
-        <w:t xml:space="preserve">   - </w:t>
-      </w:r>
-      <w:r>
-        <w:rPr>
-          <w:rFonts w:ascii="HY신명조" w:eastAsia="HY신명조" w:hAnsi="BatangChe" w:cs="바탕" w:hint="eastAsia"/>
-          <w:spacing w:val="-5"/>
-        </w:rPr>
-        <w:t>이하</w:t>
-      </w:r>
-      <w:r>
-        <w:rPr>
-          <w:rFonts w:ascii="HY신명조" w:eastAsia="HY신명조" w:hAnsi="BatangChe"/>
-          <w:spacing w:val="-5"/>
-        </w:rPr>
-        <w:t xml:space="preserve"> </w:t>
-      </w:r>
-      <w:r>
-        <w:rPr>
-          <w:rFonts w:ascii="HY신명조" w:eastAsia="HY신명조" w:hAnsi="BatangChe" w:cs="바탕" w:hint="eastAsia"/>
-          <w:spacing w:val="-5"/>
-        </w:rPr>
-        <w:t>과제</w:t>
-      </w:r>
-      <w:r>
-        <w:rPr>
-          <w:rFonts w:ascii="HY신명조" w:eastAsia="HY신명조" w:hAnsi="BatangChe"/>
-          <w:spacing w:val="-5"/>
-        </w:rPr>
-        <w:t xml:space="preserve"> </w:t>
-      </w:r>
-      <w:r>
-        <w:rPr>
-          <w:rFonts w:ascii="HY신명조" w:eastAsia="HY신명조" w:hAnsi="BatangChe" w:cs="바탕" w:hint="eastAsia"/>
-          <w:spacing w:val="-5"/>
-        </w:rPr>
-        <w:t>작성</w:t>
-      </w:r>
-    </w:p>
-    <w:p>
-      <w:pPr>
-        <w:pStyle w:val="s0"/>
-        <w:spacing w:line="293" w:lineRule="auto"/>
-        <w:jc w:val="both"/>
-        <w:rPr>
-          <w:rFonts w:ascii="HY신명조" w:eastAsia="HY신명조" w:hAnsi="BatangChe" w:cs="바탕"/>
-          <w:spacing w:val="-5"/>
-        </w:rPr>
-      </w:pPr>
-    </w:p>
-    <w:p>
-      <w:pPr>
-        <w:pStyle w:val="s0"/>
-        <w:spacing w:line="293" w:lineRule="auto"/>
-        <w:jc w:val="both"/>
-        <w:rPr>
-          <w:rFonts w:ascii="HY신명조" w:eastAsia="HY신명조" w:hAnsi="BatangChe" w:cs="바탕"/>
-          <w:spacing w:val="-5"/>
-        </w:rPr>
-      </w:pPr>
-      <w:r>
-        <w:rPr>
-          <w:rFonts w:ascii="HY신명조" w:eastAsia="HY신명조" w:hAnsi="BatangChe" w:cs="바탕" w:hint="eastAsia"/>
-          <w:spacing w:val="-5"/>
-        </w:rPr>
-        <w:t>1번문제</w:t>
-      </w:r>
-    </w:p>
-    <w:p>
-      <w:pPr>
-        <w:pStyle w:val="s0"/>
-        <w:spacing w:line="293" w:lineRule="auto"/>
-        <w:jc w:val="both"/>
-        <w:rPr>
-          <w:rFonts w:ascii="HY신명조" w:eastAsia="HY신명조" w:hAnsi="BatangChe" w:cs="바탕"/>
-          <w:spacing w:val="-5"/>
-        </w:rPr>
-      </w:pPr>
-      <w:r>
-        <w:rPr>
-          <w:rFonts w:ascii="HY신명조" w:eastAsia="HY신명조" w:hAnsi="BatangChe" w:cs="바탕" w:hint="eastAsia"/>
-          <w:spacing w:val="-5"/>
-        </w:rPr>
-        <w:t>합계 출산율</w:t>
-      </w:r>
-      <w:r>
-        <w:rPr>
-          <w:rFonts w:ascii="HY신명조" w:eastAsia="HY신명조" w:hAnsi="BatangChe" w:cs="바탕"/>
-          <w:spacing w:val="-5"/>
-        </w:rPr>
-        <w:t>(TFR)</w:t>
-      </w:r>
-      <w:r>
-        <w:rPr>
-          <w:rFonts w:ascii="HY신명조" w:eastAsia="HY신명조" w:hAnsi="BatangChe" w:cs="바탕" w:hint="eastAsia"/>
-          <w:spacing w:val="-5"/>
-        </w:rPr>
-        <w:t xml:space="preserve">은 </w:t>
-      </w:r>
-      <w:r>
-        <w:rPr>
-          <w:rFonts w:ascii="HY신명조" w:eastAsia="HY신명조" w:hAnsi="BatangChe" w:cs="바탕" w:hint="eastAsia"/>
-          <w:spacing w:val="-5"/>
-        </w:rPr>
-        <w:t>한 명의</w:t>
-      </w:r>
-      <w:r>
-        <w:rPr>
-          <w:rFonts w:ascii="HY신명조" w:eastAsia="HY신명조" w:hAnsi="BatangChe" w:cs="바탕" w:hint="eastAsia"/>
-          <w:spacing w:val="-5"/>
-        </w:rPr>
-        <w:t xml:space="preserve"> </w:t>
-      </w:r>
-      <w:proofErr w:type="spellStart"/>
-      <w:r>
-        <w:rPr>
-          <w:rFonts w:ascii="HY신명조" w:eastAsia="HY신명조" w:hAnsi="BatangChe" w:cs="바탕" w:hint="eastAsia"/>
-          <w:spacing w:val="-5"/>
-        </w:rPr>
-        <w:t>가임기</w:t>
-      </w:r>
-      <w:proofErr w:type="spellEnd"/>
-      <w:r>
-        <w:rPr>
-          <w:rFonts w:ascii="HY신명조" w:eastAsia="HY신명조" w:hAnsi="BatangChe" w:cs="바탕" w:hint="eastAsia"/>
-          <w:spacing w:val="-5"/>
-        </w:rPr>
-        <w:t>(</w:t>
-      </w:r>
-      <w:r>
-        <w:rPr>
-          <w:rFonts w:ascii="HY신명조" w:eastAsia="HY신명조" w:hAnsi="BatangChe" w:cs="바탕"/>
-          <w:spacing w:val="-5"/>
-        </w:rPr>
-        <w:t>15</w:t>
-      </w:r>
-      <w:r>
-        <w:rPr>
-          <w:rFonts w:ascii="HY신명조" w:eastAsia="HY신명조" w:hAnsi="BatangChe" w:cs="바탕" w:hint="eastAsia"/>
-          <w:spacing w:val="-5"/>
-        </w:rPr>
-        <w:t xml:space="preserve">세 </w:t>
-      </w:r>
-      <w:proofErr w:type="spellStart"/>
-      <w:r>
-        <w:rPr>
-          <w:rFonts w:ascii="HY신명조" w:eastAsia="HY신명조" w:hAnsi="BatangChe" w:cs="바탕" w:hint="eastAsia"/>
-          <w:spacing w:val="-5"/>
-        </w:rPr>
-        <w:t>부터</w:t>
-      </w:r>
-      <w:proofErr w:type="spellEnd"/>
-      <w:r>
-        <w:rPr>
-          <w:rFonts w:ascii="HY신명조" w:eastAsia="HY신명조" w:hAnsi="BatangChe" w:cs="바탕" w:hint="eastAsia"/>
-          <w:spacing w:val="-5"/>
-        </w:rPr>
-        <w:t xml:space="preserve"> </w:t>
-      </w:r>
-      <w:r>
-        <w:rPr>
-          <w:rFonts w:ascii="HY신명조" w:eastAsia="HY신명조" w:hAnsi="BatangChe" w:cs="바탕"/>
-          <w:spacing w:val="-5"/>
-        </w:rPr>
-        <w:t>49</w:t>
-      </w:r>
-      <w:r>
-        <w:rPr>
-          <w:rFonts w:ascii="HY신명조" w:eastAsia="HY신명조" w:hAnsi="BatangChe" w:cs="바탕" w:hint="eastAsia"/>
-          <w:spacing w:val="-5"/>
-        </w:rPr>
-        <w:t>세 까지</w:t>
-      </w:r>
-      <w:r>
-        <w:rPr>
-          <w:rFonts w:ascii="HY신명조" w:eastAsia="HY신명조" w:hAnsi="BatangChe" w:cs="바탕"/>
+          <w:rFonts w:ascii="돋움체" w:eastAsia="돋움체" w:hAnsi="돋움체" w:cs="바탕" w:hint="eastAsia"/>
+          <w:spacing w:val="-5"/>
+        </w:rPr>
+        <w:t>연령별 출산율은 당해 가임기 여성(</w:t>
+      </w:r>
+      <w:r>
+        <w:rPr>
+          <w:rFonts w:ascii="돋움체" w:eastAsia="돋움체" w:hAnsi="돋움체" w:cs="바탕"/>
+          <w:spacing w:val="-5"/>
+        </w:rPr>
+        <w:t>15~49)</w:t>
+      </w:r>
+      <w:r>
+        <w:rPr>
+          <w:rFonts w:ascii="돋움체" w:eastAsia="돋움체" w:hAnsi="돋움체" w:cs="바탕" w:hint="eastAsia"/>
+          <w:spacing w:val="-5"/>
+        </w:rPr>
+        <w:t>이 나은 출생아 수를 해당 연령별 여자 연앙인구(</w:t>
+      </w:r>
+      <w:r>
+        <w:rPr>
+          <w:rFonts w:ascii="돋움체" w:eastAsia="돋움체" w:hAnsi="돋움체" w:cs="바탕"/>
+          <w:spacing w:val="-5"/>
+        </w:rPr>
+        <w:t>7</w:t>
+      </w:r>
+      <w:r>
+        <w:rPr>
+          <w:rFonts w:ascii="돋움체" w:eastAsia="돋움체" w:hAnsi="돋움체" w:cs="바탕" w:hint="eastAsia"/>
+          <w:spacing w:val="-5"/>
+        </w:rPr>
+        <w:t xml:space="preserve">월 </w:t>
+      </w:r>
+      <w:r>
+        <w:rPr>
+          <w:rFonts w:ascii="돋움체" w:eastAsia="돋움체" w:hAnsi="돋움체" w:cs="바탕"/>
+          <w:spacing w:val="-5"/>
+        </w:rPr>
+        <w:t>1</w:t>
+      </w:r>
+      <w:r>
+        <w:rPr>
+          <w:rFonts w:ascii="돋움체" w:eastAsia="돋움체" w:hAnsi="돋움체" w:cs="바탕" w:hint="eastAsia"/>
+          <w:spacing w:val="-5"/>
+        </w:rPr>
+        <w:t>일자 인구</w:t>
+      </w:r>
+      <w:r>
+        <w:rPr>
+          <w:rFonts w:ascii="돋움체" w:eastAsia="돋움체" w:hAnsi="돋움체" w:cs="바탕"/>
           <w:spacing w:val="-5"/>
         </w:rPr>
         <w:t>)</w:t>
       </w:r>
       <w:r>
         <w:rPr>
-          <w:rFonts w:ascii="HY신명조" w:eastAsia="HY신명조" w:hAnsi="BatangChe" w:cs="바탕" w:hint="eastAsia"/>
-          <w:spacing w:val="-5"/>
-        </w:rPr>
-        <w:t>의 여성이 평생 평균 몇 명의 자녀를 낳는 지를 나타내는 지표로서 연령별 출산율(</w:t>
-      </w:r>
-      <w:r>
-        <w:rPr>
-          <w:rFonts w:ascii="HY신명조" w:eastAsia="HY신명조" w:hAnsi="BatangChe" w:cs="바탕"/>
-          <w:spacing w:val="-5"/>
-        </w:rPr>
-        <w:t>ASFR)</w:t>
-      </w:r>
-      <w:r>
-        <w:rPr>
-          <w:rFonts w:ascii="HY신명조" w:eastAsia="HY신명조" w:hAnsi="BatangChe" w:cs="바탕" w:hint="eastAsia"/>
-          <w:spacing w:val="-5"/>
-        </w:rPr>
-        <w:t>을 합하여 구한다.</w:t>
-      </w:r>
-      <w:r>
-        <w:rPr>
-          <w:rFonts w:ascii="HY신명조" w:eastAsia="HY신명조" w:hAnsi="BatangChe" w:cs="바탕"/>
-          <w:spacing w:val="-5"/>
-        </w:rPr>
-        <w:t xml:space="preserve"> </w:t>
-      </w:r>
-      <w:r>
-        <w:rPr>
-          <w:rFonts w:ascii="HY신명조" w:eastAsia="HY신명조" w:hAnsi="BatangChe" w:cs="바탕" w:hint="eastAsia"/>
-          <w:spacing w:val="-5"/>
-        </w:rPr>
-        <w:t>따라서 연령별 출산율을 이용하여 구할 수 있다.</w:t>
-      </w:r>
-    </w:p>
-    <w:p>
-      <w:pPr>
-        <w:pStyle w:val="s0"/>
-        <w:spacing w:line="293" w:lineRule="auto"/>
-        <w:jc w:val="both"/>
-        <w:rPr>
-          <w:rFonts w:ascii="HY신명조" w:eastAsia="HY신명조" w:hAnsi="BatangChe" w:cs="바탕"/>
-          <w:spacing w:val="-5"/>
-        </w:rPr>
-      </w:pPr>
-    </w:p>
-    <w:p>
-      <w:pPr>
-        <w:pStyle w:val="s0"/>
-        <w:spacing w:line="293" w:lineRule="auto"/>
-        <w:jc w:val="both"/>
-        <w:rPr>
-          <w:rFonts w:ascii="HY신명조" w:eastAsia="HY신명조" w:hAnsi="BatangChe" w:cs="바탕" w:hint="eastAsia"/>
-          <w:spacing w:val="-5"/>
-        </w:rPr>
-      </w:pPr>
-      <w:r>
-        <w:rPr>
-          <w:rFonts w:ascii="HY신명조" w:eastAsia="HY신명조" w:hAnsi="BatangChe" w:cs="바탕" w:hint="eastAsia"/>
-          <w:spacing w:val="-5"/>
-        </w:rPr>
-        <w:t>먼저 연령별 출산율(</w:t>
-      </w:r>
-      <w:r>
-        <w:rPr>
-          <w:rFonts w:ascii="HY신명조" w:eastAsia="HY신명조" w:hAnsi="BatangChe" w:cs="바탕"/>
-          <w:spacing w:val="-5"/>
-        </w:rPr>
-        <w:t>ASFR)</w:t>
-      </w:r>
-      <w:r>
-        <w:rPr>
-          <w:rFonts w:ascii="HY신명조" w:eastAsia="HY신명조" w:hAnsi="BatangChe" w:cs="바탕" w:hint="eastAsia"/>
-          <w:spacing w:val="-5"/>
-        </w:rPr>
-        <w:t>을 구하면 아래와 같다.</w:t>
-      </w:r>
-      <w:r>
-        <w:rPr>
-          <w:rFonts w:ascii="HY신명조" w:eastAsia="HY신명조" w:hAnsi="BatangChe" w:cs="바탕"/>
-          <w:spacing w:val="-5"/>
-        </w:rPr>
-        <w:t xml:space="preserve"> </w:t>
-      </w:r>
-      <w:r>
-        <w:rPr>
-          <w:rFonts w:ascii="HY신명조" w:eastAsia="HY신명조" w:hAnsi="BatangChe" w:cs="바탕" w:hint="eastAsia"/>
-          <w:spacing w:val="-5"/>
-        </w:rPr>
-        <w:t xml:space="preserve">연령별 출산율은 당해 </w:t>
-      </w:r>
-      <w:proofErr w:type="spellStart"/>
-      <w:r>
-        <w:rPr>
-          <w:rFonts w:ascii="HY신명조" w:eastAsia="HY신명조" w:hAnsi="BatangChe" w:cs="바탕" w:hint="eastAsia"/>
-          <w:spacing w:val="-5"/>
-        </w:rPr>
-        <w:t>가임기</w:t>
-      </w:r>
-      <w:proofErr w:type="spellEnd"/>
-      <w:r>
-        <w:rPr>
-          <w:rFonts w:ascii="HY신명조" w:eastAsia="HY신명조" w:hAnsi="BatangChe" w:cs="바탕" w:hint="eastAsia"/>
-          <w:spacing w:val="-5"/>
-        </w:rPr>
-        <w:t xml:space="preserve"> 여성(</w:t>
-      </w:r>
-      <w:r>
-        <w:rPr>
-          <w:rFonts w:ascii="HY신명조" w:eastAsia="HY신명조" w:hAnsi="BatangChe" w:cs="바탕"/>
-          <w:spacing w:val="-5"/>
-        </w:rPr>
-        <w:t>15~49)</w:t>
-      </w:r>
-      <w:r>
-        <w:rPr>
-          <w:rFonts w:ascii="HY신명조" w:eastAsia="HY신명조" w:hAnsi="BatangChe" w:cs="바탕" w:hint="eastAsia"/>
-          <w:spacing w:val="-5"/>
-        </w:rPr>
-        <w:t xml:space="preserve">이 나은 출생아 수를 해당 연령별 여자 </w:t>
-      </w:r>
-      <w:proofErr w:type="spellStart"/>
-      <w:r>
-        <w:rPr>
-          <w:rFonts w:ascii="HY신명조" w:eastAsia="HY신명조" w:hAnsi="BatangChe" w:cs="바탕" w:hint="eastAsia"/>
-          <w:spacing w:val="-5"/>
-        </w:rPr>
-        <w:t>연앙인구</w:t>
-      </w:r>
-      <w:proofErr w:type="spellEnd"/>
-      <w:r>
-        <w:rPr>
-          <w:rFonts w:ascii="HY신명조" w:eastAsia="HY신명조" w:hAnsi="BatangChe" w:cs="바탕" w:hint="eastAsia"/>
-          <w:spacing w:val="-5"/>
-        </w:rPr>
-        <w:t>(</w:t>
-      </w:r>
-      <w:r>
-        <w:rPr>
-          <w:rFonts w:ascii="HY신명조" w:eastAsia="HY신명조" w:hAnsi="BatangChe" w:cs="바탕"/>
-          <w:spacing w:val="-5"/>
-        </w:rPr>
-        <w:t>7</w:t>
-      </w:r>
-      <w:r>
-        <w:rPr>
-          <w:rFonts w:ascii="HY신명조" w:eastAsia="HY신명조" w:hAnsi="BatangChe" w:cs="바탕" w:hint="eastAsia"/>
-          <w:spacing w:val="-5"/>
-        </w:rPr>
-        <w:t xml:space="preserve">월 </w:t>
-      </w:r>
-      <w:r>
-        <w:rPr>
-          <w:rFonts w:ascii="HY신명조" w:eastAsia="HY신명조" w:hAnsi="BatangChe" w:cs="바탕"/>
-          <w:spacing w:val="-5"/>
-        </w:rPr>
-        <w:t>1</w:t>
-      </w:r>
-      <w:r>
-        <w:rPr>
-          <w:rFonts w:ascii="HY신명조" w:eastAsia="HY신명조" w:hAnsi="BatangChe" w:cs="바탕" w:hint="eastAsia"/>
-          <w:spacing w:val="-5"/>
-        </w:rPr>
-        <w:t>일자 인구</w:t>
-      </w:r>
-      <w:r>
-        <w:rPr>
-          <w:rFonts w:ascii="HY신명조" w:eastAsia="HY신명조" w:hAnsi="BatangChe" w:cs="바탕"/>
-          <w:spacing w:val="-5"/>
-        </w:rPr>
-        <w:t>)</w:t>
-      </w:r>
-      <w:r>
-        <w:rPr>
-          <w:rFonts w:ascii="HY신명조" w:eastAsia="HY신명조" w:hAnsi="BatangChe" w:cs="바탕" w:hint="eastAsia"/>
-          <w:spacing w:val="-5"/>
-        </w:rPr>
-        <w:t xml:space="preserve">로 </w:t>
-      </w:r>
-      <w:proofErr w:type="spellStart"/>
-      <w:r>
-        <w:rPr>
-          <w:rFonts w:ascii="HY신명조" w:eastAsia="HY신명조" w:hAnsi="BatangChe" w:cs="바탕" w:hint="eastAsia"/>
-          <w:spacing w:val="-5"/>
-        </w:rPr>
-        <w:t>나눈후</w:t>
-      </w:r>
-      <w:proofErr w:type="spellEnd"/>
-      <w:r>
-        <w:rPr>
-          <w:rFonts w:ascii="HY신명조" w:eastAsia="HY신명조" w:hAnsi="BatangChe" w:cs="바탕" w:hint="eastAsia"/>
-          <w:spacing w:val="-5"/>
-        </w:rPr>
-        <w:t xml:space="preserve"> </w:t>
-      </w:r>
-      <w:r>
-        <w:rPr>
-          <w:rFonts w:ascii="HY신명조" w:eastAsia="HY신명조" w:hAnsi="BatangChe" w:cs="바탕"/>
+          <w:rFonts w:ascii="돋움체" w:eastAsia="돋움체" w:hAnsi="돋움체" w:cs="바탕" w:hint="eastAsia"/>
+          <w:spacing w:val="-5"/>
+        </w:rPr>
+        <w:t xml:space="preserve">로 나눈후 </w:t>
+      </w:r>
+      <w:r>
+        <w:rPr>
+          <w:rFonts w:ascii="돋움체" w:eastAsia="돋움체" w:hAnsi="돋움체" w:cs="바탕"/>
           <w:spacing w:val="-5"/>
         </w:rPr>
         <w:t>1000</w:t>
       </w:r>
       <w:r>
         <w:rPr>
-          <w:rFonts w:ascii="HY신명조" w:eastAsia="HY신명조" w:hAnsi="BatangChe" w:cs="바탕" w:hint="eastAsia"/>
+          <w:rFonts w:ascii="돋움체" w:eastAsia="돋움체" w:hAnsi="돋움체" w:cs="바탕" w:hint="eastAsia"/>
           <w:spacing w:val="-5"/>
         </w:rPr>
         <w:t>을 곱한 값이다.</w:t>
@@ -977,18 +871,18 @@
         <w:spacing w:line="293" w:lineRule="auto"/>
         <w:jc w:val="both"/>
         <w:rPr>
-          <w:rFonts w:ascii="HY신명조" w:eastAsia="HY신명조" w:hAnsi="BatangChe" w:cs="바탕" w:hint="eastAsia"/>
-          <w:spacing w:val="-5"/>
-        </w:rPr>
-      </w:pPr>
-    </w:p>
-    <w:p>
-      <w:pPr>
-        <w:pStyle w:val="s0"/>
-        <w:spacing w:line="293" w:lineRule="auto"/>
-        <w:jc w:val="both"/>
-        <w:rPr>
-          <w:rFonts w:ascii="HY신명조" w:eastAsia="HY신명조" w:hAnsi="BatangChe" w:cs="바탕"/>
+          <w:rFonts w:ascii="돋움체" w:eastAsia="돋움체" w:hAnsi="돋움체" w:cs="바탕"/>
+          <w:spacing w:val="-5"/>
+        </w:rPr>
+      </w:pPr>
+    </w:p>
+    <w:p>
+      <w:pPr>
+        <w:pStyle w:val="s0"/>
+        <w:spacing w:line="293" w:lineRule="auto"/>
+        <w:jc w:val="both"/>
+        <w:rPr>
+          <w:rFonts w:ascii="돋움체" w:eastAsia="돋움체" w:hAnsi="돋움체" w:cs="바탕"/>
           <w:spacing w:val="-5"/>
         </w:rPr>
       </w:pPr>
@@ -996,7 +890,7 @@
         <m:oMath>
           <m:r>
             <w:rPr>
-              <w:rFonts w:ascii="Cambria Math" w:eastAsia="HY신명조" w:hAnsi="Cambria Math" w:cs="바탕"/>
+              <w:rFonts w:ascii="Cambria Math" w:eastAsia="돋움체" w:hAnsi="Cambria Math" w:cs="바탕"/>
               <w:spacing w:val="-5"/>
             </w:rPr>
             <m:t xml:space="preserve">ASFR= </m:t>
@@ -1005,7 +899,7 @@
             <m:fPr>
               <m:ctrlPr>
                 <w:rPr>
-                  <w:rFonts w:ascii="Cambria Math" w:eastAsia="HY신명조" w:hAnsi="Cambria Math" w:cs="바탕"/>
+                  <w:rFonts w:ascii="Cambria Math" w:eastAsia="돋움체" w:hAnsi="Cambria Math" w:cs="바탕"/>
                   <w:i/>
                   <w:spacing w:val="-5"/>
                 </w:rPr>
@@ -1014,63 +908,63 @@
             <m:num>
               <m:r>
                 <w:rPr>
-                  <w:rFonts w:ascii="Cambria Math" w:eastAsia="HY신명조" w:hAnsi="Cambria Math" w:cs="바탕" w:hint="eastAsia"/>
+                  <w:rFonts w:ascii="Cambria Math" w:eastAsia="돋움체" w:hAnsi="Cambria Math" w:cs="바탕" w:hint="eastAsia"/>
                   <w:spacing w:val="-5"/>
                 </w:rPr>
                 <m:t>모</m:t>
               </m:r>
               <m:r>
                 <w:rPr>
-                  <w:rFonts w:ascii="Cambria Math" w:eastAsia="HY신명조" w:hAnsi="Cambria Math" w:cs="바탕" w:hint="eastAsia"/>
+                  <w:rFonts w:ascii="Cambria Math" w:eastAsia="돋움체" w:hAnsi="Cambria Math" w:cs="바탕" w:hint="eastAsia"/>
                   <w:spacing w:val="-5"/>
                 </w:rPr>
                 <m:t>(</m:t>
               </m:r>
               <m:r>
                 <w:rPr>
-                  <w:rFonts w:ascii="Cambria Math" w:eastAsia="HY신명조" w:hAnsi="Cambria Math" w:cs="바탕" w:hint="eastAsia"/>
+                  <w:rFonts w:ascii="Cambria Math" w:eastAsia="돋움체" w:hAnsi="Cambria Math" w:cs="바탕" w:hint="eastAsia"/>
                   <w:spacing w:val="-5"/>
                 </w:rPr>
                 <m:t>어머니</m:t>
               </m:r>
               <m:r>
                 <w:rPr>
-                  <w:rFonts w:ascii="Cambria Math" w:eastAsia="HY신명조" w:hAnsi="Cambria Math" w:cs="바탕"/>
+                  <w:rFonts w:ascii="Cambria Math" w:eastAsia="돋움체" w:hAnsi="Cambria Math" w:cs="바탕"/>
                   <w:spacing w:val="-5"/>
                 </w:rPr>
                 <m:t>)</m:t>
               </m:r>
               <m:r>
                 <w:rPr>
-                  <w:rFonts w:ascii="Cambria Math" w:eastAsia="HY신명조" w:hAnsi="Cambria Math" w:cs="바탕" w:hint="eastAsia"/>
+                  <w:rFonts w:ascii="Cambria Math" w:eastAsia="돋움체" w:hAnsi="Cambria Math" w:cs="바탕" w:hint="eastAsia"/>
                   <w:spacing w:val="-5"/>
                 </w:rPr>
                 <m:t>의</m:t>
               </m:r>
               <m:r>
                 <w:rPr>
-                  <w:rFonts w:ascii="Cambria Math" w:eastAsia="HY신명조" w:hAnsi="Cambria Math" w:cs="바탕" w:hint="eastAsia"/>
+                  <w:rFonts w:ascii="Cambria Math" w:eastAsia="돋움체" w:hAnsi="Cambria Math" w:cs="바탕" w:hint="eastAsia"/>
                   <w:spacing w:val="-5"/>
                 </w:rPr>
                 <m:t xml:space="preserve"> </m:t>
               </m:r>
               <m:r>
                 <w:rPr>
-                  <w:rFonts w:ascii="Cambria Math" w:eastAsia="HY신명조" w:hAnsi="Cambria Math" w:cs="바탕" w:hint="eastAsia"/>
+                  <w:rFonts w:ascii="Cambria Math" w:eastAsia="돋움체" w:hAnsi="Cambria Math" w:cs="바탕" w:hint="eastAsia"/>
                   <w:spacing w:val="-5"/>
                 </w:rPr>
                 <m:t>연령별</m:t>
               </m:r>
               <m:r>
                 <w:rPr>
-                  <w:rFonts w:ascii="Cambria Math" w:eastAsia="HY신명조" w:hAnsi="Cambria Math" w:cs="바탕" w:hint="eastAsia"/>
+                  <w:rFonts w:ascii="Cambria Math" w:eastAsia="돋움체" w:hAnsi="Cambria Math" w:cs="바탕" w:hint="eastAsia"/>
                   <w:spacing w:val="-5"/>
                 </w:rPr>
                 <m:t xml:space="preserve"> </m:t>
               </m:r>
               <m:r>
                 <w:rPr>
-                  <w:rFonts w:ascii="Cambria Math" w:eastAsia="HY신명조" w:hAnsi="Cambria Math" w:cs="바탕" w:hint="eastAsia"/>
+                  <w:rFonts w:ascii="Cambria Math" w:eastAsia="돋움체" w:hAnsi="Cambria Math" w:cs="바탕" w:hint="eastAsia"/>
                   <w:spacing w:val="-5"/>
                 </w:rPr>
                 <m:t>출생아수</m:t>
@@ -1079,35 +973,35 @@
             <m:den>
               <m:r>
                 <w:rPr>
-                  <w:rFonts w:ascii="Cambria Math" w:eastAsia="HY신명조" w:hAnsi="Cambria Math" w:cs="바탕" w:hint="eastAsia"/>
+                  <w:rFonts w:ascii="Cambria Math" w:eastAsia="돋움체" w:hAnsi="Cambria Math" w:cs="바탕" w:hint="eastAsia"/>
                   <w:spacing w:val="-5"/>
                 </w:rPr>
                 <m:t>해당</m:t>
               </m:r>
               <m:r>
                 <w:rPr>
-                  <w:rFonts w:ascii="Cambria Math" w:eastAsia="HY신명조" w:hAnsi="Cambria Math" w:cs="바탕" w:hint="eastAsia"/>
+                  <w:rFonts w:ascii="Cambria Math" w:eastAsia="돋움체" w:hAnsi="Cambria Math" w:cs="바탕" w:hint="eastAsia"/>
                   <w:spacing w:val="-5"/>
                 </w:rPr>
                 <m:t xml:space="preserve"> </m:t>
               </m:r>
               <m:r>
                 <w:rPr>
-                  <w:rFonts w:ascii="Cambria Math" w:eastAsia="HY신명조" w:hAnsi="Cambria Math" w:cs="바탕" w:hint="eastAsia"/>
+                  <w:rFonts w:ascii="Cambria Math" w:eastAsia="돋움체" w:hAnsi="Cambria Math" w:cs="바탕" w:hint="eastAsia"/>
                   <w:spacing w:val="-5"/>
                 </w:rPr>
                 <m:t>연령별</m:t>
               </m:r>
               <m:r>
                 <w:rPr>
-                  <w:rFonts w:ascii="Cambria Math" w:eastAsia="HY신명조" w:hAnsi="Cambria Math" w:cs="바탕" w:hint="eastAsia"/>
+                  <w:rFonts w:ascii="Cambria Math" w:eastAsia="돋움체" w:hAnsi="Cambria Math" w:cs="바탕" w:hint="eastAsia"/>
                   <w:spacing w:val="-5"/>
                 </w:rPr>
                 <m:t xml:space="preserve"> </m:t>
               </m:r>
               <m:r>
                 <w:rPr>
-                  <w:rFonts w:ascii="Cambria Math" w:eastAsia="HY신명조" w:hAnsi="Cambria Math" w:cs="바탕" w:hint="eastAsia"/>
+                  <w:rFonts w:ascii="Cambria Math" w:eastAsia="돋움체" w:hAnsi="Cambria Math" w:cs="바탕" w:hint="eastAsia"/>
                   <w:spacing w:val="-5"/>
                 </w:rPr>
                 <m:t>여자인구</m:t>
@@ -1116,7 +1010,7 @@
           </m:f>
           <m:r>
             <w:rPr>
-              <w:rFonts w:ascii="Cambria Math" w:eastAsia="HY신명조" w:hAnsi="Cambria Math" w:cs="바탕"/>
+              <w:rFonts w:ascii="Cambria Math" w:eastAsia="돋움체" w:hAnsi="Cambria Math" w:cs="바탕"/>
               <w:spacing w:val="-5"/>
             </w:rPr>
             <m:t>×1000</m:t>
@@ -1130,45 +1024,45 @@
         <w:spacing w:line="293" w:lineRule="auto"/>
         <w:jc w:val="both"/>
         <w:rPr>
-          <w:rFonts w:ascii="HY신명조" w:eastAsia="HY신명조" w:hAnsi="BatangChe" w:cs="바탕"/>
-          <w:spacing w:val="-5"/>
-        </w:rPr>
-      </w:pPr>
-    </w:p>
-    <w:p>
-      <w:pPr>
-        <w:pStyle w:val="s0"/>
-        <w:spacing w:line="293" w:lineRule="auto"/>
-        <w:jc w:val="both"/>
-        <w:rPr>
-          <w:rFonts w:ascii="HY신명조" w:eastAsia="HY신명조" w:hAnsi="BatangChe" w:cs="바탕"/>
-          <w:spacing w:val="-5"/>
-        </w:rPr>
-      </w:pPr>
-      <w:r>
-        <w:rPr>
-          <w:rFonts w:ascii="HY신명조" w:eastAsia="HY신명조" w:hAnsi="BatangChe" w:cs="바탕" w:hint="eastAsia"/>
+          <w:rFonts w:ascii="돋움체" w:eastAsia="돋움체" w:hAnsi="돋움체" w:cs="바탕"/>
+          <w:spacing w:val="-5"/>
+        </w:rPr>
+      </w:pPr>
+    </w:p>
+    <w:p>
+      <w:pPr>
+        <w:pStyle w:val="s0"/>
+        <w:spacing w:line="293" w:lineRule="auto"/>
+        <w:jc w:val="both"/>
+        <w:rPr>
+          <w:rFonts w:ascii="돋움체" w:eastAsia="돋움체" w:hAnsi="돋움체" w:cs="바탕"/>
+          <w:spacing w:val="-5"/>
+        </w:rPr>
+      </w:pPr>
+      <w:r>
+        <w:rPr>
+          <w:rFonts w:ascii="돋움체" w:eastAsia="돋움체" w:hAnsi="돋움체" w:cs="바탕" w:hint="eastAsia"/>
           <w:spacing w:val="-5"/>
         </w:rPr>
         <w:t xml:space="preserve">그 후 </w:t>
       </w:r>
       <w:r>
         <w:rPr>
-          <w:rFonts w:ascii="HY신명조" w:eastAsia="HY신명조" w:hAnsi="BatangChe" w:cs="바탕" w:hint="eastAsia"/>
+          <w:rFonts w:ascii="돋움체" w:eastAsia="돋움체" w:hAnsi="돋움체" w:cs="바탕" w:hint="eastAsia"/>
           <w:spacing w:val="-5"/>
         </w:rPr>
         <w:t xml:space="preserve">구해진 </w:t>
       </w:r>
       <w:r>
         <w:rPr>
-          <w:rFonts w:ascii="HY신명조" w:eastAsia="HY신명조" w:hAnsi="BatangChe" w:cs="바탕"/>
+          <w:rFonts w:ascii="돋움체" w:eastAsia="돋움체" w:hAnsi="돋움체" w:cs="바탕"/>
           <w:spacing w:val="-5"/>
         </w:rPr>
         <w:t>ASFR</w:t>
       </w:r>
       <w:r>
         <w:rPr>
-          <w:rFonts w:ascii="HY신명조" w:eastAsia="HY신명조" w:hAnsi="BatangChe" w:cs="바탕" w:hint="eastAsia"/>
+          <w:rFonts w:ascii="돋움체" w:eastAsia="돋움체" w:hAnsi="돋움체" w:cs="바탕" w:hint="eastAsia"/>
           <w:spacing w:val="-5"/>
         </w:rPr>
         <w:t>을 이용하여 합계 출산율을 구한다.</w:t>
@@ -1180,18 +1074,18 @@
         <w:spacing w:line="293" w:lineRule="auto"/>
         <w:jc w:val="both"/>
         <w:rPr>
-          <w:rFonts w:ascii="HY신명조" w:eastAsia="HY신명조" w:hAnsi="BatangChe" w:cs="바탕" w:hint="eastAsia"/>
-          <w:spacing w:val="-5"/>
-        </w:rPr>
-      </w:pPr>
-    </w:p>
-    <w:p>
-      <w:pPr>
-        <w:pStyle w:val="s0"/>
-        <w:spacing w:line="293" w:lineRule="auto"/>
-        <w:jc w:val="both"/>
-        <w:rPr>
-          <w:rFonts w:ascii="HY신명조" w:eastAsia="HY신명조" w:hAnsi="BatangChe" w:cs="바탕" w:hint="eastAsia"/>
+          <w:rFonts w:ascii="돋움체" w:eastAsia="돋움체" w:hAnsi="돋움체" w:cs="바탕"/>
+          <w:spacing w:val="-5"/>
+        </w:rPr>
+      </w:pPr>
+    </w:p>
+    <w:p>
+      <w:pPr>
+        <w:pStyle w:val="s0"/>
+        <w:spacing w:line="293" w:lineRule="auto"/>
+        <w:jc w:val="both"/>
+        <w:rPr>
+          <w:rFonts w:ascii="돋움체" w:eastAsia="돋움체" w:hAnsi="돋움체" w:cs="바탕"/>
           <w:spacing w:val="-5"/>
         </w:rPr>
       </w:pPr>
@@ -1199,7 +1093,7 @@
         <m:oMath>
           <m:r>
             <w:rPr>
-              <w:rFonts w:ascii="Cambria Math" w:eastAsia="HY신명조" w:hAnsi="Cambria Math" w:cs="바탕"/>
+              <w:rFonts w:ascii="Cambria Math" w:eastAsia="돋움체" w:hAnsi="Cambria Math" w:cs="바탕"/>
               <w:spacing w:val="-5"/>
             </w:rPr>
             <m:t xml:space="preserve">TFR= </m:t>
@@ -1210,7 +1104,7 @@
               <m:grow m:val="1"/>
               <m:ctrlPr>
                 <w:rPr>
-                  <w:rFonts w:ascii="Cambria Math" w:eastAsia="HY신명조" w:hAnsi="Cambria Math" w:cs="바탕"/>
+                  <w:rFonts w:ascii="Cambria Math" w:eastAsia="돋움체" w:hAnsi="Cambria Math" w:cs="바탕"/>
                   <w:spacing w:val="-5"/>
                 </w:rPr>
               </m:ctrlPr>
@@ -1218,30 +1112,23 @@
             <m:sub>
               <m:r>
                 <w:rPr>
-                  <w:rFonts w:ascii="Cambria Math" w:hAnsi="바탕" w:cs="바탕"/>
+                  <w:rFonts w:ascii="Cambria Math" w:eastAsia="돋움체" w:hAnsi="Cambria Math" w:cs="바탕"/>
                   <w:spacing w:val="-5"/>
                 </w:rPr>
                 <m:t>a</m:t>
               </m:r>
               <m:r>
                 <w:rPr>
-                  <w:rFonts w:ascii="Cambria Math" w:eastAsia="Cambria Math" w:hAnsi="Cambria Math" w:cs="Cambria Math"/>
+                  <w:rFonts w:ascii="Cambria Math" w:eastAsia="돋움체" w:hAnsi="Cambria Math" w:cs="Cambria Math"/>
                   <w:spacing w:val="-5"/>
                 </w:rPr>
-                <m:t>=</m:t>
-              </m:r>
-              <m:r>
-                <w:rPr>
-                  <w:rFonts w:ascii="Cambria Math" w:eastAsia="Cambria Math" w:hAnsi="Cambria Math" w:cs="Cambria Math"/>
-                  <w:spacing w:val="-5"/>
-                </w:rPr>
-                <m:t>15</m:t>
+                <m:t>=15</m:t>
               </m:r>
             </m:sub>
             <m:sup>
               <m:r>
                 <w:rPr>
-                  <w:rFonts w:ascii="Cambria Math" w:eastAsia="Cambria Math" w:hAnsi="Cambria Math" w:cs="Cambria Math"/>
+                  <w:rFonts w:ascii="Cambria Math" w:eastAsia="돋움체" w:hAnsi="Cambria Math" w:cs="Cambria Math"/>
                   <w:spacing w:val="-5"/>
                 </w:rPr>
                 <m:t>49</m:t>
@@ -1252,7 +1139,7 @@
                 <m:sSubPr>
                   <m:ctrlPr>
                     <w:rPr>
-                      <w:rFonts w:ascii="Cambria Math" w:eastAsia="HY신명조" w:hAnsi="Cambria Math" w:cs="바탕"/>
+                      <w:rFonts w:ascii="Cambria Math" w:eastAsia="돋움체" w:hAnsi="Cambria Math" w:cs="바탕"/>
                       <w:spacing w:val="-5"/>
                     </w:rPr>
                   </m:ctrlPr>
@@ -1260,21 +1147,21 @@
                 <m:e>
                   <m:r>
                     <w:rPr>
-                      <w:rFonts w:ascii="Cambria Math" w:eastAsia="HY신명조" w:hAnsi="Cambria Math" w:cs="바탕"/>
+                      <w:rFonts w:ascii="Cambria Math" w:eastAsia="돋움체" w:hAnsi="Cambria Math" w:cs="바탕"/>
                       <w:spacing w:val="-5"/>
                     </w:rPr>
                     <m:t>(</m:t>
                   </m:r>
                   <m:r>
                     <w:rPr>
-                      <w:rFonts w:ascii="Cambria Math" w:eastAsia="HY신명조" w:hAnsi="Cambria Math" w:cs="바탕" w:hint="eastAsia"/>
+                      <w:rFonts w:ascii="Cambria Math" w:eastAsia="돋움체" w:hAnsi="Cambria Math" w:cs="바탕" w:hint="eastAsia"/>
                       <w:spacing w:val="-5"/>
                     </w:rPr>
                     <m:t>A</m:t>
                   </m:r>
                   <m:r>
                     <w:rPr>
-                      <w:rFonts w:ascii="Cambria Math" w:eastAsia="HY신명조" w:hAnsi="Cambria Math" w:cs="바탕"/>
+                      <w:rFonts w:ascii="Cambria Math" w:eastAsia="돋움체" w:hAnsi="Cambria Math" w:cs="바탕"/>
                       <w:spacing w:val="-5"/>
                     </w:rPr>
                     <m:t>SFR)</m:t>
@@ -1283,7 +1170,7 @@
                 <m:sub>
                   <m:r>
                     <w:rPr>
-                      <w:rFonts w:ascii="Cambria Math" w:eastAsia="HY신명조" w:hAnsi="Cambria Math" w:cs="바탕"/>
+                      <w:rFonts w:ascii="Cambria Math" w:eastAsia="돋움체" w:hAnsi="Cambria Math" w:cs="바탕"/>
                       <w:spacing w:val="-5"/>
                     </w:rPr>
                     <m:t>a</m:t>
@@ -1292,7 +1179,7 @@
               </m:sSub>
               <m:r>
                 <w:rPr>
-                  <w:rFonts w:ascii="Cambria Math" w:eastAsia="HY신명조" w:hAnsi="Cambria Math" w:cs="바탕"/>
+                  <w:rFonts w:ascii="Cambria Math" w:eastAsia="돋움체" w:hAnsi="Cambria Math" w:cs="바탕"/>
                   <w:spacing w:val="-5"/>
                 </w:rPr>
                 <m:t>/</m:t>
@@ -1302,7 +1189,7 @@
                   <m:sty m:val="p"/>
                 </m:rPr>
                 <w:rPr>
-                  <w:rFonts w:ascii="Cambria Math" w:eastAsia="HY신명조" w:hAnsi="Cambria Math" w:cs="바탕"/>
+                  <w:rFonts w:ascii="Cambria Math" w:eastAsia="돋움체" w:hAnsi="Cambria Math" w:cs="바탕"/>
                   <w:spacing w:val="-5"/>
                 </w:rPr>
                 <m:t>1000</m:t>
@@ -1318,45 +1205,45 @@
         <w:spacing w:line="293" w:lineRule="auto"/>
         <w:jc w:val="both"/>
         <w:rPr>
-          <w:rFonts w:ascii="HY신명조" w:eastAsia="HY신명조" w:hAnsi="BatangChe" w:cs="바탕"/>
-          <w:spacing w:val="-5"/>
-        </w:rPr>
-      </w:pPr>
-    </w:p>
-    <w:p>
-      <w:pPr>
-        <w:pStyle w:val="s0"/>
-        <w:spacing w:line="293" w:lineRule="auto"/>
-        <w:jc w:val="both"/>
-        <w:rPr>
-          <w:rFonts w:ascii="HY신명조" w:eastAsia="HY신명조" w:hAnsi="BatangChe" w:cs="바탕"/>
-          <w:spacing w:val="-5"/>
-        </w:rPr>
-      </w:pPr>
-      <w:r>
-        <w:rPr>
-          <w:rFonts w:ascii="HY신명조" w:eastAsia="HY신명조" w:hAnsi="BatangChe" w:cs="바탕" w:hint="eastAsia"/>
+          <w:rFonts w:ascii="돋움체" w:eastAsia="돋움체" w:hAnsi="돋움체" w:cs="바탕"/>
+          <w:spacing w:val="-5"/>
+        </w:rPr>
+      </w:pPr>
+    </w:p>
+    <w:p>
+      <w:pPr>
+        <w:pStyle w:val="s0"/>
+        <w:spacing w:line="293" w:lineRule="auto"/>
+        <w:jc w:val="both"/>
+        <w:rPr>
+          <w:rFonts w:ascii="돋움체" w:eastAsia="돋움체" w:hAnsi="돋움체" w:cs="바탕"/>
+          <w:spacing w:val="-5"/>
+        </w:rPr>
+      </w:pPr>
+      <w:r>
+        <w:rPr>
+          <w:rFonts w:ascii="돋움체" w:eastAsia="돋움체" w:hAnsi="돋움체" w:cs="바탕" w:hint="eastAsia"/>
           <w:spacing w:val="-5"/>
         </w:rPr>
         <w:t xml:space="preserve">실제로 </w:t>
       </w:r>
       <w:r>
         <w:rPr>
-          <w:rFonts w:ascii="HY신명조" w:eastAsia="HY신명조" w:hAnsi="BatangChe" w:cs="바탕"/>
+          <w:rFonts w:ascii="돋움체" w:eastAsia="돋움체" w:hAnsi="돋움체" w:cs="바탕"/>
           <w:spacing w:val="-5"/>
         </w:rPr>
         <w:t>ASFR</w:t>
       </w:r>
       <w:r>
         <w:rPr>
-          <w:rFonts w:ascii="HY신명조" w:eastAsia="HY신명조" w:hAnsi="BatangChe" w:cs="바탕" w:hint="eastAsia"/>
+          <w:rFonts w:ascii="돋움체" w:eastAsia="돋움체" w:hAnsi="돋움체" w:cs="바탕" w:hint="eastAsia"/>
           <w:spacing w:val="-5"/>
         </w:rPr>
         <w:t>은 계급 단위로 되어 있는 경우가 많으므로 아래와 같은 식으로도 생각할 수 있다</w:t>
       </w:r>
       <w:r>
         <w:rPr>
-          <w:rFonts w:ascii="HY신명조" w:eastAsia="HY신명조" w:hAnsi="BatangChe" w:cs="바탕"/>
+          <w:rFonts w:ascii="돋움체" w:eastAsia="돋움체" w:hAnsi="돋움체" w:cs="바탕"/>
           <w:spacing w:val="-5"/>
         </w:rPr>
         <w:t>.</w:t>
@@ -1368,18 +1255,18 @@
         <w:spacing w:line="293" w:lineRule="auto"/>
         <w:jc w:val="both"/>
         <w:rPr>
-          <w:rFonts w:ascii="HY신명조" w:eastAsia="HY신명조" w:hAnsi="BatangChe" w:cs="바탕" w:hint="eastAsia"/>
-          <w:spacing w:val="-5"/>
-        </w:rPr>
-      </w:pPr>
-    </w:p>
-    <w:p>
-      <w:pPr>
-        <w:pStyle w:val="s0"/>
-        <w:spacing w:line="293" w:lineRule="auto"/>
-        <w:jc w:val="both"/>
-        <w:rPr>
-          <w:rFonts w:ascii="HY신명조" w:eastAsia="HY신명조" w:hAnsi="BatangChe" w:cs="바탕" w:hint="eastAsia"/>
+          <w:rFonts w:ascii="돋움체" w:eastAsia="돋움체" w:hAnsi="돋움체" w:cs="바탕"/>
+          <w:spacing w:val="-5"/>
+        </w:rPr>
+      </w:pPr>
+    </w:p>
+    <w:p>
+      <w:pPr>
+        <w:pStyle w:val="s0"/>
+        <w:spacing w:line="293" w:lineRule="auto"/>
+        <w:jc w:val="both"/>
+        <w:rPr>
+          <w:rFonts w:ascii="돋움체" w:eastAsia="돋움체" w:hAnsi="돋움체" w:cs="바탕"/>
           <w:spacing w:val="-5"/>
         </w:rPr>
       </w:pPr>
@@ -1387,7 +1274,7 @@
         <m:oMath>
           <m:r>
             <w:rPr>
-              <w:rFonts w:ascii="Cambria Math" w:eastAsia="HY신명조" w:hAnsi="Cambria Math" w:cs="바탕"/>
+              <w:rFonts w:ascii="Cambria Math" w:eastAsia="돋움체" w:hAnsi="Cambria Math" w:cs="바탕"/>
               <w:spacing w:val="-5"/>
             </w:rPr>
             <w:lastRenderedPageBreak/>
@@ -1399,7 +1286,7 @@
               <m:grow m:val="1"/>
               <m:ctrlPr>
                 <w:rPr>
-                  <w:rFonts w:ascii="Cambria Math" w:eastAsia="HY신명조" w:hAnsi="Cambria Math" w:cs="바탕"/>
+                  <w:rFonts w:ascii="Cambria Math" w:eastAsia="돋움체" w:hAnsi="Cambria Math" w:cs="바탕"/>
                   <w:spacing w:val="-5"/>
                 </w:rPr>
               </m:ctrlPr>
@@ -1407,47 +1294,26 @@
             <m:sub>
               <m:r>
                 <w:rPr>
-                  <w:rFonts w:ascii="Cambria Math" w:hAnsi="바탕" w:cs="바탕"/>
+                  <w:rFonts w:ascii="Cambria Math" w:eastAsia="돋움체" w:hAnsi="Cambria Math" w:cs="바탕"/>
                   <w:spacing w:val="-5"/>
                 </w:rPr>
                 <m:t>a</m:t>
               </m:r>
               <m:r>
                 <w:rPr>
-                  <w:rFonts w:ascii="Cambria Math" w:eastAsia="Cambria Math" w:hAnsi="Cambria Math" w:cs="Cambria Math"/>
+                  <w:rFonts w:ascii="Cambria Math" w:eastAsia="돋움체" w:hAnsi="Cambria Math" w:cs="Cambria Math"/>
                   <w:spacing w:val="-5"/>
                 </w:rPr>
-                <m:t>=</m:t>
-              </m:r>
-              <m:r>
-                <w:rPr>
-                  <w:rFonts w:ascii="Cambria Math" w:eastAsia="Cambria Math" w:hAnsi="Cambria Math" w:cs="Cambria Math"/>
-                  <w:spacing w:val="-5"/>
-                </w:rPr>
-                <m:t>15</m:t>
-              </m:r>
-              <m:r>
-                <w:rPr>
-                  <w:rFonts w:ascii="Cambria Math" w:eastAsia="Cambria Math" w:hAnsi="Cambria Math" w:cs="Cambria Math"/>
-                  <w:spacing w:val="-5"/>
-                </w:rPr>
-                <m:t>~19</m:t>
+                <m:t>=15~19</m:t>
               </m:r>
             </m:sub>
             <m:sup>
               <m:r>
                 <w:rPr>
-                  <w:rFonts w:ascii="Cambria Math" w:eastAsia="Cambria Math" w:hAnsi="Cambria Math" w:cs="Cambria Math"/>
+                  <w:rFonts w:ascii="Cambria Math" w:eastAsia="돋움체" w:hAnsi="Cambria Math" w:cs="Cambria Math"/>
                   <w:spacing w:val="-5"/>
                 </w:rPr>
-                <m:t>45~</m:t>
-              </m:r>
-              <m:r>
-                <w:rPr>
-                  <w:rFonts w:ascii="Cambria Math" w:eastAsia="Cambria Math" w:hAnsi="Cambria Math" w:cs="Cambria Math"/>
-                  <w:spacing w:val="-5"/>
-                </w:rPr>
-                <m:t>49</m:t>
+                <m:t>45~49</m:t>
               </m:r>
             </m:sup>
             <m:e>
@@ -1455,7 +1321,7 @@
                 <m:sSubPr>
                   <m:ctrlPr>
                     <w:rPr>
-                      <w:rFonts w:ascii="Cambria Math" w:eastAsia="HY신명조" w:hAnsi="Cambria Math" w:cs="바탕"/>
+                      <w:rFonts w:ascii="Cambria Math" w:eastAsia="돋움체" w:hAnsi="Cambria Math" w:cs="바탕"/>
                       <w:spacing w:val="-5"/>
                     </w:rPr>
                   </m:ctrlPr>
@@ -1463,21 +1329,21 @@
                 <m:e>
                   <m:r>
                     <w:rPr>
-                      <w:rFonts w:ascii="Cambria Math" w:eastAsia="HY신명조" w:hAnsi="Cambria Math" w:cs="바탕"/>
+                      <w:rFonts w:ascii="Cambria Math" w:eastAsia="돋움체" w:hAnsi="Cambria Math" w:cs="바탕"/>
                       <w:spacing w:val="-5"/>
                     </w:rPr>
                     <m:t>(</m:t>
                   </m:r>
                   <m:r>
                     <w:rPr>
-                      <w:rFonts w:ascii="Cambria Math" w:eastAsia="HY신명조" w:hAnsi="Cambria Math" w:cs="바탕" w:hint="eastAsia"/>
+                      <w:rFonts w:ascii="Cambria Math" w:eastAsia="돋움체" w:hAnsi="Cambria Math" w:cs="바탕" w:hint="eastAsia"/>
                       <w:spacing w:val="-5"/>
                     </w:rPr>
                     <m:t>A</m:t>
                   </m:r>
                   <m:r>
                     <w:rPr>
-                      <w:rFonts w:ascii="Cambria Math" w:eastAsia="HY신명조" w:hAnsi="Cambria Math" w:cs="바탕"/>
+                      <w:rFonts w:ascii="Cambria Math" w:eastAsia="돋움체" w:hAnsi="Cambria Math" w:cs="바탕"/>
                       <w:spacing w:val="-5"/>
                     </w:rPr>
                     <m:t>SFR)</m:t>
@@ -1486,7 +1352,7 @@
                 <m:sub>
                   <m:r>
                     <w:rPr>
-                      <w:rFonts w:ascii="Cambria Math" w:eastAsia="HY신명조" w:hAnsi="Cambria Math" w:cs="바탕"/>
+                      <w:rFonts w:ascii="Cambria Math" w:eastAsia="돋움체" w:hAnsi="Cambria Math" w:cs="바탕"/>
                       <w:spacing w:val="-5"/>
                     </w:rPr>
                     <m:t>a</m:t>
@@ -1495,7 +1361,7 @@
               </m:sSub>
               <m:r>
                 <w:rPr>
-                  <w:rFonts w:ascii="Cambria Math" w:eastAsia="HY신명조" w:hAnsi="Cambria Math" w:cs="바탕"/>
+                  <w:rFonts w:ascii="Cambria Math" w:eastAsia="돋움체" w:hAnsi="Cambria Math" w:cs="바탕"/>
                   <w:spacing w:val="-5"/>
                 </w:rPr>
                 <m:t>×</m:t>
@@ -1504,7 +1370,7 @@
                 <m:fPr>
                   <m:ctrlPr>
                     <w:rPr>
-                      <w:rFonts w:ascii="Cambria Math" w:eastAsia="HY신명조" w:hAnsi="Cambria Math" w:cs="바탕"/>
+                      <w:rFonts w:ascii="Cambria Math" w:eastAsia="돋움체" w:hAnsi="Cambria Math" w:cs="바탕"/>
                       <w:i/>
                       <w:spacing w:val="-5"/>
                     </w:rPr>
@@ -1513,7 +1379,7 @@
                 <m:num>
                   <m:r>
                     <w:rPr>
-                      <w:rFonts w:ascii="Cambria Math" w:eastAsia="HY신명조" w:hAnsi="Cambria Math" w:cs="바탕"/>
+                      <w:rFonts w:ascii="Cambria Math" w:eastAsia="돋움체" w:hAnsi="Cambria Math" w:cs="바탕"/>
                       <w:spacing w:val="-5"/>
                     </w:rPr>
                     <m:t>5</m:t>
@@ -1522,7 +1388,7 @@
                 <m:den>
                   <m:r>
                     <w:rPr>
-                      <w:rFonts w:ascii="Cambria Math" w:eastAsia="HY신명조" w:hAnsi="Cambria Math" w:cs="바탕"/>
+                      <w:rFonts w:ascii="Cambria Math" w:eastAsia="돋움체" w:hAnsi="Cambria Math" w:cs="바탕"/>
                       <w:spacing w:val="-5"/>
                     </w:rPr>
                     <m:t>1000</m:t>
@@ -1540,365 +1406,915 @@
         <w:spacing w:line="293" w:lineRule="auto"/>
         <w:jc w:val="both"/>
         <w:rPr>
-          <w:rFonts w:ascii="HY신명조" w:eastAsia="HY신명조" w:hAnsi="BatangChe" w:cs="바탕"/>
-          <w:spacing w:val="-5"/>
-        </w:rPr>
-      </w:pPr>
-    </w:p>
-    <w:p>
-      <w:pPr>
-        <w:pStyle w:val="s0"/>
-        <w:spacing w:line="293" w:lineRule="auto"/>
-        <w:jc w:val="both"/>
-        <w:rPr>
-          <w:rFonts w:ascii="HY신명조" w:eastAsia="HY신명조" w:hAnsi="BatangChe" w:cs="바탕" w:hint="eastAsia"/>
-          <w:spacing w:val="-5"/>
-        </w:rPr>
-      </w:pPr>
-      <w:r>
-        <w:rPr>
-          <w:rFonts w:ascii="HY신명조" w:eastAsia="HY신명조" w:hAnsi="BatangChe" w:cs="바탕" w:hint="eastAsia"/>
+          <w:rFonts w:ascii="돋움체" w:eastAsia="돋움체" w:hAnsi="돋움체" w:cs="바탕"/>
+          <w:spacing w:val="-5"/>
+        </w:rPr>
+      </w:pPr>
+    </w:p>
+    <w:p>
+      <w:pPr>
+        <w:pStyle w:val="s0"/>
+        <w:spacing w:line="293" w:lineRule="auto"/>
+        <w:jc w:val="both"/>
+        <w:rPr>
+          <w:rFonts w:ascii="돋움체" w:eastAsia="돋움체" w:hAnsi="돋움체" w:cs="바탕"/>
+          <w:spacing w:val="-5"/>
+        </w:rPr>
+      </w:pPr>
+      <w:r>
+        <w:rPr>
+          <w:rFonts w:ascii="돋움체" w:eastAsia="돋움체" w:hAnsi="돋움체" w:cs="바탕" w:hint="eastAsia"/>
           <w:spacing w:val="-5"/>
         </w:rPr>
         <w:t xml:space="preserve">계급은 일반적으로 </w:t>
       </w:r>
       <w:r>
         <w:rPr>
-          <w:rFonts w:ascii="HY신명조" w:eastAsia="HY신명조" w:hAnsi="BatangChe" w:cs="바탕"/>
+          <w:rFonts w:ascii="돋움체" w:eastAsia="돋움체" w:hAnsi="돋움체" w:cs="바탕"/>
           <w:spacing w:val="-5"/>
         </w:rPr>
         <w:t xml:space="preserve"> 5</w:t>
       </w:r>
       <w:r>
         <w:rPr>
-          <w:rFonts w:ascii="HY신명조" w:eastAsia="HY신명조" w:hAnsi="BatangChe" w:cs="바탕" w:hint="eastAsia"/>
+          <w:rFonts w:ascii="돋움체" w:eastAsia="돋움체" w:hAnsi="돋움체" w:cs="바탕" w:hint="eastAsia"/>
           <w:spacing w:val="-5"/>
         </w:rPr>
         <w:t xml:space="preserve">인 경우가 많은데 만약 </w:t>
       </w:r>
       <w:r>
         <w:rPr>
-          <w:rFonts w:ascii="HY신명조" w:eastAsia="HY신명조" w:hAnsi="BatangChe" w:cs="바탕" w:hint="eastAsia"/>
+          <w:rFonts w:ascii="돋움체" w:eastAsia="돋움체" w:hAnsi="돋움체" w:cs="바탕" w:hint="eastAsia"/>
           <w:spacing w:val="-5"/>
         </w:rPr>
         <w:t>계급 값이</w:t>
       </w:r>
       <w:r>
         <w:rPr>
-          <w:rFonts w:ascii="HY신명조" w:eastAsia="HY신명조" w:hAnsi="BatangChe" w:cs="바탕" w:hint="eastAsia"/>
+          <w:rFonts w:ascii="돋움체" w:eastAsia="돋움체" w:hAnsi="돋움체" w:cs="바탕" w:hint="eastAsia"/>
           <w:spacing w:val="-5"/>
         </w:rPr>
         <w:t xml:space="preserve"> 달라진다면 </w:t>
       </w:r>
       <w:r>
         <w:rPr>
-          <w:rFonts w:ascii="HY신명조" w:eastAsia="HY신명조" w:hAnsi="BatangChe" w:cs="바탕"/>
+          <w:rFonts w:ascii="돋움체" w:eastAsia="돋움체" w:hAnsi="돋움체" w:cs="바탕"/>
           <w:spacing w:val="-5"/>
         </w:rPr>
         <w:t>5</w:t>
       </w:r>
       <w:r>
         <w:rPr>
-          <w:rFonts w:ascii="HY신명조" w:eastAsia="HY신명조" w:hAnsi="BatangChe" w:cs="바탕" w:hint="eastAsia"/>
+          <w:rFonts w:ascii="돋움체" w:eastAsia="돋움체" w:hAnsi="돋움체" w:cs="바탕" w:hint="eastAsia"/>
           <w:spacing w:val="-5"/>
         </w:rPr>
         <w:t xml:space="preserve">가 아닌 해당 계급 크기를 </w:t>
       </w:r>
       <w:r>
         <w:rPr>
-          <w:rFonts w:ascii="HY신명조" w:eastAsia="HY신명조" w:hAnsi="BatangChe" w:cs="바탕" w:hint="eastAsia"/>
+          <w:rFonts w:ascii="돋움체" w:eastAsia="돋움체" w:hAnsi="돋움체" w:cs="바탕" w:hint="eastAsia"/>
           <w:spacing w:val="-5"/>
         </w:rPr>
         <w:t>곱해 주어야한다</w:t>
       </w:r>
       <w:r>
         <w:rPr>
-          <w:rFonts w:ascii="HY신명조" w:eastAsia="HY신명조" w:hAnsi="BatangChe" w:cs="바탕" w:hint="eastAsia"/>
+          <w:rFonts w:ascii="돋움체" w:eastAsia="돋움체" w:hAnsi="돋움체" w:cs="바탕" w:hint="eastAsia"/>
           <w:spacing w:val="-5"/>
         </w:rPr>
         <w:t>.</w:t>
       </w:r>
-    </w:p>
-    <w:p>
-      <w:pPr>
-        <w:pStyle w:val="s0"/>
-        <w:spacing w:line="293" w:lineRule="auto"/>
-        <w:jc w:val="both"/>
-        <w:rPr>
-          <w:rFonts w:ascii="HY신명조" w:eastAsia="HY신명조" w:hAnsi="BatangChe" w:cs="바탕"/>
-          <w:spacing w:val="-5"/>
-        </w:rPr>
-      </w:pPr>
-    </w:p>
-    <w:p>
-      <w:pPr>
-        <w:pStyle w:val="s0"/>
-        <w:spacing w:line="293" w:lineRule="auto"/>
-        <w:jc w:val="both"/>
-        <w:rPr>
-          <w:rFonts w:ascii="HY신명조" w:eastAsia="HY신명조" w:hAnsi="BatangChe" w:cs="바탕"/>
-          <w:spacing w:val="-5"/>
-        </w:rPr>
-      </w:pPr>
-      <w:r>
-        <w:rPr>
-          <w:rFonts w:ascii="HY신명조" w:eastAsia="HY신명조" w:hAnsi="BatangChe" w:cs="바탕" w:hint="eastAsia"/>
+      <w:r>
+        <w:rPr>
+          <w:rFonts w:ascii="돋움체" w:eastAsia="돋움체" w:hAnsi="돋움체" w:cs="바탕" w:hint="eastAsia"/>
+          <w:spacing w:val="-5"/>
+        </w:rPr>
+        <w:t>안</w:t>
+      </w:r>
+    </w:p>
+    <w:p>
+      <w:pPr>
+        <w:pStyle w:val="s0"/>
+        <w:spacing w:line="293" w:lineRule="auto"/>
+        <w:jc w:val="both"/>
+        <w:rPr>
+          <w:rFonts w:ascii="돋움체" w:eastAsia="돋움체" w:hAnsi="돋움체" w:cs="바탕"/>
+          <w:spacing w:val="-5"/>
+        </w:rPr>
+      </w:pPr>
+    </w:p>
+    <w:p>
+      <w:pPr>
+        <w:pStyle w:val="s0"/>
+        <w:spacing w:line="293" w:lineRule="auto"/>
+        <w:jc w:val="both"/>
+        <w:rPr>
+          <w:rFonts w:ascii="돋움체" w:eastAsia="돋움체" w:hAnsi="돋움체" w:cs="바탕"/>
+          <w:spacing w:val="-5"/>
+        </w:rPr>
+      </w:pPr>
+      <w:r>
+        <w:rPr>
+          <w:rFonts w:ascii="돋움체" w:eastAsia="돋움체" w:hAnsi="돋움체" w:cs="바탕" w:hint="eastAsia"/>
           <w:spacing w:val="-5"/>
         </w:rPr>
         <w:t>최근 1</w:t>
       </w:r>
       <w:r>
         <w:rPr>
-          <w:rFonts w:ascii="HY신명조" w:eastAsia="HY신명조" w:hAnsi="BatangChe" w:cs="바탕"/>
+          <w:rFonts w:ascii="돋움체" w:eastAsia="돋움체" w:hAnsi="돋움체" w:cs="바탕"/>
           <w:spacing w:val="-5"/>
         </w:rPr>
         <w:t>0</w:t>
       </w:r>
       <w:r>
         <w:rPr>
-          <w:rFonts w:ascii="HY신명조" w:eastAsia="HY신명조" w:hAnsi="BatangChe" w:cs="바탕" w:hint="eastAsia"/>
+          <w:rFonts w:ascii="돋움체" w:eastAsia="돋움체" w:hAnsi="돋움체" w:cs="바탕" w:hint="eastAsia"/>
           <w:spacing w:val="-5"/>
         </w:rPr>
         <w:t>년간의 합계출산율은 아래와 같다.</w:t>
       </w:r>
-    </w:p>
-    <w:p>
-      <w:pPr>
-        <w:pStyle w:val="s0"/>
-        <w:spacing w:line="293" w:lineRule="auto"/>
-        <w:jc w:val="both"/>
-        <w:rPr>
-          <w:rFonts w:ascii="HY신명조" w:eastAsia="HY신명조" w:hAnsi="BatangChe" w:cs="바탕"/>
-          <w:spacing w:val="-5"/>
-        </w:rPr>
-      </w:pPr>
-    </w:p>
-    <w:p>
-      <w:pPr>
-        <w:pStyle w:val="s0"/>
-        <w:spacing w:line="293" w:lineRule="auto"/>
-        <w:jc w:val="both"/>
-        <w:rPr>
-          <w:rFonts w:ascii="HY신명조" w:eastAsia="HY신명조" w:hAnsi="BatangChe" w:cs="바탕"/>
-          <w:spacing w:val="-5"/>
-        </w:rPr>
-      </w:pPr>
-    </w:p>
-    <w:p>
-      <w:pPr>
-        <w:pStyle w:val="s0"/>
-        <w:spacing w:line="293" w:lineRule="auto"/>
-        <w:jc w:val="both"/>
-        <w:rPr>
-          <w:rFonts w:ascii="HY신명조" w:eastAsia="HY신명조" w:hAnsi="BatangChe" w:cs="바탕"/>
-          <w:spacing w:val="-5"/>
-        </w:rPr>
-      </w:pPr>
-    </w:p>
-    <w:p>
-      <w:pPr>
-        <w:pStyle w:val="s0"/>
-        <w:spacing w:line="293" w:lineRule="auto"/>
-        <w:jc w:val="both"/>
-        <w:rPr>
-          <w:rFonts w:ascii="HY신명조" w:eastAsia="HY신명조" w:hAnsi="BatangChe" w:cs="바탕"/>
-          <w:spacing w:val="-5"/>
-        </w:rPr>
-      </w:pPr>
-    </w:p>
-    <w:p>
-      <w:pPr>
-        <w:pStyle w:val="s0"/>
-        <w:spacing w:line="293" w:lineRule="auto"/>
-        <w:jc w:val="both"/>
-        <w:rPr>
-          <w:rFonts w:ascii="HY신명조" w:eastAsia="HY신명조" w:hAnsi="BatangChe" w:cs="바탕"/>
-          <w:spacing w:val="-5"/>
-        </w:rPr>
-      </w:pPr>
-    </w:p>
-    <w:p>
-      <w:pPr>
-        <w:pStyle w:val="s0"/>
-        <w:spacing w:line="293" w:lineRule="auto"/>
-        <w:jc w:val="both"/>
-        <w:rPr>
-          <w:rFonts w:ascii="HY신명조" w:eastAsia="HY신명조" w:hAnsi="BatangChe" w:cs="바탕"/>
-          <w:spacing w:val="-5"/>
-        </w:rPr>
-      </w:pPr>
-    </w:p>
-    <w:p>
-      <w:pPr>
-        <w:pStyle w:val="s0"/>
-        <w:spacing w:line="293" w:lineRule="auto"/>
-        <w:jc w:val="both"/>
-        <w:rPr>
-          <w:rFonts w:ascii="HY신명조" w:eastAsia="HY신명조" w:hAnsi="BatangChe" w:cs="바탕"/>
-          <w:spacing w:val="-5"/>
-        </w:rPr>
-      </w:pPr>
-    </w:p>
-    <w:p>
-      <w:pPr>
-        <w:pStyle w:val="s0"/>
-        <w:spacing w:line="293" w:lineRule="auto"/>
-        <w:jc w:val="both"/>
-        <w:rPr>
-          <w:rFonts w:ascii="HY신명조" w:eastAsia="HY신명조" w:hAnsi="BatangChe" w:cs="바탕"/>
-          <w:spacing w:val="-5"/>
-        </w:rPr>
-      </w:pPr>
-    </w:p>
-    <w:p>
-      <w:pPr>
-        <w:pStyle w:val="s0"/>
-        <w:spacing w:line="293" w:lineRule="auto"/>
-        <w:jc w:val="both"/>
-        <w:rPr>
-          <w:rFonts w:ascii="HY신명조" w:eastAsia="HY신명조" w:hAnsi="BatangChe" w:cs="바탕"/>
-          <w:spacing w:val="-5"/>
-        </w:rPr>
-      </w:pPr>
-    </w:p>
-    <w:p>
-      <w:pPr>
-        <w:pStyle w:val="s0"/>
-        <w:spacing w:line="293" w:lineRule="auto"/>
-        <w:jc w:val="both"/>
-        <w:rPr>
-          <w:rFonts w:ascii="HY신명조" w:eastAsia="HY신명조" w:hAnsi="BatangChe" w:cs="바탕"/>
-          <w:spacing w:val="-5"/>
-        </w:rPr>
-      </w:pPr>
-    </w:p>
-    <w:p>
-      <w:pPr>
-        <w:pStyle w:val="s0"/>
-        <w:spacing w:line="293" w:lineRule="auto"/>
-        <w:jc w:val="both"/>
-        <w:rPr>
-          <w:rFonts w:ascii="HY신명조" w:eastAsia="HY신명조" w:hAnsi="BatangChe" w:cs="바탕"/>
-          <w:spacing w:val="-5"/>
-        </w:rPr>
-      </w:pPr>
-    </w:p>
-    <w:p>
-      <w:pPr>
-        <w:pStyle w:val="s0"/>
-        <w:spacing w:line="293" w:lineRule="auto"/>
-        <w:jc w:val="both"/>
-        <w:rPr>
-          <w:rFonts w:ascii="HY신명조" w:eastAsia="HY신명조" w:hAnsi="BatangChe" w:cs="바탕"/>
-          <w:spacing w:val="-5"/>
-        </w:rPr>
-      </w:pPr>
-    </w:p>
-    <w:p>
-      <w:pPr>
-        <w:pStyle w:val="s0"/>
-        <w:spacing w:line="293" w:lineRule="auto"/>
-        <w:jc w:val="both"/>
-        <w:rPr>
-          <w:rFonts w:ascii="HY신명조" w:eastAsia="HY신명조" w:hAnsi="BatangChe" w:cs="바탕"/>
-          <w:spacing w:val="-5"/>
-        </w:rPr>
-      </w:pPr>
-    </w:p>
-    <w:p>
-      <w:pPr>
-        <w:pStyle w:val="s0"/>
-        <w:spacing w:line="293" w:lineRule="auto"/>
-        <w:jc w:val="both"/>
-        <w:rPr>
-          <w:rFonts w:ascii="HY신명조" w:eastAsia="HY신명조" w:hAnsi="BatangChe" w:cs="바탕"/>
-          <w:spacing w:val="-5"/>
-        </w:rPr>
-      </w:pPr>
-    </w:p>
-    <w:p>
-      <w:pPr>
-        <w:pStyle w:val="s0"/>
-        <w:spacing w:line="293" w:lineRule="auto"/>
-        <w:jc w:val="both"/>
-        <w:rPr>
-          <w:rFonts w:ascii="HY신명조" w:eastAsia="HY신명조" w:hAnsi="BatangChe" w:cs="바탕"/>
-          <w:spacing w:val="-5"/>
-        </w:rPr>
-      </w:pPr>
-    </w:p>
-    <w:p>
-      <w:pPr>
-        <w:pStyle w:val="s0"/>
-        <w:spacing w:line="293" w:lineRule="auto"/>
-        <w:jc w:val="both"/>
-        <w:rPr>
-          <w:rFonts w:ascii="HY신명조" w:eastAsia="HY신명조" w:cs="바탕"/>
-          <w:spacing w:val="-5"/>
-        </w:rPr>
-      </w:pPr>
-    </w:p>
-    <w:p>
-      <w:pPr>
-        <w:pStyle w:val="s0"/>
-        <w:spacing w:line="293" w:lineRule="auto"/>
-        <w:jc w:val="both"/>
-        <w:rPr>
-          <w:rFonts w:ascii="HY신명조" w:eastAsia="HY신명조"/>
-        </w:rPr>
-      </w:pPr>
-      <w:r>
-        <w:rPr>
-          <w:rFonts w:ascii="HY신명조" w:eastAsia="HY신명조" w:cs="바탕"/>
+      <w:r>
+        <w:rPr>
+          <w:rFonts w:ascii="돋움체" w:eastAsia="돋움체" w:hAnsi="돋움체" w:cs="바탕" w:hint="eastAsia"/>
+          <w:spacing w:val="-5"/>
+        </w:rPr>
+        <w:t xml:space="preserve"> </w:t>
+      </w:r>
+      <w:r>
+        <w:rPr>
+          <w:rFonts w:ascii="돋움체" w:eastAsia="돋움체" w:hAnsi="돋움체" w:cs="바탕" w:hint="eastAsia"/>
+          <w:spacing w:val="-5"/>
+        </w:rPr>
+        <w:t xml:space="preserve">차트는 </w:t>
+      </w:r>
+      <w:r>
+        <w:rPr>
+          <w:rFonts w:ascii="돋움체" w:eastAsia="돋움체" w:hAnsi="돋움체" w:cs="바탕"/>
+          <w:spacing w:val="-5"/>
+        </w:rPr>
+        <w:t>R</w:t>
+      </w:r>
+      <w:r>
+        <w:rPr>
+          <w:rFonts w:ascii="돋움체" w:eastAsia="돋움체" w:hAnsi="돋움체" w:cs="바탕" w:hint="eastAsia"/>
+          <w:spacing w:val="-5"/>
+        </w:rPr>
+        <w:t>로 그렸다.</w:t>
+      </w:r>
+    </w:p>
+    <w:p>
+      <w:pPr>
+        <w:pStyle w:val="s0"/>
+        <w:spacing w:line="293" w:lineRule="auto"/>
+        <w:jc w:val="both"/>
+        <w:rPr>
+          <w:rFonts w:ascii="돋움체" w:eastAsia="돋움체" w:hAnsi="돋움체" w:cs="바탕" w:hint="eastAsia"/>
+          <w:spacing w:val="-5"/>
+        </w:rPr>
+      </w:pPr>
+      <w:r>
+        <w:rPr>
+          <w:rFonts w:ascii="돋움체" w:eastAsia="돋움체" w:hAnsi="돋움체" w:cs="바탕"/>
+          <w:noProof/>
+          <w:spacing w:val="-5"/>
+        </w:rPr>
+        <w:drawing>
+          <wp:inline distT="0" distB="0" distL="0" distR="0" wp14:anchorId="7947EFF7" wp14:editId="74D91181">
+            <wp:extent cx="6115050" cy="4791075"/>
+            <wp:effectExtent l="0" t="0" r="0" b="9525"/>
+            <wp:docPr id="1" name="그림 1"/>
+            <wp:cNvGraphicFramePr>
+              <a:graphicFrameLocks xmlns:a="http://schemas.openxmlformats.org/drawingml/2006/main" noChangeAspect="1"/>
+            </wp:cNvGraphicFramePr>
+            <a:graphic xmlns:a="http://schemas.openxmlformats.org/drawingml/2006/main">
+              <a:graphicData uri="http://schemas.openxmlformats.org/drawingml/2006/picture">
+                <pic:pic xmlns:pic="http://schemas.openxmlformats.org/drawingml/2006/picture">
+                  <pic:nvPicPr>
+                    <pic:cNvPr id="0" name="Picture 1"/>
+                    <pic:cNvPicPr>
+                      <a:picLocks noChangeAspect="1" noChangeArrowheads="1"/>
+                    </pic:cNvPicPr>
+                  </pic:nvPicPr>
+                  <pic:blipFill>
+                    <a:blip r:embed="rId7">
+                      <a:extLst>
+                        <a:ext uri="{28A0092B-C50C-407E-A947-70E740481C1C}">
+                          <a14:useLocalDpi xmlns:a14="http://schemas.microsoft.com/office/drawing/2010/main" val="0"/>
+                        </a:ext>
+                      </a:extLst>
+                    </a:blip>
+                    <a:srcRect/>
+                    <a:stretch>
+                      <a:fillRect/>
+                    </a:stretch>
+                  </pic:blipFill>
+                  <pic:spPr bwMode="auto">
+                    <a:xfrm>
+                      <a:off x="0" y="0"/>
+                      <a:ext cx="6115050" cy="4791075"/>
+                    </a:xfrm>
+                    <a:prstGeom prst="rect">
+                      <a:avLst/>
+                    </a:prstGeom>
+                    <a:noFill/>
+                    <a:ln>
+                      <a:noFill/>
+                    </a:ln>
+                  </pic:spPr>
+                </pic:pic>
+              </a:graphicData>
+            </a:graphic>
+          </wp:inline>
+        </w:drawing>
+      </w:r>
+    </w:p>
+    <w:p>
+      <w:pPr>
+        <w:widowControl/>
+        <w:shd w:val="clear" w:color="auto" w:fill="2B2B2B"/>
+        <w:tabs>
+          <w:tab w:val="left" w:pos="916"/>
+          <w:tab w:val="left" w:pos="1832"/>
+          <w:tab w:val="left" w:pos="2748"/>
+          <w:tab w:val="left" w:pos="3664"/>
+          <w:tab w:val="left" w:pos="4580"/>
+          <w:tab w:val="left" w:pos="5496"/>
+          <w:tab w:val="left" w:pos="6412"/>
+          <w:tab w:val="left" w:pos="7328"/>
+          <w:tab w:val="left" w:pos="8244"/>
+          <w:tab w:val="left" w:pos="9160"/>
+          <w:tab w:val="left" w:pos="10076"/>
+          <w:tab w:val="left" w:pos="10992"/>
+          <w:tab w:val="left" w:pos="11908"/>
+          <w:tab w:val="left" w:pos="12824"/>
+          <w:tab w:val="left" w:pos="13740"/>
+          <w:tab w:val="left" w:pos="14656"/>
+        </w:tabs>
+        <w:wordWrap/>
+        <w:autoSpaceDE/>
+        <w:autoSpaceDN/>
+        <w:jc w:val="left"/>
+        <w:rPr>
+          <w:rFonts w:ascii="돋움체" w:eastAsia="돋움체" w:hAnsi="돋움체" w:cs="굴림체"/>
+          <w:color w:val="A9B7C6"/>
+          <w:kern w:val="0"/>
+          <w:szCs w:val="20"/>
+        </w:rPr>
+      </w:pPr>
+      <w:r>
+        <w:rPr>
+          <w:rFonts w:ascii="돋움체" w:eastAsia="돋움체" w:hAnsi="돋움체" w:cs="굴림체"/>
+          <w:color w:val="A9B7C6"/>
+          <w:kern w:val="0"/>
+          <w:szCs w:val="20"/>
+        </w:rPr>
+        <w:t xml:space="preserve">df &lt;- </w:t>
+      </w:r>
+      <w:r>
+        <w:rPr>
+          <w:rFonts w:ascii="돋움체" w:eastAsia="돋움체" w:hAnsi="돋움체" w:cs="굴림체"/>
+          <w:i/>
+          <w:iCs/>
+          <w:color w:val="FFC66D"/>
+          <w:kern w:val="0"/>
+          <w:szCs w:val="20"/>
+        </w:rPr>
+        <w:t>read.table</w:t>
+      </w:r>
+      <w:r>
+        <w:rPr>
+          <w:rFonts w:ascii="돋움체" w:eastAsia="돋움체" w:hAnsi="돋움체" w:cs="굴림체"/>
+          <w:color w:val="A9B7C6"/>
+          <w:kern w:val="0"/>
+          <w:szCs w:val="20"/>
+        </w:rPr>
+        <w:t>(</w:t>
+      </w:r>
+      <w:r>
+        <w:rPr>
+          <w:rFonts w:ascii="돋움체" w:eastAsia="돋움체" w:hAnsi="돋움체" w:cs="굴림체"/>
+          <w:color w:val="6A8759"/>
+          <w:kern w:val="0"/>
+          <w:szCs w:val="20"/>
+        </w:rPr>
+        <w:t>'./assignment/question1/data/TFR.csv'</w:t>
+      </w:r>
+      <w:r>
+        <w:rPr>
+          <w:rFonts w:ascii="돋움체" w:eastAsia="돋움체" w:hAnsi="돋움체" w:cs="굴림체"/>
+          <w:color w:val="CC7832"/>
+          <w:kern w:val="0"/>
+          <w:szCs w:val="20"/>
+        </w:rPr>
+        <w:t xml:space="preserve">, </w:t>
+      </w:r>
+      <w:r>
+        <w:rPr>
+          <w:rFonts w:ascii="돋움체" w:eastAsia="돋움체" w:hAnsi="돋움체" w:cs="굴림체"/>
+          <w:color w:val="499EFF"/>
+          <w:kern w:val="0"/>
+          <w:szCs w:val="20"/>
+        </w:rPr>
+        <w:t xml:space="preserve">sep </w:t>
+      </w:r>
+      <w:r>
+        <w:rPr>
+          <w:rFonts w:ascii="돋움체" w:eastAsia="돋움체" w:hAnsi="돋움체" w:cs="굴림체"/>
+          <w:color w:val="A9B7C6"/>
+          <w:kern w:val="0"/>
+          <w:szCs w:val="20"/>
+        </w:rPr>
+        <w:t xml:space="preserve">= </w:t>
+      </w:r>
+      <w:r>
+        <w:rPr>
+          <w:rFonts w:ascii="돋움체" w:eastAsia="돋움체" w:hAnsi="돋움체" w:cs="굴림체"/>
+          <w:color w:val="6A8759"/>
+          <w:kern w:val="0"/>
+          <w:szCs w:val="20"/>
+        </w:rPr>
+        <w:t>','</w:t>
+      </w:r>
+      <w:r>
+        <w:rPr>
+          <w:rFonts w:ascii="돋움체" w:eastAsia="돋움체" w:hAnsi="돋움체" w:cs="굴림체"/>
+          <w:color w:val="A9B7C6"/>
+          <w:kern w:val="0"/>
+          <w:szCs w:val="20"/>
+        </w:rPr>
+        <w:t>)</w:t>
+      </w:r>
+      <w:r>
+        <w:rPr>
+          <w:rFonts w:ascii="돋움체" w:eastAsia="돋움체" w:hAnsi="돋움체" w:cs="굴림체"/>
+          <w:color w:val="A9B7C6"/>
+          <w:kern w:val="0"/>
+          <w:szCs w:val="20"/>
+        </w:rPr>
+        <w:br/>
+        <w:t xml:space="preserve">year &lt;- </w:t>
+      </w:r>
+      <w:r>
+        <w:rPr>
+          <w:rFonts w:ascii="돋움체" w:eastAsia="돋움체" w:hAnsi="돋움체" w:cs="굴림체"/>
+          <w:color w:val="6897BB"/>
+          <w:kern w:val="0"/>
+          <w:szCs w:val="20"/>
+        </w:rPr>
+        <w:t>2010</w:t>
+      </w:r>
+      <w:r>
+        <w:rPr>
+          <w:rFonts w:ascii="돋움체" w:eastAsia="돋움체" w:hAnsi="돋움체" w:cs="굴림체"/>
+          <w:color w:val="A9B7C6"/>
+          <w:kern w:val="0"/>
+          <w:szCs w:val="20"/>
+        </w:rPr>
+        <w:t>:</w:t>
+      </w:r>
+      <w:r>
+        <w:rPr>
+          <w:rFonts w:ascii="돋움체" w:eastAsia="돋움체" w:hAnsi="돋움체" w:cs="굴림체"/>
+          <w:color w:val="6897BB"/>
+          <w:kern w:val="0"/>
+          <w:szCs w:val="20"/>
+        </w:rPr>
+        <w:t>2019</w:t>
+      </w:r>
+      <w:r>
+        <w:rPr>
+          <w:rFonts w:ascii="돋움체" w:eastAsia="돋움체" w:hAnsi="돋움체" w:cs="굴림체"/>
+          <w:color w:val="6897BB"/>
+          <w:kern w:val="0"/>
+          <w:szCs w:val="20"/>
+        </w:rPr>
+        <w:br/>
+      </w:r>
+      <w:r>
+        <w:rPr>
+          <w:rFonts w:ascii="돋움체" w:eastAsia="돋움체" w:hAnsi="돋움체" w:cs="굴림체"/>
+          <w:color w:val="A9B7C6"/>
+          <w:kern w:val="0"/>
+          <w:szCs w:val="20"/>
+        </w:rPr>
+        <w:t>tfr &lt;- df[</w:t>
+      </w:r>
+      <w:r>
+        <w:rPr>
+          <w:rFonts w:ascii="돋움체" w:eastAsia="돋움체" w:hAnsi="돋움체" w:cs="굴림체"/>
+          <w:color w:val="6897BB"/>
+          <w:kern w:val="0"/>
+          <w:szCs w:val="20"/>
+        </w:rPr>
+        <w:t>1</w:t>
+      </w:r>
+      <w:r>
+        <w:rPr>
+          <w:rFonts w:ascii="돋움체" w:eastAsia="돋움체" w:hAnsi="돋움체" w:cs="굴림체"/>
+          <w:color w:val="CC7832"/>
+          <w:kern w:val="0"/>
+          <w:szCs w:val="20"/>
+        </w:rPr>
+        <w:t>,</w:t>
+      </w:r>
+      <w:r>
+        <w:rPr>
+          <w:rFonts w:ascii="돋움체" w:eastAsia="돋움체" w:hAnsi="돋움체" w:cs="굴림체"/>
+          <w:color w:val="A9B7C6"/>
+          <w:kern w:val="0"/>
+          <w:szCs w:val="20"/>
+        </w:rPr>
+        <w:t>]</w:t>
+      </w:r>
+      <w:r>
+        <w:rPr>
+          <w:rFonts w:ascii="돋움체" w:eastAsia="돋움체" w:hAnsi="돋움체" w:cs="굴림체"/>
+          <w:color w:val="A9B7C6"/>
+          <w:kern w:val="0"/>
+          <w:szCs w:val="20"/>
+        </w:rPr>
+        <w:br/>
+      </w:r>
+      <w:r>
+        <w:rPr>
+          <w:rFonts w:ascii="돋움체" w:eastAsia="돋움체" w:hAnsi="돋움체" w:cs="굴림체"/>
+          <w:i/>
+          <w:iCs/>
+          <w:color w:val="FFC66D"/>
+          <w:kern w:val="0"/>
+          <w:szCs w:val="20"/>
+        </w:rPr>
+        <w:t>plot</w:t>
+      </w:r>
+      <w:r>
+        <w:rPr>
+          <w:rFonts w:ascii="돋움체" w:eastAsia="돋움체" w:hAnsi="돋움체" w:cs="굴림체"/>
+          <w:color w:val="A9B7C6"/>
+          <w:kern w:val="0"/>
+          <w:szCs w:val="20"/>
+        </w:rPr>
+        <w:t>(year</w:t>
+      </w:r>
+      <w:r>
+        <w:rPr>
+          <w:rFonts w:ascii="돋움체" w:eastAsia="돋움체" w:hAnsi="돋움체" w:cs="굴림체"/>
+          <w:color w:val="CC7832"/>
+          <w:kern w:val="0"/>
+          <w:szCs w:val="20"/>
+        </w:rPr>
+        <w:t xml:space="preserve">, </w:t>
+      </w:r>
+      <w:r>
+        <w:rPr>
+          <w:rFonts w:ascii="돋움체" w:eastAsia="돋움체" w:hAnsi="돋움체" w:cs="굴림체"/>
+          <w:color w:val="A9B7C6"/>
+          <w:kern w:val="0"/>
+          <w:szCs w:val="20"/>
+        </w:rPr>
+        <w:t>tfr</w:t>
+      </w:r>
+      <w:r>
+        <w:rPr>
+          <w:rFonts w:ascii="돋움체" w:eastAsia="돋움체" w:hAnsi="돋움체" w:cs="굴림체"/>
+          <w:color w:val="CC7832"/>
+          <w:kern w:val="0"/>
+          <w:szCs w:val="20"/>
+        </w:rPr>
+        <w:t xml:space="preserve">, </w:t>
+      </w:r>
+      <w:r>
+        <w:rPr>
+          <w:rFonts w:ascii="돋움체" w:eastAsia="돋움체" w:hAnsi="돋움체" w:cs="굴림체"/>
+          <w:color w:val="499EFF"/>
+          <w:kern w:val="0"/>
+          <w:szCs w:val="20"/>
+        </w:rPr>
+        <w:t xml:space="preserve">type </w:t>
+      </w:r>
+      <w:r>
+        <w:rPr>
+          <w:rFonts w:ascii="돋움체" w:eastAsia="돋움체" w:hAnsi="돋움체" w:cs="굴림체"/>
+          <w:color w:val="A9B7C6"/>
+          <w:kern w:val="0"/>
+          <w:szCs w:val="20"/>
+        </w:rPr>
+        <w:t xml:space="preserve">= </w:t>
+      </w:r>
+      <w:r>
+        <w:rPr>
+          <w:rFonts w:ascii="돋움체" w:eastAsia="돋움체" w:hAnsi="돋움체" w:cs="굴림체"/>
+          <w:color w:val="6A8759"/>
+          <w:kern w:val="0"/>
+          <w:szCs w:val="20"/>
+        </w:rPr>
+        <w:t>'o'</w:t>
+      </w:r>
+      <w:r>
+        <w:rPr>
+          <w:rFonts w:ascii="돋움체" w:eastAsia="돋움체" w:hAnsi="돋움체" w:cs="굴림체"/>
+          <w:color w:val="CC7832"/>
+          <w:kern w:val="0"/>
+          <w:szCs w:val="20"/>
+        </w:rPr>
+        <w:t xml:space="preserve">, </w:t>
+      </w:r>
+      <w:r>
+        <w:rPr>
+          <w:rFonts w:ascii="돋움체" w:eastAsia="돋움체" w:hAnsi="돋움체" w:cs="굴림체"/>
+          <w:color w:val="499EFF"/>
+          <w:kern w:val="0"/>
+          <w:szCs w:val="20"/>
+        </w:rPr>
+        <w:t xml:space="preserve">col </w:t>
+      </w:r>
+      <w:r>
+        <w:rPr>
+          <w:rFonts w:ascii="돋움체" w:eastAsia="돋움체" w:hAnsi="돋움체" w:cs="굴림체"/>
+          <w:color w:val="A9B7C6"/>
+          <w:kern w:val="0"/>
+          <w:szCs w:val="20"/>
+        </w:rPr>
+        <w:t xml:space="preserve">= </w:t>
+      </w:r>
+      <w:r>
+        <w:rPr>
+          <w:rFonts w:ascii="돋움체" w:eastAsia="돋움체" w:hAnsi="돋움체" w:cs="굴림체"/>
+          <w:color w:val="6A8759"/>
+          <w:kern w:val="0"/>
+          <w:szCs w:val="20"/>
+        </w:rPr>
+        <w:t>'red'</w:t>
+      </w:r>
+      <w:r>
+        <w:rPr>
+          <w:rFonts w:ascii="돋움체" w:eastAsia="돋움체" w:hAnsi="돋움체" w:cs="굴림체"/>
+          <w:color w:val="A9B7C6"/>
+          <w:kern w:val="0"/>
+          <w:szCs w:val="20"/>
+        </w:rPr>
+        <w:t>)</w:t>
+      </w:r>
+      <w:r>
+        <w:rPr>
+          <w:rFonts w:ascii="돋움체" w:eastAsia="돋움체" w:hAnsi="돋움체" w:cs="굴림체"/>
+          <w:color w:val="A9B7C6"/>
+          <w:kern w:val="0"/>
+          <w:szCs w:val="20"/>
+        </w:rPr>
+        <w:br/>
+      </w:r>
+      <w:r>
+        <w:rPr>
+          <w:rFonts w:ascii="돋움체" w:eastAsia="돋움체" w:hAnsi="돋움체" w:cs="굴림체"/>
+          <w:i/>
+          <w:iCs/>
+          <w:color w:val="FFC66D"/>
+          <w:kern w:val="0"/>
+          <w:szCs w:val="20"/>
+        </w:rPr>
+        <w:t>axis</w:t>
+      </w:r>
+      <w:r>
+        <w:rPr>
+          <w:rFonts w:ascii="돋움체" w:eastAsia="돋움체" w:hAnsi="돋움체" w:cs="굴림체"/>
+          <w:color w:val="A9B7C6"/>
+          <w:kern w:val="0"/>
+          <w:szCs w:val="20"/>
+        </w:rPr>
+        <w:t>(</w:t>
+      </w:r>
+      <w:r>
+        <w:rPr>
+          <w:rFonts w:ascii="돋움체" w:eastAsia="돋움체" w:hAnsi="돋움체" w:cs="굴림체"/>
+          <w:color w:val="6897BB"/>
+          <w:kern w:val="0"/>
+          <w:szCs w:val="20"/>
+        </w:rPr>
+        <w:t>1</w:t>
+      </w:r>
+      <w:r>
+        <w:rPr>
+          <w:rFonts w:ascii="돋움체" w:eastAsia="돋움체" w:hAnsi="돋움체" w:cs="굴림체"/>
+          <w:color w:val="CC7832"/>
+          <w:kern w:val="0"/>
+          <w:szCs w:val="20"/>
+        </w:rPr>
+        <w:t xml:space="preserve">, </w:t>
+      </w:r>
+      <w:r>
+        <w:rPr>
+          <w:rFonts w:ascii="돋움체" w:eastAsia="돋움체" w:hAnsi="돋움체" w:cs="굴림체"/>
+          <w:color w:val="499EFF"/>
+          <w:kern w:val="0"/>
+          <w:szCs w:val="20"/>
+        </w:rPr>
+        <w:t xml:space="preserve">at </w:t>
+      </w:r>
+      <w:r>
+        <w:rPr>
+          <w:rFonts w:ascii="돋움체" w:eastAsia="돋움체" w:hAnsi="돋움체" w:cs="굴림체"/>
+          <w:color w:val="A9B7C6"/>
+          <w:kern w:val="0"/>
+          <w:szCs w:val="20"/>
+        </w:rPr>
+        <w:t xml:space="preserve">= </w:t>
+      </w:r>
+      <w:r>
+        <w:rPr>
+          <w:rFonts w:ascii="돋움체" w:eastAsia="돋움체" w:hAnsi="돋움체" w:cs="굴림체"/>
+          <w:color w:val="6897BB"/>
+          <w:kern w:val="0"/>
+          <w:szCs w:val="20"/>
+        </w:rPr>
+        <w:t>2010</w:t>
+      </w:r>
+      <w:r>
+        <w:rPr>
+          <w:rFonts w:ascii="돋움체" w:eastAsia="돋움체" w:hAnsi="돋움체" w:cs="굴림체"/>
+          <w:color w:val="A9B7C6"/>
+          <w:kern w:val="0"/>
+          <w:szCs w:val="20"/>
+        </w:rPr>
+        <w:t>:</w:t>
+      </w:r>
+      <w:r>
+        <w:rPr>
+          <w:rFonts w:ascii="돋움체" w:eastAsia="돋움체" w:hAnsi="돋움체" w:cs="굴림체"/>
+          <w:color w:val="6897BB"/>
+          <w:kern w:val="0"/>
+          <w:szCs w:val="20"/>
+        </w:rPr>
+        <w:t>2019</w:t>
+      </w:r>
+      <w:r>
+        <w:rPr>
+          <w:rFonts w:ascii="돋움체" w:eastAsia="돋움체" w:hAnsi="돋움체" w:cs="굴림체"/>
+          <w:color w:val="A9B7C6"/>
+          <w:kern w:val="0"/>
+          <w:szCs w:val="20"/>
+        </w:rPr>
+        <w:t>)</w:t>
+      </w:r>
+    </w:p>
+    <w:p>
+      <w:pPr>
+        <w:pStyle w:val="s0"/>
+        <w:spacing w:line="293" w:lineRule="auto"/>
+        <w:jc w:val="both"/>
+        <w:rPr>
+          <w:rFonts w:ascii="돋움체" w:eastAsia="돋움체" w:hAnsi="돋움체" w:cs="바탕"/>
+          <w:spacing w:val="-5"/>
+        </w:rPr>
+      </w:pPr>
+    </w:p>
+    <w:p>
+      <w:pPr>
+        <w:pStyle w:val="s0"/>
+        <w:spacing w:line="293" w:lineRule="auto"/>
+        <w:jc w:val="both"/>
+        <w:rPr>
+          <w:rFonts w:ascii="돋움체" w:eastAsia="돋움체" w:hAnsi="돋움체" w:cs="바탕" w:hint="eastAsia"/>
+          <w:spacing w:val="-5"/>
+        </w:rPr>
+      </w:pPr>
+      <w:r>
+        <w:rPr>
+          <w:rFonts w:ascii="돋움체" w:eastAsia="돋움체" w:hAnsi="돋움체" w:cs="바탕" w:hint="eastAsia"/>
+          <w:spacing w:val="-5"/>
+        </w:rPr>
+        <w:t xml:space="preserve">합계출산율을 </w:t>
+      </w:r>
+      <w:r>
+        <w:rPr>
+          <w:rFonts w:ascii="돋움체" w:eastAsia="돋움체" w:hAnsi="돋움체" w:cs="바탕"/>
+          <w:spacing w:val="-5"/>
+        </w:rPr>
+        <w:t>10</w:t>
+      </w:r>
+      <w:r>
+        <w:rPr>
+          <w:rFonts w:ascii="돋움체" w:eastAsia="돋움체" w:hAnsi="돋움체" w:cs="바탕" w:hint="eastAsia"/>
+          <w:spacing w:val="-5"/>
+        </w:rPr>
+        <w:t>년동안 확인해본 결과를 보면 지속적으로 하락세에 있음을 알 수 있다.</w:t>
+      </w:r>
+    </w:p>
+    <w:p>
+      <w:pPr>
+        <w:pStyle w:val="s0"/>
+        <w:spacing w:line="293" w:lineRule="auto"/>
+        <w:jc w:val="both"/>
+        <w:rPr>
+          <w:rFonts w:ascii="돋움체" w:eastAsia="돋움체" w:hAnsi="돋움체" w:cs="바탕"/>
+          <w:spacing w:val="-5"/>
+        </w:rPr>
+      </w:pPr>
+    </w:p>
+    <w:p>
+      <w:pPr>
+        <w:pStyle w:val="s0"/>
+        <w:spacing w:line="293" w:lineRule="auto"/>
+        <w:jc w:val="both"/>
+        <w:rPr>
+          <w:rFonts w:ascii="돋움체" w:eastAsia="돋움체" w:hAnsi="돋움체" w:cs="바탕"/>
+          <w:spacing w:val="-5"/>
+        </w:rPr>
+      </w:pPr>
+    </w:p>
+    <w:p>
+      <w:pPr>
+        <w:pStyle w:val="s0"/>
+        <w:spacing w:line="293" w:lineRule="auto"/>
+        <w:jc w:val="both"/>
+        <w:rPr>
+          <w:rFonts w:ascii="돋움체" w:eastAsia="돋움체" w:hAnsi="돋움체" w:cs="바탕"/>
+          <w:spacing w:val="-5"/>
+        </w:rPr>
+      </w:pPr>
+    </w:p>
+    <w:p>
+      <w:pPr>
+        <w:pStyle w:val="s0"/>
+        <w:spacing w:line="293" w:lineRule="auto"/>
+        <w:jc w:val="both"/>
+        <w:rPr>
+          <w:rFonts w:ascii="돋움체" w:eastAsia="돋움체" w:hAnsi="돋움체" w:cs="바탕"/>
+          <w:spacing w:val="-5"/>
+        </w:rPr>
+      </w:pPr>
+    </w:p>
+    <w:p>
+      <w:pPr>
+        <w:pStyle w:val="s0"/>
+        <w:spacing w:line="293" w:lineRule="auto"/>
+        <w:jc w:val="both"/>
+        <w:rPr>
+          <w:rFonts w:ascii="돋움체" w:eastAsia="돋움체" w:hAnsi="돋움체" w:cs="바탕"/>
+          <w:spacing w:val="-5"/>
+        </w:rPr>
+      </w:pPr>
+    </w:p>
+    <w:p>
+      <w:pPr>
+        <w:pStyle w:val="s0"/>
+        <w:spacing w:line="293" w:lineRule="auto"/>
+        <w:jc w:val="both"/>
+        <w:rPr>
+          <w:rFonts w:ascii="돋움체" w:eastAsia="돋움체" w:hAnsi="돋움체" w:cs="바탕"/>
+          <w:spacing w:val="-5"/>
+        </w:rPr>
+      </w:pPr>
+    </w:p>
+    <w:p>
+      <w:pPr>
+        <w:pStyle w:val="s0"/>
+        <w:spacing w:line="293" w:lineRule="auto"/>
+        <w:jc w:val="both"/>
+        <w:rPr>
+          <w:rFonts w:ascii="돋움체" w:eastAsia="돋움체" w:hAnsi="돋움체" w:cs="바탕"/>
+          <w:spacing w:val="-5"/>
+        </w:rPr>
+      </w:pPr>
+    </w:p>
+    <w:p>
+      <w:pPr>
+        <w:pStyle w:val="s0"/>
+        <w:spacing w:line="293" w:lineRule="auto"/>
+        <w:jc w:val="both"/>
+        <w:rPr>
+          <w:rFonts w:ascii="돋움체" w:eastAsia="돋움체" w:hAnsi="돋움체" w:cs="바탕"/>
+          <w:spacing w:val="-5"/>
+        </w:rPr>
+      </w:pPr>
+    </w:p>
+    <w:p>
+      <w:pPr>
+        <w:pStyle w:val="s0"/>
+        <w:spacing w:line="293" w:lineRule="auto"/>
+        <w:jc w:val="both"/>
+        <w:rPr>
+          <w:rFonts w:ascii="돋움체" w:eastAsia="돋움체" w:hAnsi="돋움체" w:cs="바탕"/>
+          <w:spacing w:val="-5"/>
+        </w:rPr>
+      </w:pPr>
+    </w:p>
+    <w:p>
+      <w:pPr>
+        <w:pStyle w:val="s0"/>
+        <w:spacing w:line="293" w:lineRule="auto"/>
+        <w:jc w:val="both"/>
+        <w:rPr>
+          <w:rFonts w:ascii="돋움체" w:eastAsia="돋움체" w:hAnsi="돋움체" w:cs="바탕"/>
+          <w:spacing w:val="-5"/>
+        </w:rPr>
+      </w:pPr>
+    </w:p>
+    <w:p>
+      <w:pPr>
+        <w:pStyle w:val="s0"/>
+        <w:spacing w:line="293" w:lineRule="auto"/>
+        <w:jc w:val="both"/>
+        <w:rPr>
+          <w:rFonts w:ascii="돋움체" w:eastAsia="돋움체" w:hAnsi="돋움체" w:cs="바탕"/>
+          <w:spacing w:val="-5"/>
+        </w:rPr>
+      </w:pPr>
+    </w:p>
+    <w:p>
+      <w:pPr>
+        <w:pStyle w:val="s0"/>
+        <w:spacing w:line="293" w:lineRule="auto"/>
+        <w:jc w:val="both"/>
+        <w:rPr>
+          <w:rFonts w:ascii="돋움체" w:eastAsia="돋움체" w:hAnsi="돋움체" w:cs="바탕"/>
+          <w:spacing w:val="-5"/>
+        </w:rPr>
+      </w:pPr>
+    </w:p>
+    <w:p>
+      <w:pPr>
+        <w:pStyle w:val="s0"/>
+        <w:spacing w:line="293" w:lineRule="auto"/>
+        <w:jc w:val="both"/>
+        <w:rPr>
+          <w:rFonts w:ascii="돋움체" w:eastAsia="돋움체" w:hAnsi="돋움체" w:cs="바탕"/>
+          <w:spacing w:val="-5"/>
+        </w:rPr>
+      </w:pPr>
+    </w:p>
+    <w:p>
+      <w:pPr>
+        <w:pStyle w:val="s0"/>
+        <w:spacing w:line="293" w:lineRule="auto"/>
+        <w:jc w:val="both"/>
+        <w:rPr>
+          <w:rFonts w:ascii="돋움체" w:eastAsia="돋움체" w:hAnsi="돋움체" w:cs="바탕"/>
+          <w:spacing w:val="-5"/>
+        </w:rPr>
+      </w:pPr>
+    </w:p>
+    <w:p>
+      <w:pPr>
+        <w:pStyle w:val="s0"/>
+        <w:spacing w:line="293" w:lineRule="auto"/>
+        <w:jc w:val="both"/>
+        <w:rPr>
+          <w:rFonts w:ascii="돋움체" w:eastAsia="돋움체" w:hAnsi="돋움체"/>
+        </w:rPr>
+      </w:pPr>
+      <w:r>
+        <w:rPr>
+          <w:rFonts w:ascii="돋움체" w:eastAsia="돋움체" w:hAnsi="돋움체" w:cs="바탕"/>
           <w:spacing w:val="-5"/>
         </w:rPr>
         <w:t xml:space="preserve">     </w:t>
       </w:r>
       <w:r>
         <w:rPr>
-          <w:rFonts w:ascii="HY신명조" w:eastAsia="HY신명조" w:cs="바탕" w:hint="eastAsia"/>
+          <w:rFonts w:ascii="돋움체" w:eastAsia="돋움체" w:hAnsi="돋움체" w:cs="바탕" w:hint="eastAsia"/>
           <w:spacing w:val="-5"/>
         </w:rPr>
         <w:t>※</w:t>
       </w:r>
       <w:r>
         <w:rPr>
-          <w:rFonts w:ascii="HY신명조" w:eastAsia="HY신명조" w:cs="바탕"/>
+          <w:rFonts w:ascii="돋움체" w:eastAsia="돋움체" w:hAnsi="돋움체" w:cs="바탕"/>
           <w:spacing w:val="-5"/>
         </w:rPr>
         <w:t xml:space="preserve"> A4</w:t>
       </w:r>
       <w:r>
         <w:rPr>
-          <w:rFonts w:ascii="HY신명조" w:eastAsia="HY신명조" w:cs="바탕" w:hint="eastAsia"/>
+          <w:rFonts w:ascii="돋움체" w:eastAsia="돋움체" w:hAnsi="돋움체" w:cs="바탕" w:hint="eastAsia"/>
           <w:spacing w:val="-5"/>
         </w:rPr>
         <w:t>용지</w:t>
       </w:r>
       <w:r>
         <w:rPr>
-          <w:rFonts w:ascii="HY신명조" w:eastAsia="HY신명조" w:cs="바탕"/>
+          <w:rFonts w:ascii="돋움체" w:eastAsia="돋움체" w:hAnsi="돋움체" w:cs="바탕"/>
           <w:spacing w:val="-5"/>
         </w:rPr>
         <w:t xml:space="preserve"> </w:t>
       </w:r>
       <w:r>
         <w:rPr>
-          <w:rFonts w:ascii="HY신명조" w:eastAsia="HY신명조" w:cs="바탕" w:hint="eastAsia"/>
+          <w:rFonts w:ascii="돋움체" w:eastAsia="돋움체" w:hAnsi="돋움체" w:cs="바탕" w:hint="eastAsia"/>
           <w:spacing w:val="-5"/>
         </w:rPr>
         <w:t>편집</w:t>
       </w:r>
       <w:r>
         <w:rPr>
-          <w:rFonts w:ascii="HY신명조" w:eastAsia="HY신명조" w:cs="바탕"/>
+          <w:rFonts w:ascii="돋움체" w:eastAsia="돋움체" w:hAnsi="돋움체" w:cs="바탕"/>
           <w:spacing w:val="-5"/>
         </w:rPr>
         <w:t xml:space="preserve"> </w:t>
       </w:r>
       <w:r>
         <w:rPr>
-          <w:rFonts w:ascii="HY신명조" w:eastAsia="HY신명조" w:cs="바탕" w:hint="eastAsia"/>
+          <w:rFonts w:ascii="돋움체" w:eastAsia="돋움체" w:hAnsi="돋움체" w:cs="바탕" w:hint="eastAsia"/>
           <w:spacing w:val="-5"/>
         </w:rPr>
         <w:t>사용</w:t>
@@ -1998,6 +2414,7 @@
     <w:lsdException w:name="Strong" w:uiPriority="22" w:qFormat="1"/>
     <w:lsdException w:name="Emphasis" w:uiPriority="20" w:qFormat="1"/>
     <w:lsdException w:name="HTML Variable" w:semiHidden="1" w:unhideWhenUsed="1"/>
+    <w:lsdException w:name="Normal Table" w:semiHidden="1" w:unhideWhenUsed="1"/>
     <w:lsdException w:name="Outline List 3" w:semiHidden="1" w:unhideWhenUsed="1"/>
     <w:lsdException w:name="Table Simple 1" w:semiHidden="1" w:unhideWhenUsed="1"/>
     <w:lsdException w:name="Table Simple 2" w:semiHidden="1" w:unhideWhenUsed="1"/>
@@ -2040,8 +2457,10 @@
     <w:lsdException w:name="Table Subtle 2" w:semiHidden="1" w:unhideWhenUsed="1"/>
     <w:lsdException w:name="Table Web 1" w:semiHidden="1" w:unhideWhenUsed="1"/>
     <w:lsdException w:name="Table Web 2" w:semiHidden="1" w:unhideWhenUsed="1"/>
+    <w:lsdException w:name="Table Web 3" w:semiHidden="1" w:unhideWhenUsed="1"/>
     <w:lsdException w:name="Balloon Text" w:semiHidden="1" w:unhideWhenUsed="1"/>
     <w:lsdException w:name="Table Grid" w:uiPriority="59"/>
+    <w:lsdException w:name="Table Theme" w:semiHidden="1" w:unhideWhenUsed="1"/>
     <w:lsdException w:name="Placeholder Text" w:semiHidden="1"/>
     <w:lsdException w:name="No Spacing" w:uiPriority="1" w:qFormat="1"/>
     <w:lsdException w:name="Light Shading" w:uiPriority="60"/>
@@ -2385,6 +2804,58 @@
       <w:color w:val="808080"/>
     </w:rPr>
   </w:style>
+  <w:style w:type="paragraph" w:styleId="HTML">
+    <w:name w:val="HTML Preformatted"/>
+    <w:basedOn w:val="a"/>
+    <w:link w:val="HTMLChar"/>
+    <w:uiPriority w:val="99"/>
+    <w:unhideWhenUsed/>
+    <w:rsid w:val="00B5520F"/>
+    <w:pPr>
+      <w:widowControl/>
+      <w:tabs>
+        <w:tab w:val="left" w:pos="916"/>
+        <w:tab w:val="left" w:pos="1832"/>
+        <w:tab w:val="left" w:pos="2748"/>
+        <w:tab w:val="left" w:pos="3664"/>
+        <w:tab w:val="left" w:pos="4580"/>
+        <w:tab w:val="left" w:pos="5496"/>
+        <w:tab w:val="left" w:pos="6412"/>
+        <w:tab w:val="left" w:pos="7328"/>
+        <w:tab w:val="left" w:pos="8244"/>
+        <w:tab w:val="left" w:pos="9160"/>
+        <w:tab w:val="left" w:pos="10076"/>
+        <w:tab w:val="left" w:pos="10992"/>
+        <w:tab w:val="left" w:pos="11908"/>
+        <w:tab w:val="left" w:pos="12824"/>
+        <w:tab w:val="left" w:pos="13740"/>
+        <w:tab w:val="left" w:pos="14656"/>
+      </w:tabs>
+      <w:wordWrap/>
+      <w:autoSpaceDE/>
+      <w:autoSpaceDN/>
+      <w:jc w:val="left"/>
+    </w:pPr>
+    <w:rPr>
+      <w:rFonts w:ascii="굴림체" w:eastAsia="굴림체" w:hAnsi="굴림체" w:cs="굴림체"/>
+      <w:kern w:val="0"/>
+      <w:sz w:val="24"/>
+      <w:szCs w:val="24"/>
+    </w:rPr>
+  </w:style>
+  <w:style w:type="character" w:customStyle="1" w:styleId="HTMLChar">
+    <w:name w:val="미리 서식이 지정된 HTML Char"/>
+    <w:basedOn w:val="a0"/>
+    <w:link w:val="HTML"/>
+    <w:uiPriority w:val="99"/>
+    <w:rsid w:val="00B5520F"/>
+    <w:rPr>
+      <w:rFonts w:ascii="굴림체" w:eastAsia="굴림체" w:hAnsi="굴림체" w:cs="굴림체"/>
+      <w:kern w:val="0"/>
+      <w:sz w:val="24"/>
+      <w:szCs w:val="24"/>
+    </w:rPr>
+  </w:style>
 </w:styles>
 </file>
 

--- a/assignment/국가통계의이해-중간과제물 표지(온라인 제출용-워드).docx
+++ b/assignment/국가통계의이해-중간과제물 표지(온라인 제출용-워드).docx
@@ -357,6 +357,7 @@
         </w:rPr>
         <w:t xml:space="preserve"> </w:t>
       </w:r>
+      <w:proofErr w:type="spellStart"/>
       <w:r>
         <w:rPr>
           <w:rFonts w:ascii="돋움체" w:eastAsia="돋움체" w:hAnsi="돋움체" w:hint="eastAsia"/>
@@ -366,6 +367,7 @@
         </w:rPr>
         <w:t>락</w:t>
       </w:r>
+      <w:proofErr w:type="spellEnd"/>
       <w:r>
         <w:rPr>
           <w:rFonts w:ascii="돋움체" w:eastAsia="돋움체" w:hAnsi="돋움체"/>
@@ -665,7 +667,23 @@
           <w:rFonts w:ascii="돋움체" w:eastAsia="돋움체" w:hAnsi="돋움체" w:cs="바탕" w:hint="eastAsia"/>
           <w:spacing w:val="-5"/>
         </w:rPr>
-        <w:t xml:space="preserve"> 가임기(</w:t>
+        <w:t xml:space="preserve"> </w:t>
+      </w:r>
+      <w:proofErr w:type="spellStart"/>
+      <w:r>
+        <w:rPr>
+          <w:rFonts w:ascii="돋움체" w:eastAsia="돋움체" w:hAnsi="돋움체" w:cs="바탕" w:hint="eastAsia"/>
+          <w:spacing w:val="-5"/>
+        </w:rPr>
+        <w:t>가임기</w:t>
+      </w:r>
+      <w:proofErr w:type="spellEnd"/>
+      <w:r>
+        <w:rPr>
+          <w:rFonts w:ascii="돋움체" w:eastAsia="돋움체" w:hAnsi="돋움체" w:cs="바탕" w:hint="eastAsia"/>
+          <w:spacing w:val="-5"/>
+        </w:rPr>
+        <w:t>(</w:t>
       </w:r>
       <w:r>
         <w:rPr>
@@ -679,7 +697,23 @@
           <w:rFonts w:ascii="돋움체" w:eastAsia="돋움체" w:hAnsi="돋움체" w:cs="바탕" w:hint="eastAsia"/>
           <w:spacing w:val="-5"/>
         </w:rPr>
-        <w:t xml:space="preserve">세 부터 </w:t>
+        <w:t xml:space="preserve">세 </w:t>
+      </w:r>
+      <w:proofErr w:type="spellStart"/>
+      <w:r>
+        <w:rPr>
+          <w:rFonts w:ascii="돋움체" w:eastAsia="돋움체" w:hAnsi="돋움체" w:cs="바탕" w:hint="eastAsia"/>
+          <w:spacing w:val="-5"/>
+        </w:rPr>
+        <w:t>부터</w:t>
+      </w:r>
+      <w:proofErr w:type="spellEnd"/>
+      <w:r>
+        <w:rPr>
+          <w:rFonts w:ascii="돋움체" w:eastAsia="돋움체" w:hAnsi="돋움체" w:cs="바탕" w:hint="eastAsia"/>
+          <w:spacing w:val="-5"/>
+        </w:rPr>
+        <w:t xml:space="preserve"> </w:t>
       </w:r>
       <w:r>
         <w:rPr>
@@ -792,7 +826,23 @@
           <w:rFonts w:ascii="돋움체" w:eastAsia="돋움체" w:hAnsi="돋움체" w:cs="바탕" w:hint="eastAsia"/>
           <w:spacing w:val="-5"/>
         </w:rPr>
-        <w:t>연령별 출산율은 당해 가임기 여성(</w:t>
+        <w:t xml:space="preserve">연령별 출산율은 당해 </w:t>
+      </w:r>
+      <w:proofErr w:type="spellStart"/>
+      <w:r>
+        <w:rPr>
+          <w:rFonts w:ascii="돋움체" w:eastAsia="돋움체" w:hAnsi="돋움체" w:cs="바탕" w:hint="eastAsia"/>
+          <w:spacing w:val="-5"/>
+        </w:rPr>
+        <w:t>가임기</w:t>
+      </w:r>
+      <w:proofErr w:type="spellEnd"/>
+      <w:r>
+        <w:rPr>
+          <w:rFonts w:ascii="돋움체" w:eastAsia="돋움체" w:hAnsi="돋움체" w:cs="바탕" w:hint="eastAsia"/>
+          <w:spacing w:val="-5"/>
+        </w:rPr>
+        <w:t xml:space="preserve"> 여성(</w:t>
       </w:r>
       <w:r>
         <w:rPr>
@@ -806,7 +856,23 @@
           <w:rFonts w:ascii="돋움체" w:eastAsia="돋움체" w:hAnsi="돋움체" w:cs="바탕" w:hint="eastAsia"/>
           <w:spacing w:val="-5"/>
         </w:rPr>
-        <w:t>이 나은 출생아 수를 해당 연령별 여자 연앙인구(</w:t>
+        <w:t xml:space="preserve">이 나은 출생아 수를 해당 연령별 여자 </w:t>
+      </w:r>
+      <w:proofErr w:type="spellStart"/>
+      <w:r>
+        <w:rPr>
+          <w:rFonts w:ascii="돋움체" w:eastAsia="돋움체" w:hAnsi="돋움체" w:cs="바탕" w:hint="eastAsia"/>
+          <w:spacing w:val="-5"/>
+        </w:rPr>
+        <w:t>연앙인구</w:t>
+      </w:r>
+      <w:proofErr w:type="spellEnd"/>
+      <w:r>
+        <w:rPr>
+          <w:rFonts w:ascii="돋움체" w:eastAsia="돋움체" w:hAnsi="돋움체" w:cs="바탕" w:hint="eastAsia"/>
+          <w:spacing w:val="-5"/>
+        </w:rPr>
+        <w:t>(</w:t>
       </w:r>
       <w:r>
         <w:rPr>
@@ -848,7 +914,23 @@
           <w:rFonts w:ascii="돋움체" w:eastAsia="돋움체" w:hAnsi="돋움체" w:cs="바탕" w:hint="eastAsia"/>
           <w:spacing w:val="-5"/>
         </w:rPr>
-        <w:t xml:space="preserve">로 나눈후 </w:t>
+        <w:t xml:space="preserve">로 </w:t>
+      </w:r>
+      <w:proofErr w:type="spellStart"/>
+      <w:r>
+        <w:rPr>
+          <w:rFonts w:ascii="돋움체" w:eastAsia="돋움체" w:hAnsi="돋움체" w:cs="바탕" w:hint="eastAsia"/>
+          <w:spacing w:val="-5"/>
+        </w:rPr>
+        <w:t>나눈후</w:t>
+      </w:r>
+      <w:proofErr w:type="spellEnd"/>
+      <w:r>
+        <w:rPr>
+          <w:rFonts w:ascii="돋움체" w:eastAsia="돋움체" w:hAnsi="돋움체" w:cs="바탕" w:hint="eastAsia"/>
+          <w:spacing w:val="-5"/>
+        </w:rPr>
+        <w:t xml:space="preserve"> </w:t>
       </w:r>
       <w:r>
         <w:rPr>
@@ -1426,7 +1508,15 @@
           <w:rFonts w:ascii="돋움체" w:eastAsia="돋움체" w:hAnsi="돋움체" w:cs="바탕" w:hint="eastAsia"/>
           <w:spacing w:val="-5"/>
         </w:rPr>
-        <w:t xml:space="preserve">계급은 일반적으로 </w:t>
+        <w:t xml:space="preserve">계급은 </w:t>
+      </w:r>
+      <w:proofErr w:type="gramStart"/>
+      <w:r>
+        <w:rPr>
+          <w:rFonts w:ascii="돋움체" w:eastAsia="돋움체" w:hAnsi="돋움체" w:cs="바탕" w:hint="eastAsia"/>
+          <w:spacing w:val="-5"/>
+        </w:rPr>
+        <w:t xml:space="preserve">일반적으로 </w:t>
       </w:r>
       <w:r>
         <w:rPr>
@@ -1435,6 +1525,7 @@
         </w:rPr>
         <w:t xml:space="preserve"> 5</w:t>
       </w:r>
+      <w:proofErr w:type="gramEnd"/>
       <w:r>
         <w:rPr>
           <w:rFonts w:ascii="돋움체" w:eastAsia="돋움체" w:hAnsi="돋움체" w:cs="바탕" w:hint="eastAsia"/>
@@ -1483,13 +1574,6 @@
           <w:spacing w:val="-5"/>
         </w:rPr>
         <w:t>.</w:t>
-      </w:r>
-      <w:r>
-        <w:rPr>
-          <w:rFonts w:ascii="돋움체" w:eastAsia="돋움체" w:hAnsi="돋움체" w:cs="바탕" w:hint="eastAsia"/>
-          <w:spacing w:val="-5"/>
-        </w:rPr>
-        <w:t>안</w:t>
       </w:r>
     </w:p>
     <w:p>
@@ -1671,6 +1755,8 @@
         </w:rPr>
         <w:t xml:space="preserve">df &lt;- </w:t>
       </w:r>
+      <w:proofErr w:type="spellStart"/>
+      <w:proofErr w:type="gramStart"/>
       <w:r>
         <w:rPr>
           <w:rFonts w:ascii="돋움체" w:eastAsia="돋움체" w:hAnsi="돋움체" w:cs="굴림체"/>
@@ -1682,6 +1768,8 @@
         </w:rPr>
         <w:t>read.table</w:t>
       </w:r>
+      <w:proofErr w:type="spellEnd"/>
+      <w:proofErr w:type="gramEnd"/>
       <w:r>
         <w:rPr>
           <w:rFonts w:ascii="돋움체" w:eastAsia="돋움체" w:hAnsi="돋움체" w:cs="굴림체"/>
@@ -1709,6 +1797,7 @@
         </w:rPr>
         <w:t xml:space="preserve">, </w:t>
       </w:r>
+      <w:proofErr w:type="spellStart"/>
       <w:r>
         <w:rPr>
           <w:rFonts w:ascii="돋움체" w:eastAsia="돋움체" w:hAnsi="돋움체" w:cs="굴림체"/>
@@ -1716,7 +1805,17 @@
           <w:kern w:val="0"/>
           <w:szCs w:val="20"/>
         </w:rPr>
-        <w:t xml:space="preserve">sep </w:t>
+        <w:t>sep</w:t>
+      </w:r>
+      <w:proofErr w:type="spellEnd"/>
+      <w:r>
+        <w:rPr>
+          <w:rFonts w:ascii="돋움체" w:eastAsia="돋움체" w:hAnsi="돋움체" w:cs="굴림체"/>
+          <w:color w:val="499EFF"/>
+          <w:kern w:val="0"/>
+          <w:szCs w:val="20"/>
+        </w:rPr>
+        <w:t xml:space="preserve"> </w:t>
       </w:r>
       <w:r>
         <w:rPr>
@@ -1791,6 +1890,7 @@
         </w:rPr>
         <w:br/>
       </w:r>
+      <w:proofErr w:type="spellStart"/>
       <w:r>
         <w:rPr>
           <w:rFonts w:ascii="돋움체" w:eastAsia="돋움체" w:hAnsi="돋움체" w:cs="굴림체"/>
@@ -1798,7 +1898,17 @@
           <w:kern w:val="0"/>
           <w:szCs w:val="20"/>
         </w:rPr>
-        <w:t>tfr &lt;- df[</w:t>
+        <w:t>tfr</w:t>
+      </w:r>
+      <w:proofErr w:type="spellEnd"/>
+      <w:r>
+        <w:rPr>
+          <w:rFonts w:ascii="돋움체" w:eastAsia="돋움체" w:hAnsi="돋움체" w:cs="굴림체"/>
+          <w:color w:val="A9B7C6"/>
+          <w:kern w:val="0"/>
+          <w:szCs w:val="20"/>
+        </w:rPr>
+        <w:t xml:space="preserve"> &lt;- df[</w:t>
       </w:r>
       <w:r>
         <w:rPr>
@@ -1865,6 +1975,7 @@
         </w:rPr>
         <w:t xml:space="preserve">, </w:t>
       </w:r>
+      <w:proofErr w:type="spellStart"/>
       <w:r>
         <w:rPr>
           <w:rFonts w:ascii="돋움체" w:eastAsia="돋움체" w:hAnsi="돋움체" w:cs="굴림체"/>
@@ -1874,6 +1985,7 @@
         </w:rPr>
         <w:t>tfr</w:t>
       </w:r>
+      <w:proofErr w:type="spellEnd"/>
       <w:r>
         <w:rPr>
           <w:rFonts w:ascii="돋움체" w:eastAsia="돋움체" w:hAnsi="돋움체" w:cs="굴림체"/>
@@ -2113,6 +2225,630 @@
     </w:p>
     <w:p>
       <w:pPr>
+        <w:pStyle w:val="HTML"/>
+        <w:shd w:val="clear" w:color="auto" w:fill="2B2B2B"/>
+        <w:rPr>
+          <w:rFonts w:ascii="Courier New" w:hAnsi="Courier New" w:cs="Courier New"/>
+          <w:color w:val="A9B7C6"/>
+          <w:sz w:val="20"/>
+          <w:szCs w:val="20"/>
+        </w:rPr>
+      </w:pPr>
+      <w:r>
+        <w:rPr>
+          <w:rFonts w:ascii="Courier New" w:hAnsi="Courier New" w:cs="Courier New"/>
+          <w:color w:val="A9B7C6"/>
+          <w:sz w:val="20"/>
+          <w:szCs w:val="20"/>
+        </w:rPr>
+        <w:lastRenderedPageBreak/>
+        <w:t xml:space="preserve">df &lt;- </w:t>
+      </w:r>
+      <w:proofErr w:type="spellStart"/>
+      <w:proofErr w:type="gramStart"/>
+      <w:r>
+        <w:rPr>
+          <w:rFonts w:ascii="Courier New" w:hAnsi="Courier New" w:cs="Courier New"/>
+          <w:i/>
+          <w:iCs/>
+          <w:color w:val="FFC66D"/>
+          <w:sz w:val="20"/>
+          <w:szCs w:val="20"/>
+        </w:rPr>
+        <w:t>read.table</w:t>
+      </w:r>
+      <w:proofErr w:type="spellEnd"/>
+      <w:proofErr w:type="gramEnd"/>
+      <w:r>
+        <w:rPr>
+          <w:rFonts w:ascii="Courier New" w:hAnsi="Courier New" w:cs="Courier New"/>
+          <w:color w:val="A9B7C6"/>
+          <w:sz w:val="20"/>
+          <w:szCs w:val="20"/>
+        </w:rPr>
+        <w:t>(</w:t>
+      </w:r>
+      <w:r>
+        <w:rPr>
+          <w:rFonts w:ascii="Courier New" w:hAnsi="Courier New" w:cs="Courier New"/>
+          <w:color w:val="A9B7C6"/>
+          <w:sz w:val="20"/>
+          <w:szCs w:val="20"/>
+        </w:rPr>
+        <w:br/>
+        <w:t xml:space="preserve">    </w:t>
+      </w:r>
+      <w:r>
+        <w:rPr>
+          <w:rFonts w:ascii="Courier New" w:hAnsi="Courier New" w:cs="Courier New"/>
+          <w:color w:val="499EFF"/>
+          <w:sz w:val="20"/>
+          <w:szCs w:val="20"/>
+        </w:rPr>
+        <w:t xml:space="preserve">file </w:t>
+      </w:r>
+      <w:r>
+        <w:rPr>
+          <w:rFonts w:ascii="Courier New" w:hAnsi="Courier New" w:cs="Courier New"/>
+          <w:color w:val="A9B7C6"/>
+          <w:sz w:val="20"/>
+          <w:szCs w:val="20"/>
+        </w:rPr>
+        <w:t xml:space="preserve">= </w:t>
+      </w:r>
+      <w:r>
+        <w:rPr>
+          <w:rFonts w:ascii="Courier New" w:hAnsi="Courier New" w:cs="Courier New"/>
+          <w:color w:val="6A8759"/>
+          <w:sz w:val="20"/>
+          <w:szCs w:val="20"/>
+        </w:rPr>
+        <w:t>'./assignment/question1/data/FUTURE_TOTAL_FERTILITY_RATE(2010~2030).csv'</w:t>
+      </w:r>
+      <w:r>
+        <w:rPr>
+          <w:rFonts w:ascii="Courier New" w:hAnsi="Courier New" w:cs="Courier New"/>
+          <w:color w:val="CC7832"/>
+          <w:sz w:val="20"/>
+          <w:szCs w:val="20"/>
+        </w:rPr>
+        <w:t>,</w:t>
+      </w:r>
+      <w:r>
+        <w:rPr>
+          <w:rFonts w:ascii="Courier New" w:hAnsi="Courier New" w:cs="Courier New"/>
+          <w:color w:val="CC7832"/>
+          <w:sz w:val="20"/>
+          <w:szCs w:val="20"/>
+        </w:rPr>
+        <w:br/>
+        <w:t xml:space="preserve">    </w:t>
+      </w:r>
+      <w:proofErr w:type="spellStart"/>
+      <w:r>
+        <w:rPr>
+          <w:rFonts w:ascii="Courier New" w:hAnsi="Courier New" w:cs="Courier New"/>
+          <w:color w:val="499EFF"/>
+          <w:sz w:val="20"/>
+          <w:szCs w:val="20"/>
+        </w:rPr>
+        <w:t>sep</w:t>
+      </w:r>
+      <w:proofErr w:type="spellEnd"/>
+      <w:r>
+        <w:rPr>
+          <w:rFonts w:ascii="Courier New" w:hAnsi="Courier New" w:cs="Courier New"/>
+          <w:color w:val="499EFF"/>
+          <w:sz w:val="20"/>
+          <w:szCs w:val="20"/>
+        </w:rPr>
+        <w:t xml:space="preserve"> </w:t>
+      </w:r>
+      <w:r>
+        <w:rPr>
+          <w:rFonts w:ascii="Courier New" w:hAnsi="Courier New" w:cs="Courier New"/>
+          <w:color w:val="A9B7C6"/>
+          <w:sz w:val="20"/>
+          <w:szCs w:val="20"/>
+        </w:rPr>
+        <w:t xml:space="preserve">= </w:t>
+      </w:r>
+      <w:r>
+        <w:rPr>
+          <w:rFonts w:ascii="Courier New" w:hAnsi="Courier New" w:cs="Courier New"/>
+          <w:color w:val="6A8759"/>
+          <w:sz w:val="20"/>
+          <w:szCs w:val="20"/>
+        </w:rPr>
+        <w:t>','</w:t>
+      </w:r>
+      <w:r>
+        <w:rPr>
+          <w:rFonts w:ascii="Courier New" w:hAnsi="Courier New" w:cs="Courier New"/>
+          <w:color w:val="CC7832"/>
+          <w:sz w:val="20"/>
+          <w:szCs w:val="20"/>
+        </w:rPr>
+        <w:t>,</w:t>
+      </w:r>
+      <w:r>
+        <w:rPr>
+          <w:rFonts w:ascii="Courier New" w:hAnsi="Courier New" w:cs="Courier New"/>
+          <w:color w:val="CC7832"/>
+          <w:sz w:val="20"/>
+          <w:szCs w:val="20"/>
+        </w:rPr>
+        <w:br/>
+        <w:t xml:space="preserve">    </w:t>
+      </w:r>
+      <w:r>
+        <w:rPr>
+          <w:rFonts w:ascii="Courier New" w:hAnsi="Courier New" w:cs="Courier New"/>
+          <w:color w:val="499EFF"/>
+          <w:sz w:val="20"/>
+          <w:szCs w:val="20"/>
+        </w:rPr>
+        <w:t xml:space="preserve">header </w:t>
+      </w:r>
+      <w:r>
+        <w:rPr>
+          <w:rFonts w:ascii="Courier New" w:hAnsi="Courier New" w:cs="Courier New"/>
+          <w:color w:val="A9B7C6"/>
+          <w:sz w:val="20"/>
+          <w:szCs w:val="20"/>
+        </w:rPr>
+        <w:t>= T</w:t>
+      </w:r>
+      <w:r>
+        <w:rPr>
+          <w:rFonts w:ascii="Courier New" w:hAnsi="Courier New" w:cs="Courier New"/>
+          <w:color w:val="CC7832"/>
+          <w:sz w:val="20"/>
+          <w:szCs w:val="20"/>
+        </w:rPr>
+        <w:t>,</w:t>
+      </w:r>
+      <w:r>
+        <w:rPr>
+          <w:rFonts w:ascii="Courier New" w:hAnsi="Courier New" w:cs="Courier New"/>
+          <w:color w:val="CC7832"/>
+          <w:sz w:val="20"/>
+          <w:szCs w:val="20"/>
+        </w:rPr>
+        <w:br/>
+        <w:t xml:space="preserve">    </w:t>
+      </w:r>
+      <w:proofErr w:type="spellStart"/>
+      <w:r>
+        <w:rPr>
+          <w:rFonts w:ascii="Courier New" w:hAnsi="Courier New" w:cs="Courier New"/>
+          <w:color w:val="499EFF"/>
+          <w:sz w:val="20"/>
+          <w:szCs w:val="20"/>
+        </w:rPr>
+        <w:t>fileEncoding</w:t>
+      </w:r>
+      <w:proofErr w:type="spellEnd"/>
+      <w:r>
+        <w:rPr>
+          <w:rFonts w:ascii="Courier New" w:hAnsi="Courier New" w:cs="Courier New"/>
+          <w:color w:val="499EFF"/>
+          <w:sz w:val="20"/>
+          <w:szCs w:val="20"/>
+        </w:rPr>
+        <w:t xml:space="preserve"> </w:t>
+      </w:r>
+      <w:r>
+        <w:rPr>
+          <w:rFonts w:ascii="Courier New" w:hAnsi="Courier New" w:cs="Courier New"/>
+          <w:color w:val="A9B7C6"/>
+          <w:sz w:val="20"/>
+          <w:szCs w:val="20"/>
+        </w:rPr>
+        <w:t xml:space="preserve">= </w:t>
+      </w:r>
+      <w:r>
+        <w:rPr>
+          <w:rFonts w:ascii="Courier New" w:hAnsi="Courier New" w:cs="Courier New"/>
+          <w:color w:val="6A8759"/>
+          <w:sz w:val="20"/>
+          <w:szCs w:val="20"/>
+        </w:rPr>
+        <w:t>"utf-8"</w:t>
+      </w:r>
+      <w:r>
+        <w:rPr>
+          <w:rFonts w:ascii="Courier New" w:hAnsi="Courier New" w:cs="Courier New"/>
+          <w:color w:val="CC7832"/>
+          <w:sz w:val="20"/>
+          <w:szCs w:val="20"/>
+        </w:rPr>
+        <w:t>,</w:t>
+      </w:r>
+      <w:r>
+        <w:rPr>
+          <w:rFonts w:ascii="Courier New" w:hAnsi="Courier New" w:cs="Courier New"/>
+          <w:color w:val="CC7832"/>
+          <w:sz w:val="20"/>
+          <w:szCs w:val="20"/>
+        </w:rPr>
+        <w:br/>
+        <w:t xml:space="preserve">    </w:t>
+      </w:r>
+      <w:proofErr w:type="spellStart"/>
+      <w:r>
+        <w:rPr>
+          <w:rFonts w:ascii="Courier New" w:hAnsi="Courier New" w:cs="Courier New"/>
+          <w:color w:val="499EFF"/>
+          <w:sz w:val="20"/>
+          <w:szCs w:val="20"/>
+        </w:rPr>
+        <w:t>na.strings</w:t>
+      </w:r>
+      <w:proofErr w:type="spellEnd"/>
+      <w:r>
+        <w:rPr>
+          <w:rFonts w:ascii="Courier New" w:hAnsi="Courier New" w:cs="Courier New"/>
+          <w:color w:val="499EFF"/>
+          <w:sz w:val="20"/>
+          <w:szCs w:val="20"/>
+        </w:rPr>
+        <w:t xml:space="preserve"> </w:t>
+      </w:r>
+      <w:r>
+        <w:rPr>
+          <w:rFonts w:ascii="Courier New" w:hAnsi="Courier New" w:cs="Courier New"/>
+          <w:color w:val="A9B7C6"/>
+          <w:sz w:val="20"/>
+          <w:szCs w:val="20"/>
+        </w:rPr>
+        <w:t xml:space="preserve">= </w:t>
+      </w:r>
+      <w:r>
+        <w:rPr>
+          <w:rFonts w:ascii="Courier New" w:hAnsi="Courier New" w:cs="Courier New"/>
+          <w:color w:val="6A8759"/>
+          <w:sz w:val="20"/>
+          <w:szCs w:val="20"/>
+        </w:rPr>
+        <w:t>'-'</w:t>
+      </w:r>
+      <w:r>
+        <w:rPr>
+          <w:rFonts w:ascii="Courier New" w:hAnsi="Courier New" w:cs="Courier New"/>
+          <w:color w:val="CC7832"/>
+          <w:sz w:val="20"/>
+          <w:szCs w:val="20"/>
+        </w:rPr>
+        <w:t>,</w:t>
+      </w:r>
+      <w:r>
+        <w:rPr>
+          <w:rFonts w:ascii="Courier New" w:hAnsi="Courier New" w:cs="Courier New"/>
+          <w:color w:val="CC7832"/>
+          <w:sz w:val="20"/>
+          <w:szCs w:val="20"/>
+        </w:rPr>
+        <w:br/>
+      </w:r>
+      <w:r>
+        <w:rPr>
+          <w:rFonts w:ascii="Courier New" w:hAnsi="Courier New" w:cs="Courier New"/>
+          <w:color w:val="A9B7C6"/>
+          <w:sz w:val="20"/>
+          <w:szCs w:val="20"/>
+        </w:rPr>
+        <w:t>)</w:t>
+      </w:r>
+      <w:r>
+        <w:rPr>
+          <w:rFonts w:ascii="Courier New" w:hAnsi="Courier New" w:cs="Courier New"/>
+          <w:color w:val="A9B7C6"/>
+          <w:sz w:val="20"/>
+          <w:szCs w:val="20"/>
+        </w:rPr>
+        <w:br/>
+        <w:t xml:space="preserve">year &lt;- </w:t>
+      </w:r>
+      <w:r>
+        <w:rPr>
+          <w:rFonts w:ascii="Courier New" w:hAnsi="Courier New" w:cs="Courier New"/>
+          <w:color w:val="6897BB"/>
+          <w:sz w:val="20"/>
+          <w:szCs w:val="20"/>
+        </w:rPr>
+        <w:t>2010</w:t>
+      </w:r>
+      <w:r>
+        <w:rPr>
+          <w:rFonts w:ascii="Courier New" w:hAnsi="Courier New" w:cs="Courier New"/>
+          <w:color w:val="A9B7C6"/>
+          <w:sz w:val="20"/>
+          <w:szCs w:val="20"/>
+        </w:rPr>
+        <w:t>:</w:t>
+      </w:r>
+      <w:r>
+        <w:rPr>
+          <w:rFonts w:ascii="Courier New" w:hAnsi="Courier New" w:cs="Courier New"/>
+          <w:color w:val="6897BB"/>
+          <w:sz w:val="20"/>
+          <w:szCs w:val="20"/>
+        </w:rPr>
+        <w:t>2030</w:t>
+      </w:r>
+      <w:r>
+        <w:rPr>
+          <w:rFonts w:ascii="Courier New" w:hAnsi="Courier New" w:cs="Courier New"/>
+          <w:color w:val="6897BB"/>
+          <w:sz w:val="20"/>
+          <w:szCs w:val="20"/>
+        </w:rPr>
+        <w:br/>
+      </w:r>
+      <w:proofErr w:type="spellStart"/>
+      <w:r>
+        <w:rPr>
+          <w:rFonts w:ascii="Courier New" w:hAnsi="Courier New" w:cs="Courier New"/>
+          <w:color w:val="A9B7C6"/>
+          <w:sz w:val="20"/>
+          <w:szCs w:val="20"/>
+        </w:rPr>
+        <w:t>tfr</w:t>
+      </w:r>
+      <w:proofErr w:type="spellEnd"/>
+      <w:r>
+        <w:rPr>
+          <w:rFonts w:ascii="Courier New" w:hAnsi="Courier New" w:cs="Courier New"/>
+          <w:color w:val="A9B7C6"/>
+          <w:sz w:val="20"/>
+          <w:szCs w:val="20"/>
+        </w:rPr>
+        <w:t xml:space="preserve"> &lt;- df[</w:t>
+      </w:r>
+      <w:r>
+        <w:rPr>
+          <w:rFonts w:ascii="Courier New" w:hAnsi="Courier New" w:cs="Courier New"/>
+          <w:color w:val="6897BB"/>
+          <w:sz w:val="20"/>
+          <w:szCs w:val="20"/>
+        </w:rPr>
+        <w:t>1</w:t>
+      </w:r>
+      <w:r>
+        <w:rPr>
+          <w:rFonts w:ascii="Courier New" w:hAnsi="Courier New" w:cs="Courier New"/>
+          <w:color w:val="CC7832"/>
+          <w:sz w:val="20"/>
+          <w:szCs w:val="20"/>
+        </w:rPr>
+        <w:t>,</w:t>
+      </w:r>
+      <w:r>
+        <w:rPr>
+          <w:rFonts w:ascii="Courier New" w:hAnsi="Courier New" w:cs="Courier New"/>
+          <w:color w:val="A9B7C6"/>
+          <w:sz w:val="20"/>
+          <w:szCs w:val="20"/>
+        </w:rPr>
+        <w:t>-</w:t>
+      </w:r>
+      <w:r>
+        <w:rPr>
+          <w:rFonts w:ascii="Courier New" w:hAnsi="Courier New" w:cs="Courier New"/>
+          <w:color w:val="6897BB"/>
+          <w:sz w:val="20"/>
+          <w:szCs w:val="20"/>
+        </w:rPr>
+        <w:t>1</w:t>
+      </w:r>
+      <w:r>
+        <w:rPr>
+          <w:rFonts w:ascii="Courier New" w:hAnsi="Courier New" w:cs="Courier New"/>
+          <w:color w:val="A9B7C6"/>
+          <w:sz w:val="20"/>
+          <w:szCs w:val="20"/>
+        </w:rPr>
+        <w:t>]</w:t>
+      </w:r>
+      <w:r>
+        <w:rPr>
+          <w:rFonts w:ascii="Courier New" w:hAnsi="Courier New" w:cs="Courier New"/>
+          <w:color w:val="A9B7C6"/>
+          <w:sz w:val="20"/>
+          <w:szCs w:val="20"/>
+        </w:rPr>
+        <w:br/>
+      </w:r>
+      <w:r>
+        <w:rPr>
+          <w:rFonts w:ascii="Courier New" w:hAnsi="Courier New" w:cs="Courier New"/>
+          <w:i/>
+          <w:iCs/>
+          <w:color w:val="FFC66D"/>
+          <w:sz w:val="20"/>
+          <w:szCs w:val="20"/>
+        </w:rPr>
+        <w:t>plot</w:t>
+      </w:r>
+      <w:r>
+        <w:rPr>
+          <w:rFonts w:ascii="Courier New" w:hAnsi="Courier New" w:cs="Courier New"/>
+          <w:color w:val="A9B7C6"/>
+          <w:sz w:val="20"/>
+          <w:szCs w:val="20"/>
+        </w:rPr>
+        <w:t>(year</w:t>
+      </w:r>
+      <w:r>
+        <w:rPr>
+          <w:rFonts w:ascii="Courier New" w:hAnsi="Courier New" w:cs="Courier New"/>
+          <w:color w:val="CC7832"/>
+          <w:sz w:val="20"/>
+          <w:szCs w:val="20"/>
+        </w:rPr>
+        <w:t xml:space="preserve">, </w:t>
+      </w:r>
+      <w:proofErr w:type="spellStart"/>
+      <w:r>
+        <w:rPr>
+          <w:rFonts w:ascii="Courier New" w:hAnsi="Courier New" w:cs="Courier New"/>
+          <w:color w:val="A9B7C6"/>
+          <w:sz w:val="20"/>
+          <w:szCs w:val="20"/>
+        </w:rPr>
+        <w:t>tfr</w:t>
+      </w:r>
+      <w:proofErr w:type="spellEnd"/>
+      <w:r>
+        <w:rPr>
+          <w:rFonts w:ascii="Courier New" w:hAnsi="Courier New" w:cs="Courier New"/>
+          <w:color w:val="CC7832"/>
+          <w:sz w:val="20"/>
+          <w:szCs w:val="20"/>
+        </w:rPr>
+        <w:t xml:space="preserve">, </w:t>
+      </w:r>
+      <w:r>
+        <w:rPr>
+          <w:rFonts w:ascii="Courier New" w:hAnsi="Courier New" w:cs="Courier New"/>
+          <w:color w:val="499EFF"/>
+          <w:sz w:val="20"/>
+          <w:szCs w:val="20"/>
+        </w:rPr>
+        <w:t xml:space="preserve">type </w:t>
+      </w:r>
+      <w:r>
+        <w:rPr>
+          <w:rFonts w:ascii="Courier New" w:hAnsi="Courier New" w:cs="Courier New"/>
+          <w:color w:val="A9B7C6"/>
+          <w:sz w:val="20"/>
+          <w:szCs w:val="20"/>
+        </w:rPr>
+        <w:t xml:space="preserve">= </w:t>
+      </w:r>
+      <w:r>
+        <w:rPr>
+          <w:rFonts w:ascii="Courier New" w:hAnsi="Courier New" w:cs="Courier New"/>
+          <w:color w:val="6A8759"/>
+          <w:sz w:val="20"/>
+          <w:szCs w:val="20"/>
+        </w:rPr>
+        <w:t>'o'</w:t>
+      </w:r>
+      <w:r>
+        <w:rPr>
+          <w:rFonts w:ascii="Courier New" w:hAnsi="Courier New" w:cs="Courier New"/>
+          <w:color w:val="CC7832"/>
+          <w:sz w:val="20"/>
+          <w:szCs w:val="20"/>
+        </w:rPr>
+        <w:t xml:space="preserve">, </w:t>
+      </w:r>
+      <w:r>
+        <w:rPr>
+          <w:rFonts w:ascii="Courier New" w:hAnsi="Courier New" w:cs="Courier New"/>
+          <w:color w:val="499EFF"/>
+          <w:sz w:val="20"/>
+          <w:szCs w:val="20"/>
+        </w:rPr>
+        <w:t xml:space="preserve">col </w:t>
+      </w:r>
+      <w:r>
+        <w:rPr>
+          <w:rFonts w:ascii="Courier New" w:hAnsi="Courier New" w:cs="Courier New"/>
+          <w:color w:val="A9B7C6"/>
+          <w:sz w:val="20"/>
+          <w:szCs w:val="20"/>
+        </w:rPr>
+        <w:t xml:space="preserve">= </w:t>
+      </w:r>
+      <w:r>
+        <w:rPr>
+          <w:rFonts w:ascii="Courier New" w:hAnsi="Courier New" w:cs="Courier New"/>
+          <w:color w:val="6A8759"/>
+          <w:sz w:val="20"/>
+          <w:szCs w:val="20"/>
+        </w:rPr>
+        <w:t>'red'</w:t>
+      </w:r>
+      <w:r>
+        <w:rPr>
+          <w:rFonts w:ascii="Courier New" w:hAnsi="Courier New" w:cs="Courier New"/>
+          <w:color w:val="A9B7C6"/>
+          <w:sz w:val="20"/>
+          <w:szCs w:val="20"/>
+        </w:rPr>
+        <w:t>)</w:t>
+      </w:r>
+      <w:r>
+        <w:rPr>
+          <w:rFonts w:ascii="Courier New" w:hAnsi="Courier New" w:cs="Courier New"/>
+          <w:color w:val="A9B7C6"/>
+          <w:sz w:val="20"/>
+          <w:szCs w:val="20"/>
+        </w:rPr>
+        <w:br/>
+      </w:r>
+      <w:r>
+        <w:rPr>
+          <w:rFonts w:ascii="Courier New" w:hAnsi="Courier New" w:cs="Courier New"/>
+          <w:i/>
+          <w:iCs/>
+          <w:color w:val="FFC66D"/>
+          <w:sz w:val="20"/>
+          <w:szCs w:val="20"/>
+        </w:rPr>
+        <w:t>axis</w:t>
+      </w:r>
+      <w:r>
+        <w:rPr>
+          <w:rFonts w:ascii="Courier New" w:hAnsi="Courier New" w:cs="Courier New"/>
+          <w:color w:val="A9B7C6"/>
+          <w:sz w:val="20"/>
+          <w:szCs w:val="20"/>
+        </w:rPr>
+        <w:t>(</w:t>
+      </w:r>
+      <w:r>
+        <w:rPr>
+          <w:rFonts w:ascii="Courier New" w:hAnsi="Courier New" w:cs="Courier New"/>
+          <w:color w:val="6897BB"/>
+          <w:sz w:val="20"/>
+          <w:szCs w:val="20"/>
+        </w:rPr>
+        <w:t>1</w:t>
+      </w:r>
+      <w:r>
+        <w:rPr>
+          <w:rFonts w:ascii="Courier New" w:hAnsi="Courier New" w:cs="Courier New"/>
+          <w:color w:val="CC7832"/>
+          <w:sz w:val="20"/>
+          <w:szCs w:val="20"/>
+        </w:rPr>
+        <w:t xml:space="preserve">, </w:t>
+      </w:r>
+      <w:r>
+        <w:rPr>
+          <w:rFonts w:ascii="Courier New" w:hAnsi="Courier New" w:cs="Courier New"/>
+          <w:color w:val="499EFF"/>
+          <w:sz w:val="20"/>
+          <w:szCs w:val="20"/>
+        </w:rPr>
+        <w:t xml:space="preserve">at </w:t>
+      </w:r>
+      <w:r>
+        <w:rPr>
+          <w:rFonts w:ascii="Courier New" w:hAnsi="Courier New" w:cs="Courier New"/>
+          <w:color w:val="A9B7C6"/>
+          <w:sz w:val="20"/>
+          <w:szCs w:val="20"/>
+        </w:rPr>
+        <w:t>= year)</w:t>
+      </w:r>
+    </w:p>
+    <w:p>
+      <w:pPr>
         <w:pStyle w:val="s0"/>
         <w:spacing w:line="293" w:lineRule="auto"/>
         <w:jc w:val="both"/>
@@ -2121,6 +2857,61 @@
           <w:spacing w:val="-5"/>
         </w:rPr>
       </w:pPr>
+      <w:r>
+        <w:rPr>
+          <w:rFonts w:ascii="돋움체" w:eastAsia="돋움체" w:hAnsi="돋움체" w:cs="바탕"/>
+          <w:noProof/>
+          <w:spacing w:val="-5"/>
+        </w:rPr>
+        <w:drawing>
+          <wp:inline distT="0" distB="0" distL="0" distR="0" wp14:anchorId="69A95A44" wp14:editId="1FCF4087">
+            <wp:extent cx="6105525" cy="2381250"/>
+            <wp:effectExtent l="0" t="0" r="9525" b="0"/>
+            <wp:docPr id="2" name="그림 2"/>
+            <wp:cNvGraphicFramePr>
+              <a:graphicFrameLocks xmlns:a="http://schemas.openxmlformats.org/drawingml/2006/main" noChangeAspect="1"/>
+            </wp:cNvGraphicFramePr>
+            <a:graphic xmlns:a="http://schemas.openxmlformats.org/drawingml/2006/main">
+              <a:graphicData uri="http://schemas.openxmlformats.org/drawingml/2006/picture">
+                <pic:pic xmlns:pic="http://schemas.openxmlformats.org/drawingml/2006/picture">
+                  <pic:nvPicPr>
+                    <pic:cNvPr id="0" name="Picture 2"/>
+                    <pic:cNvPicPr>
+                      <a:picLocks noChangeAspect="1" noChangeArrowheads="1"/>
+                    </pic:cNvPicPr>
+                  </pic:nvPicPr>
+                  <pic:blipFill>
+                    <a:blip r:embed="rId8">
+                      <a:extLst>
+                        <a:ext uri="{28A0092B-C50C-407E-A947-70E740481C1C}">
+                          <a14:useLocalDpi xmlns:a14="http://schemas.microsoft.com/office/drawing/2010/main" val="0"/>
+                        </a:ext>
+                      </a:extLst>
+                    </a:blip>
+                    <a:srcRect/>
+                    <a:stretch>
+                      <a:fillRect/>
+                    </a:stretch>
+                  </pic:blipFill>
+                  <pic:spPr bwMode="auto">
+                    <a:xfrm>
+                      <a:off x="0" y="0"/>
+                      <a:ext cx="6105525" cy="2381250"/>
+                    </a:xfrm>
+                    <a:prstGeom prst="rect">
+                      <a:avLst/>
+                    </a:prstGeom>
+                    <a:noFill/>
+                    <a:ln>
+                      <a:noFill/>
+                    </a:ln>
+                  </pic:spPr>
+                </pic:pic>
+              </a:graphicData>
+            </a:graphic>
+          </wp:inline>
+        </w:drawing>
+      </w:r>
     </w:p>
     <w:p>
       <w:pPr>
@@ -2132,6 +2923,57 @@
           <w:spacing w:val="-5"/>
         </w:rPr>
       </w:pPr>
+      <w:r>
+        <w:rPr>
+          <w:rFonts w:ascii="돋움체" w:eastAsia="돋움체" w:hAnsi="돋움체" w:cs="바탕" w:hint="eastAsia"/>
+          <w:spacing w:val="-5"/>
+        </w:rPr>
+        <w:t>장래 합계출산율은 2</w:t>
+      </w:r>
+      <w:r>
+        <w:rPr>
+          <w:rFonts w:ascii="돋움체" w:eastAsia="돋움체" w:hAnsi="돋움체" w:cs="바탕"/>
+          <w:spacing w:val="-5"/>
+        </w:rPr>
+        <w:t>017</w:t>
+      </w:r>
+      <w:r>
+        <w:rPr>
+          <w:rFonts w:ascii="돋움체" w:eastAsia="돋움체" w:hAnsi="돋움체" w:cs="바탕" w:hint="eastAsia"/>
+          <w:spacing w:val="-5"/>
+        </w:rPr>
+        <w:t xml:space="preserve">년 까지는 </w:t>
+      </w:r>
+      <w:proofErr w:type="spellStart"/>
+      <w:r>
+        <w:rPr>
+          <w:rFonts w:ascii="돋움체" w:eastAsia="돋움체" w:hAnsi="돋움체" w:cs="바탕" w:hint="eastAsia"/>
+          <w:spacing w:val="-5"/>
+        </w:rPr>
+        <w:t>실측치이고</w:t>
+      </w:r>
+      <w:proofErr w:type="spellEnd"/>
+      <w:r>
+        <w:rPr>
+          <w:rFonts w:ascii="돋움체" w:eastAsia="돋움체" w:hAnsi="돋움체" w:cs="바탕" w:hint="eastAsia"/>
+          <w:spacing w:val="-5"/>
+        </w:rPr>
+        <w:t xml:space="preserve"> </w:t>
+      </w:r>
+      <w:r>
+        <w:rPr>
+          <w:rFonts w:ascii="돋움체" w:eastAsia="돋움체" w:hAnsi="돋움체" w:cs="바탕"/>
+          <w:spacing w:val="-5"/>
+        </w:rPr>
+        <w:t>2018</w:t>
+      </w:r>
+      <w:r>
+        <w:rPr>
+          <w:rFonts w:ascii="돋움체" w:eastAsia="돋움체" w:hAnsi="돋움체" w:cs="바탕" w:hint="eastAsia"/>
+          <w:spacing w:val="-5"/>
+        </w:rPr>
+        <w:t>년부터 이후는 추정치이다.</w:t>
+      </w:r>
     </w:p>
     <w:p>
       <w:pPr>
@@ -2154,6 +2996,125 @@
           <w:spacing w:val="-5"/>
         </w:rPr>
       </w:pPr>
+      <w:r>
+        <w:rPr>
+          <w:rFonts w:ascii="돋움체" w:eastAsia="돋움체" w:hAnsi="돋움체" w:cs="바탕" w:hint="eastAsia"/>
+          <w:spacing w:val="-5"/>
+        </w:rPr>
+        <w:t xml:space="preserve">장래 합계출산율은 그래프를 보면 </w:t>
+      </w:r>
+      <w:r>
+        <w:rPr>
+          <w:rFonts w:ascii="돋움체" w:eastAsia="돋움체" w:hAnsi="돋움체" w:cs="바탕"/>
+          <w:spacing w:val="-5"/>
+        </w:rPr>
+        <w:t>2021</w:t>
+      </w:r>
+      <w:r>
+        <w:rPr>
+          <w:rFonts w:ascii="돋움체" w:eastAsia="돋움체" w:hAnsi="돋움체" w:cs="바탕" w:hint="eastAsia"/>
+          <w:spacing w:val="-5"/>
+        </w:rPr>
+        <w:t>년에 최저치를 찍고 이후에는 반등할 것이라 기대했었다</w:t>
+      </w:r>
+      <w:r>
+        <w:rPr>
+          <w:rFonts w:ascii="돋움체" w:eastAsia="돋움체" w:hAnsi="돋움체" w:cs="바탕"/>
+          <w:spacing w:val="-5"/>
+        </w:rPr>
+        <w:t xml:space="preserve">. </w:t>
+      </w:r>
+      <w:r>
+        <w:rPr>
+          <w:rFonts w:ascii="돋움체" w:eastAsia="돋움체" w:hAnsi="돋움체" w:cs="바탕" w:hint="eastAsia"/>
+          <w:spacing w:val="-5"/>
+        </w:rPr>
+        <w:t xml:space="preserve">실제로 </w:t>
+      </w:r>
+      <w:r>
+        <w:rPr>
+          <w:rFonts w:ascii="돋움체" w:eastAsia="돋움체" w:hAnsi="돋움체" w:cs="바탕"/>
+          <w:spacing w:val="-5"/>
+        </w:rPr>
+        <w:t>2021</w:t>
+      </w:r>
+      <w:r>
+        <w:rPr>
+          <w:rFonts w:ascii="돋움체" w:eastAsia="돋움체" w:hAnsi="돋움체" w:cs="바탕" w:hint="eastAsia"/>
+          <w:spacing w:val="-5"/>
+        </w:rPr>
+        <w:t>년이 최저치이다.</w:t>
+      </w:r>
+      <w:r>
+        <w:rPr>
+          <w:rFonts w:ascii="돋움체" w:eastAsia="돋움체" w:hAnsi="돋움체" w:cs="바탕"/>
+          <w:spacing w:val="-5"/>
+        </w:rPr>
+        <w:t xml:space="preserve"> 2019</w:t>
+      </w:r>
+      <w:r>
+        <w:rPr>
+          <w:rFonts w:ascii="돋움체" w:eastAsia="돋움체" w:hAnsi="돋움체" w:cs="바탕" w:hint="eastAsia"/>
+          <w:spacing w:val="-5"/>
+        </w:rPr>
+        <w:t xml:space="preserve">년에 예측한 자료이므로 </w:t>
+      </w:r>
+      <w:r>
+        <w:rPr>
+          <w:rFonts w:ascii="돋움체" w:eastAsia="돋움체" w:hAnsi="돋움체" w:cs="바탕"/>
+          <w:spacing w:val="-5"/>
+        </w:rPr>
+        <w:t>2021</w:t>
+      </w:r>
+      <w:r>
+        <w:rPr>
+          <w:rFonts w:ascii="돋움체" w:eastAsia="돋움체" w:hAnsi="돋움체" w:cs="바탕" w:hint="eastAsia"/>
+          <w:spacing w:val="-5"/>
+        </w:rPr>
+        <w:t xml:space="preserve">년의 실측치가 </w:t>
+      </w:r>
+      <w:r>
+        <w:rPr>
+          <w:rFonts w:ascii="돋움체" w:eastAsia="돋움체" w:hAnsi="돋움체" w:cs="바탕"/>
+          <w:spacing w:val="-5"/>
+        </w:rPr>
+        <w:t>0.88</w:t>
+      </w:r>
+      <w:r>
+        <w:rPr>
+          <w:rFonts w:ascii="돋움체" w:eastAsia="돋움체" w:hAnsi="돋움체" w:cs="바탕" w:hint="eastAsia"/>
+          <w:spacing w:val="-5"/>
+        </w:rPr>
+        <w:t xml:space="preserve">이고 추정치가 </w:t>
+      </w:r>
+      <w:r>
+        <w:rPr>
+          <w:rFonts w:ascii="돋움체" w:eastAsia="돋움체" w:hAnsi="돋움체" w:cs="바탕"/>
+          <w:spacing w:val="-5"/>
+        </w:rPr>
+        <w:t>0.86</w:t>
+      </w:r>
+      <w:r>
+        <w:rPr>
+          <w:rFonts w:ascii="돋움체" w:eastAsia="돋움체" w:hAnsi="돋움체" w:cs="바탕" w:hint="eastAsia"/>
+          <w:spacing w:val="-5"/>
+        </w:rPr>
+        <w:t>이므로 유사하다는</w:t>
+      </w:r>
+      <w:r>
+        <w:rPr>
+          <w:rFonts w:ascii="돋움체" w:eastAsia="돋움체" w:hAnsi="돋움체" w:cs="바탕" w:hint="eastAsia"/>
+          <w:spacing w:val="-5"/>
+        </w:rPr>
+        <w:t xml:space="preserve"> </w:t>
+      </w:r>
+      <w:r>
+        <w:rPr>
+          <w:rFonts w:ascii="돋움체" w:eastAsia="돋움체" w:hAnsi="돋움체" w:cs="바탕" w:hint="eastAsia"/>
+          <w:spacing w:val="-5"/>
+        </w:rPr>
+        <w:t>걸 알 수 있다.</w:t>
+      </w:r>
     </w:p>
     <w:p>
       <w:pPr>
@@ -2165,6 +3126,1265 @@
           <w:spacing w:val="-5"/>
         </w:rPr>
       </w:pPr>
+    </w:p>
+    <w:p>
+      <w:pPr>
+        <w:pStyle w:val="s0"/>
+        <w:spacing w:line="293" w:lineRule="auto"/>
+        <w:jc w:val="both"/>
+        <w:rPr>
+          <w:rFonts w:ascii="돋움체" w:eastAsia="돋움체" w:hAnsi="돋움체" w:cs="바탕"/>
+          <w:spacing w:val="-5"/>
+        </w:rPr>
+      </w:pPr>
+      <w:r>
+        <w:rPr>
+          <w:rFonts w:ascii="돋움체" w:eastAsia="돋움체" w:hAnsi="돋움체" w:cs="바탕" w:hint="eastAsia"/>
+          <w:spacing w:val="-5"/>
+        </w:rPr>
+        <w:t>추후에는 그래프가 반등을 하는데 거기에 대해서</w:t>
+      </w:r>
+      <w:r>
+        <w:rPr>
+          <w:rFonts w:ascii="돋움체" w:eastAsia="돋움체" w:hAnsi="돋움체" w:cs="바탕" w:hint="eastAsia"/>
+          <w:spacing w:val="-5"/>
+        </w:rPr>
+        <w:t xml:space="preserve"> 현재 인구수가 많은 1</w:t>
+      </w:r>
+      <w:r>
+        <w:rPr>
+          <w:rFonts w:ascii="돋움체" w:eastAsia="돋움체" w:hAnsi="돋움체" w:cs="바탕"/>
+          <w:spacing w:val="-5"/>
+        </w:rPr>
+        <w:t>990</w:t>
+      </w:r>
+      <w:r>
+        <w:rPr>
+          <w:rFonts w:ascii="돋움체" w:eastAsia="돋움체" w:hAnsi="돋움체" w:cs="바탕" w:hint="eastAsia"/>
+          <w:spacing w:val="-5"/>
+        </w:rPr>
+        <w:t xml:space="preserve">년대생이 가임기에 진입하면서 지속적으로 합계출산율 감소량이 감소하는 </w:t>
+      </w:r>
+      <w:proofErr w:type="spellStart"/>
+      <w:r>
+        <w:rPr>
+          <w:rFonts w:ascii="돋움체" w:eastAsia="돋움체" w:hAnsi="돋움체" w:cs="바탕" w:hint="eastAsia"/>
+          <w:spacing w:val="-5"/>
+        </w:rPr>
+        <w:t>모양새에있기에</w:t>
+      </w:r>
+      <w:proofErr w:type="spellEnd"/>
+      <w:r>
+        <w:rPr>
+          <w:rFonts w:ascii="돋움체" w:eastAsia="돋움체" w:hAnsi="돋움체" w:cs="바탕" w:hint="eastAsia"/>
+          <w:spacing w:val="-5"/>
+        </w:rPr>
+        <w:t xml:space="preserve"> 다시 반등해서 그 이후 </w:t>
+      </w:r>
+      <w:r>
+        <w:rPr>
+          <w:rFonts w:ascii="돋움체" w:eastAsia="돋움체" w:hAnsi="돋움체" w:cs="바탕"/>
+          <w:spacing w:val="-5"/>
+        </w:rPr>
+        <w:t>1.1</w:t>
+      </w:r>
+      <w:r>
+        <w:rPr>
+          <w:rFonts w:ascii="돋움체" w:eastAsia="돋움체" w:hAnsi="돋움체" w:cs="바탕" w:hint="eastAsia"/>
+          <w:spacing w:val="-5"/>
+        </w:rPr>
+        <w:t xml:space="preserve">을 유지하지 </w:t>
+      </w:r>
+      <w:proofErr w:type="spellStart"/>
+      <w:r>
+        <w:rPr>
+          <w:rFonts w:ascii="돋움체" w:eastAsia="돋움체" w:hAnsi="돋움체" w:cs="바탕" w:hint="eastAsia"/>
+          <w:spacing w:val="-5"/>
+        </w:rPr>
+        <w:t>않겠느냐는</w:t>
+      </w:r>
+      <w:proofErr w:type="spellEnd"/>
+      <w:r>
+        <w:rPr>
+          <w:rFonts w:ascii="돋움체" w:eastAsia="돋움체" w:hAnsi="돋움체" w:cs="바탕" w:hint="eastAsia"/>
+          <w:spacing w:val="-5"/>
+        </w:rPr>
+        <w:t xml:space="preserve"> </w:t>
+      </w:r>
+      <w:proofErr w:type="spellStart"/>
+      <w:r>
+        <w:rPr>
+          <w:rFonts w:ascii="돋움체" w:eastAsia="돋움체" w:hAnsi="돋움체" w:cs="바탕" w:hint="eastAsia"/>
+          <w:spacing w:val="-5"/>
+        </w:rPr>
+        <w:t>해석이였는데</w:t>
+      </w:r>
+      <w:proofErr w:type="spellEnd"/>
+      <w:r>
+        <w:rPr>
+          <w:rFonts w:ascii="돋움체" w:eastAsia="돋움체" w:hAnsi="돋움체" w:cs="바탕" w:hint="eastAsia"/>
+          <w:spacing w:val="-5"/>
+        </w:rPr>
+        <w:t xml:space="preserve"> 이 해석이 코로나1</w:t>
+      </w:r>
+      <w:r>
+        <w:rPr>
+          <w:rFonts w:ascii="돋움체" w:eastAsia="돋움체" w:hAnsi="돋움체" w:cs="바탕"/>
+          <w:spacing w:val="-5"/>
+        </w:rPr>
+        <w:t>9</w:t>
+      </w:r>
+      <w:r>
+        <w:rPr>
+          <w:rFonts w:ascii="돋움체" w:eastAsia="돋움체" w:hAnsi="돋움체" w:cs="바탕" w:hint="eastAsia"/>
+          <w:spacing w:val="-5"/>
+        </w:rPr>
+        <w:t>로 인하여 틀릴 가능성이 있다고 재기되고 있다.</w:t>
+      </w:r>
+    </w:p>
+    <w:p>
+      <w:pPr>
+        <w:pStyle w:val="s0"/>
+        <w:spacing w:line="293" w:lineRule="auto"/>
+        <w:jc w:val="both"/>
+        <w:rPr>
+          <w:rFonts w:ascii="Courier New" w:eastAsia="굴림체" w:hAnsi="Courier New" w:cs="Courier New"/>
+          <w:color w:val="A9B7C6"/>
+          <w:sz w:val="20"/>
+          <w:szCs w:val="20"/>
+        </w:rPr>
+      </w:pPr>
+    </w:p>
+    <w:p>
+      <w:pPr>
+        <w:pStyle w:val="HTML"/>
+        <w:shd w:val="clear" w:color="auto" w:fill="2B2B2B"/>
+        <w:rPr>
+          <w:rFonts w:ascii="Courier New" w:hAnsi="Courier New" w:cs="Courier New"/>
+          <w:color w:val="A9B7C6"/>
+          <w:sz w:val="20"/>
+          <w:szCs w:val="20"/>
+        </w:rPr>
+      </w:pPr>
+      <w:r>
+        <w:rPr>
+          <w:rFonts w:ascii="Courier New" w:hAnsi="Courier New" w:cs="Courier New"/>
+          <w:color w:val="A9B7C6"/>
+          <w:sz w:val="20"/>
+          <w:szCs w:val="20"/>
+        </w:rPr>
+        <w:t xml:space="preserve">df &lt;- </w:t>
+      </w:r>
+      <w:proofErr w:type="spellStart"/>
+      <w:r>
+        <w:rPr>
+          <w:rFonts w:ascii="Courier New" w:hAnsi="Courier New" w:cs="Courier New"/>
+          <w:i/>
+          <w:iCs/>
+          <w:color w:val="FFC66D"/>
+          <w:sz w:val="20"/>
+          <w:szCs w:val="20"/>
+        </w:rPr>
+        <w:t>read.table</w:t>
+      </w:r>
+      <w:proofErr w:type="spellEnd"/>
+      <w:r>
+        <w:rPr>
+          <w:rFonts w:ascii="Courier New" w:hAnsi="Courier New" w:cs="Courier New"/>
+          <w:color w:val="A9B7C6"/>
+          <w:sz w:val="20"/>
+          <w:szCs w:val="20"/>
+        </w:rPr>
+        <w:t>(</w:t>
+      </w:r>
+      <w:r>
+        <w:rPr>
+          <w:rFonts w:ascii="Courier New" w:hAnsi="Courier New" w:cs="Courier New"/>
+          <w:color w:val="A9B7C6"/>
+          <w:sz w:val="20"/>
+          <w:szCs w:val="20"/>
+        </w:rPr>
+        <w:br/>
+        <w:t xml:space="preserve">    </w:t>
+      </w:r>
+      <w:r>
+        <w:rPr>
+          <w:rFonts w:ascii="Courier New" w:hAnsi="Courier New" w:cs="Courier New"/>
+          <w:color w:val="499EFF"/>
+          <w:sz w:val="20"/>
+          <w:szCs w:val="20"/>
+        </w:rPr>
+        <w:t xml:space="preserve">file </w:t>
+      </w:r>
+      <w:r>
+        <w:rPr>
+          <w:rFonts w:ascii="Courier New" w:hAnsi="Courier New" w:cs="Courier New"/>
+          <w:color w:val="A9B7C6"/>
+          <w:sz w:val="20"/>
+          <w:szCs w:val="20"/>
+        </w:rPr>
+        <w:t xml:space="preserve">= </w:t>
+      </w:r>
+      <w:r>
+        <w:rPr>
+          <w:rFonts w:ascii="Courier New" w:hAnsi="Courier New" w:cs="Courier New"/>
+          <w:color w:val="6A8759"/>
+          <w:sz w:val="20"/>
+          <w:szCs w:val="20"/>
+        </w:rPr>
+        <w:t>'./assignment/question1/data/POPULATION_ESTIMATE(2010~2030).csv'</w:t>
+      </w:r>
+      <w:r>
+        <w:rPr>
+          <w:rFonts w:ascii="Courier New" w:hAnsi="Courier New" w:cs="Courier New"/>
+          <w:color w:val="CC7832"/>
+          <w:sz w:val="20"/>
+          <w:szCs w:val="20"/>
+        </w:rPr>
+        <w:t>,</w:t>
+      </w:r>
+      <w:r>
+        <w:rPr>
+          <w:rFonts w:ascii="Courier New" w:hAnsi="Courier New" w:cs="Courier New"/>
+          <w:color w:val="CC7832"/>
+          <w:sz w:val="20"/>
+          <w:szCs w:val="20"/>
+        </w:rPr>
+        <w:br/>
+        <w:t xml:space="preserve">    </w:t>
+      </w:r>
+      <w:proofErr w:type="spellStart"/>
+      <w:r>
+        <w:rPr>
+          <w:rFonts w:ascii="Courier New" w:hAnsi="Courier New" w:cs="Courier New"/>
+          <w:color w:val="499EFF"/>
+          <w:sz w:val="20"/>
+          <w:szCs w:val="20"/>
+        </w:rPr>
+        <w:t>sep</w:t>
+      </w:r>
+      <w:proofErr w:type="spellEnd"/>
+      <w:r>
+        <w:rPr>
+          <w:rFonts w:ascii="Courier New" w:hAnsi="Courier New" w:cs="Courier New"/>
+          <w:color w:val="499EFF"/>
+          <w:sz w:val="20"/>
+          <w:szCs w:val="20"/>
+        </w:rPr>
+        <w:t xml:space="preserve"> </w:t>
+      </w:r>
+      <w:r>
+        <w:rPr>
+          <w:rFonts w:ascii="Courier New" w:hAnsi="Courier New" w:cs="Courier New"/>
+          <w:color w:val="A9B7C6"/>
+          <w:sz w:val="20"/>
+          <w:szCs w:val="20"/>
+        </w:rPr>
+        <w:t xml:space="preserve">= </w:t>
+      </w:r>
+      <w:r>
+        <w:rPr>
+          <w:rFonts w:ascii="Courier New" w:hAnsi="Courier New" w:cs="Courier New"/>
+          <w:color w:val="6A8759"/>
+          <w:sz w:val="20"/>
+          <w:szCs w:val="20"/>
+        </w:rPr>
+        <w:t>','</w:t>
+      </w:r>
+      <w:r>
+        <w:rPr>
+          <w:rFonts w:ascii="Courier New" w:hAnsi="Courier New" w:cs="Courier New"/>
+          <w:color w:val="CC7832"/>
+          <w:sz w:val="20"/>
+          <w:szCs w:val="20"/>
+        </w:rPr>
+        <w:t>,</w:t>
+      </w:r>
+      <w:r>
+        <w:rPr>
+          <w:rFonts w:ascii="Courier New" w:hAnsi="Courier New" w:cs="Courier New"/>
+          <w:color w:val="CC7832"/>
+          <w:sz w:val="20"/>
+          <w:szCs w:val="20"/>
+        </w:rPr>
+        <w:br/>
+        <w:t xml:space="preserve">    </w:t>
+      </w:r>
+      <w:r>
+        <w:rPr>
+          <w:rFonts w:ascii="Courier New" w:hAnsi="Courier New" w:cs="Courier New"/>
+          <w:color w:val="499EFF"/>
+          <w:sz w:val="20"/>
+          <w:szCs w:val="20"/>
+        </w:rPr>
+        <w:t xml:space="preserve">header </w:t>
+      </w:r>
+      <w:r>
+        <w:rPr>
+          <w:rFonts w:ascii="Courier New" w:hAnsi="Courier New" w:cs="Courier New"/>
+          <w:color w:val="A9B7C6"/>
+          <w:sz w:val="20"/>
+          <w:szCs w:val="20"/>
+        </w:rPr>
+        <w:t>= T</w:t>
+      </w:r>
+      <w:r>
+        <w:rPr>
+          <w:rFonts w:ascii="Courier New" w:hAnsi="Courier New" w:cs="Courier New"/>
+          <w:color w:val="CC7832"/>
+          <w:sz w:val="20"/>
+          <w:szCs w:val="20"/>
+        </w:rPr>
+        <w:t>,</w:t>
+      </w:r>
+      <w:r>
+        <w:rPr>
+          <w:rFonts w:ascii="Courier New" w:hAnsi="Courier New" w:cs="Courier New"/>
+          <w:color w:val="CC7832"/>
+          <w:sz w:val="20"/>
+          <w:szCs w:val="20"/>
+        </w:rPr>
+        <w:br/>
+        <w:t xml:space="preserve">    </w:t>
+      </w:r>
+      <w:proofErr w:type="spellStart"/>
+      <w:r>
+        <w:rPr>
+          <w:rFonts w:ascii="Courier New" w:hAnsi="Courier New" w:cs="Courier New"/>
+          <w:color w:val="499EFF"/>
+          <w:sz w:val="20"/>
+          <w:szCs w:val="20"/>
+        </w:rPr>
+        <w:t>na.strings</w:t>
+      </w:r>
+      <w:proofErr w:type="spellEnd"/>
+      <w:r>
+        <w:rPr>
+          <w:rFonts w:ascii="Courier New" w:hAnsi="Courier New" w:cs="Courier New"/>
+          <w:color w:val="499EFF"/>
+          <w:sz w:val="20"/>
+          <w:szCs w:val="20"/>
+        </w:rPr>
+        <w:t xml:space="preserve"> </w:t>
+      </w:r>
+      <w:r>
+        <w:rPr>
+          <w:rFonts w:ascii="Courier New" w:hAnsi="Courier New" w:cs="Courier New"/>
+          <w:color w:val="A9B7C6"/>
+          <w:sz w:val="20"/>
+          <w:szCs w:val="20"/>
+        </w:rPr>
+        <w:t xml:space="preserve">= </w:t>
+      </w:r>
+      <w:r>
+        <w:rPr>
+          <w:rFonts w:ascii="Courier New" w:hAnsi="Courier New" w:cs="Courier New"/>
+          <w:color w:val="6A8759"/>
+          <w:sz w:val="20"/>
+          <w:szCs w:val="20"/>
+        </w:rPr>
+        <w:t>'-'</w:t>
+      </w:r>
+      <w:r>
+        <w:rPr>
+          <w:rFonts w:ascii="Courier New" w:hAnsi="Courier New" w:cs="Courier New"/>
+          <w:color w:val="CC7832"/>
+          <w:sz w:val="20"/>
+          <w:szCs w:val="20"/>
+        </w:rPr>
+        <w:t>,</w:t>
+      </w:r>
+      <w:r>
+        <w:rPr>
+          <w:rFonts w:ascii="Courier New" w:hAnsi="Courier New" w:cs="Courier New"/>
+          <w:color w:val="CC7832"/>
+          <w:sz w:val="20"/>
+          <w:szCs w:val="20"/>
+        </w:rPr>
+        <w:br/>
+      </w:r>
+      <w:r>
+        <w:rPr>
+          <w:rFonts w:ascii="Courier New" w:hAnsi="Courier New" w:cs="Courier New"/>
+          <w:color w:val="A9B7C6"/>
+          <w:sz w:val="20"/>
+          <w:szCs w:val="20"/>
+        </w:rPr>
+        <w:t>)</w:t>
+      </w:r>
+      <w:r>
+        <w:rPr>
+          <w:rFonts w:ascii="Courier New" w:hAnsi="Courier New" w:cs="Courier New"/>
+          <w:color w:val="A9B7C6"/>
+          <w:sz w:val="20"/>
+          <w:szCs w:val="20"/>
+        </w:rPr>
+        <w:br/>
+        <w:t xml:space="preserve">df &lt;- </w:t>
+      </w:r>
+      <w:r>
+        <w:rPr>
+          <w:rFonts w:ascii="Courier New" w:hAnsi="Courier New" w:cs="Courier New"/>
+          <w:i/>
+          <w:iCs/>
+          <w:color w:val="FFC66D"/>
+          <w:sz w:val="20"/>
+          <w:szCs w:val="20"/>
+        </w:rPr>
+        <w:t>t</w:t>
+      </w:r>
+      <w:r>
+        <w:rPr>
+          <w:rFonts w:ascii="Courier New" w:hAnsi="Courier New" w:cs="Courier New"/>
+          <w:color w:val="A9B7C6"/>
+          <w:sz w:val="20"/>
+          <w:szCs w:val="20"/>
+        </w:rPr>
+        <w:t>(df[</w:t>
+      </w:r>
+      <w:r>
+        <w:rPr>
+          <w:rFonts w:ascii="Courier New" w:hAnsi="Courier New" w:cs="Courier New"/>
+          <w:color w:val="CC7832"/>
+          <w:sz w:val="20"/>
+          <w:szCs w:val="20"/>
+        </w:rPr>
+        <w:t xml:space="preserve">, </w:t>
+      </w:r>
+      <w:r>
+        <w:rPr>
+          <w:rFonts w:ascii="Courier New" w:hAnsi="Courier New" w:cs="Courier New"/>
+          <w:i/>
+          <w:iCs/>
+          <w:color w:val="FFC66D"/>
+          <w:sz w:val="20"/>
+          <w:szCs w:val="20"/>
+        </w:rPr>
+        <w:t>c</w:t>
+      </w:r>
+      <w:r>
+        <w:rPr>
+          <w:rFonts w:ascii="Courier New" w:hAnsi="Courier New" w:cs="Courier New"/>
+          <w:color w:val="A9B7C6"/>
+          <w:sz w:val="20"/>
+          <w:szCs w:val="20"/>
+        </w:rPr>
+        <w:t>(-</w:t>
+      </w:r>
+      <w:r>
+        <w:rPr>
+          <w:rFonts w:ascii="Courier New" w:hAnsi="Courier New" w:cs="Courier New"/>
+          <w:color w:val="6897BB"/>
+          <w:sz w:val="20"/>
+          <w:szCs w:val="20"/>
+        </w:rPr>
+        <w:t>1</w:t>
+      </w:r>
+      <w:r>
+        <w:rPr>
+          <w:rFonts w:ascii="Courier New" w:hAnsi="Courier New" w:cs="Courier New"/>
+          <w:color w:val="CC7832"/>
+          <w:sz w:val="20"/>
+          <w:szCs w:val="20"/>
+        </w:rPr>
+        <w:t xml:space="preserve">, </w:t>
+      </w:r>
+      <w:r>
+        <w:rPr>
+          <w:rFonts w:ascii="Courier New" w:hAnsi="Courier New" w:cs="Courier New"/>
+          <w:color w:val="A9B7C6"/>
+          <w:sz w:val="20"/>
+          <w:szCs w:val="20"/>
+        </w:rPr>
+        <w:t>-</w:t>
+      </w:r>
+      <w:r>
+        <w:rPr>
+          <w:rFonts w:ascii="Courier New" w:hAnsi="Courier New" w:cs="Courier New"/>
+          <w:color w:val="6897BB"/>
+          <w:sz w:val="20"/>
+          <w:szCs w:val="20"/>
+        </w:rPr>
+        <w:t>2</w:t>
+      </w:r>
+      <w:r>
+        <w:rPr>
+          <w:rFonts w:ascii="Courier New" w:hAnsi="Courier New" w:cs="Courier New"/>
+          <w:color w:val="A9B7C6"/>
+          <w:sz w:val="20"/>
+          <w:szCs w:val="20"/>
+        </w:rPr>
+        <w:t>)])</w:t>
+      </w:r>
+      <w:r>
+        <w:rPr>
+          <w:rFonts w:ascii="Courier New" w:hAnsi="Courier New" w:cs="Courier New"/>
+          <w:color w:val="A9B7C6"/>
+          <w:sz w:val="20"/>
+          <w:szCs w:val="20"/>
+        </w:rPr>
+        <w:br/>
+      </w:r>
+      <w:proofErr w:type="spellStart"/>
+      <w:r>
+        <w:rPr>
+          <w:rFonts w:ascii="Courier New" w:hAnsi="Courier New" w:cs="Courier New"/>
+          <w:color w:val="A9B7C6"/>
+          <w:sz w:val="20"/>
+          <w:szCs w:val="20"/>
+        </w:rPr>
+        <w:t>colname</w:t>
+      </w:r>
+      <w:proofErr w:type="spellEnd"/>
+      <w:r>
+        <w:rPr>
+          <w:rFonts w:ascii="Courier New" w:hAnsi="Courier New" w:cs="Courier New"/>
+          <w:color w:val="A9B7C6"/>
+          <w:sz w:val="20"/>
+          <w:szCs w:val="20"/>
+        </w:rPr>
+        <w:t xml:space="preserve"> &lt;- </w:t>
+      </w:r>
+      <w:r>
+        <w:rPr>
+          <w:rFonts w:ascii="Courier New" w:hAnsi="Courier New" w:cs="Courier New"/>
+          <w:i/>
+          <w:iCs/>
+          <w:color w:val="FFC66D"/>
+          <w:sz w:val="20"/>
+          <w:szCs w:val="20"/>
+        </w:rPr>
+        <w:t>c</w:t>
+      </w:r>
+      <w:r>
+        <w:rPr>
+          <w:rFonts w:ascii="Courier New" w:hAnsi="Courier New" w:cs="Courier New"/>
+          <w:color w:val="A9B7C6"/>
+          <w:sz w:val="20"/>
+          <w:szCs w:val="20"/>
+        </w:rPr>
+        <w:t>(</w:t>
+      </w:r>
+      <w:r>
+        <w:rPr>
+          <w:rFonts w:ascii="Courier New" w:hAnsi="Courier New" w:cs="Courier New"/>
+          <w:color w:val="6A8759"/>
+          <w:sz w:val="20"/>
+          <w:szCs w:val="20"/>
+        </w:rPr>
+        <w:t>'</w:t>
+      </w:r>
+      <w:r>
+        <w:rPr>
+          <w:rFonts w:ascii="맑은 고딕" w:eastAsia="맑은 고딕" w:hAnsi="맑은 고딕" w:cs="Courier New" w:hint="eastAsia"/>
+          <w:color w:val="6A8759"/>
+          <w:sz w:val="20"/>
+          <w:szCs w:val="20"/>
+        </w:rPr>
+        <w:t>생산연령인구</w:t>
+      </w:r>
+      <w:r>
+        <w:rPr>
+          <w:rFonts w:ascii="Courier New" w:hAnsi="Courier New" w:cs="Courier New"/>
+          <w:color w:val="6A8759"/>
+          <w:sz w:val="20"/>
+          <w:szCs w:val="20"/>
+        </w:rPr>
+        <w:t>'</w:t>
+      </w:r>
+      <w:r>
+        <w:rPr>
+          <w:rFonts w:ascii="Courier New" w:hAnsi="Courier New" w:cs="Courier New"/>
+          <w:color w:val="CC7832"/>
+          <w:sz w:val="20"/>
+          <w:szCs w:val="20"/>
+        </w:rPr>
+        <w:t xml:space="preserve">, </w:t>
+      </w:r>
+      <w:r>
+        <w:rPr>
+          <w:rFonts w:ascii="Courier New" w:hAnsi="Courier New" w:cs="Courier New"/>
+          <w:color w:val="6A8759"/>
+          <w:sz w:val="20"/>
+          <w:szCs w:val="20"/>
+        </w:rPr>
+        <w:t>'</w:t>
+      </w:r>
+      <w:r>
+        <w:rPr>
+          <w:rFonts w:ascii="맑은 고딕" w:eastAsia="맑은 고딕" w:hAnsi="맑은 고딕" w:cs="Courier New" w:hint="eastAsia"/>
+          <w:color w:val="6A8759"/>
+          <w:sz w:val="20"/>
+          <w:szCs w:val="20"/>
+        </w:rPr>
+        <w:t>고령인구</w:t>
+      </w:r>
+      <w:r>
+        <w:rPr>
+          <w:rFonts w:ascii="Courier New" w:hAnsi="Courier New" w:cs="Courier New"/>
+          <w:color w:val="6A8759"/>
+          <w:sz w:val="20"/>
+          <w:szCs w:val="20"/>
+        </w:rPr>
+        <w:t>'</w:t>
+      </w:r>
+      <w:r>
+        <w:rPr>
+          <w:rFonts w:ascii="Courier New" w:hAnsi="Courier New" w:cs="Courier New"/>
+          <w:color w:val="CC7832"/>
+          <w:sz w:val="20"/>
+          <w:szCs w:val="20"/>
+        </w:rPr>
+        <w:t xml:space="preserve">, </w:t>
+      </w:r>
+      <w:r>
+        <w:rPr>
+          <w:rFonts w:ascii="Courier New" w:hAnsi="Courier New" w:cs="Courier New"/>
+          <w:color w:val="6A8759"/>
+          <w:sz w:val="20"/>
+          <w:szCs w:val="20"/>
+        </w:rPr>
+        <w:t>'</w:t>
+      </w:r>
+      <w:r>
+        <w:rPr>
+          <w:rFonts w:ascii="맑은 고딕" w:eastAsia="맑은 고딕" w:hAnsi="맑은 고딕" w:cs="Courier New" w:hint="eastAsia"/>
+          <w:color w:val="6A8759"/>
+          <w:sz w:val="20"/>
+          <w:szCs w:val="20"/>
+        </w:rPr>
+        <w:t>청소년인구</w:t>
+      </w:r>
+      <w:r>
+        <w:rPr>
+          <w:rFonts w:ascii="Courier New" w:hAnsi="Courier New" w:cs="Courier New"/>
+          <w:color w:val="6A8759"/>
+          <w:sz w:val="20"/>
+          <w:szCs w:val="20"/>
+        </w:rPr>
+        <w:t>'</w:t>
+      </w:r>
+      <w:r>
+        <w:rPr>
+          <w:rFonts w:ascii="Courier New" w:hAnsi="Courier New" w:cs="Courier New"/>
+          <w:color w:val="A9B7C6"/>
+          <w:sz w:val="20"/>
+          <w:szCs w:val="20"/>
+        </w:rPr>
+        <w:t>)</w:t>
+      </w:r>
+      <w:r>
+        <w:rPr>
+          <w:rFonts w:ascii="Courier New" w:hAnsi="Courier New" w:cs="Courier New"/>
+          <w:color w:val="A9B7C6"/>
+          <w:sz w:val="20"/>
+          <w:szCs w:val="20"/>
+        </w:rPr>
+        <w:br/>
+      </w:r>
+      <w:proofErr w:type="spellStart"/>
+      <w:r>
+        <w:rPr>
+          <w:rFonts w:ascii="Courier New" w:hAnsi="Courier New" w:cs="Courier New"/>
+          <w:i/>
+          <w:iCs/>
+          <w:color w:val="FFC66D"/>
+          <w:sz w:val="20"/>
+          <w:szCs w:val="20"/>
+        </w:rPr>
+        <w:t>colnames</w:t>
+      </w:r>
+      <w:proofErr w:type="spellEnd"/>
+      <w:r>
+        <w:rPr>
+          <w:rFonts w:ascii="Courier New" w:hAnsi="Courier New" w:cs="Courier New"/>
+          <w:color w:val="A9B7C6"/>
+          <w:sz w:val="20"/>
+          <w:szCs w:val="20"/>
+        </w:rPr>
+        <w:t xml:space="preserve">(df) &lt;- </w:t>
+      </w:r>
+      <w:proofErr w:type="spellStart"/>
+      <w:r>
+        <w:rPr>
+          <w:rFonts w:ascii="Courier New" w:hAnsi="Courier New" w:cs="Courier New"/>
+          <w:color w:val="A9B7C6"/>
+          <w:sz w:val="20"/>
+          <w:szCs w:val="20"/>
+        </w:rPr>
+        <w:t>colname</w:t>
+      </w:r>
+      <w:proofErr w:type="spellEnd"/>
+      <w:r>
+        <w:rPr>
+          <w:rFonts w:ascii="Courier New" w:hAnsi="Courier New" w:cs="Courier New"/>
+          <w:color w:val="A9B7C6"/>
+          <w:sz w:val="20"/>
+          <w:szCs w:val="20"/>
+        </w:rPr>
+        <w:br/>
+        <w:t xml:space="preserve">year &lt;- </w:t>
+      </w:r>
+      <w:r>
+        <w:rPr>
+          <w:rFonts w:ascii="Courier New" w:hAnsi="Courier New" w:cs="Courier New"/>
+          <w:color w:val="6897BB"/>
+          <w:sz w:val="20"/>
+          <w:szCs w:val="20"/>
+        </w:rPr>
+        <w:t>2010</w:t>
+      </w:r>
+      <w:r>
+        <w:rPr>
+          <w:rFonts w:ascii="Courier New" w:hAnsi="Courier New" w:cs="Courier New"/>
+          <w:color w:val="A9B7C6"/>
+          <w:sz w:val="20"/>
+          <w:szCs w:val="20"/>
+        </w:rPr>
+        <w:t>:</w:t>
+      </w:r>
+      <w:r>
+        <w:rPr>
+          <w:rFonts w:ascii="Courier New" w:hAnsi="Courier New" w:cs="Courier New"/>
+          <w:color w:val="6897BB"/>
+          <w:sz w:val="20"/>
+          <w:szCs w:val="20"/>
+        </w:rPr>
+        <w:t>2030</w:t>
+      </w:r>
+      <w:r>
+        <w:rPr>
+          <w:rFonts w:ascii="Courier New" w:hAnsi="Courier New" w:cs="Courier New"/>
+          <w:color w:val="6897BB"/>
+          <w:sz w:val="20"/>
+          <w:szCs w:val="20"/>
+        </w:rPr>
+        <w:br/>
+      </w:r>
+      <w:proofErr w:type="spellStart"/>
+      <w:r>
+        <w:rPr>
+          <w:rFonts w:ascii="Courier New" w:hAnsi="Courier New" w:cs="Courier New"/>
+          <w:i/>
+          <w:iCs/>
+          <w:color w:val="FFC66D"/>
+          <w:sz w:val="20"/>
+          <w:szCs w:val="20"/>
+        </w:rPr>
+        <w:lastRenderedPageBreak/>
+        <w:t>matplot</w:t>
+      </w:r>
+      <w:proofErr w:type="spellEnd"/>
+      <w:r>
+        <w:rPr>
+          <w:rFonts w:ascii="Courier New" w:hAnsi="Courier New" w:cs="Courier New"/>
+          <w:color w:val="A9B7C6"/>
+          <w:sz w:val="20"/>
+          <w:szCs w:val="20"/>
+        </w:rPr>
+        <w:t>(df</w:t>
+      </w:r>
+      <w:r>
+        <w:rPr>
+          <w:rFonts w:ascii="Courier New" w:hAnsi="Courier New" w:cs="Courier New"/>
+          <w:color w:val="CC7832"/>
+          <w:sz w:val="20"/>
+          <w:szCs w:val="20"/>
+        </w:rPr>
+        <w:t xml:space="preserve">, </w:t>
+      </w:r>
+      <w:r>
+        <w:rPr>
+          <w:rFonts w:ascii="Courier New" w:hAnsi="Courier New" w:cs="Courier New"/>
+          <w:color w:val="499EFF"/>
+          <w:sz w:val="20"/>
+          <w:szCs w:val="20"/>
+        </w:rPr>
+        <w:t xml:space="preserve">x </w:t>
+      </w:r>
+      <w:r>
+        <w:rPr>
+          <w:rFonts w:ascii="Courier New" w:hAnsi="Courier New" w:cs="Courier New"/>
+          <w:color w:val="A9B7C6"/>
+          <w:sz w:val="20"/>
+          <w:szCs w:val="20"/>
+        </w:rPr>
+        <w:t>= year</w:t>
+      </w:r>
+      <w:r>
+        <w:rPr>
+          <w:rFonts w:ascii="Courier New" w:hAnsi="Courier New" w:cs="Courier New"/>
+          <w:color w:val="CC7832"/>
+          <w:sz w:val="20"/>
+          <w:szCs w:val="20"/>
+        </w:rPr>
+        <w:t xml:space="preserve">, </w:t>
+      </w:r>
+      <w:r>
+        <w:rPr>
+          <w:rFonts w:ascii="Courier New" w:hAnsi="Courier New" w:cs="Courier New"/>
+          <w:color w:val="499EFF"/>
+          <w:sz w:val="20"/>
+          <w:szCs w:val="20"/>
+        </w:rPr>
+        <w:t xml:space="preserve">type </w:t>
+      </w:r>
+      <w:r>
+        <w:rPr>
+          <w:rFonts w:ascii="Courier New" w:hAnsi="Courier New" w:cs="Courier New"/>
+          <w:color w:val="A9B7C6"/>
+          <w:sz w:val="20"/>
+          <w:szCs w:val="20"/>
+        </w:rPr>
+        <w:t xml:space="preserve">= </w:t>
+      </w:r>
+      <w:r>
+        <w:rPr>
+          <w:rFonts w:ascii="Courier New" w:hAnsi="Courier New" w:cs="Courier New"/>
+          <w:color w:val="6A8759"/>
+          <w:sz w:val="20"/>
+          <w:szCs w:val="20"/>
+        </w:rPr>
+        <w:t>"b"</w:t>
+      </w:r>
+      <w:r>
+        <w:rPr>
+          <w:rFonts w:ascii="Courier New" w:hAnsi="Courier New" w:cs="Courier New"/>
+          <w:color w:val="CC7832"/>
+          <w:sz w:val="20"/>
+          <w:szCs w:val="20"/>
+        </w:rPr>
+        <w:t xml:space="preserve">, </w:t>
+      </w:r>
+      <w:proofErr w:type="spellStart"/>
+      <w:r>
+        <w:rPr>
+          <w:rFonts w:ascii="Courier New" w:hAnsi="Courier New" w:cs="Courier New"/>
+          <w:color w:val="499EFF"/>
+          <w:sz w:val="20"/>
+          <w:szCs w:val="20"/>
+        </w:rPr>
+        <w:t>pch</w:t>
+      </w:r>
+      <w:proofErr w:type="spellEnd"/>
+      <w:r>
+        <w:rPr>
+          <w:rFonts w:ascii="Courier New" w:hAnsi="Courier New" w:cs="Courier New"/>
+          <w:color w:val="499EFF"/>
+          <w:sz w:val="20"/>
+          <w:szCs w:val="20"/>
+        </w:rPr>
+        <w:t xml:space="preserve"> </w:t>
+      </w:r>
+      <w:r>
+        <w:rPr>
+          <w:rFonts w:ascii="Courier New" w:hAnsi="Courier New" w:cs="Courier New"/>
+          <w:color w:val="A9B7C6"/>
+          <w:sz w:val="20"/>
+          <w:szCs w:val="20"/>
+        </w:rPr>
+        <w:t xml:space="preserve">= </w:t>
+      </w:r>
+      <w:r>
+        <w:rPr>
+          <w:rFonts w:ascii="Courier New" w:hAnsi="Courier New" w:cs="Courier New"/>
+          <w:color w:val="6897BB"/>
+          <w:sz w:val="20"/>
+          <w:szCs w:val="20"/>
+        </w:rPr>
+        <w:t>1</w:t>
+      </w:r>
+      <w:r>
+        <w:rPr>
+          <w:rFonts w:ascii="Courier New" w:hAnsi="Courier New" w:cs="Courier New"/>
+          <w:color w:val="CC7832"/>
+          <w:sz w:val="20"/>
+          <w:szCs w:val="20"/>
+        </w:rPr>
+        <w:t xml:space="preserve">, </w:t>
+      </w:r>
+      <w:r>
+        <w:rPr>
+          <w:rFonts w:ascii="Courier New" w:hAnsi="Courier New" w:cs="Courier New"/>
+          <w:color w:val="499EFF"/>
+          <w:sz w:val="20"/>
+          <w:szCs w:val="20"/>
+        </w:rPr>
+        <w:t xml:space="preserve">col </w:t>
+      </w:r>
+      <w:r>
+        <w:rPr>
+          <w:rFonts w:ascii="Courier New" w:hAnsi="Courier New" w:cs="Courier New"/>
+          <w:color w:val="A9B7C6"/>
+          <w:sz w:val="20"/>
+          <w:szCs w:val="20"/>
+        </w:rPr>
+        <w:t xml:space="preserve">= </w:t>
+      </w:r>
+      <w:r>
+        <w:rPr>
+          <w:rFonts w:ascii="Courier New" w:hAnsi="Courier New" w:cs="Courier New"/>
+          <w:color w:val="6897BB"/>
+          <w:sz w:val="20"/>
+          <w:szCs w:val="20"/>
+        </w:rPr>
+        <w:t>1</w:t>
+      </w:r>
+      <w:r>
+        <w:rPr>
+          <w:rFonts w:ascii="Courier New" w:hAnsi="Courier New" w:cs="Courier New"/>
+          <w:color w:val="A9B7C6"/>
+          <w:sz w:val="20"/>
+          <w:szCs w:val="20"/>
+        </w:rPr>
+        <w:t>:</w:t>
+      </w:r>
+      <w:r>
+        <w:rPr>
+          <w:rFonts w:ascii="Courier New" w:hAnsi="Courier New" w:cs="Courier New"/>
+          <w:color w:val="6897BB"/>
+          <w:sz w:val="20"/>
+          <w:szCs w:val="20"/>
+        </w:rPr>
+        <w:t>3</w:t>
+      </w:r>
+      <w:r>
+        <w:rPr>
+          <w:rFonts w:ascii="Courier New" w:hAnsi="Courier New" w:cs="Courier New"/>
+          <w:color w:val="A9B7C6"/>
+          <w:sz w:val="20"/>
+          <w:szCs w:val="20"/>
+        </w:rPr>
+        <w:t>)</w:t>
+      </w:r>
+      <w:r>
+        <w:rPr>
+          <w:rFonts w:ascii="Courier New" w:hAnsi="Courier New" w:cs="Courier New"/>
+          <w:color w:val="A9B7C6"/>
+          <w:sz w:val="20"/>
+          <w:szCs w:val="20"/>
+        </w:rPr>
+        <w:br/>
+      </w:r>
+      <w:r>
+        <w:rPr>
+          <w:rFonts w:ascii="Courier New" w:hAnsi="Courier New" w:cs="Courier New"/>
+          <w:i/>
+          <w:iCs/>
+          <w:color w:val="FFC66D"/>
+          <w:sz w:val="20"/>
+          <w:szCs w:val="20"/>
+        </w:rPr>
+        <w:t>legend</w:t>
+      </w:r>
+      <w:r>
+        <w:rPr>
+          <w:rFonts w:ascii="Courier New" w:hAnsi="Courier New" w:cs="Courier New"/>
+          <w:color w:val="A9B7C6"/>
+          <w:sz w:val="20"/>
+          <w:szCs w:val="20"/>
+        </w:rPr>
+        <w:t>(</w:t>
+      </w:r>
+      <w:r>
+        <w:rPr>
+          <w:rFonts w:ascii="Courier New" w:hAnsi="Courier New" w:cs="Courier New"/>
+          <w:color w:val="6A8759"/>
+          <w:sz w:val="20"/>
+          <w:szCs w:val="20"/>
+        </w:rPr>
+        <w:t>'</w:t>
+      </w:r>
+      <w:proofErr w:type="spellStart"/>
+      <w:r>
+        <w:rPr>
+          <w:rFonts w:ascii="Courier New" w:hAnsi="Courier New" w:cs="Courier New"/>
+          <w:color w:val="6A8759"/>
+          <w:sz w:val="20"/>
+          <w:szCs w:val="20"/>
+        </w:rPr>
+        <w:t>topleft</w:t>
+      </w:r>
+      <w:proofErr w:type="spellEnd"/>
+      <w:r>
+        <w:rPr>
+          <w:rFonts w:ascii="Courier New" w:hAnsi="Courier New" w:cs="Courier New"/>
+          <w:color w:val="6A8759"/>
+          <w:sz w:val="20"/>
+          <w:szCs w:val="20"/>
+        </w:rPr>
+        <w:t>'</w:t>
+      </w:r>
+      <w:r>
+        <w:rPr>
+          <w:rFonts w:ascii="Courier New" w:hAnsi="Courier New" w:cs="Courier New"/>
+          <w:color w:val="CC7832"/>
+          <w:sz w:val="20"/>
+          <w:szCs w:val="20"/>
+        </w:rPr>
+        <w:t xml:space="preserve">, </w:t>
+      </w:r>
+      <w:r>
+        <w:rPr>
+          <w:rFonts w:ascii="Courier New" w:hAnsi="Courier New" w:cs="Courier New"/>
+          <w:color w:val="499EFF"/>
+          <w:sz w:val="20"/>
+          <w:szCs w:val="20"/>
+        </w:rPr>
+        <w:t xml:space="preserve">legend </w:t>
+      </w:r>
+      <w:r>
+        <w:rPr>
+          <w:rFonts w:ascii="Courier New" w:hAnsi="Courier New" w:cs="Courier New"/>
+          <w:color w:val="A9B7C6"/>
+          <w:sz w:val="20"/>
+          <w:szCs w:val="20"/>
+        </w:rPr>
+        <w:t xml:space="preserve">= </w:t>
+      </w:r>
+      <w:proofErr w:type="spellStart"/>
+      <w:r>
+        <w:rPr>
+          <w:rFonts w:ascii="Courier New" w:hAnsi="Courier New" w:cs="Courier New"/>
+          <w:color w:val="A9B7C6"/>
+          <w:sz w:val="20"/>
+          <w:szCs w:val="20"/>
+        </w:rPr>
+        <w:t>colname</w:t>
+      </w:r>
+      <w:proofErr w:type="spellEnd"/>
+      <w:r>
+        <w:rPr>
+          <w:rFonts w:ascii="Courier New" w:hAnsi="Courier New" w:cs="Courier New"/>
+          <w:color w:val="CC7832"/>
+          <w:sz w:val="20"/>
+          <w:szCs w:val="20"/>
+        </w:rPr>
+        <w:t xml:space="preserve">, </w:t>
+      </w:r>
+      <w:proofErr w:type="spellStart"/>
+      <w:r>
+        <w:rPr>
+          <w:rFonts w:ascii="Courier New" w:hAnsi="Courier New" w:cs="Courier New"/>
+          <w:color w:val="499EFF"/>
+          <w:sz w:val="20"/>
+          <w:szCs w:val="20"/>
+        </w:rPr>
+        <w:t>pch</w:t>
+      </w:r>
+      <w:proofErr w:type="spellEnd"/>
+      <w:r>
+        <w:rPr>
+          <w:rFonts w:ascii="Courier New" w:hAnsi="Courier New" w:cs="Courier New"/>
+          <w:color w:val="499EFF"/>
+          <w:sz w:val="20"/>
+          <w:szCs w:val="20"/>
+        </w:rPr>
+        <w:t xml:space="preserve"> </w:t>
+      </w:r>
+      <w:r>
+        <w:rPr>
+          <w:rFonts w:ascii="Courier New" w:hAnsi="Courier New" w:cs="Courier New"/>
+          <w:color w:val="A9B7C6"/>
+          <w:sz w:val="20"/>
+          <w:szCs w:val="20"/>
+        </w:rPr>
+        <w:t xml:space="preserve">= </w:t>
+      </w:r>
+      <w:r>
+        <w:rPr>
+          <w:rFonts w:ascii="Courier New" w:hAnsi="Courier New" w:cs="Courier New"/>
+          <w:color w:val="6897BB"/>
+          <w:sz w:val="20"/>
+          <w:szCs w:val="20"/>
+        </w:rPr>
+        <w:t>1</w:t>
+      </w:r>
+      <w:r>
+        <w:rPr>
+          <w:rFonts w:ascii="Courier New" w:hAnsi="Courier New" w:cs="Courier New"/>
+          <w:color w:val="CC7832"/>
+          <w:sz w:val="20"/>
+          <w:szCs w:val="20"/>
+        </w:rPr>
+        <w:t xml:space="preserve">, </w:t>
+      </w:r>
+      <w:r>
+        <w:rPr>
+          <w:rFonts w:ascii="Courier New" w:hAnsi="Courier New" w:cs="Courier New"/>
+          <w:color w:val="499EFF"/>
+          <w:sz w:val="20"/>
+          <w:szCs w:val="20"/>
+        </w:rPr>
+        <w:t xml:space="preserve">col </w:t>
+      </w:r>
+      <w:r>
+        <w:rPr>
+          <w:rFonts w:ascii="Courier New" w:hAnsi="Courier New" w:cs="Courier New"/>
+          <w:color w:val="A9B7C6"/>
+          <w:sz w:val="20"/>
+          <w:szCs w:val="20"/>
+        </w:rPr>
+        <w:t xml:space="preserve">= </w:t>
+      </w:r>
+      <w:r>
+        <w:rPr>
+          <w:rFonts w:ascii="Courier New" w:hAnsi="Courier New" w:cs="Courier New"/>
+          <w:color w:val="6897BB"/>
+          <w:sz w:val="20"/>
+          <w:szCs w:val="20"/>
+        </w:rPr>
+        <w:t>1</w:t>
+      </w:r>
+      <w:r>
+        <w:rPr>
+          <w:rFonts w:ascii="Courier New" w:hAnsi="Courier New" w:cs="Courier New"/>
+          <w:color w:val="A9B7C6"/>
+          <w:sz w:val="20"/>
+          <w:szCs w:val="20"/>
+        </w:rPr>
+        <w:t>:</w:t>
+      </w:r>
+      <w:r>
+        <w:rPr>
+          <w:rFonts w:ascii="Courier New" w:hAnsi="Courier New" w:cs="Courier New"/>
+          <w:color w:val="6897BB"/>
+          <w:sz w:val="20"/>
+          <w:szCs w:val="20"/>
+        </w:rPr>
+        <w:t>3</w:t>
+      </w:r>
+      <w:r>
+        <w:rPr>
+          <w:rFonts w:ascii="Courier New" w:hAnsi="Courier New" w:cs="Courier New"/>
+          <w:color w:val="A9B7C6"/>
+          <w:sz w:val="20"/>
+          <w:szCs w:val="20"/>
+        </w:rPr>
+        <w:t>)</w:t>
+      </w:r>
+    </w:p>
+    <w:p>
+      <w:pPr>
+        <w:pStyle w:val="s0"/>
+        <w:spacing w:line="293" w:lineRule="auto"/>
+        <w:jc w:val="both"/>
+        <w:rPr>
+          <w:rFonts w:ascii="Courier New" w:eastAsia="굴림체" w:hAnsi="Courier New" w:cs="Courier New" w:hint="eastAsia"/>
+          <w:color w:val="A9B7C6"/>
+          <w:sz w:val="20"/>
+          <w:szCs w:val="20"/>
+        </w:rPr>
+      </w:pPr>
+    </w:p>
+    <w:p>
+      <w:pPr>
+        <w:pStyle w:val="s0"/>
+        <w:spacing w:line="293" w:lineRule="auto"/>
+        <w:jc w:val="both"/>
+        <w:rPr>
+          <w:rFonts w:ascii="돋움체" w:eastAsia="돋움체" w:hAnsi="돋움체" w:cs="바탕"/>
+          <w:spacing w:val="-5"/>
+        </w:rPr>
+      </w:pPr>
+      <w:r>
+        <w:rPr>
+          <w:rFonts w:ascii="돋움체" w:eastAsia="돋움체" w:hAnsi="돋움체" w:cs="바탕"/>
+          <w:noProof/>
+          <w:spacing w:val="-5"/>
+        </w:rPr>
+        <w:drawing>
+          <wp:inline distT="0" distB="0" distL="0" distR="0" wp14:anchorId="60A3B231" wp14:editId="02F7DE0B">
+            <wp:extent cx="6115050" cy="3048000"/>
+            <wp:effectExtent l="0" t="0" r="0" b="0"/>
+            <wp:docPr id="4" name="그림 4"/>
+            <wp:cNvGraphicFramePr>
+              <a:graphicFrameLocks xmlns:a="http://schemas.openxmlformats.org/drawingml/2006/main" noChangeAspect="1"/>
+            </wp:cNvGraphicFramePr>
+            <a:graphic xmlns:a="http://schemas.openxmlformats.org/drawingml/2006/main">
+              <a:graphicData uri="http://schemas.openxmlformats.org/drawingml/2006/picture">
+                <pic:pic xmlns:pic="http://schemas.openxmlformats.org/drawingml/2006/picture">
+                  <pic:nvPicPr>
+                    <pic:cNvPr id="0" name="Picture 4"/>
+                    <pic:cNvPicPr>
+                      <a:picLocks noChangeAspect="1" noChangeArrowheads="1"/>
+                    </pic:cNvPicPr>
+                  </pic:nvPicPr>
+                  <pic:blipFill>
+                    <a:blip r:embed="rId9">
+                      <a:extLst>
+                        <a:ext uri="{28A0092B-C50C-407E-A947-70E740481C1C}">
+                          <a14:useLocalDpi xmlns:a14="http://schemas.microsoft.com/office/drawing/2010/main" val="0"/>
+                        </a:ext>
+                      </a:extLst>
+                    </a:blip>
+                    <a:srcRect/>
+                    <a:stretch>
+                      <a:fillRect/>
+                    </a:stretch>
+                  </pic:blipFill>
+                  <pic:spPr bwMode="auto">
+                    <a:xfrm>
+                      <a:off x="0" y="0"/>
+                      <a:ext cx="6115050" cy="3048000"/>
+                    </a:xfrm>
+                    <a:prstGeom prst="rect">
+                      <a:avLst/>
+                    </a:prstGeom>
+                    <a:noFill/>
+                    <a:ln>
+                      <a:noFill/>
+                    </a:ln>
+                  </pic:spPr>
+                </pic:pic>
+              </a:graphicData>
+            </a:graphic>
+          </wp:inline>
+        </w:drawing>
+      </w:r>
+    </w:p>
+    <w:p>
+      <w:pPr>
+        <w:pStyle w:val="s0"/>
+        <w:spacing w:line="293" w:lineRule="auto"/>
+        <w:jc w:val="both"/>
+        <w:rPr>
+          <w:rFonts w:ascii="돋움체" w:eastAsia="돋움체" w:hAnsi="돋움체" w:cs="바탕"/>
+          <w:spacing w:val="-5"/>
+        </w:rPr>
+      </w:pPr>
+    </w:p>
+    <w:p>
+      <w:pPr>
+        <w:pStyle w:val="s0"/>
+        <w:spacing w:line="293" w:lineRule="auto"/>
+        <w:jc w:val="both"/>
+        <w:rPr>
+          <w:rFonts w:ascii="돋움체" w:eastAsia="돋움체" w:hAnsi="돋움체" w:cs="바탕"/>
+          <w:spacing w:val="-5"/>
+        </w:rPr>
+      </w:pPr>
+      <w:r>
+        <w:rPr>
+          <w:rFonts w:ascii="돋움체" w:eastAsia="돋움체" w:hAnsi="돋움체" w:cs="바탕" w:hint="eastAsia"/>
+          <w:spacing w:val="-5"/>
+        </w:rPr>
+        <w:t>생산연령별 인구는 계속해서 감소추세에 있고 청소년 인구도 계속해서 감소추세에 있다.</w:t>
+      </w:r>
+      <w:r>
+        <w:rPr>
+          <w:rFonts w:ascii="돋움체" w:eastAsia="돋움체" w:hAnsi="돋움체" w:cs="바탕"/>
+          <w:spacing w:val="-5"/>
+        </w:rPr>
+        <w:t xml:space="preserve"> </w:t>
+      </w:r>
+      <w:r>
+        <w:rPr>
+          <w:rFonts w:ascii="돋움체" w:eastAsia="돋움체" w:hAnsi="돋움체" w:cs="바탕" w:hint="eastAsia"/>
+          <w:spacing w:val="-5"/>
+        </w:rPr>
+        <w:t>고령인구는 증가 추세인데 이로 인해서 우리나라 인구구조가 고령화 사회가 되어가고 있음을 확인할 수 있다.</w:t>
+      </w:r>
     </w:p>
     <w:p>
       <w:pPr>

--- a/assignment/국가통계의이해-중간과제물 표지(온라인 제출용-워드).docx
+++ b/assignment/국가통계의이해-중간과제물 표지(온라인 제출용-워드).docx
@@ -1681,7 +1681,7 @@
                     </pic:cNvPicPr>
                   </pic:nvPicPr>
                   <pic:blipFill>
-                    <a:blip r:embed="rId7">
+                    <a:blip r:embed="rId8">
                       <a:extLst>
                         <a:ext uri="{28A0092B-C50C-407E-A947-70E740481C1C}">
                           <a14:useLocalDpi xmlns:a14="http://schemas.microsoft.com/office/drawing/2010/main" val="0"/>
@@ -2881,7 +2881,7 @@
                     </pic:cNvPicPr>
                   </pic:nvPicPr>
                   <pic:blipFill>
-                    <a:blip r:embed="rId8">
+                    <a:blip r:embed="rId9">
                       <a:extLst>
                         <a:ext uri="{28A0092B-C50C-407E-A947-70E740481C1C}">
                           <a14:useLocalDpi xmlns:a14="http://schemas.microsoft.com/office/drawing/2010/main" val="0"/>
@@ -4311,7 +4311,7 @@
                     </pic:cNvPicPr>
                   </pic:nvPicPr>
                   <pic:blipFill>
-                    <a:blip r:embed="rId9">
+                    <a:blip r:embed="rId10">
                       <a:extLst>
                         <a:ext uri="{28A0092B-C50C-407E-A947-70E740481C1C}">
                           <a14:useLocalDpi xmlns:a14="http://schemas.microsoft.com/office/drawing/2010/main" val="0"/>
@@ -4407,6 +4407,275 @@
           <w:spacing w:val="-5"/>
         </w:rPr>
       </w:pPr>
+      <w:r>
+        <w:rPr>
+          <w:rFonts w:ascii="돋움체" w:eastAsia="돋움체" w:hAnsi="돋움체" w:cs="바탕" w:hint="eastAsia"/>
+          <w:spacing w:val="-5"/>
+        </w:rPr>
+        <w:t>2번문제</w:t>
+      </w:r>
+    </w:p>
+    <w:p>
+      <w:pPr>
+        <w:pStyle w:val="s0"/>
+        <w:spacing w:line="293" w:lineRule="auto"/>
+        <w:jc w:val="both"/>
+        <w:rPr>
+          <w:rFonts w:ascii="돋움체" w:eastAsia="돋움체" w:hAnsi="돋움체" w:cs="바탕"/>
+          <w:spacing w:val="-5"/>
+        </w:rPr>
+      </w:pPr>
+      <w:r>
+        <w:rPr>
+          <w:rFonts w:ascii="돋움체" w:eastAsia="돋움체" w:hAnsi="돋움체" w:cs="바탕" w:hint="eastAsia"/>
+          <w:spacing w:val="-5"/>
+        </w:rPr>
+        <w:t>(1</w:t>
+      </w:r>
+      <w:r>
+        <w:rPr>
+          <w:rFonts w:ascii="돋움체" w:eastAsia="돋움체" w:hAnsi="돋움체" w:cs="바탕"/>
+          <w:spacing w:val="-5"/>
+        </w:rPr>
+        <w:t xml:space="preserve">) – </w:t>
+      </w:r>
+      <w:r>
+        <w:rPr>
+          <w:rFonts w:ascii="돋움체" w:eastAsia="돋움체" w:hAnsi="돋움체" w:cs="바탕" w:hint="eastAsia"/>
+          <w:spacing w:val="-5"/>
+        </w:rPr>
+        <w:t>실업률과 고용률은 각각 아래의 산식에 의해서 정의된다.</w:t>
+      </w:r>
+    </w:p>
+    <w:p>
+      <w:pPr>
+        <w:pStyle w:val="s0"/>
+        <w:spacing w:line="293" w:lineRule="auto"/>
+        <w:jc w:val="both"/>
+        <w:rPr>
+          <w:rFonts w:ascii="돋움체" w:eastAsia="돋움체" w:hAnsi="돋움체" w:cs="바탕"/>
+          <w:spacing w:val="-5"/>
+        </w:rPr>
+      </w:pPr>
+      <m:oMathPara>
+        <m:oMath>
+          <m:r>
+            <w:rPr>
+              <w:rFonts w:ascii="Cambria Math" w:eastAsia="돋움체" w:hAnsi="Cambria Math" w:cs="바탕" w:hint="eastAsia"/>
+              <w:spacing w:val="-5"/>
+            </w:rPr>
+            <m:t>실업률</m:t>
+          </m:r>
+          <m:d>
+            <m:dPr>
+              <m:ctrlPr>
+                <w:rPr>
+                  <w:rFonts w:ascii="Cambria Math" w:eastAsia="돋움체" w:hAnsi="Cambria Math" w:cs="바탕"/>
+                  <w:i/>
+                  <w:spacing w:val="-5"/>
+                </w:rPr>
+              </m:ctrlPr>
+            </m:dPr>
+            <m:e>
+              <m:r>
+                <w:rPr>
+                  <w:rFonts w:ascii="Cambria Math" w:eastAsia="돋움체" w:hAnsi="Cambria Math" w:cs="바탕"/>
+                  <w:spacing w:val="-5"/>
+                </w:rPr>
+                <m:t>%</m:t>
+              </m:r>
+            </m:e>
+          </m:d>
+          <m:r>
+            <w:rPr>
+              <w:rFonts w:ascii="Cambria Math" w:eastAsia="돋움체" w:hAnsi="Cambria Math" w:cs="바탕"/>
+              <w:spacing w:val="-5"/>
+            </w:rPr>
+            <m:t xml:space="preserve">= </m:t>
+          </m:r>
+          <m:f>
+            <m:fPr>
+              <m:ctrlPr>
+                <w:rPr>
+                  <w:rFonts w:ascii="Cambria Math" w:eastAsia="돋움체" w:hAnsi="Cambria Math" w:cs="바탕"/>
+                  <w:i/>
+                  <w:spacing w:val="-5"/>
+                </w:rPr>
+              </m:ctrlPr>
+            </m:fPr>
+            <m:num>
+              <m:r>
+                <w:rPr>
+                  <w:rFonts w:ascii="Cambria Math" w:eastAsia="돋움체" w:hAnsi="Cambria Math" w:cs="바탕" w:hint="eastAsia"/>
+                  <w:spacing w:val="-5"/>
+                </w:rPr>
+                <m:t>실업자수</m:t>
+              </m:r>
+            </m:num>
+            <m:den>
+              <m:r>
+                <w:rPr>
+                  <w:rFonts w:ascii="Cambria Math" w:eastAsia="돋움체" w:hAnsi="Cambria Math" w:cs="바탕" w:hint="eastAsia"/>
+                  <w:spacing w:val="-5"/>
+                </w:rPr>
+                <m:t>경제활동인구</m:t>
+              </m:r>
+            </m:den>
+          </m:f>
+          <m:r>
+            <w:rPr>
+              <w:rFonts w:ascii="Cambria Math" w:eastAsia="돋움체" w:hAnsi="Cambria Math" w:cs="바탕"/>
+              <w:spacing w:val="-5"/>
+            </w:rPr>
+            <m:t>×100</m:t>
+          </m:r>
+        </m:oMath>
+      </m:oMathPara>
+    </w:p>
+    <w:p>
+      <w:pPr>
+        <w:pStyle w:val="s0"/>
+        <w:spacing w:line="293" w:lineRule="auto"/>
+        <w:jc w:val="both"/>
+        <w:rPr>
+          <w:rFonts w:ascii="돋움체" w:eastAsia="돋움체" w:hAnsi="돋움체" w:cs="바탕"/>
+          <w:spacing w:val="-5"/>
+        </w:rPr>
+      </w:pPr>
+      <m:oMathPara>
+        <m:oMath>
+          <m:r>
+            <w:rPr>
+              <w:rFonts w:ascii="Cambria Math" w:eastAsia="돋움체" w:hAnsi="Cambria Math" w:cs="바탕" w:hint="eastAsia"/>
+              <w:spacing w:val="-5"/>
+            </w:rPr>
+            <m:t>취</m:t>
+          </m:r>
+          <m:r>
+            <w:rPr>
+              <w:rFonts w:ascii="Cambria Math" w:eastAsia="돋움체" w:hAnsi="Cambria Math" w:cs="바탕" w:hint="eastAsia"/>
+              <w:spacing w:val="-5"/>
+            </w:rPr>
+            <m:t>업률</m:t>
+          </m:r>
+          <m:d>
+            <m:dPr>
+              <m:ctrlPr>
+                <w:rPr>
+                  <w:rFonts w:ascii="Cambria Math" w:eastAsia="돋움체" w:hAnsi="Cambria Math" w:cs="바탕"/>
+                  <w:i/>
+                  <w:spacing w:val="-5"/>
+                </w:rPr>
+              </m:ctrlPr>
+            </m:dPr>
+            <m:e>
+              <m:r>
+                <w:rPr>
+                  <w:rFonts w:ascii="Cambria Math" w:eastAsia="돋움체" w:hAnsi="Cambria Math" w:cs="바탕"/>
+                  <w:spacing w:val="-5"/>
+                </w:rPr>
+                <m:t>%</m:t>
+              </m:r>
+            </m:e>
+          </m:d>
+          <m:r>
+            <w:rPr>
+              <w:rFonts w:ascii="Cambria Math" w:eastAsia="돋움체" w:hAnsi="Cambria Math" w:cs="바탕"/>
+              <w:spacing w:val="-5"/>
+            </w:rPr>
+            <m:t xml:space="preserve">= </m:t>
+          </m:r>
+          <m:f>
+            <m:fPr>
+              <m:ctrlPr>
+                <w:rPr>
+                  <w:rFonts w:ascii="Cambria Math" w:eastAsia="돋움체" w:hAnsi="Cambria Math" w:cs="바탕"/>
+                  <w:i/>
+                  <w:spacing w:val="-5"/>
+                </w:rPr>
+              </m:ctrlPr>
+            </m:fPr>
+            <m:num>
+              <m:r>
+                <w:rPr>
+                  <w:rFonts w:ascii="Cambria Math" w:eastAsia="돋움체" w:hAnsi="Cambria Math" w:cs="바탕" w:hint="eastAsia"/>
+                  <w:spacing w:val="-5"/>
+                </w:rPr>
+                <m:t>취</m:t>
+              </m:r>
+              <m:r>
+                <w:rPr>
+                  <w:rFonts w:ascii="Cambria Math" w:eastAsia="돋움체" w:hAnsi="Cambria Math" w:cs="바탕" w:hint="eastAsia"/>
+                  <w:spacing w:val="-5"/>
+                </w:rPr>
+                <m:t>업자수</m:t>
+              </m:r>
+            </m:num>
+            <m:den>
+              <m:r>
+                <w:rPr>
+                  <w:rFonts w:ascii="Cambria Math" w:eastAsia="돋움체" w:hAnsi="Cambria Math" w:cs="바탕"/>
+                  <w:spacing w:val="-5"/>
+                </w:rPr>
+                <m:t>15</m:t>
+              </m:r>
+              <m:r>
+                <w:rPr>
+                  <w:rFonts w:ascii="Cambria Math" w:eastAsia="돋움체" w:hAnsi="Cambria Math" w:cs="바탕" w:hint="eastAsia"/>
+                  <w:spacing w:val="-5"/>
+                </w:rPr>
+                <m:t>세</m:t>
+              </m:r>
+              <m:r>
+                <w:rPr>
+                  <w:rFonts w:ascii="Cambria Math" w:eastAsia="돋움체" w:hAnsi="Cambria Math" w:cs="바탕"/>
+                  <w:spacing w:val="-5"/>
+                </w:rPr>
+                <m:t xml:space="preserve"> </m:t>
+              </m:r>
+              <m:r>
+                <w:rPr>
+                  <w:rFonts w:ascii="Cambria Math" w:eastAsia="돋움체" w:hAnsi="Cambria Math" w:cs="바탕" w:hint="eastAsia"/>
+                  <w:spacing w:val="-5"/>
+                </w:rPr>
+                <m:t>이상</m:t>
+              </m:r>
+              <m:r>
+                <w:rPr>
+                  <w:rFonts w:ascii="Cambria Math" w:eastAsia="돋움체" w:hAnsi="Cambria Math" w:cs="바탕"/>
+                  <w:spacing w:val="-5"/>
+                </w:rPr>
+                <m:t xml:space="preserve"> </m:t>
+              </m:r>
+              <m:r>
+                <w:rPr>
+                  <w:rFonts w:ascii="Cambria Math" w:eastAsia="돋움체" w:hAnsi="Cambria Math" w:cs="바탕" w:hint="eastAsia"/>
+                  <w:spacing w:val="-5"/>
+                </w:rPr>
+                <m:t>인구</m:t>
+              </m:r>
+            </m:den>
+          </m:f>
+          <m:r>
+            <w:rPr>
+              <w:rFonts w:ascii="Cambria Math" w:eastAsia="돋움체" w:hAnsi="Cambria Math" w:cs="바탕"/>
+              <w:spacing w:val="-5"/>
+            </w:rPr>
+            <m:t>×100</m:t>
+          </m:r>
+        </m:oMath>
+      </m:oMathPara>
+    </w:p>
+    <w:p>
+      <w:pPr>
+        <w:pStyle w:val="s0"/>
+        <w:spacing w:line="293" w:lineRule="auto"/>
+        <w:jc w:val="both"/>
+        <w:rPr>
+          <w:rFonts w:ascii="돋움체" w:eastAsia="돋움체" w:hAnsi="돋움체" w:cs="바탕" w:hint="eastAsia"/>
+          <w:spacing w:val="-5"/>
+        </w:rPr>
+      </w:pPr>
     </w:p>
     <w:p>
       <w:pPr>
@@ -4586,6 +4855,195 @@
     </w:p>
   </w:footnote>
 </w:footnotes>
+</file>
+
+<file path=word/numbering.xml><?xml version="1.0" encoding="utf-8"?>
+<w:numbering xmlns:wpc="http://schemas.microsoft.com/office/word/2010/wordprocessingCanvas" xmlns:cx="http://schemas.microsoft.com/office/drawing/2014/chartex" xmlns:cx1="http://schemas.microsoft.com/office/drawing/2015/9/8/chartex" xmlns:cx2="http://schemas.microsoft.com/office/drawing/2015/10/21/chartex" xmlns:cx3="http://schemas.microsoft.com/office/drawing/2016/5/9/chartex" xmlns:cx4="http://schemas.microsoft.com/office/drawing/2016/5/10/chartex" xmlns:cx5="http://schemas.microsoft.com/office/drawing/2016/5/11/chartex" xmlns:cx6="http://schemas.microsoft.com/office/drawing/2016/5/12/chartex" xmlns:cx7="http://schemas.microsoft.com/office/drawing/2016/5/13/chartex" xmlns:cx8="http://schemas.microsoft.com/office/drawing/2016/5/14/chartex" xmlns:mc="http://schemas.openxmlformats.org/markup-compatibility/2006" xmlns:aink="http://schemas.microsoft.com/office/drawing/2016/ink" xmlns:am3d="http://schemas.microsoft.com/office/drawing/2017/model3d" xmlns:o="urn:schemas-microsoft-com:office:office" xmlns:r="http://schemas.openxmlformats.org/officeDocument/2006/relationships" xmlns:m="http://schemas.openxmlformats.org/officeDocument/2006/math" xmlns:v="urn:schemas-microsoft-com:vml" xmlns:wp14="http://schemas.microsoft.com/office/word/2010/wordprocessingDrawing" xmlns:wp="http://schemas.openxmlformats.org/drawingml/2006/wordprocessingDrawing" xmlns:w10="urn:schemas-microsoft-com:office:word" xmlns:w="http://schemas.openxmlformats.org/wordprocessingml/2006/main" xmlns:w14="http://schemas.microsoft.com/office/word/2010/wordml" xmlns:w15="http://schemas.microsoft.com/office/word/2012/wordml" xmlns:w16cex="http://schemas.microsoft.com/office/word/2018/wordml/cex" xmlns:w16cid="http://schemas.microsoft.com/office/word/2016/wordml/cid" xmlns:w16="http://schemas.microsoft.com/office/word/2018/wordml" xmlns:w16sdtdh="http://schemas.microsoft.com/office/word/2020/wordml/sdtdatahash" xmlns:w16se="http://schemas.microsoft.com/office/word/2015/wordml/symex" xmlns:wpg="http://schemas.microsoft.com/office/word/2010/wordprocessingGroup" xmlns:wpi="http://schemas.microsoft.com/office/word/2010/wordprocessingInk" xmlns:wne="http://schemas.microsoft.com/office/word/2006/wordml" xmlns:wps="http://schemas.microsoft.com/office/word/2010/wordprocessingShape" mc:Ignorable="w14 w15 w16se w16cid w16 w16cex w16sdtdh wp14">
+  <w:abstractNum w:abstractNumId="0" w15:restartNumberingAfterBreak="0">
+    <w:nsid w:val="07EF0911"/>
+    <w:multiLevelType w:val="hybridMultilevel"/>
+    <w:tmpl w:val="66845486"/>
+    <w:lvl w:ilvl="0" w:tplc="CCFC8CDC">
+      <w:start w:val="1"/>
+      <w:numFmt w:val="decimal"/>
+      <w:lvlText w:val="(%1)"/>
+      <w:lvlJc w:val="left"/>
+      <w:pPr>
+        <w:ind w:left="865" w:hanging="465"/>
+      </w:pPr>
+      <w:rPr>
+        <w:rFonts w:hint="default"/>
+      </w:rPr>
+    </w:lvl>
+    <w:lvl w:ilvl="1" w:tplc="04090019" w:tentative="1">
+      <w:start w:val="1"/>
+      <w:numFmt w:val="upperLetter"/>
+      <w:lvlText w:val="%2."/>
+      <w:lvlJc w:val="left"/>
+      <w:pPr>
+        <w:ind w:left="1200" w:hanging="400"/>
+      </w:pPr>
+    </w:lvl>
+    <w:lvl w:ilvl="2" w:tplc="0409001B" w:tentative="1">
+      <w:start w:val="1"/>
+      <w:numFmt w:val="lowerRoman"/>
+      <w:lvlText w:val="%3."/>
+      <w:lvlJc w:val="right"/>
+      <w:pPr>
+        <w:ind w:left="1600" w:hanging="400"/>
+      </w:pPr>
+    </w:lvl>
+    <w:lvl w:ilvl="3" w:tplc="0409000F" w:tentative="1">
+      <w:start w:val="1"/>
+      <w:numFmt w:val="decimal"/>
+      <w:lvlText w:val="%4."/>
+      <w:lvlJc w:val="left"/>
+      <w:pPr>
+        <w:ind w:left="2000" w:hanging="400"/>
+      </w:pPr>
+    </w:lvl>
+    <w:lvl w:ilvl="4" w:tplc="04090019" w:tentative="1">
+      <w:start w:val="1"/>
+      <w:numFmt w:val="upperLetter"/>
+      <w:lvlText w:val="%5."/>
+      <w:lvlJc w:val="left"/>
+      <w:pPr>
+        <w:ind w:left="2400" w:hanging="400"/>
+      </w:pPr>
+    </w:lvl>
+    <w:lvl w:ilvl="5" w:tplc="0409001B" w:tentative="1">
+      <w:start w:val="1"/>
+      <w:numFmt w:val="lowerRoman"/>
+      <w:lvlText w:val="%6."/>
+      <w:lvlJc w:val="right"/>
+      <w:pPr>
+        <w:ind w:left="2800" w:hanging="400"/>
+      </w:pPr>
+    </w:lvl>
+    <w:lvl w:ilvl="6" w:tplc="0409000F" w:tentative="1">
+      <w:start w:val="1"/>
+      <w:numFmt w:val="decimal"/>
+      <w:lvlText w:val="%7."/>
+      <w:lvlJc w:val="left"/>
+      <w:pPr>
+        <w:ind w:left="3200" w:hanging="400"/>
+      </w:pPr>
+    </w:lvl>
+    <w:lvl w:ilvl="7" w:tplc="04090019" w:tentative="1">
+      <w:start w:val="1"/>
+      <w:numFmt w:val="upperLetter"/>
+      <w:lvlText w:val="%8."/>
+      <w:lvlJc w:val="left"/>
+      <w:pPr>
+        <w:ind w:left="3600" w:hanging="400"/>
+      </w:pPr>
+    </w:lvl>
+    <w:lvl w:ilvl="8" w:tplc="0409001B" w:tentative="1">
+      <w:start w:val="1"/>
+      <w:numFmt w:val="lowerRoman"/>
+      <w:lvlText w:val="%9."/>
+      <w:lvlJc w:val="right"/>
+      <w:pPr>
+        <w:ind w:left="4000" w:hanging="400"/>
+      </w:pPr>
+    </w:lvl>
+  </w:abstractNum>
+  <w:abstractNum w:abstractNumId="1" w15:restartNumberingAfterBreak="0">
+    <w:nsid w:val="353036F6"/>
+    <w:multiLevelType w:val="hybridMultilevel"/>
+    <w:tmpl w:val="D30CEC00"/>
+    <w:lvl w:ilvl="0" w:tplc="DE5C2F2A">
+      <w:start w:val="1"/>
+      <w:numFmt w:val="decimal"/>
+      <w:lvlText w:val="(%1)"/>
+      <w:lvlJc w:val="left"/>
+      <w:pPr>
+        <w:ind w:left="760" w:hanging="360"/>
+      </w:pPr>
+      <w:rPr>
+        <w:rFonts w:hint="default"/>
+      </w:rPr>
+    </w:lvl>
+    <w:lvl w:ilvl="1" w:tplc="04090019" w:tentative="1">
+      <w:start w:val="1"/>
+      <w:numFmt w:val="upperLetter"/>
+      <w:lvlText w:val="%2."/>
+      <w:lvlJc w:val="left"/>
+      <w:pPr>
+        <w:ind w:left="1200" w:hanging="400"/>
+      </w:pPr>
+    </w:lvl>
+    <w:lvl w:ilvl="2" w:tplc="0409001B" w:tentative="1">
+      <w:start w:val="1"/>
+      <w:numFmt w:val="lowerRoman"/>
+      <w:lvlText w:val="%3."/>
+      <w:lvlJc w:val="right"/>
+      <w:pPr>
+        <w:ind w:left="1600" w:hanging="400"/>
+      </w:pPr>
+    </w:lvl>
+    <w:lvl w:ilvl="3" w:tplc="0409000F" w:tentative="1">
+      <w:start w:val="1"/>
+      <w:numFmt w:val="decimal"/>
+      <w:lvlText w:val="%4."/>
+      <w:lvlJc w:val="left"/>
+      <w:pPr>
+        <w:ind w:left="2000" w:hanging="400"/>
+      </w:pPr>
+    </w:lvl>
+    <w:lvl w:ilvl="4" w:tplc="04090019" w:tentative="1">
+      <w:start w:val="1"/>
+      <w:numFmt w:val="upperLetter"/>
+      <w:lvlText w:val="%5."/>
+      <w:lvlJc w:val="left"/>
+      <w:pPr>
+        <w:ind w:left="2400" w:hanging="400"/>
+      </w:pPr>
+    </w:lvl>
+    <w:lvl w:ilvl="5" w:tplc="0409001B" w:tentative="1">
+      <w:start w:val="1"/>
+      <w:numFmt w:val="lowerRoman"/>
+      <w:lvlText w:val="%6."/>
+      <w:lvlJc w:val="right"/>
+      <w:pPr>
+        <w:ind w:left="2800" w:hanging="400"/>
+      </w:pPr>
+    </w:lvl>
+    <w:lvl w:ilvl="6" w:tplc="0409000F" w:tentative="1">
+      <w:start w:val="1"/>
+      <w:numFmt w:val="decimal"/>
+      <w:lvlText w:val="%7."/>
+      <w:lvlJc w:val="left"/>
+      <w:pPr>
+        <w:ind w:left="3200" w:hanging="400"/>
+      </w:pPr>
+    </w:lvl>
+    <w:lvl w:ilvl="7" w:tplc="04090019" w:tentative="1">
+      <w:start w:val="1"/>
+      <w:numFmt w:val="upperLetter"/>
+      <w:lvlText w:val="%8."/>
+      <w:lvlJc w:val="left"/>
+      <w:pPr>
+        <w:ind w:left="3600" w:hanging="400"/>
+      </w:pPr>
+    </w:lvl>
+    <w:lvl w:ilvl="8" w:tplc="0409001B" w:tentative="1">
+      <w:start w:val="1"/>
+      <w:numFmt w:val="lowerRoman"/>
+      <w:lvlText w:val="%9."/>
+      <w:lvlJc w:val="right"/>
+      <w:pPr>
+        <w:ind w:left="4000" w:hanging="400"/>
+      </w:pPr>
+    </w:lvl>
+  </w:abstractNum>
+  <w:num w:numId="1">
+    <w:abstractNumId w:val="1"/>
+  </w:num>
+  <w:num w:numId="2">
+    <w:abstractNumId w:val="0"/>
+  </w:num>
+</w:numbering>
 </file>
 
 <file path=word/styles.xml><?xml version="1.0" encoding="utf-8"?>

--- a/assignment/국가통계의이해-중간과제물 표지(온라인 제출용-워드).docx
+++ b/assignment/국가통계의이해-중간과제물 표지(온라인 제출용-워드).docx
@@ -613,12 +613,16 @@
         <w:jc w:val="both"/>
         <w:rPr>
           <w:rFonts w:ascii="돋움체" w:eastAsia="돋움체" w:hAnsi="돋움체" w:cs="바탕"/>
-          <w:spacing w:val="-5"/>
-        </w:rPr>
-      </w:pPr>
-      <w:r>
-        <w:rPr>
-          <w:rFonts w:ascii="돋움체" w:eastAsia="돋움체" w:hAnsi="돋움체" w:cs="바탕" w:hint="eastAsia"/>
+          <w:b/>
+          <w:bCs/>
+          <w:spacing w:val="-5"/>
+        </w:rPr>
+      </w:pPr>
+      <w:r>
+        <w:rPr>
+          <w:rFonts w:ascii="돋움체" w:eastAsia="돋움체" w:hAnsi="돋움체" w:cs="바탕" w:hint="eastAsia"/>
+          <w:b/>
+          <w:bCs/>
           <w:spacing w:val="-5"/>
         </w:rPr>
         <w:t>1번문제</w:t>
@@ -722,6 +726,7 @@
         </w:rPr>
         <w:t>49</w:t>
       </w:r>
+      <w:proofErr w:type="gramStart"/>
       <w:r>
         <w:rPr>
           <w:rFonts w:ascii="돋움체" w:eastAsia="돋움체" w:hAnsi="돋움체" w:cs="바탕" w:hint="eastAsia"/>
@@ -729,6 +734,7 @@
         </w:rPr>
         <w:t>세 까지</w:t>
       </w:r>
+      <w:proofErr w:type="gramEnd"/>
       <w:r>
         <w:rPr>
           <w:rFonts w:ascii="돋움체" w:eastAsia="돋움체" w:hAnsi="돋움체" w:cs="바탕"/>
@@ -4404,12 +4410,16 @@
         <w:jc w:val="both"/>
         <w:rPr>
           <w:rFonts w:ascii="돋움체" w:eastAsia="돋움체" w:hAnsi="돋움체" w:cs="바탕"/>
-          <w:spacing w:val="-5"/>
-        </w:rPr>
-      </w:pPr>
-      <w:r>
-        <w:rPr>
-          <w:rFonts w:ascii="돋움체" w:eastAsia="돋움체" w:hAnsi="돋움체" w:cs="바탕" w:hint="eastAsia"/>
+          <w:b/>
+          <w:bCs/>
+          <w:spacing w:val="-5"/>
+        </w:rPr>
+      </w:pPr>
+      <w:r>
+        <w:rPr>
+          <w:rFonts w:ascii="돋움체" w:eastAsia="돋움체" w:hAnsi="돋움체" w:cs="바탕" w:hint="eastAsia"/>
+          <w:b/>
+          <w:bCs/>
           <w:spacing w:val="-5"/>
         </w:rPr>
         <w:t>2번문제</w:t>
@@ -4422,23 +4432,51 @@
         <w:jc w:val="both"/>
         <w:rPr>
           <w:rFonts w:ascii="돋움체" w:eastAsia="돋움체" w:hAnsi="돋움체" w:cs="바탕"/>
-          <w:spacing w:val="-5"/>
-        </w:rPr>
-      </w:pPr>
-      <w:r>
-        <w:rPr>
-          <w:rFonts w:ascii="돋움체" w:eastAsia="돋움체" w:hAnsi="돋움체" w:cs="바탕" w:hint="eastAsia"/>
-          <w:spacing w:val="-5"/>
-        </w:rPr>
-        <w:t>(1</w:t>
-      </w:r>
-      <w:r>
-        <w:rPr>
-          <w:rFonts w:ascii="돋움체" w:eastAsia="돋움체" w:hAnsi="돋움체" w:cs="바탕"/>
-          <w:spacing w:val="-5"/>
-        </w:rPr>
-        <w:t xml:space="preserve">) – </w:t>
-      </w:r>
+          <w:b/>
+          <w:bCs/>
+          <w:spacing w:val="-5"/>
+        </w:rPr>
+      </w:pPr>
+      <w:r>
+        <w:rPr>
+          <w:rFonts w:ascii="돋움체" w:eastAsia="돋움체" w:hAnsi="돋움체" w:cs="바탕" w:hint="eastAsia"/>
+          <w:b/>
+          <w:bCs/>
+          <w:spacing w:val="-5"/>
+        </w:rPr>
+        <w:t>(</w:t>
+      </w:r>
+      <w:r>
+        <w:rPr>
+          <w:rFonts w:ascii="돋움체" w:eastAsia="돋움체" w:hAnsi="돋움체" w:cs="바탕"/>
+          <w:b/>
+          <w:bCs/>
+          <w:spacing w:val="-5"/>
+        </w:rPr>
+        <w:t>1)</w:t>
+      </w:r>
+      <w:proofErr w:type="spellStart"/>
+      <w:r>
+        <w:rPr>
+          <w:rFonts w:ascii="돋움체" w:eastAsia="돋움체" w:hAnsi="돋움체" w:cs="바탕" w:hint="eastAsia"/>
+          <w:b/>
+          <w:bCs/>
+          <w:spacing w:val="-5"/>
+        </w:rPr>
+        <w:t>번문제</w:t>
+      </w:r>
+      <w:proofErr w:type="spellEnd"/>
+    </w:p>
+    <w:p>
+      <w:pPr>
+        <w:pStyle w:val="s0"/>
+        <w:spacing w:line="293" w:lineRule="auto"/>
+        <w:jc w:val="both"/>
+        <w:rPr>
+          <w:rFonts w:ascii="돋움체" w:eastAsia="돋움체" w:hAnsi="돋움체" w:cs="바탕"/>
+          <w:spacing w:val="-5"/>
+        </w:rPr>
+      </w:pPr>
       <w:r>
         <w:rPr>
           <w:rFonts w:ascii="돋움체" w:eastAsia="돋움체" w:hAnsi="돋움체" w:cs="바탕" w:hint="eastAsia"/>
@@ -4446,6 +4484,17 @@
         </w:rPr>
         <w:t>실업률과 고용률은 각각 아래의 산식에 의해서 정의된다.</w:t>
       </w:r>
+    </w:p>
+    <w:p>
+      <w:pPr>
+        <w:pStyle w:val="s0"/>
+        <w:spacing w:line="293" w:lineRule="auto"/>
+        <w:jc w:val="both"/>
+        <w:rPr>
+          <w:rFonts w:ascii="돋움체" w:eastAsia="돋움체" w:hAnsi="돋움체" w:cs="바탕" w:hint="eastAsia"/>
+          <w:spacing w:val="-5"/>
+        </w:rPr>
+      </w:pPr>
     </w:p>
     <w:p>
       <w:pPr>
@@ -4549,14 +4598,14 @@
               <w:rFonts w:ascii="Cambria Math" w:eastAsia="돋움체" w:hAnsi="Cambria Math" w:cs="바탕" w:hint="eastAsia"/>
               <w:spacing w:val="-5"/>
             </w:rPr>
-            <m:t>취</m:t>
+            <m:t>고용</m:t>
           </m:r>
           <m:r>
             <w:rPr>
               <w:rFonts w:ascii="Cambria Math" w:eastAsia="돋움체" w:hAnsi="Cambria Math" w:cs="바탕" w:hint="eastAsia"/>
               <w:spacing w:val="-5"/>
             </w:rPr>
-            <m:t>업률</m:t>
+            <m:t>률</m:t>
           </m:r>
           <m:d>
             <m:dPr>
@@ -4687,6 +4736,13 @@
           <w:spacing w:val="-5"/>
         </w:rPr>
       </w:pPr>
+      <w:r>
+        <w:rPr>
+          <w:rFonts w:ascii="돋움체" w:eastAsia="돋움체" w:hAnsi="돋움체" w:cs="바탕" w:hint="eastAsia"/>
+          <w:spacing w:val="-5"/>
+        </w:rPr>
+        <w:t>실업률을 보면 알겠지만 경제활동인구라는 개념을 알아야 구할 수 있다.</w:t>
+      </w:r>
     </w:p>
     <w:p>
       <w:pPr>
@@ -4705,10 +4761,2280 @@
         <w:spacing w:line="293" w:lineRule="auto"/>
         <w:jc w:val="both"/>
         <w:rPr>
-          <w:rFonts w:ascii="돋움체" w:eastAsia="돋움체" w:hAnsi="돋움체" w:cs="바탕"/>
-          <w:spacing w:val="-5"/>
-        </w:rPr>
-      </w:pPr>
+          <w:rFonts w:ascii="돋움체" w:eastAsia="돋움체" w:hAnsi="돋움체" w:cs="바탕" w:hint="eastAsia"/>
+          <w:spacing w:val="-5"/>
+        </w:rPr>
+      </w:pPr>
+      <m:oMathPara>
+        <m:oMath>
+          <m:r>
+            <w:rPr>
+              <w:rFonts w:ascii="Cambria Math" w:eastAsia="돋움체" w:hAnsi="Cambria Math" w:cs="바탕" w:hint="eastAsia"/>
+              <w:spacing w:val="-5"/>
+            </w:rPr>
+            <m:t>경제활동인구</m:t>
+          </m:r>
+          <m:r>
+            <w:rPr>
+              <w:rFonts w:ascii="Cambria Math" w:eastAsia="돋움체" w:hAnsi="Cambria Math" w:cs="바탕"/>
+              <w:spacing w:val="-5"/>
+            </w:rPr>
+            <m:t xml:space="preserve">= </m:t>
+          </m:r>
+          <m:r>
+            <w:rPr>
+              <w:rFonts w:ascii="Cambria Math" w:eastAsia="돋움체" w:hAnsi="Cambria Math" w:cs="바탕" w:hint="eastAsia"/>
+              <w:spacing w:val="-5"/>
+            </w:rPr>
+            <m:t>취업자</m:t>
+          </m:r>
+          <m:r>
+            <w:rPr>
+              <w:rFonts w:ascii="Cambria Math" w:eastAsia="돋움체" w:hAnsi="Cambria Math" w:cs="바탕"/>
+              <w:spacing w:val="-5"/>
+            </w:rPr>
+            <m:t xml:space="preserve"> </m:t>
+          </m:r>
+          <m:r>
+            <w:rPr>
+              <w:rFonts w:ascii="Cambria Math" w:eastAsia="돋움체" w:hAnsi="Cambria Math" w:cs="바탕"/>
+              <w:spacing w:val="-5"/>
+            </w:rPr>
+            <m:t xml:space="preserve">+ </m:t>
+          </m:r>
+          <m:r>
+            <w:rPr>
+              <w:rFonts w:ascii="Cambria Math" w:eastAsia="돋움체" w:hAnsi="Cambria Math" w:cs="바탕" w:hint="eastAsia"/>
+              <w:spacing w:val="-5"/>
+            </w:rPr>
+            <m:t>실업자</m:t>
+          </m:r>
+        </m:oMath>
+      </m:oMathPara>
+    </w:p>
+    <w:p>
+      <w:pPr>
+        <w:pStyle w:val="s0"/>
+        <w:spacing w:line="293" w:lineRule="auto"/>
+        <w:jc w:val="both"/>
+        <w:rPr>
+          <w:rFonts w:ascii="돋움체" w:eastAsia="돋움체" w:hAnsi="돋움체" w:cs="바탕"/>
+          <w:spacing w:val="-5"/>
+        </w:rPr>
+      </w:pPr>
+    </w:p>
+    <w:p>
+      <w:pPr>
+        <w:pStyle w:val="s0"/>
+        <w:spacing w:line="293" w:lineRule="auto"/>
+        <w:jc w:val="both"/>
+        <w:rPr>
+          <w:rFonts w:ascii="돋움체" w:eastAsia="돋움체" w:hAnsi="돋움체" w:cs="바탕"/>
+          <w:spacing w:val="-5"/>
+        </w:rPr>
+      </w:pPr>
+      <w:r>
+        <w:rPr>
+          <w:rFonts w:ascii="돋움체" w:eastAsia="돋움체" w:hAnsi="돋움체" w:cs="바탕" w:hint="eastAsia"/>
+          <w:spacing w:val="-5"/>
+        </w:rPr>
+        <w:t xml:space="preserve">실업률과 </w:t>
+      </w:r>
+      <w:r>
+        <w:rPr>
+          <w:rFonts w:ascii="돋움체" w:eastAsia="돋움체" w:hAnsi="돋움체" w:cs="바탕" w:hint="eastAsia"/>
+          <w:spacing w:val="-5"/>
+        </w:rPr>
+        <w:t>고용</w:t>
+      </w:r>
+      <w:r>
+        <w:rPr>
+          <w:rFonts w:ascii="돋움체" w:eastAsia="돋움체" w:hAnsi="돋움체" w:cs="바탕" w:hint="eastAsia"/>
+          <w:spacing w:val="-5"/>
+        </w:rPr>
+        <w:t xml:space="preserve">률은 비슷해 보이지만 </w:t>
+      </w:r>
+      <w:proofErr w:type="spellStart"/>
+      <w:r>
+        <w:rPr>
+          <w:rFonts w:ascii="돋움체" w:eastAsia="돋움체" w:hAnsi="돋움체" w:cs="바탕" w:hint="eastAsia"/>
+          <w:spacing w:val="-5"/>
+        </w:rPr>
+        <w:t>다른점이</w:t>
+      </w:r>
+      <w:proofErr w:type="spellEnd"/>
+      <w:r>
+        <w:rPr>
+          <w:rFonts w:ascii="돋움체" w:eastAsia="돋움체" w:hAnsi="돋움체" w:cs="바탕" w:hint="eastAsia"/>
+          <w:spacing w:val="-5"/>
+        </w:rPr>
+        <w:t xml:space="preserve"> 있는데 </w:t>
+      </w:r>
+      <w:r>
+        <w:rPr>
+          <w:rFonts w:ascii="돋움체" w:eastAsia="돋움체" w:hAnsi="돋움체" w:cs="바탕" w:hint="eastAsia"/>
+          <w:spacing w:val="-5"/>
+        </w:rPr>
+        <w:t>고용</w:t>
+      </w:r>
+      <w:r>
+        <w:rPr>
+          <w:rFonts w:ascii="돋움체" w:eastAsia="돋움체" w:hAnsi="돋움체" w:cs="바탕" w:hint="eastAsia"/>
+          <w:spacing w:val="-5"/>
+        </w:rPr>
+        <w:t>률은 1</w:t>
+      </w:r>
+      <w:r>
+        <w:rPr>
+          <w:rFonts w:ascii="돋움체" w:eastAsia="돋움체" w:hAnsi="돋움체" w:cs="바탕"/>
+          <w:spacing w:val="-5"/>
+        </w:rPr>
+        <w:t>5</w:t>
+      </w:r>
+      <w:r>
+        <w:rPr>
+          <w:rFonts w:ascii="돋움체" w:eastAsia="돋움체" w:hAnsi="돋움체" w:cs="바탕" w:hint="eastAsia"/>
+          <w:spacing w:val="-5"/>
+        </w:rPr>
+        <w:t xml:space="preserve">세 인구 전체를 </w:t>
+      </w:r>
+      <w:r>
+        <w:rPr>
+          <w:rFonts w:ascii="돋움체" w:eastAsia="돋움체" w:hAnsi="돋움체" w:cs="바탕" w:hint="eastAsia"/>
+          <w:spacing w:val="-5"/>
+        </w:rPr>
+        <w:lastRenderedPageBreak/>
+        <w:t>나타낸다는 점이고 실업률은 경제활동인구만 본다는 것이다.</w:t>
+      </w:r>
+      <w:r>
+        <w:rPr>
+          <w:rFonts w:ascii="돋움체" w:eastAsia="돋움체" w:hAnsi="돋움체" w:cs="바탕"/>
+          <w:spacing w:val="-5"/>
+        </w:rPr>
+        <w:t xml:space="preserve"> </w:t>
+      </w:r>
+      <w:r>
+        <w:rPr>
+          <w:rFonts w:ascii="돋움체" w:eastAsia="돋움체" w:hAnsi="돋움체" w:cs="바탕" w:hint="eastAsia"/>
+          <w:spacing w:val="-5"/>
+        </w:rPr>
+        <w:t>그러면 실업자에 대한 기준을 봐야 알 수 있다. 실업자의 기준은 통계청 사이트</w:t>
+      </w:r>
+      <w:r>
+        <w:rPr>
+          <w:rStyle w:val="a7"/>
+          <w:rFonts w:ascii="돋움체" w:eastAsia="돋움체" w:hAnsi="돋움체" w:cs="바탕"/>
+          <w:spacing w:val="-5"/>
+        </w:rPr>
+        <w:endnoteReference w:id="1"/>
+      </w:r>
+      <w:r>
+        <w:rPr>
+          <w:rFonts w:ascii="돋움체" w:eastAsia="돋움체" w:hAnsi="돋움체" w:cs="바탕" w:hint="eastAsia"/>
+          <w:spacing w:val="-5"/>
+        </w:rPr>
+        <w:t>에서 이를 확인할 수 있다.</w:t>
+      </w:r>
+      <w:r>
+        <w:rPr>
+          <w:rFonts w:ascii="돋움체" w:eastAsia="돋움체" w:hAnsi="돋움체" w:cs="바탕"/>
+          <w:spacing w:val="-5"/>
+        </w:rPr>
+        <w:t xml:space="preserve"> </w:t>
+      </w:r>
+    </w:p>
+    <w:p>
+      <w:pPr>
+        <w:pStyle w:val="s0"/>
+        <w:spacing w:line="293" w:lineRule="auto"/>
+        <w:jc w:val="both"/>
+        <w:rPr>
+          <w:rFonts w:ascii="돋움체" w:eastAsia="돋움체" w:hAnsi="돋움체" w:cs="바탕"/>
+          <w:spacing w:val="-5"/>
+        </w:rPr>
+      </w:pPr>
+    </w:p>
+    <w:p>
+      <w:pPr>
+        <w:pStyle w:val="s0"/>
+        <w:numPr>
+          <w:ilvl w:val="0"/>
+          <w:numId w:val="4"/>
+        </w:numPr>
+        <w:spacing w:line="293" w:lineRule="auto"/>
+        <w:jc w:val="both"/>
+        <w:rPr>
+          <w:rFonts w:ascii="돋움체" w:eastAsia="돋움체" w:hAnsi="돋움체" w:cs="바탕"/>
+          <w:spacing w:val="-5"/>
+        </w:rPr>
+      </w:pPr>
+      <w:r>
+        <w:rPr>
+          <w:rFonts w:ascii="돋움체" w:eastAsia="돋움체" w:hAnsi="돋움체" w:cs="바탕" w:hint="eastAsia"/>
+          <w:spacing w:val="-5"/>
+        </w:rPr>
+        <w:t>조사대상기간에 수입이 있는 일을 하지 않음</w:t>
+      </w:r>
+    </w:p>
+    <w:p>
+      <w:pPr>
+        <w:pStyle w:val="s0"/>
+        <w:numPr>
+          <w:ilvl w:val="0"/>
+          <w:numId w:val="4"/>
+        </w:numPr>
+        <w:spacing w:line="293" w:lineRule="auto"/>
+        <w:jc w:val="both"/>
+        <w:rPr>
+          <w:rFonts w:ascii="돋움체" w:eastAsia="돋움체" w:hAnsi="돋움체" w:cs="바탕"/>
+          <w:spacing w:val="-5"/>
+        </w:rPr>
+      </w:pPr>
+      <w:r>
+        <w:rPr>
+          <w:rFonts w:ascii="돋움체" w:eastAsia="돋움체" w:hAnsi="돋움체" w:cs="바탕" w:hint="eastAsia"/>
+          <w:spacing w:val="-5"/>
+        </w:rPr>
+        <w:t xml:space="preserve">지난 </w:t>
+      </w:r>
+      <w:r>
+        <w:rPr>
+          <w:rFonts w:ascii="돋움체" w:eastAsia="돋움체" w:hAnsi="돋움체" w:cs="바탕"/>
+          <w:spacing w:val="-5"/>
+        </w:rPr>
+        <w:t>4</w:t>
+      </w:r>
+      <w:r>
+        <w:rPr>
+          <w:rFonts w:ascii="돋움체" w:eastAsia="돋움체" w:hAnsi="돋움체" w:cs="바탕" w:hint="eastAsia"/>
+          <w:spacing w:val="-5"/>
+        </w:rPr>
+        <w:t>주간 적극적으로 구직활동을 하였음</w:t>
+      </w:r>
+    </w:p>
+    <w:p>
+      <w:pPr>
+        <w:pStyle w:val="s0"/>
+        <w:numPr>
+          <w:ilvl w:val="0"/>
+          <w:numId w:val="4"/>
+        </w:numPr>
+        <w:spacing w:line="293" w:lineRule="auto"/>
+        <w:jc w:val="both"/>
+        <w:rPr>
+          <w:rFonts w:ascii="돋움체" w:eastAsia="돋움체" w:hAnsi="돋움체" w:cs="바탕"/>
+          <w:spacing w:val="-5"/>
+        </w:rPr>
+      </w:pPr>
+      <w:r>
+        <w:rPr>
+          <w:rFonts w:ascii="돋움체" w:eastAsia="돋움체" w:hAnsi="돋움체" w:cs="바탕" w:hint="eastAsia"/>
+          <w:spacing w:val="-5"/>
+        </w:rPr>
+        <w:t>조사대상기간에 일이 주어지면 즉시 취업이 가능한 사람</w:t>
+      </w:r>
+    </w:p>
+    <w:p>
+      <w:pPr>
+        <w:pStyle w:val="s0"/>
+        <w:spacing w:line="293" w:lineRule="auto"/>
+        <w:jc w:val="both"/>
+        <w:rPr>
+          <w:rFonts w:ascii="돋움체" w:eastAsia="돋움체" w:hAnsi="돋움체" w:cs="바탕"/>
+          <w:spacing w:val="-5"/>
+        </w:rPr>
+      </w:pPr>
+    </w:p>
+    <w:p>
+      <w:pPr>
+        <w:pStyle w:val="s0"/>
+        <w:spacing w:line="293" w:lineRule="auto"/>
+        <w:jc w:val="both"/>
+        <w:rPr>
+          <w:rFonts w:ascii="돋움체" w:eastAsia="돋움체" w:hAnsi="돋움체" w:cs="바탕"/>
+          <w:spacing w:val="-5"/>
+        </w:rPr>
+      </w:pPr>
+      <w:r>
+        <w:rPr>
+          <w:rFonts w:ascii="돋움체" w:eastAsia="돋움체" w:hAnsi="돋움체" w:cs="바탕" w:hint="eastAsia"/>
+          <w:spacing w:val="-5"/>
+        </w:rPr>
+        <w:t>이 대상에 들어가야만 실업자가 되기에 주부나 학생들은 통계에서 제외된다.</w:t>
+      </w:r>
+      <w:r>
+        <w:rPr>
+          <w:rFonts w:ascii="돋움체" w:eastAsia="돋움체" w:hAnsi="돋움체" w:cs="바탕"/>
+          <w:spacing w:val="-5"/>
+        </w:rPr>
+        <w:t xml:space="preserve"> </w:t>
+      </w:r>
+      <w:r>
+        <w:rPr>
+          <w:rFonts w:ascii="돋움체" w:eastAsia="돋움체" w:hAnsi="돋움체" w:cs="바탕" w:hint="eastAsia"/>
+          <w:spacing w:val="-5"/>
+        </w:rPr>
+        <w:t xml:space="preserve">즉 </w:t>
+      </w:r>
+      <w:r>
+        <w:rPr>
+          <w:rFonts w:ascii="돋움체" w:eastAsia="돋움체" w:hAnsi="돋움체" w:cs="바탕" w:hint="eastAsia"/>
+          <w:spacing w:val="-5"/>
+        </w:rPr>
+        <w:t>고용</w:t>
+      </w:r>
+      <w:r>
+        <w:rPr>
+          <w:rFonts w:ascii="돋움체" w:eastAsia="돋움체" w:hAnsi="돋움체" w:cs="바탕" w:hint="eastAsia"/>
+          <w:spacing w:val="-5"/>
+        </w:rPr>
+        <w:t xml:space="preserve">률의 취지는 </w:t>
+      </w:r>
+      <w:r>
+        <w:rPr>
+          <w:rFonts w:ascii="돋움체" w:eastAsia="돋움체" w:hAnsi="돋움체" w:cs="바탕"/>
+          <w:spacing w:val="-5"/>
+        </w:rPr>
+        <w:t>15</w:t>
+      </w:r>
+      <w:r>
+        <w:rPr>
+          <w:rFonts w:ascii="돋움체" w:eastAsia="돋움체" w:hAnsi="돋움체" w:cs="바탕" w:hint="eastAsia"/>
+          <w:spacing w:val="-5"/>
+        </w:rPr>
+        <w:t xml:space="preserve">세 이상의 사람들 중에서 </w:t>
+      </w:r>
+      <w:proofErr w:type="spellStart"/>
+      <w:r>
+        <w:rPr>
+          <w:rFonts w:ascii="돋움체" w:eastAsia="돋움체" w:hAnsi="돋움체" w:cs="바탕" w:hint="eastAsia"/>
+          <w:spacing w:val="-5"/>
+        </w:rPr>
+        <w:t>얼마만큼이</w:t>
+      </w:r>
+      <w:proofErr w:type="spellEnd"/>
+      <w:r>
+        <w:rPr>
+          <w:rFonts w:ascii="돋움체" w:eastAsia="돋움체" w:hAnsi="돋움체" w:cs="바탕" w:hint="eastAsia"/>
+          <w:spacing w:val="-5"/>
+        </w:rPr>
+        <w:t xml:space="preserve"> 취직이 되었느냐 라는 것을 보는 것이고 실업률은 취직하고 싶은 사람 중에서 얼마만큼 취직이 </w:t>
+      </w:r>
+      <w:proofErr w:type="spellStart"/>
+      <w:r>
+        <w:rPr>
+          <w:rFonts w:ascii="돋움체" w:eastAsia="돋움체" w:hAnsi="돋움체" w:cs="바탕" w:hint="eastAsia"/>
+          <w:spacing w:val="-5"/>
+        </w:rPr>
+        <w:t>되었느냐를</w:t>
+      </w:r>
+      <w:proofErr w:type="spellEnd"/>
+      <w:r>
+        <w:rPr>
+          <w:rFonts w:ascii="돋움체" w:eastAsia="돋움체" w:hAnsi="돋움체" w:cs="바탕" w:hint="eastAsia"/>
+          <w:spacing w:val="-5"/>
+        </w:rPr>
+        <w:t xml:space="preserve"> 보는 것이다.</w:t>
+      </w:r>
+      <w:r>
+        <w:rPr>
+          <w:rFonts w:ascii="돋움체" w:eastAsia="돋움체" w:hAnsi="돋움체" w:cs="바탕"/>
+          <w:spacing w:val="-5"/>
+        </w:rPr>
+        <w:t xml:space="preserve"> </w:t>
+      </w:r>
+      <w:r>
+        <w:rPr>
+          <w:rFonts w:ascii="돋움체" w:eastAsia="돋움체" w:hAnsi="돋움체" w:cs="바탕" w:hint="eastAsia"/>
+          <w:spacing w:val="-5"/>
+        </w:rPr>
+        <w:t xml:space="preserve">취지 자체가 다르기에 쓰임새도 다르다. </w:t>
+      </w:r>
+      <w:r>
+        <w:rPr>
+          <w:rFonts w:ascii="돋움체" w:eastAsia="돋움체" w:hAnsi="돋움체" w:cs="바탕" w:hint="eastAsia"/>
+          <w:spacing w:val="-5"/>
+        </w:rPr>
+        <w:t>고용</w:t>
+      </w:r>
+      <w:r>
+        <w:rPr>
+          <w:rFonts w:ascii="돋움체" w:eastAsia="돋움체" w:hAnsi="돋움체" w:cs="바탕" w:hint="eastAsia"/>
+          <w:spacing w:val="-5"/>
+        </w:rPr>
+        <w:t xml:space="preserve">률은 현재 사회에서 얼마만큼의 사람이 </w:t>
+      </w:r>
+      <w:proofErr w:type="spellStart"/>
+      <w:proofErr w:type="gramStart"/>
+      <w:r>
+        <w:rPr>
+          <w:rFonts w:ascii="돋움체" w:eastAsia="돋움체" w:hAnsi="돋움체" w:cs="바탕" w:hint="eastAsia"/>
+          <w:spacing w:val="-5"/>
+        </w:rPr>
+        <w:t>일하고있는</w:t>
+      </w:r>
+      <w:proofErr w:type="spellEnd"/>
+      <w:proofErr w:type="gramEnd"/>
+      <w:r>
+        <w:rPr>
+          <w:rFonts w:ascii="돋움체" w:eastAsia="돋움체" w:hAnsi="돋움체" w:cs="바탕" w:hint="eastAsia"/>
+          <w:spacing w:val="-5"/>
+        </w:rPr>
+        <w:t xml:space="preserve"> 지를 기계적으로 나타낸 것이고 실업률은 취업의 의지가 있는 사람이 취직을 못하고 </w:t>
+      </w:r>
+      <w:proofErr w:type="spellStart"/>
+      <w:r>
+        <w:rPr>
+          <w:rFonts w:ascii="돋움체" w:eastAsia="돋움체" w:hAnsi="돋움체" w:cs="바탕" w:hint="eastAsia"/>
+          <w:spacing w:val="-5"/>
+        </w:rPr>
+        <w:t>있느냐를</w:t>
+      </w:r>
+      <w:proofErr w:type="spellEnd"/>
+      <w:r>
+        <w:rPr>
+          <w:rFonts w:ascii="돋움체" w:eastAsia="돋움체" w:hAnsi="돋움체" w:cs="바탕" w:hint="eastAsia"/>
+          <w:spacing w:val="-5"/>
+        </w:rPr>
+        <w:t xml:space="preserve"> 나타낸다.</w:t>
+      </w:r>
+      <w:r>
+        <w:rPr>
+          <w:rFonts w:ascii="돋움체" w:eastAsia="돋움체" w:hAnsi="돋움체" w:cs="바탕"/>
+          <w:spacing w:val="-5"/>
+        </w:rPr>
+        <w:t xml:space="preserve"> </w:t>
+      </w:r>
+      <w:r>
+        <w:rPr>
+          <w:rFonts w:ascii="돋움체" w:eastAsia="돋움체" w:hAnsi="돋움체" w:cs="바탕" w:hint="eastAsia"/>
+          <w:spacing w:val="-5"/>
+        </w:rPr>
+        <w:t xml:space="preserve">만약 의지와는 별개로 한국 사회에서 일하는 사람이 얼마나 </w:t>
+      </w:r>
+      <w:proofErr w:type="spellStart"/>
+      <w:r>
+        <w:rPr>
+          <w:rFonts w:ascii="돋움체" w:eastAsia="돋움체" w:hAnsi="돋움체" w:cs="바탕" w:hint="eastAsia"/>
+          <w:spacing w:val="-5"/>
+        </w:rPr>
+        <w:t>되느냐를</w:t>
+      </w:r>
+      <w:proofErr w:type="spellEnd"/>
+      <w:r>
+        <w:rPr>
+          <w:rFonts w:ascii="돋움체" w:eastAsia="돋움체" w:hAnsi="돋움체" w:cs="바탕" w:hint="eastAsia"/>
+          <w:spacing w:val="-5"/>
+        </w:rPr>
+        <w:t xml:space="preserve"> 알고 싶다면 고용률이 올바른 통계일 것이다.</w:t>
+      </w:r>
+      <w:r>
+        <w:rPr>
+          <w:rFonts w:ascii="돋움체" w:eastAsia="돋움체" w:hAnsi="돋움체" w:cs="바탕"/>
+          <w:spacing w:val="-5"/>
+        </w:rPr>
+        <w:t xml:space="preserve"> </w:t>
+      </w:r>
+      <w:r>
+        <w:rPr>
+          <w:rFonts w:ascii="돋움체" w:eastAsia="돋움체" w:hAnsi="돋움체" w:cs="바탕" w:hint="eastAsia"/>
+          <w:spacing w:val="-5"/>
+        </w:rPr>
+        <w:t>가령 여성의 사회진출이 낮은 사회라면 고용률이 낮게 나올 것이다.</w:t>
+      </w:r>
+      <w:r>
+        <w:rPr>
+          <w:rFonts w:ascii="돋움체" w:eastAsia="돋움체" w:hAnsi="돋움체" w:cs="바탕"/>
+          <w:spacing w:val="-5"/>
+        </w:rPr>
+        <w:t xml:space="preserve"> </w:t>
+      </w:r>
+      <w:r>
+        <w:rPr>
+          <w:rFonts w:ascii="돋움체" w:eastAsia="돋움체" w:hAnsi="돋움체" w:cs="바탕" w:hint="eastAsia"/>
+          <w:spacing w:val="-5"/>
+        </w:rPr>
+        <w:t>하지만 실업률은 이 상황을 반영하지 못할 것이다.</w:t>
+      </w:r>
+      <w:r>
+        <w:rPr>
+          <w:rFonts w:ascii="돋움체" w:eastAsia="돋움체" w:hAnsi="돋움체" w:cs="바탕"/>
+          <w:spacing w:val="-5"/>
+        </w:rPr>
+        <w:t xml:space="preserve"> </w:t>
+      </w:r>
+      <w:r>
+        <w:rPr>
+          <w:rFonts w:ascii="돋움체" w:eastAsia="돋움체" w:hAnsi="돋움체" w:cs="바탕" w:hint="eastAsia"/>
+          <w:spacing w:val="-5"/>
+        </w:rPr>
+        <w:t xml:space="preserve">그러므로 통계에서 사용자의 선택에 따라서 잘 </w:t>
+      </w:r>
+      <w:proofErr w:type="spellStart"/>
+      <w:r>
+        <w:rPr>
+          <w:rFonts w:ascii="돋움체" w:eastAsia="돋움체" w:hAnsi="돋움체" w:cs="바탕" w:hint="eastAsia"/>
+          <w:spacing w:val="-5"/>
+        </w:rPr>
+        <w:t>취사선택해야한다</w:t>
+      </w:r>
+      <w:proofErr w:type="spellEnd"/>
+      <w:r>
+        <w:rPr>
+          <w:rFonts w:ascii="돋움체" w:eastAsia="돋움체" w:hAnsi="돋움체" w:cs="바탕" w:hint="eastAsia"/>
+          <w:spacing w:val="-5"/>
+        </w:rPr>
+        <w:t>.</w:t>
+      </w:r>
+    </w:p>
+    <w:p>
+      <w:pPr>
+        <w:pStyle w:val="s0"/>
+        <w:spacing w:line="293" w:lineRule="auto"/>
+        <w:jc w:val="both"/>
+        <w:rPr>
+          <w:rFonts w:ascii="돋움체" w:eastAsia="돋움체" w:hAnsi="돋움체" w:cs="바탕"/>
+          <w:spacing w:val="-5"/>
+        </w:rPr>
+      </w:pPr>
+    </w:p>
+    <w:p>
+      <w:pPr>
+        <w:pStyle w:val="s0"/>
+        <w:spacing w:line="293" w:lineRule="auto"/>
+        <w:jc w:val="both"/>
+        <w:rPr>
+          <w:rFonts w:ascii="돋움체" w:eastAsia="돋움체" w:hAnsi="돋움체" w:cs="바탕"/>
+          <w:b/>
+          <w:bCs/>
+          <w:spacing w:val="-5"/>
+        </w:rPr>
+      </w:pPr>
+      <w:r>
+        <w:rPr>
+          <w:rFonts w:ascii="돋움체" w:eastAsia="돋움체" w:hAnsi="돋움체" w:cs="바탕" w:hint="eastAsia"/>
+          <w:b/>
+          <w:bCs/>
+          <w:spacing w:val="-5"/>
+        </w:rPr>
+        <w:t>(</w:t>
+      </w:r>
+      <w:r>
+        <w:rPr>
+          <w:rFonts w:ascii="돋움체" w:eastAsia="돋움체" w:hAnsi="돋움체" w:cs="바탕"/>
+          <w:b/>
+          <w:bCs/>
+          <w:spacing w:val="-5"/>
+        </w:rPr>
+        <w:t>2)</w:t>
+      </w:r>
+      <w:proofErr w:type="spellStart"/>
+      <w:r>
+        <w:rPr>
+          <w:rFonts w:ascii="돋움체" w:eastAsia="돋움체" w:hAnsi="돋움체" w:cs="바탕" w:hint="eastAsia"/>
+          <w:b/>
+          <w:bCs/>
+          <w:spacing w:val="-5"/>
+        </w:rPr>
+        <w:t>번문제</w:t>
+      </w:r>
+      <w:proofErr w:type="spellEnd"/>
+    </w:p>
+    <w:p>
+      <w:pPr>
+        <w:pStyle w:val="HTML"/>
+        <w:shd w:val="clear" w:color="auto" w:fill="2B2B2B"/>
+        <w:rPr>
+          <w:rFonts w:ascii="Courier New" w:hAnsi="Courier New" w:cs="Courier New"/>
+          <w:color w:val="A9B7C6"/>
+          <w:sz w:val="20"/>
+          <w:szCs w:val="20"/>
+        </w:rPr>
+      </w:pPr>
+      <w:r>
+        <w:rPr>
+          <w:rFonts w:ascii="Courier New" w:hAnsi="Courier New" w:cs="Courier New"/>
+          <w:color w:val="A9B7C6"/>
+          <w:sz w:val="20"/>
+          <w:szCs w:val="20"/>
+        </w:rPr>
+        <w:t xml:space="preserve">df &lt;- </w:t>
+      </w:r>
+      <w:r>
+        <w:rPr>
+          <w:rFonts w:ascii="Courier New" w:hAnsi="Courier New" w:cs="Courier New"/>
+          <w:i/>
+          <w:iCs/>
+          <w:color w:val="FFC66D"/>
+          <w:sz w:val="20"/>
+          <w:szCs w:val="20"/>
+        </w:rPr>
+        <w:t>read.table</w:t>
+      </w:r>
+      <w:r>
+        <w:rPr>
+          <w:rFonts w:ascii="Courier New" w:hAnsi="Courier New" w:cs="Courier New"/>
+          <w:color w:val="A9B7C6"/>
+          <w:sz w:val="20"/>
+          <w:szCs w:val="20"/>
+        </w:rPr>
+        <w:t>(</w:t>
+      </w:r>
+      <w:r>
+        <w:rPr>
+          <w:rFonts w:ascii="Courier New" w:hAnsi="Courier New" w:cs="Courier New"/>
+          <w:color w:val="6A8759"/>
+          <w:sz w:val="20"/>
+          <w:szCs w:val="20"/>
+        </w:rPr>
+        <w:t>'./assignment/question2/data/ECONOMICALLY_ACTIVE_POPULATION.csv'</w:t>
+      </w:r>
+      <w:r>
+        <w:rPr>
+          <w:rFonts w:ascii="Courier New" w:hAnsi="Courier New" w:cs="Courier New"/>
+          <w:color w:val="CC7832"/>
+          <w:sz w:val="20"/>
+          <w:szCs w:val="20"/>
+        </w:rPr>
+        <w:t>,</w:t>
+      </w:r>
+      <w:r>
+        <w:rPr>
+          <w:rFonts w:ascii="Courier New" w:hAnsi="Courier New" w:cs="Courier New"/>
+          <w:color w:val="CC7832"/>
+          <w:sz w:val="20"/>
+          <w:szCs w:val="20"/>
+        </w:rPr>
+        <w:br/>
+        <w:t xml:space="preserve">                 </w:t>
+      </w:r>
+      <w:proofErr w:type="spellStart"/>
+      <w:r>
+        <w:rPr>
+          <w:rFonts w:ascii="Courier New" w:hAnsi="Courier New" w:cs="Courier New"/>
+          <w:color w:val="499EFF"/>
+          <w:sz w:val="20"/>
+          <w:szCs w:val="20"/>
+        </w:rPr>
+        <w:t>sep</w:t>
+      </w:r>
+      <w:proofErr w:type="spellEnd"/>
+      <w:r>
+        <w:rPr>
+          <w:rFonts w:ascii="Courier New" w:hAnsi="Courier New" w:cs="Courier New"/>
+          <w:color w:val="499EFF"/>
+          <w:sz w:val="20"/>
+          <w:szCs w:val="20"/>
+        </w:rPr>
+        <w:t xml:space="preserve"> </w:t>
+      </w:r>
+      <w:r>
+        <w:rPr>
+          <w:rFonts w:ascii="Courier New" w:hAnsi="Courier New" w:cs="Courier New"/>
+          <w:color w:val="A9B7C6"/>
+          <w:sz w:val="20"/>
+          <w:szCs w:val="20"/>
+        </w:rPr>
+        <w:t xml:space="preserve">= </w:t>
+      </w:r>
+      <w:r>
+        <w:rPr>
+          <w:rFonts w:ascii="Courier New" w:hAnsi="Courier New" w:cs="Courier New"/>
+          <w:color w:val="6A8759"/>
+          <w:sz w:val="20"/>
+          <w:szCs w:val="20"/>
+        </w:rPr>
+        <w:t>','</w:t>
+      </w:r>
+      <w:r>
+        <w:rPr>
+          <w:rFonts w:ascii="Courier New" w:hAnsi="Courier New" w:cs="Courier New"/>
+          <w:color w:val="CC7832"/>
+          <w:sz w:val="20"/>
+          <w:szCs w:val="20"/>
+        </w:rPr>
+        <w:t>,</w:t>
+      </w:r>
+      <w:r>
+        <w:rPr>
+          <w:rFonts w:ascii="Courier New" w:hAnsi="Courier New" w:cs="Courier New"/>
+          <w:color w:val="CC7832"/>
+          <w:sz w:val="20"/>
+          <w:szCs w:val="20"/>
+        </w:rPr>
+        <w:br/>
+        <w:t xml:space="preserve">                 </w:t>
+      </w:r>
+      <w:proofErr w:type="spellStart"/>
+      <w:r>
+        <w:rPr>
+          <w:rFonts w:ascii="Courier New" w:hAnsi="Courier New" w:cs="Courier New"/>
+          <w:color w:val="499EFF"/>
+          <w:sz w:val="20"/>
+          <w:szCs w:val="20"/>
+        </w:rPr>
+        <w:t>fileEncoding</w:t>
+      </w:r>
+      <w:proofErr w:type="spellEnd"/>
+      <w:r>
+        <w:rPr>
+          <w:rFonts w:ascii="Courier New" w:hAnsi="Courier New" w:cs="Courier New"/>
+          <w:color w:val="499EFF"/>
+          <w:sz w:val="20"/>
+          <w:szCs w:val="20"/>
+        </w:rPr>
+        <w:t xml:space="preserve"> </w:t>
+      </w:r>
+      <w:r>
+        <w:rPr>
+          <w:rFonts w:ascii="Courier New" w:hAnsi="Courier New" w:cs="Courier New"/>
+          <w:color w:val="A9B7C6"/>
+          <w:sz w:val="20"/>
+          <w:szCs w:val="20"/>
+        </w:rPr>
+        <w:t xml:space="preserve">= </w:t>
+      </w:r>
+      <w:r>
+        <w:rPr>
+          <w:rFonts w:ascii="Courier New" w:hAnsi="Courier New" w:cs="Courier New"/>
+          <w:color w:val="6A8759"/>
+          <w:sz w:val="20"/>
+          <w:szCs w:val="20"/>
+        </w:rPr>
+        <w:t>'utf-8'</w:t>
+      </w:r>
+      <w:r>
+        <w:rPr>
+          <w:rFonts w:ascii="Courier New" w:hAnsi="Courier New" w:cs="Courier New"/>
+          <w:color w:val="A9B7C6"/>
+          <w:sz w:val="20"/>
+          <w:szCs w:val="20"/>
+        </w:rPr>
+        <w:t>)[</w:t>
+      </w:r>
+      <w:r>
+        <w:rPr>
+          <w:rFonts w:ascii="Courier New" w:hAnsi="Courier New" w:cs="Courier New"/>
+          <w:color w:val="CC7832"/>
+          <w:sz w:val="20"/>
+          <w:szCs w:val="20"/>
+        </w:rPr>
+        <w:t xml:space="preserve">, </w:t>
+      </w:r>
+      <w:r>
+        <w:rPr>
+          <w:rFonts w:ascii="Courier New" w:hAnsi="Courier New" w:cs="Courier New"/>
+          <w:color w:val="A9B7C6"/>
+          <w:sz w:val="20"/>
+          <w:szCs w:val="20"/>
+        </w:rPr>
+        <w:t>-</w:t>
+      </w:r>
+      <w:r>
+        <w:rPr>
+          <w:rFonts w:ascii="Courier New" w:hAnsi="Courier New" w:cs="Courier New"/>
+          <w:color w:val="6897BB"/>
+          <w:sz w:val="20"/>
+          <w:szCs w:val="20"/>
+        </w:rPr>
+        <w:t>1</w:t>
+      </w:r>
+      <w:r>
+        <w:rPr>
+          <w:rFonts w:ascii="Courier New" w:hAnsi="Courier New" w:cs="Courier New"/>
+          <w:color w:val="A9B7C6"/>
+          <w:sz w:val="20"/>
+          <w:szCs w:val="20"/>
+        </w:rPr>
+        <w:t>]</w:t>
+      </w:r>
+      <w:r>
+        <w:rPr>
+          <w:rFonts w:ascii="Courier New" w:hAnsi="Courier New" w:cs="Courier New"/>
+          <w:color w:val="A9B7C6"/>
+          <w:sz w:val="20"/>
+          <w:szCs w:val="20"/>
+        </w:rPr>
+        <w:br/>
+      </w:r>
+      <w:proofErr w:type="spellStart"/>
+      <w:r>
+        <w:rPr>
+          <w:rFonts w:ascii="Courier New" w:hAnsi="Courier New" w:cs="Courier New"/>
+          <w:color w:val="A9B7C6"/>
+          <w:sz w:val="20"/>
+          <w:szCs w:val="20"/>
+        </w:rPr>
+        <w:t>unemployment_rate</w:t>
+      </w:r>
+      <w:proofErr w:type="spellEnd"/>
+      <w:r>
+        <w:rPr>
+          <w:rFonts w:ascii="Courier New" w:hAnsi="Courier New" w:cs="Courier New"/>
+          <w:color w:val="A9B7C6"/>
+          <w:sz w:val="20"/>
+          <w:szCs w:val="20"/>
+        </w:rPr>
+        <w:t xml:space="preserve"> &lt;- </w:t>
+      </w:r>
+      <w:r>
+        <w:rPr>
+          <w:rFonts w:ascii="Courier New" w:hAnsi="Courier New" w:cs="Courier New"/>
+          <w:i/>
+          <w:iCs/>
+          <w:color w:val="FFC66D"/>
+          <w:sz w:val="20"/>
+          <w:szCs w:val="20"/>
+        </w:rPr>
+        <w:t>t</w:t>
+      </w:r>
+      <w:r>
+        <w:rPr>
+          <w:rFonts w:ascii="Courier New" w:hAnsi="Courier New" w:cs="Courier New"/>
+          <w:color w:val="A9B7C6"/>
+          <w:sz w:val="20"/>
+          <w:szCs w:val="20"/>
+        </w:rPr>
+        <w:t>(df[</w:t>
+      </w:r>
+      <w:r>
+        <w:rPr>
+          <w:rFonts w:ascii="Courier New" w:hAnsi="Courier New" w:cs="Courier New"/>
+          <w:color w:val="6897BB"/>
+          <w:sz w:val="20"/>
+          <w:szCs w:val="20"/>
+        </w:rPr>
+        <w:t>3</w:t>
+      </w:r>
+      <w:r>
+        <w:rPr>
+          <w:rFonts w:ascii="Courier New" w:hAnsi="Courier New" w:cs="Courier New"/>
+          <w:color w:val="CC7832"/>
+          <w:sz w:val="20"/>
+          <w:szCs w:val="20"/>
+        </w:rPr>
+        <w:t xml:space="preserve">, </w:t>
+      </w:r>
+      <w:r>
+        <w:rPr>
+          <w:rFonts w:ascii="Courier New" w:hAnsi="Courier New" w:cs="Courier New"/>
+          <w:i/>
+          <w:iCs/>
+          <w:color w:val="FFC66D"/>
+          <w:sz w:val="20"/>
+          <w:szCs w:val="20"/>
+        </w:rPr>
+        <w:t>c</w:t>
+      </w:r>
+      <w:r>
+        <w:rPr>
+          <w:rFonts w:ascii="Courier New" w:hAnsi="Courier New" w:cs="Courier New"/>
+          <w:color w:val="A9B7C6"/>
+          <w:sz w:val="20"/>
+          <w:szCs w:val="20"/>
+        </w:rPr>
+        <w:t>(T</w:t>
+      </w:r>
+      <w:r>
+        <w:rPr>
+          <w:rFonts w:ascii="Courier New" w:hAnsi="Courier New" w:cs="Courier New"/>
+          <w:color w:val="CC7832"/>
+          <w:sz w:val="20"/>
+          <w:szCs w:val="20"/>
+        </w:rPr>
+        <w:t xml:space="preserve">, </w:t>
+      </w:r>
+      <w:r>
+        <w:rPr>
+          <w:rFonts w:ascii="Courier New" w:hAnsi="Courier New" w:cs="Courier New"/>
+          <w:color w:val="A9B7C6"/>
+          <w:sz w:val="20"/>
+          <w:szCs w:val="20"/>
+        </w:rPr>
+        <w:t>F)])</w:t>
+      </w:r>
+      <w:r>
+        <w:rPr>
+          <w:rFonts w:ascii="Courier New" w:hAnsi="Courier New" w:cs="Courier New"/>
+          <w:color w:val="A9B7C6"/>
+          <w:sz w:val="20"/>
+          <w:szCs w:val="20"/>
+        </w:rPr>
+        <w:br/>
+      </w:r>
+      <w:proofErr w:type="spellStart"/>
+      <w:r>
+        <w:rPr>
+          <w:rFonts w:ascii="Courier New" w:hAnsi="Courier New" w:cs="Courier New"/>
+          <w:color w:val="A9B7C6"/>
+          <w:sz w:val="20"/>
+          <w:szCs w:val="20"/>
+        </w:rPr>
+        <w:t>employment_rate</w:t>
+      </w:r>
+      <w:proofErr w:type="spellEnd"/>
+      <w:r>
+        <w:rPr>
+          <w:rFonts w:ascii="Courier New" w:hAnsi="Courier New" w:cs="Courier New"/>
+          <w:color w:val="A9B7C6"/>
+          <w:sz w:val="20"/>
+          <w:szCs w:val="20"/>
+        </w:rPr>
+        <w:t xml:space="preserve"> &lt;- </w:t>
+      </w:r>
+      <w:r>
+        <w:rPr>
+          <w:rFonts w:ascii="Courier New" w:hAnsi="Courier New" w:cs="Courier New"/>
+          <w:i/>
+          <w:iCs/>
+          <w:color w:val="FFC66D"/>
+          <w:sz w:val="20"/>
+          <w:szCs w:val="20"/>
+        </w:rPr>
+        <w:t>t</w:t>
+      </w:r>
+      <w:r>
+        <w:rPr>
+          <w:rFonts w:ascii="Courier New" w:hAnsi="Courier New" w:cs="Courier New"/>
+          <w:color w:val="A9B7C6"/>
+          <w:sz w:val="20"/>
+          <w:szCs w:val="20"/>
+        </w:rPr>
+        <w:t>(df[</w:t>
+      </w:r>
+      <w:r>
+        <w:rPr>
+          <w:rFonts w:ascii="Courier New" w:hAnsi="Courier New" w:cs="Courier New"/>
+          <w:color w:val="6897BB"/>
+          <w:sz w:val="20"/>
+          <w:szCs w:val="20"/>
+        </w:rPr>
+        <w:t>3</w:t>
+      </w:r>
+      <w:r>
+        <w:rPr>
+          <w:rFonts w:ascii="Courier New" w:hAnsi="Courier New" w:cs="Courier New"/>
+          <w:color w:val="CC7832"/>
+          <w:sz w:val="20"/>
+          <w:szCs w:val="20"/>
+        </w:rPr>
+        <w:t xml:space="preserve">, </w:t>
+      </w:r>
+      <w:r>
+        <w:rPr>
+          <w:rFonts w:ascii="Courier New" w:hAnsi="Courier New" w:cs="Courier New"/>
+          <w:i/>
+          <w:iCs/>
+          <w:color w:val="FFC66D"/>
+          <w:sz w:val="20"/>
+          <w:szCs w:val="20"/>
+        </w:rPr>
+        <w:t>c</w:t>
+      </w:r>
+      <w:r>
+        <w:rPr>
+          <w:rFonts w:ascii="Courier New" w:hAnsi="Courier New" w:cs="Courier New"/>
+          <w:color w:val="A9B7C6"/>
+          <w:sz w:val="20"/>
+          <w:szCs w:val="20"/>
+        </w:rPr>
+        <w:t>(F</w:t>
+      </w:r>
+      <w:r>
+        <w:rPr>
+          <w:rFonts w:ascii="Courier New" w:hAnsi="Courier New" w:cs="Courier New"/>
+          <w:color w:val="CC7832"/>
+          <w:sz w:val="20"/>
+          <w:szCs w:val="20"/>
+        </w:rPr>
+        <w:t xml:space="preserve">, </w:t>
+      </w:r>
+      <w:r>
+        <w:rPr>
+          <w:rFonts w:ascii="Courier New" w:hAnsi="Courier New" w:cs="Courier New"/>
+          <w:color w:val="A9B7C6"/>
+          <w:sz w:val="20"/>
+          <w:szCs w:val="20"/>
+        </w:rPr>
+        <w:t>T)])</w:t>
+      </w:r>
+      <w:r>
+        <w:rPr>
+          <w:rFonts w:ascii="Courier New" w:hAnsi="Courier New" w:cs="Courier New"/>
+          <w:color w:val="A9B7C6"/>
+          <w:sz w:val="20"/>
+          <w:szCs w:val="20"/>
+        </w:rPr>
+        <w:br/>
+      </w:r>
+      <w:proofErr w:type="spellStart"/>
+      <w:r>
+        <w:rPr>
+          <w:rFonts w:ascii="Courier New" w:hAnsi="Courier New" w:cs="Courier New"/>
+          <w:color w:val="A9B7C6"/>
+          <w:sz w:val="20"/>
+          <w:szCs w:val="20"/>
+        </w:rPr>
+        <w:t>value_range</w:t>
+      </w:r>
+      <w:proofErr w:type="spellEnd"/>
+      <w:r>
+        <w:rPr>
+          <w:rFonts w:ascii="Courier New" w:hAnsi="Courier New" w:cs="Courier New"/>
+          <w:color w:val="A9B7C6"/>
+          <w:sz w:val="20"/>
+          <w:szCs w:val="20"/>
+        </w:rPr>
+        <w:t xml:space="preserve"> &lt;- </w:t>
+      </w:r>
+      <w:r>
+        <w:rPr>
+          <w:rFonts w:ascii="Courier New" w:hAnsi="Courier New" w:cs="Courier New"/>
+          <w:i/>
+          <w:iCs/>
+          <w:color w:val="FFC66D"/>
+          <w:sz w:val="20"/>
+          <w:szCs w:val="20"/>
+        </w:rPr>
+        <w:t>t</w:t>
+      </w:r>
+      <w:r>
+        <w:rPr>
+          <w:rFonts w:ascii="Courier New" w:hAnsi="Courier New" w:cs="Courier New"/>
+          <w:color w:val="A9B7C6"/>
+          <w:sz w:val="20"/>
+          <w:szCs w:val="20"/>
+        </w:rPr>
+        <w:t>(df[</w:t>
+      </w:r>
+      <w:r>
+        <w:rPr>
+          <w:rFonts w:ascii="Courier New" w:hAnsi="Courier New" w:cs="Courier New"/>
+          <w:color w:val="6897BB"/>
+          <w:sz w:val="20"/>
+          <w:szCs w:val="20"/>
+        </w:rPr>
+        <w:t>1</w:t>
+      </w:r>
+      <w:r>
+        <w:rPr>
+          <w:rFonts w:ascii="Courier New" w:hAnsi="Courier New" w:cs="Courier New"/>
+          <w:color w:val="CC7832"/>
+          <w:sz w:val="20"/>
+          <w:szCs w:val="20"/>
+        </w:rPr>
+        <w:t xml:space="preserve">, </w:t>
+      </w:r>
+      <w:r>
+        <w:rPr>
+          <w:rFonts w:ascii="Courier New" w:hAnsi="Courier New" w:cs="Courier New"/>
+          <w:i/>
+          <w:iCs/>
+          <w:color w:val="FFC66D"/>
+          <w:sz w:val="20"/>
+          <w:szCs w:val="20"/>
+        </w:rPr>
+        <w:t>c</w:t>
+      </w:r>
+      <w:r>
+        <w:rPr>
+          <w:rFonts w:ascii="Courier New" w:hAnsi="Courier New" w:cs="Courier New"/>
+          <w:color w:val="A9B7C6"/>
+          <w:sz w:val="20"/>
+          <w:szCs w:val="20"/>
+        </w:rPr>
+        <w:t>(F</w:t>
+      </w:r>
+      <w:r>
+        <w:rPr>
+          <w:rFonts w:ascii="Courier New" w:hAnsi="Courier New" w:cs="Courier New"/>
+          <w:color w:val="CC7832"/>
+          <w:sz w:val="20"/>
+          <w:szCs w:val="20"/>
+        </w:rPr>
+        <w:t xml:space="preserve">, </w:t>
+      </w:r>
+      <w:r>
+        <w:rPr>
+          <w:rFonts w:ascii="Courier New" w:hAnsi="Courier New" w:cs="Courier New"/>
+          <w:color w:val="A9B7C6"/>
+          <w:sz w:val="20"/>
+          <w:szCs w:val="20"/>
+        </w:rPr>
+        <w:t>T)])</w:t>
+      </w:r>
+      <w:r>
+        <w:rPr>
+          <w:rFonts w:ascii="Courier New" w:hAnsi="Courier New" w:cs="Courier New"/>
+          <w:color w:val="A9B7C6"/>
+          <w:sz w:val="20"/>
+          <w:szCs w:val="20"/>
+        </w:rPr>
+        <w:br/>
+        <w:t xml:space="preserve">data &lt;- </w:t>
+      </w:r>
+      <w:proofErr w:type="spellStart"/>
+      <w:r>
+        <w:rPr>
+          <w:rFonts w:ascii="Courier New" w:hAnsi="Courier New" w:cs="Courier New"/>
+          <w:i/>
+          <w:iCs/>
+          <w:color w:val="FFC66D"/>
+          <w:sz w:val="20"/>
+          <w:szCs w:val="20"/>
+        </w:rPr>
+        <w:t>data.frame</w:t>
+      </w:r>
+      <w:proofErr w:type="spellEnd"/>
+      <w:r>
+        <w:rPr>
+          <w:rFonts w:ascii="Courier New" w:hAnsi="Courier New" w:cs="Courier New"/>
+          <w:color w:val="A9B7C6"/>
+          <w:sz w:val="20"/>
+          <w:szCs w:val="20"/>
+        </w:rPr>
+        <w:t>(</w:t>
+      </w:r>
+      <w:proofErr w:type="spellStart"/>
+      <w:r>
+        <w:rPr>
+          <w:rFonts w:ascii="Courier New" w:hAnsi="Courier New" w:cs="Courier New"/>
+          <w:i/>
+          <w:iCs/>
+          <w:color w:val="FFC66D"/>
+          <w:sz w:val="20"/>
+          <w:szCs w:val="20"/>
+        </w:rPr>
+        <w:t>cbind</w:t>
+      </w:r>
+      <w:proofErr w:type="spellEnd"/>
+      <w:r>
+        <w:rPr>
+          <w:rFonts w:ascii="Courier New" w:hAnsi="Courier New" w:cs="Courier New"/>
+          <w:color w:val="A9B7C6"/>
+          <w:sz w:val="20"/>
+          <w:szCs w:val="20"/>
+        </w:rPr>
+        <w:t>(</w:t>
+      </w:r>
+      <w:proofErr w:type="spellStart"/>
+      <w:r>
+        <w:rPr>
+          <w:rFonts w:ascii="Courier New" w:hAnsi="Courier New" w:cs="Courier New"/>
+          <w:color w:val="A9B7C6"/>
+          <w:sz w:val="20"/>
+          <w:szCs w:val="20"/>
+        </w:rPr>
+        <w:t>unemployment_rate</w:t>
+      </w:r>
+      <w:proofErr w:type="spellEnd"/>
+      <w:r>
+        <w:rPr>
+          <w:rFonts w:ascii="Courier New" w:hAnsi="Courier New" w:cs="Courier New"/>
+          <w:color w:val="CC7832"/>
+          <w:sz w:val="20"/>
+          <w:szCs w:val="20"/>
+        </w:rPr>
+        <w:t xml:space="preserve">, </w:t>
+      </w:r>
+      <w:proofErr w:type="spellStart"/>
+      <w:r>
+        <w:rPr>
+          <w:rFonts w:ascii="Courier New" w:hAnsi="Courier New" w:cs="Courier New"/>
+          <w:color w:val="A9B7C6"/>
+          <w:sz w:val="20"/>
+          <w:szCs w:val="20"/>
+        </w:rPr>
+        <w:t>employment_rate</w:t>
+      </w:r>
+      <w:proofErr w:type="spellEnd"/>
+      <w:r>
+        <w:rPr>
+          <w:rFonts w:ascii="Courier New" w:hAnsi="Courier New" w:cs="Courier New"/>
+          <w:color w:val="A9B7C6"/>
+          <w:sz w:val="20"/>
+          <w:szCs w:val="20"/>
+        </w:rPr>
+        <w:t>))</w:t>
+      </w:r>
+      <w:r>
+        <w:rPr>
+          <w:rFonts w:ascii="Courier New" w:hAnsi="Courier New" w:cs="Courier New"/>
+          <w:color w:val="A9B7C6"/>
+          <w:sz w:val="20"/>
+          <w:szCs w:val="20"/>
+        </w:rPr>
+        <w:br/>
+      </w:r>
+      <w:proofErr w:type="spellStart"/>
+      <w:r>
+        <w:rPr>
+          <w:rFonts w:ascii="Courier New" w:hAnsi="Courier New" w:cs="Courier New"/>
+          <w:i/>
+          <w:iCs/>
+          <w:color w:val="FFC66D"/>
+          <w:sz w:val="20"/>
+          <w:szCs w:val="20"/>
+        </w:rPr>
+        <w:t>colnames</w:t>
+      </w:r>
+      <w:proofErr w:type="spellEnd"/>
+      <w:r>
+        <w:rPr>
+          <w:rFonts w:ascii="Courier New" w:hAnsi="Courier New" w:cs="Courier New"/>
+          <w:color w:val="A9B7C6"/>
+          <w:sz w:val="20"/>
+          <w:szCs w:val="20"/>
+        </w:rPr>
+        <w:t xml:space="preserve">(data) &lt;- </w:t>
+      </w:r>
+      <w:r>
+        <w:rPr>
+          <w:rFonts w:ascii="Courier New" w:hAnsi="Courier New" w:cs="Courier New"/>
+          <w:i/>
+          <w:iCs/>
+          <w:color w:val="FFC66D"/>
+          <w:sz w:val="20"/>
+          <w:szCs w:val="20"/>
+        </w:rPr>
+        <w:t>c</w:t>
+      </w:r>
+      <w:r>
+        <w:rPr>
+          <w:rFonts w:ascii="Courier New" w:hAnsi="Courier New" w:cs="Courier New"/>
+          <w:color w:val="A9B7C6"/>
+          <w:sz w:val="20"/>
+          <w:szCs w:val="20"/>
+        </w:rPr>
+        <w:t>(</w:t>
+      </w:r>
+      <w:r>
+        <w:rPr>
+          <w:rFonts w:ascii="Courier New" w:hAnsi="Courier New" w:cs="Courier New"/>
+          <w:color w:val="6A8759"/>
+          <w:sz w:val="20"/>
+          <w:szCs w:val="20"/>
+        </w:rPr>
+        <w:t>'</w:t>
+      </w:r>
+      <w:proofErr w:type="spellStart"/>
+      <w:r>
+        <w:rPr>
+          <w:rFonts w:ascii="Courier New" w:hAnsi="Courier New" w:cs="Courier New"/>
+          <w:color w:val="6A8759"/>
+          <w:sz w:val="20"/>
+          <w:szCs w:val="20"/>
+        </w:rPr>
+        <w:t>unemployment_rate</w:t>
+      </w:r>
+      <w:proofErr w:type="spellEnd"/>
+      <w:r>
+        <w:rPr>
+          <w:rFonts w:ascii="Courier New" w:hAnsi="Courier New" w:cs="Courier New"/>
+          <w:color w:val="6A8759"/>
+          <w:sz w:val="20"/>
+          <w:szCs w:val="20"/>
+        </w:rPr>
+        <w:t>'</w:t>
+      </w:r>
+      <w:r>
+        <w:rPr>
+          <w:rFonts w:ascii="Courier New" w:hAnsi="Courier New" w:cs="Courier New"/>
+          <w:color w:val="CC7832"/>
+          <w:sz w:val="20"/>
+          <w:szCs w:val="20"/>
+        </w:rPr>
+        <w:t xml:space="preserve">, </w:t>
+      </w:r>
+      <w:r>
+        <w:rPr>
+          <w:rFonts w:ascii="Courier New" w:hAnsi="Courier New" w:cs="Courier New"/>
+          <w:color w:val="6A8759"/>
+          <w:sz w:val="20"/>
+          <w:szCs w:val="20"/>
+        </w:rPr>
+        <w:t>'</w:t>
+      </w:r>
+      <w:proofErr w:type="spellStart"/>
+      <w:r>
+        <w:rPr>
+          <w:rFonts w:ascii="Courier New" w:hAnsi="Courier New" w:cs="Courier New"/>
+          <w:color w:val="6A8759"/>
+          <w:sz w:val="20"/>
+          <w:szCs w:val="20"/>
+        </w:rPr>
+        <w:t>employment_rate</w:t>
+      </w:r>
+      <w:proofErr w:type="spellEnd"/>
+      <w:r>
+        <w:rPr>
+          <w:rFonts w:ascii="Courier New" w:hAnsi="Courier New" w:cs="Courier New"/>
+          <w:color w:val="6A8759"/>
+          <w:sz w:val="20"/>
+          <w:szCs w:val="20"/>
+        </w:rPr>
+        <w:t>'</w:t>
+      </w:r>
+      <w:r>
+        <w:rPr>
+          <w:rFonts w:ascii="Courier New" w:hAnsi="Courier New" w:cs="Courier New"/>
+          <w:color w:val="A9B7C6"/>
+          <w:sz w:val="20"/>
+          <w:szCs w:val="20"/>
+        </w:rPr>
+        <w:t>)</w:t>
+      </w:r>
+      <w:r>
+        <w:rPr>
+          <w:rFonts w:ascii="Courier New" w:hAnsi="Courier New" w:cs="Courier New"/>
+          <w:color w:val="A9B7C6"/>
+          <w:sz w:val="20"/>
+          <w:szCs w:val="20"/>
+        </w:rPr>
+        <w:br/>
+      </w:r>
+      <w:proofErr w:type="spellStart"/>
+      <w:r>
+        <w:rPr>
+          <w:rFonts w:ascii="Courier New" w:hAnsi="Courier New" w:cs="Courier New"/>
+          <w:i/>
+          <w:iCs/>
+          <w:color w:val="FFC66D"/>
+          <w:sz w:val="20"/>
+          <w:szCs w:val="20"/>
+        </w:rPr>
+        <w:t>rownames</w:t>
+      </w:r>
+      <w:proofErr w:type="spellEnd"/>
+      <w:r>
+        <w:rPr>
+          <w:rFonts w:ascii="Courier New" w:hAnsi="Courier New" w:cs="Courier New"/>
+          <w:color w:val="A9B7C6"/>
+          <w:sz w:val="20"/>
+          <w:szCs w:val="20"/>
+        </w:rPr>
+        <w:t xml:space="preserve">(data) &lt;- </w:t>
+      </w:r>
+      <w:proofErr w:type="spellStart"/>
+      <w:r>
+        <w:rPr>
+          <w:rFonts w:ascii="Courier New" w:hAnsi="Courier New" w:cs="Courier New"/>
+          <w:color w:val="A9B7C6"/>
+          <w:sz w:val="20"/>
+          <w:szCs w:val="20"/>
+        </w:rPr>
+        <w:t>value_range</w:t>
+      </w:r>
+      <w:proofErr w:type="spellEnd"/>
+      <w:r>
+        <w:rPr>
+          <w:rFonts w:ascii="Courier New" w:hAnsi="Courier New" w:cs="Courier New"/>
+          <w:color w:val="A9B7C6"/>
+          <w:sz w:val="20"/>
+          <w:szCs w:val="20"/>
+        </w:rPr>
+        <w:br/>
+      </w:r>
+      <w:proofErr w:type="spellStart"/>
+      <w:r>
+        <w:rPr>
+          <w:rFonts w:ascii="Courier New" w:hAnsi="Courier New" w:cs="Courier New"/>
+          <w:i/>
+          <w:iCs/>
+          <w:color w:val="FFC66D"/>
+          <w:sz w:val="20"/>
+          <w:szCs w:val="20"/>
+        </w:rPr>
+        <w:t>matplot</w:t>
+      </w:r>
+      <w:proofErr w:type="spellEnd"/>
+      <w:r>
+        <w:rPr>
+          <w:rFonts w:ascii="Courier New" w:hAnsi="Courier New" w:cs="Courier New"/>
+          <w:color w:val="A9B7C6"/>
+          <w:sz w:val="20"/>
+          <w:szCs w:val="20"/>
+        </w:rPr>
+        <w:t>(data</w:t>
+      </w:r>
+      <w:r>
+        <w:rPr>
+          <w:rFonts w:ascii="Courier New" w:hAnsi="Courier New" w:cs="Courier New"/>
+          <w:color w:val="CC7832"/>
+          <w:sz w:val="20"/>
+          <w:szCs w:val="20"/>
+        </w:rPr>
+        <w:t xml:space="preserve">, </w:t>
+      </w:r>
+      <w:r>
+        <w:rPr>
+          <w:rFonts w:ascii="Courier New" w:hAnsi="Courier New" w:cs="Courier New"/>
+          <w:color w:val="499EFF"/>
+          <w:sz w:val="20"/>
+          <w:szCs w:val="20"/>
+        </w:rPr>
+        <w:t xml:space="preserve">type </w:t>
+      </w:r>
+      <w:r>
+        <w:rPr>
+          <w:rFonts w:ascii="Courier New" w:hAnsi="Courier New" w:cs="Courier New"/>
+          <w:color w:val="A9B7C6"/>
+          <w:sz w:val="20"/>
+          <w:szCs w:val="20"/>
+        </w:rPr>
+        <w:t xml:space="preserve">= </w:t>
+      </w:r>
+      <w:r>
+        <w:rPr>
+          <w:rFonts w:ascii="Courier New" w:hAnsi="Courier New" w:cs="Courier New"/>
+          <w:color w:val="6A8759"/>
+          <w:sz w:val="20"/>
+          <w:szCs w:val="20"/>
+        </w:rPr>
+        <w:t>"b"</w:t>
+      </w:r>
+      <w:r>
+        <w:rPr>
+          <w:rFonts w:ascii="Courier New" w:hAnsi="Courier New" w:cs="Courier New"/>
+          <w:color w:val="CC7832"/>
+          <w:sz w:val="20"/>
+          <w:szCs w:val="20"/>
+        </w:rPr>
+        <w:t xml:space="preserve">, </w:t>
+      </w:r>
+      <w:proofErr w:type="spellStart"/>
+      <w:r>
+        <w:rPr>
+          <w:rFonts w:ascii="Courier New" w:hAnsi="Courier New" w:cs="Courier New"/>
+          <w:color w:val="499EFF"/>
+          <w:sz w:val="20"/>
+          <w:szCs w:val="20"/>
+        </w:rPr>
+        <w:t>pch</w:t>
+      </w:r>
+      <w:proofErr w:type="spellEnd"/>
+      <w:r>
+        <w:rPr>
+          <w:rFonts w:ascii="Courier New" w:hAnsi="Courier New" w:cs="Courier New"/>
+          <w:color w:val="499EFF"/>
+          <w:sz w:val="20"/>
+          <w:szCs w:val="20"/>
+        </w:rPr>
+        <w:t xml:space="preserve"> </w:t>
+      </w:r>
+      <w:r>
+        <w:rPr>
+          <w:rFonts w:ascii="Courier New" w:hAnsi="Courier New" w:cs="Courier New"/>
+          <w:color w:val="A9B7C6"/>
+          <w:sz w:val="20"/>
+          <w:szCs w:val="20"/>
+        </w:rPr>
+        <w:t xml:space="preserve">= </w:t>
+      </w:r>
+      <w:r>
+        <w:rPr>
+          <w:rFonts w:ascii="Courier New" w:hAnsi="Courier New" w:cs="Courier New"/>
+          <w:color w:val="6897BB"/>
+          <w:sz w:val="20"/>
+          <w:szCs w:val="20"/>
+        </w:rPr>
+        <w:t>1</w:t>
+      </w:r>
+      <w:r>
+        <w:rPr>
+          <w:rFonts w:ascii="Courier New" w:hAnsi="Courier New" w:cs="Courier New"/>
+          <w:color w:val="CC7832"/>
+          <w:sz w:val="20"/>
+          <w:szCs w:val="20"/>
+        </w:rPr>
+        <w:t xml:space="preserve">, </w:t>
+      </w:r>
+      <w:r>
+        <w:rPr>
+          <w:rFonts w:ascii="Courier New" w:hAnsi="Courier New" w:cs="Courier New"/>
+          <w:color w:val="499EFF"/>
+          <w:sz w:val="20"/>
+          <w:szCs w:val="20"/>
+        </w:rPr>
+        <w:t xml:space="preserve">col </w:t>
+      </w:r>
+      <w:r>
+        <w:rPr>
+          <w:rFonts w:ascii="Courier New" w:hAnsi="Courier New" w:cs="Courier New"/>
+          <w:color w:val="A9B7C6"/>
+          <w:sz w:val="20"/>
+          <w:szCs w:val="20"/>
+        </w:rPr>
+        <w:t xml:space="preserve">= </w:t>
+      </w:r>
+      <w:r>
+        <w:rPr>
+          <w:rFonts w:ascii="Courier New" w:hAnsi="Courier New" w:cs="Courier New"/>
+          <w:color w:val="6897BB"/>
+          <w:sz w:val="20"/>
+          <w:szCs w:val="20"/>
+        </w:rPr>
+        <w:t>1</w:t>
+      </w:r>
+      <w:r>
+        <w:rPr>
+          <w:rFonts w:ascii="Courier New" w:hAnsi="Courier New" w:cs="Courier New"/>
+          <w:color w:val="A9B7C6"/>
+          <w:sz w:val="20"/>
+          <w:szCs w:val="20"/>
+        </w:rPr>
+        <w:t>:</w:t>
+      </w:r>
+      <w:r>
+        <w:rPr>
+          <w:rFonts w:ascii="Courier New" w:hAnsi="Courier New" w:cs="Courier New"/>
+          <w:color w:val="6897BB"/>
+          <w:sz w:val="20"/>
+          <w:szCs w:val="20"/>
+        </w:rPr>
+        <w:t>3</w:t>
+      </w:r>
+      <w:r>
+        <w:rPr>
+          <w:rFonts w:ascii="Courier New" w:hAnsi="Courier New" w:cs="Courier New"/>
+          <w:color w:val="CC7832"/>
+          <w:sz w:val="20"/>
+          <w:szCs w:val="20"/>
+        </w:rPr>
+        <w:t xml:space="preserve">, </w:t>
+      </w:r>
+      <w:proofErr w:type="spellStart"/>
+      <w:r>
+        <w:rPr>
+          <w:rFonts w:ascii="Courier New" w:hAnsi="Courier New" w:cs="Courier New"/>
+          <w:color w:val="499EFF"/>
+          <w:sz w:val="20"/>
+          <w:szCs w:val="20"/>
+        </w:rPr>
+        <w:t>ylab</w:t>
+      </w:r>
+      <w:proofErr w:type="spellEnd"/>
+      <w:r>
+        <w:rPr>
+          <w:rFonts w:ascii="Courier New" w:hAnsi="Courier New" w:cs="Courier New"/>
+          <w:color w:val="499EFF"/>
+          <w:sz w:val="20"/>
+          <w:szCs w:val="20"/>
+        </w:rPr>
+        <w:t xml:space="preserve"> </w:t>
+      </w:r>
+      <w:r>
+        <w:rPr>
+          <w:rFonts w:ascii="Courier New" w:hAnsi="Courier New" w:cs="Courier New"/>
+          <w:color w:val="A9B7C6"/>
+          <w:sz w:val="20"/>
+          <w:szCs w:val="20"/>
+        </w:rPr>
+        <w:t xml:space="preserve">= </w:t>
+      </w:r>
+      <w:r>
+        <w:rPr>
+          <w:rFonts w:ascii="Courier New" w:hAnsi="Courier New" w:cs="Courier New"/>
+          <w:color w:val="6A8759"/>
+          <w:sz w:val="20"/>
+          <w:szCs w:val="20"/>
+        </w:rPr>
+        <w:t>"RATE(%)"</w:t>
+      </w:r>
+      <w:r>
+        <w:rPr>
+          <w:rFonts w:ascii="Courier New" w:hAnsi="Courier New" w:cs="Courier New"/>
+          <w:color w:val="CC7832"/>
+          <w:sz w:val="20"/>
+          <w:szCs w:val="20"/>
+        </w:rPr>
+        <w:t xml:space="preserve">, </w:t>
+      </w:r>
+      <w:proofErr w:type="spellStart"/>
+      <w:r>
+        <w:rPr>
+          <w:rFonts w:ascii="Courier New" w:hAnsi="Courier New" w:cs="Courier New"/>
+          <w:color w:val="499EFF"/>
+          <w:sz w:val="20"/>
+          <w:szCs w:val="20"/>
+        </w:rPr>
+        <w:t>xlab</w:t>
+      </w:r>
+      <w:proofErr w:type="spellEnd"/>
+      <w:r>
+        <w:rPr>
+          <w:rFonts w:ascii="Courier New" w:hAnsi="Courier New" w:cs="Courier New"/>
+          <w:color w:val="499EFF"/>
+          <w:sz w:val="20"/>
+          <w:szCs w:val="20"/>
+        </w:rPr>
+        <w:t xml:space="preserve"> </w:t>
+      </w:r>
+      <w:r>
+        <w:rPr>
+          <w:rFonts w:ascii="Courier New" w:hAnsi="Courier New" w:cs="Courier New"/>
+          <w:color w:val="A9B7C6"/>
+          <w:sz w:val="20"/>
+          <w:szCs w:val="20"/>
+        </w:rPr>
+        <w:t xml:space="preserve">= </w:t>
+      </w:r>
+      <w:r>
+        <w:rPr>
+          <w:rFonts w:ascii="Courier New" w:hAnsi="Courier New" w:cs="Courier New"/>
+          <w:color w:val="6A8759"/>
+          <w:sz w:val="20"/>
+          <w:szCs w:val="20"/>
+        </w:rPr>
+        <w:t>"DATE"</w:t>
+      </w:r>
+      <w:r>
+        <w:rPr>
+          <w:rFonts w:ascii="Courier New" w:hAnsi="Courier New" w:cs="Courier New"/>
+          <w:color w:val="CC7832"/>
+          <w:sz w:val="20"/>
+          <w:szCs w:val="20"/>
+        </w:rPr>
+        <w:t xml:space="preserve">, </w:t>
+      </w:r>
+      <w:r>
+        <w:rPr>
+          <w:rFonts w:ascii="Courier New" w:hAnsi="Courier New" w:cs="Courier New"/>
+          <w:color w:val="499EFF"/>
+          <w:sz w:val="20"/>
+          <w:szCs w:val="20"/>
+        </w:rPr>
+        <w:t xml:space="preserve">labels </w:t>
+      </w:r>
+      <w:r>
+        <w:rPr>
+          <w:rFonts w:ascii="Courier New" w:hAnsi="Courier New" w:cs="Courier New"/>
+          <w:color w:val="A9B7C6"/>
+          <w:sz w:val="20"/>
+          <w:szCs w:val="20"/>
+        </w:rPr>
+        <w:t>= F)</w:t>
+      </w:r>
+      <w:r>
+        <w:rPr>
+          <w:rFonts w:ascii="Courier New" w:hAnsi="Courier New" w:cs="Courier New"/>
+          <w:color w:val="A9B7C6"/>
+          <w:sz w:val="20"/>
+          <w:szCs w:val="20"/>
+        </w:rPr>
+        <w:br/>
+      </w:r>
+      <w:r>
+        <w:rPr>
+          <w:rFonts w:ascii="Courier New" w:hAnsi="Courier New" w:cs="Courier New"/>
+          <w:i/>
+          <w:iCs/>
+          <w:color w:val="FFC66D"/>
+          <w:sz w:val="20"/>
+          <w:szCs w:val="20"/>
+        </w:rPr>
+        <w:t>axis</w:t>
+      </w:r>
+      <w:r>
+        <w:rPr>
+          <w:rFonts w:ascii="Courier New" w:hAnsi="Courier New" w:cs="Courier New"/>
+          <w:color w:val="A9B7C6"/>
+          <w:sz w:val="20"/>
+          <w:szCs w:val="20"/>
+        </w:rPr>
+        <w:t>(</w:t>
+      </w:r>
+      <w:r>
+        <w:rPr>
+          <w:rFonts w:ascii="Courier New" w:hAnsi="Courier New" w:cs="Courier New"/>
+          <w:color w:val="499EFF"/>
+          <w:sz w:val="20"/>
+          <w:szCs w:val="20"/>
+        </w:rPr>
+        <w:t xml:space="preserve">side </w:t>
+      </w:r>
+      <w:r>
+        <w:rPr>
+          <w:rFonts w:ascii="Courier New" w:hAnsi="Courier New" w:cs="Courier New"/>
+          <w:color w:val="A9B7C6"/>
+          <w:sz w:val="20"/>
+          <w:szCs w:val="20"/>
+        </w:rPr>
+        <w:t xml:space="preserve">= </w:t>
+      </w:r>
+      <w:r>
+        <w:rPr>
+          <w:rFonts w:ascii="Courier New" w:hAnsi="Courier New" w:cs="Courier New"/>
+          <w:color w:val="6897BB"/>
+          <w:sz w:val="20"/>
+          <w:szCs w:val="20"/>
+        </w:rPr>
+        <w:t>2</w:t>
+      </w:r>
+      <w:r>
+        <w:rPr>
+          <w:rFonts w:ascii="Courier New" w:hAnsi="Courier New" w:cs="Courier New"/>
+          <w:color w:val="CC7832"/>
+          <w:sz w:val="20"/>
+          <w:szCs w:val="20"/>
+        </w:rPr>
+        <w:t xml:space="preserve">, </w:t>
+      </w:r>
+      <w:r>
+        <w:rPr>
+          <w:rFonts w:ascii="Courier New" w:hAnsi="Courier New" w:cs="Courier New"/>
+          <w:color w:val="499EFF"/>
+          <w:sz w:val="20"/>
+          <w:szCs w:val="20"/>
+        </w:rPr>
+        <w:t xml:space="preserve">at </w:t>
+      </w:r>
+      <w:r>
+        <w:rPr>
+          <w:rFonts w:ascii="Courier New" w:hAnsi="Courier New" w:cs="Courier New"/>
+          <w:color w:val="A9B7C6"/>
+          <w:sz w:val="20"/>
+          <w:szCs w:val="20"/>
+        </w:rPr>
+        <w:t xml:space="preserve">= </w:t>
+      </w:r>
+      <w:r>
+        <w:rPr>
+          <w:rFonts w:ascii="Courier New" w:hAnsi="Courier New" w:cs="Courier New"/>
+          <w:color w:val="6897BB"/>
+          <w:sz w:val="20"/>
+          <w:szCs w:val="20"/>
+        </w:rPr>
+        <w:t>1</w:t>
+      </w:r>
+      <w:r>
+        <w:rPr>
+          <w:rFonts w:ascii="Courier New" w:hAnsi="Courier New" w:cs="Courier New"/>
+          <w:color w:val="A9B7C6"/>
+          <w:sz w:val="20"/>
+          <w:szCs w:val="20"/>
+        </w:rPr>
+        <w:t>:</w:t>
+      </w:r>
+      <w:r>
+        <w:rPr>
+          <w:rFonts w:ascii="Courier New" w:hAnsi="Courier New" w:cs="Courier New"/>
+          <w:color w:val="6897BB"/>
+          <w:sz w:val="20"/>
+          <w:szCs w:val="20"/>
+        </w:rPr>
+        <w:t>100</w:t>
+      </w:r>
+      <w:r>
+        <w:rPr>
+          <w:rFonts w:ascii="Courier New" w:hAnsi="Courier New" w:cs="Courier New"/>
+          <w:color w:val="A9B7C6"/>
+          <w:sz w:val="20"/>
+          <w:szCs w:val="20"/>
+        </w:rPr>
+        <w:t>)</w:t>
+      </w:r>
+      <w:r>
+        <w:rPr>
+          <w:rFonts w:ascii="Courier New" w:hAnsi="Courier New" w:cs="Courier New"/>
+          <w:color w:val="A9B7C6"/>
+          <w:sz w:val="20"/>
+          <w:szCs w:val="20"/>
+        </w:rPr>
+        <w:br/>
+      </w:r>
+      <w:r>
+        <w:rPr>
+          <w:rFonts w:ascii="Courier New" w:hAnsi="Courier New" w:cs="Courier New"/>
+          <w:i/>
+          <w:iCs/>
+          <w:color w:val="FFC66D"/>
+          <w:sz w:val="20"/>
+          <w:szCs w:val="20"/>
+        </w:rPr>
+        <w:t>axis</w:t>
+      </w:r>
+      <w:r>
+        <w:rPr>
+          <w:rFonts w:ascii="Courier New" w:hAnsi="Courier New" w:cs="Courier New"/>
+          <w:color w:val="A9B7C6"/>
+          <w:sz w:val="20"/>
+          <w:szCs w:val="20"/>
+        </w:rPr>
+        <w:t>(</w:t>
+      </w:r>
+      <w:r>
+        <w:rPr>
+          <w:rFonts w:ascii="Courier New" w:hAnsi="Courier New" w:cs="Courier New"/>
+          <w:color w:val="499EFF"/>
+          <w:sz w:val="20"/>
+          <w:szCs w:val="20"/>
+        </w:rPr>
+        <w:t xml:space="preserve">side </w:t>
+      </w:r>
+      <w:r>
+        <w:rPr>
+          <w:rFonts w:ascii="Courier New" w:hAnsi="Courier New" w:cs="Courier New"/>
+          <w:color w:val="A9B7C6"/>
+          <w:sz w:val="20"/>
+          <w:szCs w:val="20"/>
+        </w:rPr>
+        <w:t xml:space="preserve">= </w:t>
+      </w:r>
+      <w:r>
+        <w:rPr>
+          <w:rFonts w:ascii="Courier New" w:hAnsi="Courier New" w:cs="Courier New"/>
+          <w:color w:val="6897BB"/>
+          <w:sz w:val="20"/>
+          <w:szCs w:val="20"/>
+        </w:rPr>
+        <w:t>1</w:t>
+      </w:r>
+      <w:r>
+        <w:rPr>
+          <w:rFonts w:ascii="Courier New" w:hAnsi="Courier New" w:cs="Courier New"/>
+          <w:color w:val="CC7832"/>
+          <w:sz w:val="20"/>
+          <w:szCs w:val="20"/>
+        </w:rPr>
+        <w:t xml:space="preserve">, </w:t>
+      </w:r>
+      <w:r>
+        <w:rPr>
+          <w:rFonts w:ascii="Courier New" w:hAnsi="Courier New" w:cs="Courier New"/>
+          <w:color w:val="499EFF"/>
+          <w:sz w:val="20"/>
+          <w:szCs w:val="20"/>
+        </w:rPr>
+        <w:t xml:space="preserve">at </w:t>
+      </w:r>
+      <w:r>
+        <w:rPr>
+          <w:rFonts w:ascii="Courier New" w:hAnsi="Courier New" w:cs="Courier New"/>
+          <w:color w:val="A9B7C6"/>
+          <w:sz w:val="20"/>
+          <w:szCs w:val="20"/>
+        </w:rPr>
+        <w:t xml:space="preserve">= </w:t>
+      </w:r>
+      <w:proofErr w:type="spellStart"/>
+      <w:r>
+        <w:rPr>
+          <w:rFonts w:ascii="Courier New" w:hAnsi="Courier New" w:cs="Courier New"/>
+          <w:i/>
+          <w:iCs/>
+          <w:color w:val="FFC66D"/>
+          <w:sz w:val="20"/>
+          <w:szCs w:val="20"/>
+        </w:rPr>
+        <w:t>seq_along</w:t>
+      </w:r>
+      <w:proofErr w:type="spellEnd"/>
+      <w:r>
+        <w:rPr>
+          <w:rFonts w:ascii="Courier New" w:hAnsi="Courier New" w:cs="Courier New"/>
+          <w:color w:val="A9B7C6"/>
+          <w:sz w:val="20"/>
+          <w:szCs w:val="20"/>
+        </w:rPr>
+        <w:t>(</w:t>
+      </w:r>
+      <w:proofErr w:type="spellStart"/>
+      <w:r>
+        <w:rPr>
+          <w:rFonts w:ascii="Courier New" w:hAnsi="Courier New" w:cs="Courier New"/>
+          <w:color w:val="A9B7C6"/>
+          <w:sz w:val="20"/>
+          <w:szCs w:val="20"/>
+        </w:rPr>
+        <w:t>value_range</w:t>
+      </w:r>
+      <w:proofErr w:type="spellEnd"/>
+      <w:r>
+        <w:rPr>
+          <w:rFonts w:ascii="Courier New" w:hAnsi="Courier New" w:cs="Courier New"/>
+          <w:color w:val="A9B7C6"/>
+          <w:sz w:val="20"/>
+          <w:szCs w:val="20"/>
+        </w:rPr>
+        <w:t>)</w:t>
+      </w:r>
+      <w:r>
+        <w:rPr>
+          <w:rFonts w:ascii="Courier New" w:hAnsi="Courier New" w:cs="Courier New"/>
+          <w:color w:val="CC7832"/>
+          <w:sz w:val="20"/>
+          <w:szCs w:val="20"/>
+        </w:rPr>
+        <w:t xml:space="preserve">, </w:t>
+      </w:r>
+      <w:proofErr w:type="spellStart"/>
+      <w:r>
+        <w:rPr>
+          <w:rFonts w:ascii="Courier New" w:hAnsi="Courier New" w:cs="Courier New"/>
+          <w:color w:val="A9B7C6"/>
+          <w:sz w:val="20"/>
+          <w:szCs w:val="20"/>
+        </w:rPr>
+        <w:t>value_range</w:t>
+      </w:r>
+      <w:proofErr w:type="spellEnd"/>
+      <w:r>
+        <w:rPr>
+          <w:rFonts w:ascii="Courier New" w:hAnsi="Courier New" w:cs="Courier New"/>
+          <w:color w:val="A9B7C6"/>
+          <w:sz w:val="20"/>
+          <w:szCs w:val="20"/>
+        </w:rPr>
+        <w:t>)</w:t>
+      </w:r>
+      <w:r>
+        <w:rPr>
+          <w:rFonts w:ascii="Courier New" w:hAnsi="Courier New" w:cs="Courier New"/>
+          <w:color w:val="A9B7C6"/>
+          <w:sz w:val="20"/>
+          <w:szCs w:val="20"/>
+        </w:rPr>
+        <w:br/>
+      </w:r>
+      <w:r>
+        <w:rPr>
+          <w:rFonts w:ascii="Courier New" w:hAnsi="Courier New" w:cs="Courier New"/>
+          <w:i/>
+          <w:iCs/>
+          <w:color w:val="FFC66D"/>
+          <w:sz w:val="20"/>
+          <w:szCs w:val="20"/>
+        </w:rPr>
+        <w:t>legend</w:t>
+      </w:r>
+      <w:r>
+        <w:rPr>
+          <w:rFonts w:ascii="Courier New" w:hAnsi="Courier New" w:cs="Courier New"/>
+          <w:color w:val="A9B7C6"/>
+          <w:sz w:val="20"/>
+          <w:szCs w:val="20"/>
+        </w:rPr>
+        <w:t>(</w:t>
+      </w:r>
+      <w:r>
+        <w:rPr>
+          <w:rFonts w:ascii="Courier New" w:hAnsi="Courier New" w:cs="Courier New"/>
+          <w:color w:val="6A8759"/>
+          <w:sz w:val="20"/>
+          <w:szCs w:val="20"/>
+        </w:rPr>
+        <w:t>'left'</w:t>
+      </w:r>
+      <w:r>
+        <w:rPr>
+          <w:rFonts w:ascii="Courier New" w:hAnsi="Courier New" w:cs="Courier New"/>
+          <w:color w:val="CC7832"/>
+          <w:sz w:val="20"/>
+          <w:szCs w:val="20"/>
+        </w:rPr>
+        <w:t xml:space="preserve">, </w:t>
+      </w:r>
+      <w:r>
+        <w:rPr>
+          <w:rFonts w:ascii="Courier New" w:hAnsi="Courier New" w:cs="Courier New"/>
+          <w:color w:val="499EFF"/>
+          <w:sz w:val="20"/>
+          <w:szCs w:val="20"/>
+        </w:rPr>
+        <w:t xml:space="preserve">legend </w:t>
+      </w:r>
+      <w:r>
+        <w:rPr>
+          <w:rFonts w:ascii="Courier New" w:hAnsi="Courier New" w:cs="Courier New"/>
+          <w:color w:val="A9B7C6"/>
+          <w:sz w:val="20"/>
+          <w:szCs w:val="20"/>
+        </w:rPr>
+        <w:t xml:space="preserve">= </w:t>
+      </w:r>
+      <w:r>
+        <w:rPr>
+          <w:rFonts w:ascii="Courier New" w:hAnsi="Courier New" w:cs="Courier New"/>
+          <w:i/>
+          <w:iCs/>
+          <w:color w:val="FFC66D"/>
+          <w:sz w:val="20"/>
+          <w:szCs w:val="20"/>
+        </w:rPr>
+        <w:t>c</w:t>
+      </w:r>
+      <w:r>
+        <w:rPr>
+          <w:rFonts w:ascii="Courier New" w:hAnsi="Courier New" w:cs="Courier New"/>
+          <w:color w:val="A9B7C6"/>
+          <w:sz w:val="20"/>
+          <w:szCs w:val="20"/>
+        </w:rPr>
+        <w:t>(</w:t>
+      </w:r>
+      <w:r>
+        <w:rPr>
+          <w:rFonts w:ascii="Courier New" w:hAnsi="Courier New" w:cs="Courier New"/>
+          <w:color w:val="6A8759"/>
+          <w:sz w:val="20"/>
+          <w:szCs w:val="20"/>
+        </w:rPr>
+        <w:t>'</w:t>
+      </w:r>
+      <w:proofErr w:type="spellStart"/>
+      <w:r>
+        <w:rPr>
+          <w:rFonts w:ascii="Courier New" w:hAnsi="Courier New" w:cs="Courier New"/>
+          <w:color w:val="6A8759"/>
+          <w:sz w:val="20"/>
+          <w:szCs w:val="20"/>
+        </w:rPr>
+        <w:t>unemployment_rate</w:t>
+      </w:r>
+      <w:proofErr w:type="spellEnd"/>
+      <w:r>
+        <w:rPr>
+          <w:rFonts w:ascii="Courier New" w:hAnsi="Courier New" w:cs="Courier New"/>
+          <w:color w:val="6A8759"/>
+          <w:sz w:val="20"/>
+          <w:szCs w:val="20"/>
+        </w:rPr>
+        <w:t>'</w:t>
+      </w:r>
+      <w:r>
+        <w:rPr>
+          <w:rFonts w:ascii="Courier New" w:hAnsi="Courier New" w:cs="Courier New"/>
+          <w:color w:val="CC7832"/>
+          <w:sz w:val="20"/>
+          <w:szCs w:val="20"/>
+        </w:rPr>
+        <w:t xml:space="preserve">, </w:t>
+      </w:r>
+      <w:r>
+        <w:rPr>
+          <w:rFonts w:ascii="Courier New" w:hAnsi="Courier New" w:cs="Courier New"/>
+          <w:color w:val="6A8759"/>
+          <w:sz w:val="20"/>
+          <w:szCs w:val="20"/>
+        </w:rPr>
+        <w:t>'</w:t>
+      </w:r>
+      <w:proofErr w:type="spellStart"/>
+      <w:r>
+        <w:rPr>
+          <w:rFonts w:ascii="Courier New" w:hAnsi="Courier New" w:cs="Courier New"/>
+          <w:color w:val="6A8759"/>
+          <w:sz w:val="20"/>
+          <w:szCs w:val="20"/>
+        </w:rPr>
+        <w:t>employment_rate</w:t>
+      </w:r>
+      <w:proofErr w:type="spellEnd"/>
+      <w:r>
+        <w:rPr>
+          <w:rFonts w:ascii="Courier New" w:hAnsi="Courier New" w:cs="Courier New"/>
+          <w:color w:val="6A8759"/>
+          <w:sz w:val="20"/>
+          <w:szCs w:val="20"/>
+        </w:rPr>
+        <w:t>'</w:t>
+      </w:r>
+      <w:r>
+        <w:rPr>
+          <w:rFonts w:ascii="Courier New" w:hAnsi="Courier New" w:cs="Courier New"/>
+          <w:color w:val="A9B7C6"/>
+          <w:sz w:val="20"/>
+          <w:szCs w:val="20"/>
+        </w:rPr>
+        <w:t>)</w:t>
+      </w:r>
+      <w:r>
+        <w:rPr>
+          <w:rFonts w:ascii="Courier New" w:hAnsi="Courier New" w:cs="Courier New"/>
+          <w:color w:val="CC7832"/>
+          <w:sz w:val="20"/>
+          <w:szCs w:val="20"/>
+        </w:rPr>
+        <w:t xml:space="preserve">, </w:t>
+      </w:r>
+      <w:proofErr w:type="spellStart"/>
+      <w:r>
+        <w:rPr>
+          <w:rFonts w:ascii="Courier New" w:hAnsi="Courier New" w:cs="Courier New"/>
+          <w:color w:val="499EFF"/>
+          <w:sz w:val="20"/>
+          <w:szCs w:val="20"/>
+        </w:rPr>
+        <w:t>pch</w:t>
+      </w:r>
+      <w:proofErr w:type="spellEnd"/>
+      <w:r>
+        <w:rPr>
+          <w:rFonts w:ascii="Courier New" w:hAnsi="Courier New" w:cs="Courier New"/>
+          <w:color w:val="499EFF"/>
+          <w:sz w:val="20"/>
+          <w:szCs w:val="20"/>
+        </w:rPr>
+        <w:t xml:space="preserve"> </w:t>
+      </w:r>
+      <w:r>
+        <w:rPr>
+          <w:rFonts w:ascii="Courier New" w:hAnsi="Courier New" w:cs="Courier New"/>
+          <w:color w:val="A9B7C6"/>
+          <w:sz w:val="20"/>
+          <w:szCs w:val="20"/>
+        </w:rPr>
+        <w:t xml:space="preserve">= </w:t>
+      </w:r>
+      <w:r>
+        <w:rPr>
+          <w:rFonts w:ascii="Courier New" w:hAnsi="Courier New" w:cs="Courier New"/>
+          <w:color w:val="6897BB"/>
+          <w:sz w:val="20"/>
+          <w:szCs w:val="20"/>
+        </w:rPr>
+        <w:t>1</w:t>
+      </w:r>
+      <w:r>
+        <w:rPr>
+          <w:rFonts w:ascii="Courier New" w:hAnsi="Courier New" w:cs="Courier New"/>
+          <w:color w:val="CC7832"/>
+          <w:sz w:val="20"/>
+          <w:szCs w:val="20"/>
+        </w:rPr>
+        <w:t xml:space="preserve">, </w:t>
+      </w:r>
+      <w:r>
+        <w:rPr>
+          <w:rFonts w:ascii="Courier New" w:hAnsi="Courier New" w:cs="Courier New"/>
+          <w:color w:val="499EFF"/>
+          <w:sz w:val="20"/>
+          <w:szCs w:val="20"/>
+        </w:rPr>
+        <w:t xml:space="preserve">col </w:t>
+      </w:r>
+      <w:r>
+        <w:rPr>
+          <w:rFonts w:ascii="Courier New" w:hAnsi="Courier New" w:cs="Courier New"/>
+          <w:color w:val="A9B7C6"/>
+          <w:sz w:val="20"/>
+          <w:szCs w:val="20"/>
+        </w:rPr>
+        <w:t xml:space="preserve">= </w:t>
+      </w:r>
+      <w:r>
+        <w:rPr>
+          <w:rFonts w:ascii="Courier New" w:hAnsi="Courier New" w:cs="Courier New"/>
+          <w:color w:val="6897BB"/>
+          <w:sz w:val="20"/>
+          <w:szCs w:val="20"/>
+        </w:rPr>
+        <w:t>1</w:t>
+      </w:r>
+      <w:r>
+        <w:rPr>
+          <w:rFonts w:ascii="Courier New" w:hAnsi="Courier New" w:cs="Courier New"/>
+          <w:color w:val="A9B7C6"/>
+          <w:sz w:val="20"/>
+          <w:szCs w:val="20"/>
+        </w:rPr>
+        <w:t>:</w:t>
+      </w:r>
+      <w:r>
+        <w:rPr>
+          <w:rFonts w:ascii="Courier New" w:hAnsi="Courier New" w:cs="Courier New"/>
+          <w:color w:val="6897BB"/>
+          <w:sz w:val="20"/>
+          <w:szCs w:val="20"/>
+        </w:rPr>
+        <w:t>3</w:t>
+      </w:r>
+      <w:r>
+        <w:rPr>
+          <w:rFonts w:ascii="Courier New" w:hAnsi="Courier New" w:cs="Courier New"/>
+          <w:color w:val="A9B7C6"/>
+          <w:sz w:val="20"/>
+          <w:szCs w:val="20"/>
+        </w:rPr>
+        <w:t>)</w:t>
+      </w:r>
+    </w:p>
+    <w:p>
+      <w:pPr>
+        <w:pStyle w:val="s0"/>
+        <w:spacing w:line="293" w:lineRule="auto"/>
+        <w:jc w:val="both"/>
+        <w:rPr>
+          <w:rFonts w:ascii="돋움체" w:eastAsia="돋움체" w:hAnsi="돋움체" w:cs="바탕" w:hint="eastAsia"/>
+          <w:spacing w:val="-5"/>
+        </w:rPr>
+      </w:pPr>
+    </w:p>
+    <w:p>
+      <w:pPr>
+        <w:pStyle w:val="s0"/>
+        <w:spacing w:line="293" w:lineRule="auto"/>
+        <w:jc w:val="both"/>
+        <w:rPr>
+          <w:rFonts w:ascii="돋움체" w:eastAsia="돋움체" w:hAnsi="돋움체" w:cs="바탕"/>
+          <w:spacing w:val="-5"/>
+        </w:rPr>
+      </w:pPr>
+      <w:r>
+        <w:rPr>
+          <w:noProof/>
+        </w:rPr>
+        <w:lastRenderedPageBreak/>
+        <w:drawing>
+          <wp:inline distT="0" distB="0" distL="0" distR="0" wp14:anchorId="308D19DA" wp14:editId="1A735E63">
+            <wp:extent cx="6120130" cy="4695190"/>
+            <wp:effectExtent l="0" t="0" r="0" b="0"/>
+            <wp:docPr id="5" name="그림 5"/>
+            <wp:cNvGraphicFramePr>
+              <a:graphicFrameLocks xmlns:a="http://schemas.openxmlformats.org/drawingml/2006/main" noChangeAspect="1"/>
+            </wp:cNvGraphicFramePr>
+            <a:graphic xmlns:a="http://schemas.openxmlformats.org/drawingml/2006/main">
+              <a:graphicData uri="http://schemas.openxmlformats.org/drawingml/2006/picture">
+                <pic:pic xmlns:pic="http://schemas.openxmlformats.org/drawingml/2006/picture">
+                  <pic:nvPicPr>
+                    <pic:cNvPr id="0" name="Picture 5"/>
+                    <pic:cNvPicPr>
+                      <a:picLocks noChangeAspect="1" noChangeArrowheads="1"/>
+                    </pic:cNvPicPr>
+                  </pic:nvPicPr>
+                  <pic:blipFill>
+                    <a:blip r:embed="rId11">
+                      <a:extLst>
+                        <a:ext uri="{28A0092B-C50C-407E-A947-70E740481C1C}">
+                          <a14:useLocalDpi xmlns:a14="http://schemas.microsoft.com/office/drawing/2010/main" val="0"/>
+                        </a:ext>
+                      </a:extLst>
+                    </a:blip>
+                    <a:srcRect/>
+                    <a:stretch>
+                      <a:fillRect/>
+                    </a:stretch>
+                  </pic:blipFill>
+                  <pic:spPr bwMode="auto">
+                    <a:xfrm>
+                      <a:off x="0" y="0"/>
+                      <a:ext cx="6120130" cy="4695190"/>
+                    </a:xfrm>
+                    <a:prstGeom prst="rect">
+                      <a:avLst/>
+                    </a:prstGeom>
+                    <a:noFill/>
+                    <a:ln>
+                      <a:noFill/>
+                    </a:ln>
+                  </pic:spPr>
+                </pic:pic>
+              </a:graphicData>
+            </a:graphic>
+          </wp:inline>
+        </w:drawing>
+      </w:r>
     </w:p>
     <w:p>
       <w:pPr>
@@ -4832,6 +7158,28 @@
     <w:p>
       <w:r>
         <w:continuationSeparator/>
+      </w:r>
+    </w:p>
+  </w:endnote>
+  <w:endnote w:id="1">
+    <w:p>
+      <w:pPr>
+        <w:pStyle w:val="a6"/>
+        <w:rPr>
+          <w:rFonts w:hint="eastAsia"/>
+        </w:rPr>
+      </w:pPr>
+      <w:r>
+        <w:rPr>
+          <w:rStyle w:val="a7"/>
+        </w:rPr>
+        <w:endnoteRef/>
+      </w:r>
+      <w:r>
+        <w:t xml:space="preserve"> </w:t>
+      </w:r>
+      <w:r>
+        <w:t>http://kostat.go.kr/understand/info/info_lge/1/detail_lang.action?bmode=detail_lang&amp;cd=SL4139</w:t>
       </w:r>
     </w:p>
   </w:endnote>
@@ -4949,10 +7297,10 @@
     </w:lvl>
   </w:abstractNum>
   <w:abstractNum w:abstractNumId="1" w15:restartNumberingAfterBreak="0">
-    <w:nsid w:val="353036F6"/>
+    <w:nsid w:val="0DC91362"/>
     <w:multiLevelType w:val="hybridMultilevel"/>
-    <w:tmpl w:val="D30CEC00"/>
-    <w:lvl w:ilvl="0" w:tplc="DE5C2F2A">
+    <w:tmpl w:val="6F3E1606"/>
+    <w:lvl w:ilvl="0" w:tplc="E0106DB6">
       <w:start w:val="1"/>
       <w:numFmt w:val="decimal"/>
       <w:lvlText w:val="(%1)"/>
@@ -5037,11 +7385,287 @@
       </w:pPr>
     </w:lvl>
   </w:abstractNum>
+  <w:abstractNum w:abstractNumId="2" w15:restartNumberingAfterBreak="0">
+    <w:nsid w:val="30375F28"/>
+    <w:multiLevelType w:val="hybridMultilevel"/>
+    <w:tmpl w:val="8ECC8FCE"/>
+    <w:lvl w:ilvl="0" w:tplc="C8A87986">
+      <w:start w:val="1"/>
+      <w:numFmt w:val="decimal"/>
+      <w:lvlText w:val="(%1)"/>
+      <w:lvlJc w:val="left"/>
+      <w:pPr>
+        <w:ind w:left="865" w:hanging="465"/>
+      </w:pPr>
+      <w:rPr>
+        <w:rFonts w:hint="default"/>
+      </w:rPr>
+    </w:lvl>
+    <w:lvl w:ilvl="1" w:tplc="04090019" w:tentative="1">
+      <w:start w:val="1"/>
+      <w:numFmt w:val="upperLetter"/>
+      <w:lvlText w:val="%2."/>
+      <w:lvlJc w:val="left"/>
+      <w:pPr>
+        <w:ind w:left="1200" w:hanging="400"/>
+      </w:pPr>
+    </w:lvl>
+    <w:lvl w:ilvl="2" w:tplc="0409001B" w:tentative="1">
+      <w:start w:val="1"/>
+      <w:numFmt w:val="lowerRoman"/>
+      <w:lvlText w:val="%3."/>
+      <w:lvlJc w:val="right"/>
+      <w:pPr>
+        <w:ind w:left="1600" w:hanging="400"/>
+      </w:pPr>
+    </w:lvl>
+    <w:lvl w:ilvl="3" w:tplc="0409000F" w:tentative="1">
+      <w:start w:val="1"/>
+      <w:numFmt w:val="decimal"/>
+      <w:lvlText w:val="%4."/>
+      <w:lvlJc w:val="left"/>
+      <w:pPr>
+        <w:ind w:left="2000" w:hanging="400"/>
+      </w:pPr>
+    </w:lvl>
+    <w:lvl w:ilvl="4" w:tplc="04090019" w:tentative="1">
+      <w:start w:val="1"/>
+      <w:numFmt w:val="upperLetter"/>
+      <w:lvlText w:val="%5."/>
+      <w:lvlJc w:val="left"/>
+      <w:pPr>
+        <w:ind w:left="2400" w:hanging="400"/>
+      </w:pPr>
+    </w:lvl>
+    <w:lvl w:ilvl="5" w:tplc="0409001B" w:tentative="1">
+      <w:start w:val="1"/>
+      <w:numFmt w:val="lowerRoman"/>
+      <w:lvlText w:val="%6."/>
+      <w:lvlJc w:val="right"/>
+      <w:pPr>
+        <w:ind w:left="2800" w:hanging="400"/>
+      </w:pPr>
+    </w:lvl>
+    <w:lvl w:ilvl="6" w:tplc="0409000F" w:tentative="1">
+      <w:start w:val="1"/>
+      <w:numFmt w:val="decimal"/>
+      <w:lvlText w:val="%7."/>
+      <w:lvlJc w:val="left"/>
+      <w:pPr>
+        <w:ind w:left="3200" w:hanging="400"/>
+      </w:pPr>
+    </w:lvl>
+    <w:lvl w:ilvl="7" w:tplc="04090019" w:tentative="1">
+      <w:start w:val="1"/>
+      <w:numFmt w:val="upperLetter"/>
+      <w:lvlText w:val="%8."/>
+      <w:lvlJc w:val="left"/>
+      <w:pPr>
+        <w:ind w:left="3600" w:hanging="400"/>
+      </w:pPr>
+    </w:lvl>
+    <w:lvl w:ilvl="8" w:tplc="0409001B" w:tentative="1">
+      <w:start w:val="1"/>
+      <w:numFmt w:val="lowerRoman"/>
+      <w:lvlText w:val="%9."/>
+      <w:lvlJc w:val="right"/>
+      <w:pPr>
+        <w:ind w:left="4000" w:hanging="400"/>
+      </w:pPr>
+    </w:lvl>
+  </w:abstractNum>
+  <w:abstractNum w:abstractNumId="3" w15:restartNumberingAfterBreak="0">
+    <w:nsid w:val="353036F6"/>
+    <w:multiLevelType w:val="hybridMultilevel"/>
+    <w:tmpl w:val="D30CEC00"/>
+    <w:lvl w:ilvl="0" w:tplc="DE5C2F2A">
+      <w:start w:val="1"/>
+      <w:numFmt w:val="decimal"/>
+      <w:lvlText w:val="(%1)"/>
+      <w:lvlJc w:val="left"/>
+      <w:pPr>
+        <w:ind w:left="760" w:hanging="360"/>
+      </w:pPr>
+      <w:rPr>
+        <w:rFonts w:hint="default"/>
+      </w:rPr>
+    </w:lvl>
+    <w:lvl w:ilvl="1" w:tplc="04090019" w:tentative="1">
+      <w:start w:val="1"/>
+      <w:numFmt w:val="upperLetter"/>
+      <w:lvlText w:val="%2."/>
+      <w:lvlJc w:val="left"/>
+      <w:pPr>
+        <w:ind w:left="1200" w:hanging="400"/>
+      </w:pPr>
+    </w:lvl>
+    <w:lvl w:ilvl="2" w:tplc="0409001B" w:tentative="1">
+      <w:start w:val="1"/>
+      <w:numFmt w:val="lowerRoman"/>
+      <w:lvlText w:val="%3."/>
+      <w:lvlJc w:val="right"/>
+      <w:pPr>
+        <w:ind w:left="1600" w:hanging="400"/>
+      </w:pPr>
+    </w:lvl>
+    <w:lvl w:ilvl="3" w:tplc="0409000F" w:tentative="1">
+      <w:start w:val="1"/>
+      <w:numFmt w:val="decimal"/>
+      <w:lvlText w:val="%4."/>
+      <w:lvlJc w:val="left"/>
+      <w:pPr>
+        <w:ind w:left="2000" w:hanging="400"/>
+      </w:pPr>
+    </w:lvl>
+    <w:lvl w:ilvl="4" w:tplc="04090019" w:tentative="1">
+      <w:start w:val="1"/>
+      <w:numFmt w:val="upperLetter"/>
+      <w:lvlText w:val="%5."/>
+      <w:lvlJc w:val="left"/>
+      <w:pPr>
+        <w:ind w:left="2400" w:hanging="400"/>
+      </w:pPr>
+    </w:lvl>
+    <w:lvl w:ilvl="5" w:tplc="0409001B" w:tentative="1">
+      <w:start w:val="1"/>
+      <w:numFmt w:val="lowerRoman"/>
+      <w:lvlText w:val="%6."/>
+      <w:lvlJc w:val="right"/>
+      <w:pPr>
+        <w:ind w:left="2800" w:hanging="400"/>
+      </w:pPr>
+    </w:lvl>
+    <w:lvl w:ilvl="6" w:tplc="0409000F" w:tentative="1">
+      <w:start w:val="1"/>
+      <w:numFmt w:val="decimal"/>
+      <w:lvlText w:val="%7."/>
+      <w:lvlJc w:val="left"/>
+      <w:pPr>
+        <w:ind w:left="3200" w:hanging="400"/>
+      </w:pPr>
+    </w:lvl>
+    <w:lvl w:ilvl="7" w:tplc="04090019" w:tentative="1">
+      <w:start w:val="1"/>
+      <w:numFmt w:val="upperLetter"/>
+      <w:lvlText w:val="%8."/>
+      <w:lvlJc w:val="left"/>
+      <w:pPr>
+        <w:ind w:left="3600" w:hanging="400"/>
+      </w:pPr>
+    </w:lvl>
+    <w:lvl w:ilvl="8" w:tplc="0409001B" w:tentative="1">
+      <w:start w:val="1"/>
+      <w:numFmt w:val="lowerRoman"/>
+      <w:lvlText w:val="%9."/>
+      <w:lvlJc w:val="right"/>
+      <w:pPr>
+        <w:ind w:left="4000" w:hanging="400"/>
+      </w:pPr>
+    </w:lvl>
+  </w:abstractNum>
+  <w:abstractNum w:abstractNumId="4" w15:restartNumberingAfterBreak="0">
+    <w:nsid w:val="62257677"/>
+    <w:multiLevelType w:val="hybridMultilevel"/>
+    <w:tmpl w:val="37D8D7CA"/>
+    <w:lvl w:ilvl="0" w:tplc="4FD4DBBC">
+      <w:start w:val="1"/>
+      <w:numFmt w:val="decimal"/>
+      <w:lvlText w:val="%1."/>
+      <w:lvlJc w:val="left"/>
+      <w:pPr>
+        <w:ind w:left="760" w:hanging="360"/>
+      </w:pPr>
+      <w:rPr>
+        <w:rFonts w:hint="default"/>
+      </w:rPr>
+    </w:lvl>
+    <w:lvl w:ilvl="1" w:tplc="04090019" w:tentative="1">
+      <w:start w:val="1"/>
+      <w:numFmt w:val="upperLetter"/>
+      <w:lvlText w:val="%2."/>
+      <w:lvlJc w:val="left"/>
+      <w:pPr>
+        <w:ind w:left="1200" w:hanging="400"/>
+      </w:pPr>
+    </w:lvl>
+    <w:lvl w:ilvl="2" w:tplc="0409001B" w:tentative="1">
+      <w:start w:val="1"/>
+      <w:numFmt w:val="lowerRoman"/>
+      <w:lvlText w:val="%3."/>
+      <w:lvlJc w:val="right"/>
+      <w:pPr>
+        <w:ind w:left="1600" w:hanging="400"/>
+      </w:pPr>
+    </w:lvl>
+    <w:lvl w:ilvl="3" w:tplc="0409000F" w:tentative="1">
+      <w:start w:val="1"/>
+      <w:numFmt w:val="decimal"/>
+      <w:lvlText w:val="%4."/>
+      <w:lvlJc w:val="left"/>
+      <w:pPr>
+        <w:ind w:left="2000" w:hanging="400"/>
+      </w:pPr>
+    </w:lvl>
+    <w:lvl w:ilvl="4" w:tplc="04090019" w:tentative="1">
+      <w:start w:val="1"/>
+      <w:numFmt w:val="upperLetter"/>
+      <w:lvlText w:val="%5."/>
+      <w:lvlJc w:val="left"/>
+      <w:pPr>
+        <w:ind w:left="2400" w:hanging="400"/>
+      </w:pPr>
+    </w:lvl>
+    <w:lvl w:ilvl="5" w:tplc="0409001B" w:tentative="1">
+      <w:start w:val="1"/>
+      <w:numFmt w:val="lowerRoman"/>
+      <w:lvlText w:val="%6."/>
+      <w:lvlJc w:val="right"/>
+      <w:pPr>
+        <w:ind w:left="2800" w:hanging="400"/>
+      </w:pPr>
+    </w:lvl>
+    <w:lvl w:ilvl="6" w:tplc="0409000F" w:tentative="1">
+      <w:start w:val="1"/>
+      <w:numFmt w:val="decimal"/>
+      <w:lvlText w:val="%7."/>
+      <w:lvlJc w:val="left"/>
+      <w:pPr>
+        <w:ind w:left="3200" w:hanging="400"/>
+      </w:pPr>
+    </w:lvl>
+    <w:lvl w:ilvl="7" w:tplc="04090019" w:tentative="1">
+      <w:start w:val="1"/>
+      <w:numFmt w:val="upperLetter"/>
+      <w:lvlText w:val="%8."/>
+      <w:lvlJc w:val="left"/>
+      <w:pPr>
+        <w:ind w:left="3600" w:hanging="400"/>
+      </w:pPr>
+    </w:lvl>
+    <w:lvl w:ilvl="8" w:tplc="0409001B" w:tentative="1">
+      <w:start w:val="1"/>
+      <w:numFmt w:val="lowerRoman"/>
+      <w:lvlText w:val="%9."/>
+      <w:lvlJc w:val="right"/>
+      <w:pPr>
+        <w:ind w:left="4000" w:hanging="400"/>
+      </w:pPr>
+    </w:lvl>
+  </w:abstractNum>
   <w:num w:numId="1">
-    <w:abstractNumId w:val="1"/>
+    <w:abstractNumId w:val="3"/>
   </w:num>
   <w:num w:numId="2">
     <w:abstractNumId w:val="0"/>
+  </w:num>
+  <w:num w:numId="3">
+    <w:abstractNumId w:val="2"/>
+  </w:num>
+  <w:num w:numId="4">
+    <w:abstractNumId w:val="4"/>
+  </w:num>
+  <w:num w:numId="5">
+    <w:abstractNumId w:val="1"/>
   </w:num>
 </w:numbering>
 </file>
@@ -5534,6 +8158,36 @@
       <w:szCs w:val="24"/>
     </w:rPr>
   </w:style>
+  <w:style w:type="paragraph" w:styleId="a6">
+    <w:name w:val="endnote text"/>
+    <w:basedOn w:val="a"/>
+    <w:link w:val="Char1"/>
+    <w:uiPriority w:val="99"/>
+    <w:rsid w:val="00920209"/>
+    <w:pPr>
+      <w:snapToGrid w:val="0"/>
+      <w:jc w:val="left"/>
+    </w:pPr>
+  </w:style>
+  <w:style w:type="character" w:customStyle="1" w:styleId="Char1">
+    <w:name w:val="미주 텍스트 Char"/>
+    <w:basedOn w:val="a0"/>
+    <w:link w:val="a6"/>
+    <w:uiPriority w:val="99"/>
+    <w:rsid w:val="00920209"/>
+    <w:rPr>
+      <w:szCs w:val="22"/>
+    </w:rPr>
+  </w:style>
+  <w:style w:type="character" w:styleId="a7">
+    <w:name w:val="endnote reference"/>
+    <w:basedOn w:val="a0"/>
+    <w:uiPriority w:val="99"/>
+    <w:rsid w:val="00920209"/>
+    <w:rPr>
+      <w:vertAlign w:val="superscript"/>
+    </w:rPr>
+  </w:style>
 </w:styles>
 </file>
 

--- a/assignment/국가통계의이해-중간과제물 표지(온라인 제출용-워드).docx
+++ b/assignment/국가통계의이해-중간과제물 표지(온라인 제출용-워드).docx
@@ -6987,9 +6987,9 @@
         </w:rPr>
         <w:lastRenderedPageBreak/>
         <w:drawing>
-          <wp:inline distT="0" distB="0" distL="0" distR="0" wp14:anchorId="308D19DA" wp14:editId="1A735E63">
-            <wp:extent cx="6120130" cy="4695190"/>
-            <wp:effectExtent l="0" t="0" r="0" b="0"/>
+          <wp:inline distT="0" distB="0" distL="0" distR="0" wp14:anchorId="308D19DA" wp14:editId="2F65D935">
+            <wp:extent cx="4531744" cy="3476625"/>
+            <wp:effectExtent l="0" t="0" r="2540" b="0"/>
             <wp:docPr id="5" name="그림 5"/>
             <wp:cNvGraphicFramePr>
               <a:graphicFrameLocks xmlns:a="http://schemas.openxmlformats.org/drawingml/2006/main" noChangeAspect="1"/>
@@ -7019,7 +7019,7 @@
                   <pic:spPr bwMode="auto">
                     <a:xfrm>
                       <a:off x="0" y="0"/>
-                      <a:ext cx="6120130" cy="4695190"/>
+                      <a:ext cx="4535896" cy="3479811"/>
                     </a:xfrm>
                     <a:prstGeom prst="rect">
                       <a:avLst/>
@@ -7046,6 +7046,116 @@
           <w:spacing w:val="-5"/>
         </w:rPr>
       </w:pPr>
+      <w:r>
+        <w:rPr>
+          <w:rFonts w:ascii="돋움체" w:eastAsia="돋움체" w:hAnsi="돋움체" w:cs="바탕"/>
+          <w:noProof/>
+          <w:spacing w:val="-5"/>
+        </w:rPr>
+        <w:drawing>
+          <wp:inline distT="0" distB="0" distL="0" distR="0" wp14:anchorId="0414AB3B" wp14:editId="46047DAB">
+            <wp:extent cx="2932495" cy="2238197"/>
+            <wp:effectExtent l="0" t="0" r="1270" b="0"/>
+            <wp:docPr id="7" name="그림 7"/>
+            <wp:cNvGraphicFramePr>
+              <a:graphicFrameLocks xmlns:a="http://schemas.openxmlformats.org/drawingml/2006/main" noChangeAspect="1"/>
+            </wp:cNvGraphicFramePr>
+            <a:graphic xmlns:a="http://schemas.openxmlformats.org/drawingml/2006/main">
+              <a:graphicData uri="http://schemas.openxmlformats.org/drawingml/2006/picture">
+                <pic:pic xmlns:pic="http://schemas.openxmlformats.org/drawingml/2006/picture">
+                  <pic:nvPicPr>
+                    <pic:cNvPr id="0" name="Picture 8"/>
+                    <pic:cNvPicPr>
+                      <a:picLocks noChangeAspect="1" noChangeArrowheads="1"/>
+                    </pic:cNvPicPr>
+                  </pic:nvPicPr>
+                  <pic:blipFill>
+                    <a:blip r:embed="rId12">
+                      <a:extLst>
+                        <a:ext uri="{28A0092B-C50C-407E-A947-70E740481C1C}">
+                          <a14:useLocalDpi xmlns:a14="http://schemas.microsoft.com/office/drawing/2010/main" val="0"/>
+                        </a:ext>
+                      </a:extLst>
+                    </a:blip>
+                    <a:srcRect/>
+                    <a:stretch>
+                      <a:fillRect/>
+                    </a:stretch>
+                  </pic:blipFill>
+                  <pic:spPr bwMode="auto">
+                    <a:xfrm>
+                      <a:off x="0" y="0"/>
+                      <a:ext cx="2943249" cy="2246405"/>
+                    </a:xfrm>
+                    <a:prstGeom prst="rect">
+                      <a:avLst/>
+                    </a:prstGeom>
+                    <a:noFill/>
+                    <a:ln>
+                      <a:noFill/>
+                    </a:ln>
+                  </pic:spPr>
+                </pic:pic>
+              </a:graphicData>
+            </a:graphic>
+          </wp:inline>
+        </w:drawing>
+      </w:r>
+      <w:r>
+        <w:rPr>
+          <w:rFonts w:ascii="돋움체" w:eastAsia="돋움체" w:hAnsi="돋움체" w:cs="바탕"/>
+          <w:noProof/>
+          <w:spacing w:val="-5"/>
+        </w:rPr>
+        <w:drawing>
+          <wp:inline distT="0" distB="0" distL="0" distR="0" wp14:anchorId="385ABBCB" wp14:editId="03F2C421">
+            <wp:extent cx="2925386" cy="2228215"/>
+            <wp:effectExtent l="0" t="0" r="8890" b="635"/>
+            <wp:docPr id="6" name="그림 6"/>
+            <wp:cNvGraphicFramePr>
+              <a:graphicFrameLocks xmlns:a="http://schemas.openxmlformats.org/drawingml/2006/main" noChangeAspect="1"/>
+            </wp:cNvGraphicFramePr>
+            <a:graphic xmlns:a="http://schemas.openxmlformats.org/drawingml/2006/main">
+              <a:graphicData uri="http://schemas.openxmlformats.org/drawingml/2006/picture">
+                <pic:pic xmlns:pic="http://schemas.openxmlformats.org/drawingml/2006/picture">
+                  <pic:nvPicPr>
+                    <pic:cNvPr id="0" name="Picture 7"/>
+                    <pic:cNvPicPr>
+                      <a:picLocks noChangeAspect="1" noChangeArrowheads="1"/>
+                    </pic:cNvPicPr>
+                  </pic:nvPicPr>
+                  <pic:blipFill>
+                    <a:blip r:embed="rId13">
+                      <a:extLst>
+                        <a:ext uri="{28A0092B-C50C-407E-A947-70E740481C1C}">
+                          <a14:useLocalDpi xmlns:a14="http://schemas.microsoft.com/office/drawing/2010/main" val="0"/>
+                        </a:ext>
+                      </a:extLst>
+                    </a:blip>
+                    <a:srcRect/>
+                    <a:stretch>
+                      <a:fillRect/>
+                    </a:stretch>
+                  </pic:blipFill>
+                  <pic:spPr bwMode="auto">
+                    <a:xfrm>
+                      <a:off x="0" y="0"/>
+                      <a:ext cx="2971961" cy="2263690"/>
+                    </a:xfrm>
+                    <a:prstGeom prst="rect">
+                      <a:avLst/>
+                    </a:prstGeom>
+                    <a:noFill/>
+                    <a:ln>
+                      <a:noFill/>
+                    </a:ln>
+                  </pic:spPr>
+                </pic:pic>
+              </a:graphicData>
+            </a:graphic>
+          </wp:inline>
+        </w:drawing>
+      </w:r>
     </w:p>
     <w:p>
       <w:pPr>
@@ -7068,6 +7178,27 @@
           <w:spacing w:val="-5"/>
         </w:rPr>
       </w:pPr>
+      <w:r>
+        <w:rPr>
+          <w:rFonts w:ascii="돋움체" w:eastAsia="돋움체" w:hAnsi="돋움체" w:cs="바탕" w:hint="eastAsia"/>
+          <w:spacing w:val="-5"/>
+        </w:rPr>
+        <w:t>R로 그린 그래프에서 흰색은 실업률이고 빨강은 고용률을 나타낸다.</w:t>
+      </w:r>
+      <w:r>
+        <w:rPr>
+          <w:rFonts w:ascii="돋움체" w:eastAsia="돋움체" w:hAnsi="돋움체" w:cs="바탕"/>
+          <w:spacing w:val="-5"/>
+        </w:rPr>
+        <w:t xml:space="preserve"> </w:t>
+      </w:r>
+      <w:r>
+        <w:rPr>
+          <w:rFonts w:ascii="돋움체" w:eastAsia="돋움체" w:hAnsi="돋움체" w:cs="바탕" w:hint="eastAsia"/>
+          <w:spacing w:val="-5"/>
+        </w:rPr>
+        <w:t>전체적인 경향을 보면 실업률이 증가하면 고용률이 감소하고 실업률이 감소하면 고용률이 증가하는 반비례 관계인 것을 알 수 있다.</w:t>
+      </w:r>
     </w:p>
     <w:p>
       <w:pPr>
@@ -7075,65 +7206,3178 @@
         <w:spacing w:line="293" w:lineRule="auto"/>
         <w:jc w:val="both"/>
         <w:rPr>
+          <w:rFonts w:ascii="돋움체" w:eastAsia="돋움체" w:hAnsi="돋움체" w:cs="바탕"/>
+          <w:spacing w:val="-5"/>
+        </w:rPr>
+      </w:pPr>
+    </w:p>
+    <w:p>
+      <w:pPr>
+        <w:pStyle w:val="s0"/>
+        <w:spacing w:line="293" w:lineRule="auto"/>
+        <w:jc w:val="both"/>
+        <w:rPr>
+          <w:rFonts w:ascii="Courier New" w:eastAsia="굴림체" w:hAnsi="Courier New" w:cs="Courier New"/>
+          <w:color w:val="A9B7C6"/>
+          <w:sz w:val="20"/>
+          <w:szCs w:val="20"/>
+        </w:rPr>
+      </w:pPr>
+      <w:r>
+        <w:rPr>
+          <w:rFonts w:ascii="돋움체" w:eastAsia="돋움체" w:hAnsi="돋움체" w:cs="바탕" w:hint="eastAsia"/>
+          <w:b/>
+          <w:bCs/>
+          <w:spacing w:val="-5"/>
+        </w:rPr>
+        <w:t>(</w:t>
+      </w:r>
+      <w:r>
+        <w:rPr>
+          <w:rFonts w:ascii="돋움체" w:eastAsia="돋움체" w:hAnsi="돋움체" w:cs="바탕"/>
+          <w:b/>
+          <w:bCs/>
+          <w:spacing w:val="-5"/>
+        </w:rPr>
+        <w:t>3)</w:t>
+      </w:r>
+      <w:proofErr w:type="spellStart"/>
+      <w:r>
+        <w:rPr>
+          <w:rFonts w:ascii="돋움체" w:eastAsia="돋움체" w:hAnsi="돋움체" w:cs="바탕" w:hint="eastAsia"/>
+          <w:b/>
+          <w:bCs/>
+          <w:spacing w:val="-5"/>
+        </w:rPr>
+        <w:t>번문제</w:t>
+      </w:r>
+      <w:proofErr w:type="spellEnd"/>
+    </w:p>
+    <w:p>
+      <w:pPr>
+        <w:pStyle w:val="HTML"/>
+        <w:shd w:val="clear" w:color="auto" w:fill="2B2B2B"/>
+        <w:rPr>
+          <w:rFonts w:ascii="Courier New" w:hAnsi="Courier New" w:cs="Courier New"/>
+          <w:color w:val="A9B7C6"/>
+          <w:sz w:val="20"/>
+          <w:szCs w:val="20"/>
+        </w:rPr>
+      </w:pPr>
+      <w:r>
+        <w:rPr>
+          <w:rFonts w:ascii="Courier New" w:hAnsi="Courier New" w:cs="Courier New"/>
+          <w:color w:val="A9B7C6"/>
+          <w:sz w:val="20"/>
+          <w:szCs w:val="20"/>
+        </w:rPr>
+        <w:t xml:space="preserve">df &lt;- </w:t>
+      </w:r>
+      <w:r>
+        <w:rPr>
+          <w:rFonts w:ascii="Courier New" w:hAnsi="Courier New" w:cs="Courier New"/>
+          <w:i/>
+          <w:iCs/>
+          <w:color w:val="FFC66D"/>
+          <w:sz w:val="20"/>
+          <w:szCs w:val="20"/>
+        </w:rPr>
+        <w:t>read.table</w:t>
+      </w:r>
+      <w:r>
+        <w:rPr>
+          <w:rFonts w:ascii="Courier New" w:hAnsi="Courier New" w:cs="Courier New"/>
+          <w:color w:val="A9B7C6"/>
+          <w:sz w:val="20"/>
+          <w:szCs w:val="20"/>
+        </w:rPr>
+        <w:t>(</w:t>
+      </w:r>
+      <w:r>
+        <w:rPr>
+          <w:rFonts w:ascii="Courier New" w:hAnsi="Courier New" w:cs="Courier New"/>
+          <w:color w:val="6A8759"/>
+          <w:sz w:val="20"/>
+          <w:szCs w:val="20"/>
+        </w:rPr>
+        <w:t>'./assignment/question2/data/EMPLOYED_BY_GENDER_AND_AGE_RATE.csv'</w:t>
+      </w:r>
+      <w:r>
+        <w:rPr>
+          <w:rFonts w:ascii="Courier New" w:hAnsi="Courier New" w:cs="Courier New"/>
+          <w:color w:val="CC7832"/>
+          <w:sz w:val="20"/>
+          <w:szCs w:val="20"/>
+        </w:rPr>
+        <w:t xml:space="preserve">, </w:t>
+      </w:r>
+      <w:proofErr w:type="spellStart"/>
+      <w:r>
+        <w:rPr>
+          <w:rFonts w:ascii="Courier New" w:hAnsi="Courier New" w:cs="Courier New"/>
+          <w:color w:val="499EFF"/>
+          <w:sz w:val="20"/>
+          <w:szCs w:val="20"/>
+        </w:rPr>
+        <w:t>sep</w:t>
+      </w:r>
+      <w:proofErr w:type="spellEnd"/>
+      <w:r>
+        <w:rPr>
+          <w:rFonts w:ascii="Courier New" w:hAnsi="Courier New" w:cs="Courier New"/>
+          <w:color w:val="499EFF"/>
+          <w:sz w:val="20"/>
+          <w:szCs w:val="20"/>
+        </w:rPr>
+        <w:t xml:space="preserve"> </w:t>
+      </w:r>
+      <w:r>
+        <w:rPr>
+          <w:rFonts w:ascii="Courier New" w:hAnsi="Courier New" w:cs="Courier New"/>
+          <w:color w:val="A9B7C6"/>
+          <w:sz w:val="20"/>
+          <w:szCs w:val="20"/>
+        </w:rPr>
+        <w:t xml:space="preserve">= </w:t>
+      </w:r>
+      <w:r>
+        <w:rPr>
+          <w:rFonts w:ascii="Courier New" w:hAnsi="Courier New" w:cs="Courier New"/>
+          <w:color w:val="6A8759"/>
+          <w:sz w:val="20"/>
+          <w:szCs w:val="20"/>
+        </w:rPr>
+        <w:t>','</w:t>
+      </w:r>
+      <w:r>
+        <w:rPr>
+          <w:rFonts w:ascii="Courier New" w:hAnsi="Courier New" w:cs="Courier New"/>
+          <w:color w:val="A9B7C6"/>
+          <w:sz w:val="20"/>
+          <w:szCs w:val="20"/>
+        </w:rPr>
+        <w:t>)[-</w:t>
+      </w:r>
+      <w:r>
+        <w:rPr>
+          <w:rFonts w:ascii="Courier New" w:hAnsi="Courier New" w:cs="Courier New"/>
+          <w:color w:val="6897BB"/>
+          <w:sz w:val="20"/>
+          <w:szCs w:val="20"/>
+        </w:rPr>
+        <w:t>1</w:t>
+      </w:r>
+      <w:r>
+        <w:rPr>
+          <w:rFonts w:ascii="Courier New" w:hAnsi="Courier New" w:cs="Courier New"/>
+          <w:color w:val="CC7832"/>
+          <w:sz w:val="20"/>
+          <w:szCs w:val="20"/>
+        </w:rPr>
+        <w:t xml:space="preserve">, </w:t>
+      </w:r>
+      <w:r>
+        <w:rPr>
+          <w:rFonts w:ascii="Courier New" w:hAnsi="Courier New" w:cs="Courier New"/>
+          <w:i/>
+          <w:iCs/>
+          <w:color w:val="FFC66D"/>
+          <w:sz w:val="20"/>
+          <w:szCs w:val="20"/>
+        </w:rPr>
+        <w:t>c</w:t>
+      </w:r>
+      <w:r>
+        <w:rPr>
+          <w:rFonts w:ascii="Courier New" w:hAnsi="Courier New" w:cs="Courier New"/>
+          <w:color w:val="A9B7C6"/>
+          <w:sz w:val="20"/>
+          <w:szCs w:val="20"/>
+        </w:rPr>
+        <w:t>(-</w:t>
+      </w:r>
+      <w:r>
+        <w:rPr>
+          <w:rFonts w:ascii="Courier New" w:hAnsi="Courier New" w:cs="Courier New"/>
+          <w:color w:val="6897BB"/>
+          <w:sz w:val="20"/>
+          <w:szCs w:val="20"/>
+        </w:rPr>
+        <w:t>1</w:t>
+      </w:r>
+      <w:r>
+        <w:rPr>
+          <w:rFonts w:ascii="Courier New" w:hAnsi="Courier New" w:cs="Courier New"/>
+          <w:color w:val="CC7832"/>
+          <w:sz w:val="20"/>
+          <w:szCs w:val="20"/>
+        </w:rPr>
+        <w:t xml:space="preserve">, </w:t>
+      </w:r>
+      <w:r>
+        <w:rPr>
+          <w:rFonts w:ascii="Courier New" w:hAnsi="Courier New" w:cs="Courier New"/>
+          <w:color w:val="A9B7C6"/>
+          <w:sz w:val="20"/>
+          <w:szCs w:val="20"/>
+        </w:rPr>
+        <w:t>-</w:t>
+      </w:r>
+      <w:r>
+        <w:rPr>
+          <w:rFonts w:ascii="Courier New" w:hAnsi="Courier New" w:cs="Courier New"/>
+          <w:color w:val="6897BB"/>
+          <w:sz w:val="20"/>
+          <w:szCs w:val="20"/>
+        </w:rPr>
+        <w:t>2</w:t>
+      </w:r>
+      <w:r>
+        <w:rPr>
+          <w:rFonts w:ascii="Courier New" w:hAnsi="Courier New" w:cs="Courier New"/>
+          <w:color w:val="A9B7C6"/>
+          <w:sz w:val="20"/>
+          <w:szCs w:val="20"/>
+        </w:rPr>
+        <w:t>)]</w:t>
+      </w:r>
+      <w:r>
+        <w:rPr>
+          <w:rFonts w:ascii="Courier New" w:hAnsi="Courier New" w:cs="Courier New"/>
+          <w:color w:val="A9B7C6"/>
+          <w:sz w:val="20"/>
+          <w:szCs w:val="20"/>
+        </w:rPr>
+        <w:br/>
+      </w:r>
+      <w:r>
+        <w:rPr>
+          <w:rFonts w:ascii="Courier New" w:hAnsi="Courier New" w:cs="Courier New"/>
+          <w:color w:val="808080"/>
+          <w:sz w:val="20"/>
+          <w:szCs w:val="20"/>
+        </w:rPr>
+        <w:t xml:space="preserve">#rate &lt;- </w:t>
+      </w:r>
+      <w:proofErr w:type="spellStart"/>
+      <w:r>
+        <w:rPr>
+          <w:rFonts w:ascii="Courier New" w:hAnsi="Courier New" w:cs="Courier New"/>
+          <w:color w:val="808080"/>
+          <w:sz w:val="20"/>
+          <w:szCs w:val="20"/>
+        </w:rPr>
+        <w:t>colSums</w:t>
+      </w:r>
+      <w:proofErr w:type="spellEnd"/>
+      <w:r>
+        <w:rPr>
+          <w:rFonts w:ascii="Courier New" w:hAnsi="Courier New" w:cs="Courier New"/>
+          <w:color w:val="808080"/>
+          <w:sz w:val="20"/>
+          <w:szCs w:val="20"/>
+        </w:rPr>
+        <w:t>(df)</w:t>
+      </w:r>
+      <w:r>
+        <w:rPr>
+          <w:rFonts w:ascii="Courier New" w:hAnsi="Courier New" w:cs="Courier New"/>
+          <w:color w:val="808080"/>
+          <w:sz w:val="20"/>
+          <w:szCs w:val="20"/>
+        </w:rPr>
+        <w:br/>
+      </w:r>
+      <w:r>
+        <w:rPr>
+          <w:rFonts w:ascii="Courier New" w:hAnsi="Courier New" w:cs="Courier New"/>
+          <w:color w:val="A9B7C6"/>
+          <w:sz w:val="20"/>
+          <w:szCs w:val="20"/>
+        </w:rPr>
+        <w:t xml:space="preserve">df &lt;- </w:t>
+      </w:r>
+      <w:r>
+        <w:rPr>
+          <w:rFonts w:ascii="Courier New" w:hAnsi="Courier New" w:cs="Courier New"/>
+          <w:i/>
+          <w:iCs/>
+          <w:color w:val="FFC66D"/>
+          <w:sz w:val="20"/>
+          <w:szCs w:val="20"/>
+        </w:rPr>
+        <w:t>t</w:t>
+      </w:r>
+      <w:r>
+        <w:rPr>
+          <w:rFonts w:ascii="Courier New" w:hAnsi="Courier New" w:cs="Courier New"/>
+          <w:color w:val="A9B7C6"/>
+          <w:sz w:val="20"/>
+          <w:szCs w:val="20"/>
+        </w:rPr>
+        <w:t>(df)</w:t>
+      </w:r>
+      <w:r>
+        <w:rPr>
+          <w:rFonts w:ascii="Courier New" w:hAnsi="Courier New" w:cs="Courier New"/>
+          <w:color w:val="A9B7C6"/>
+          <w:sz w:val="20"/>
+          <w:szCs w:val="20"/>
+        </w:rPr>
+        <w:br/>
+      </w:r>
+      <w:r>
+        <w:rPr>
+          <w:rFonts w:ascii="Courier New" w:hAnsi="Courier New" w:cs="Courier New"/>
+          <w:color w:val="A9B7C6"/>
+          <w:sz w:val="20"/>
+          <w:szCs w:val="20"/>
+        </w:rPr>
+        <w:br/>
+      </w:r>
+      <w:proofErr w:type="spellStart"/>
+      <w:r>
+        <w:rPr>
+          <w:rFonts w:ascii="Courier New" w:hAnsi="Courier New" w:cs="Courier New"/>
+          <w:color w:val="A9B7C6"/>
+          <w:sz w:val="20"/>
+          <w:szCs w:val="20"/>
+        </w:rPr>
+        <w:t>value_range</w:t>
+      </w:r>
+      <w:proofErr w:type="spellEnd"/>
+      <w:r>
+        <w:rPr>
+          <w:rFonts w:ascii="Courier New" w:hAnsi="Courier New" w:cs="Courier New"/>
+          <w:color w:val="A9B7C6"/>
+          <w:sz w:val="20"/>
+          <w:szCs w:val="20"/>
+        </w:rPr>
+        <w:t xml:space="preserve"> &lt;- </w:t>
+      </w:r>
+      <w:r>
+        <w:rPr>
+          <w:rFonts w:ascii="Courier New" w:hAnsi="Courier New" w:cs="Courier New"/>
+          <w:color w:val="6897BB"/>
+          <w:sz w:val="20"/>
+          <w:szCs w:val="20"/>
+        </w:rPr>
+        <w:t>2011</w:t>
+      </w:r>
+      <w:r>
+        <w:rPr>
+          <w:rFonts w:ascii="Courier New" w:hAnsi="Courier New" w:cs="Courier New"/>
+          <w:color w:val="A9B7C6"/>
+          <w:sz w:val="20"/>
+          <w:szCs w:val="20"/>
+        </w:rPr>
+        <w:t>:</w:t>
+      </w:r>
+      <w:r>
+        <w:rPr>
+          <w:rFonts w:ascii="Courier New" w:hAnsi="Courier New" w:cs="Courier New"/>
+          <w:color w:val="6897BB"/>
+          <w:sz w:val="20"/>
+          <w:szCs w:val="20"/>
+        </w:rPr>
+        <w:t>2020</w:t>
+      </w:r>
+      <w:r>
+        <w:rPr>
+          <w:rFonts w:ascii="Courier New" w:hAnsi="Courier New" w:cs="Courier New"/>
+          <w:color w:val="6897BB"/>
+          <w:sz w:val="20"/>
+          <w:szCs w:val="20"/>
+        </w:rPr>
+        <w:br/>
+      </w:r>
+      <w:proofErr w:type="spellStart"/>
+      <w:r>
+        <w:rPr>
+          <w:rFonts w:ascii="Courier New" w:hAnsi="Courier New" w:cs="Courier New"/>
+          <w:i/>
+          <w:iCs/>
+          <w:color w:val="FFC66D"/>
+          <w:sz w:val="20"/>
+          <w:szCs w:val="20"/>
+        </w:rPr>
+        <w:lastRenderedPageBreak/>
+        <w:t>matplot</w:t>
+      </w:r>
+      <w:proofErr w:type="spellEnd"/>
+      <w:r>
+        <w:rPr>
+          <w:rFonts w:ascii="Courier New" w:hAnsi="Courier New" w:cs="Courier New"/>
+          <w:color w:val="A9B7C6"/>
+          <w:sz w:val="20"/>
+          <w:szCs w:val="20"/>
+        </w:rPr>
+        <w:t>(df</w:t>
+      </w:r>
+      <w:r>
+        <w:rPr>
+          <w:rFonts w:ascii="Courier New" w:hAnsi="Courier New" w:cs="Courier New"/>
+          <w:color w:val="CC7832"/>
+          <w:sz w:val="20"/>
+          <w:szCs w:val="20"/>
+        </w:rPr>
+        <w:t xml:space="preserve">, </w:t>
+      </w:r>
+      <w:r>
+        <w:rPr>
+          <w:rFonts w:ascii="Courier New" w:hAnsi="Courier New" w:cs="Courier New"/>
+          <w:color w:val="499EFF"/>
+          <w:sz w:val="20"/>
+          <w:szCs w:val="20"/>
+        </w:rPr>
+        <w:t xml:space="preserve">type </w:t>
+      </w:r>
+      <w:r>
+        <w:rPr>
+          <w:rFonts w:ascii="Courier New" w:hAnsi="Courier New" w:cs="Courier New"/>
+          <w:color w:val="A9B7C6"/>
+          <w:sz w:val="20"/>
+          <w:szCs w:val="20"/>
+        </w:rPr>
+        <w:t xml:space="preserve">= </w:t>
+      </w:r>
+      <w:r>
+        <w:rPr>
+          <w:rFonts w:ascii="Courier New" w:hAnsi="Courier New" w:cs="Courier New"/>
+          <w:color w:val="6A8759"/>
+          <w:sz w:val="20"/>
+          <w:szCs w:val="20"/>
+        </w:rPr>
+        <w:t>"b"</w:t>
+      </w:r>
+      <w:r>
+        <w:rPr>
+          <w:rFonts w:ascii="Courier New" w:hAnsi="Courier New" w:cs="Courier New"/>
+          <w:color w:val="CC7832"/>
+          <w:sz w:val="20"/>
+          <w:szCs w:val="20"/>
+        </w:rPr>
+        <w:t xml:space="preserve">, </w:t>
+      </w:r>
+      <w:proofErr w:type="spellStart"/>
+      <w:r>
+        <w:rPr>
+          <w:rFonts w:ascii="Courier New" w:hAnsi="Courier New" w:cs="Courier New"/>
+          <w:color w:val="499EFF"/>
+          <w:sz w:val="20"/>
+          <w:szCs w:val="20"/>
+        </w:rPr>
+        <w:t>pch</w:t>
+      </w:r>
+      <w:proofErr w:type="spellEnd"/>
+      <w:r>
+        <w:rPr>
+          <w:rFonts w:ascii="Courier New" w:hAnsi="Courier New" w:cs="Courier New"/>
+          <w:color w:val="499EFF"/>
+          <w:sz w:val="20"/>
+          <w:szCs w:val="20"/>
+        </w:rPr>
+        <w:t xml:space="preserve"> </w:t>
+      </w:r>
+      <w:r>
+        <w:rPr>
+          <w:rFonts w:ascii="Courier New" w:hAnsi="Courier New" w:cs="Courier New"/>
+          <w:color w:val="A9B7C6"/>
+          <w:sz w:val="20"/>
+          <w:szCs w:val="20"/>
+        </w:rPr>
+        <w:t xml:space="preserve">= </w:t>
+      </w:r>
+      <w:r>
+        <w:rPr>
+          <w:rFonts w:ascii="Courier New" w:hAnsi="Courier New" w:cs="Courier New"/>
+          <w:color w:val="6897BB"/>
+          <w:sz w:val="20"/>
+          <w:szCs w:val="20"/>
+        </w:rPr>
+        <w:t>1</w:t>
+      </w:r>
+      <w:r>
+        <w:rPr>
+          <w:rFonts w:ascii="Courier New" w:hAnsi="Courier New" w:cs="Courier New"/>
+          <w:color w:val="CC7832"/>
+          <w:sz w:val="20"/>
+          <w:szCs w:val="20"/>
+        </w:rPr>
+        <w:t xml:space="preserve">, </w:t>
+      </w:r>
+      <w:r>
+        <w:rPr>
+          <w:rFonts w:ascii="Courier New" w:hAnsi="Courier New" w:cs="Courier New"/>
+          <w:color w:val="499EFF"/>
+          <w:sz w:val="20"/>
+          <w:szCs w:val="20"/>
+        </w:rPr>
+        <w:t xml:space="preserve">col </w:t>
+      </w:r>
+      <w:r>
+        <w:rPr>
+          <w:rFonts w:ascii="Courier New" w:hAnsi="Courier New" w:cs="Courier New"/>
+          <w:color w:val="A9B7C6"/>
+          <w:sz w:val="20"/>
+          <w:szCs w:val="20"/>
+        </w:rPr>
+        <w:t xml:space="preserve">= </w:t>
+      </w:r>
+      <w:r>
+        <w:rPr>
+          <w:rFonts w:ascii="Courier New" w:hAnsi="Courier New" w:cs="Courier New"/>
+          <w:color w:val="6897BB"/>
+          <w:sz w:val="20"/>
+          <w:szCs w:val="20"/>
+        </w:rPr>
+        <w:t>1</w:t>
+      </w:r>
+      <w:r>
+        <w:rPr>
+          <w:rFonts w:ascii="Courier New" w:hAnsi="Courier New" w:cs="Courier New"/>
+          <w:color w:val="A9B7C6"/>
+          <w:sz w:val="20"/>
+          <w:szCs w:val="20"/>
+        </w:rPr>
+        <w:t>:</w:t>
+      </w:r>
+      <w:r>
+        <w:rPr>
+          <w:rFonts w:ascii="Courier New" w:hAnsi="Courier New" w:cs="Courier New"/>
+          <w:color w:val="6897BB"/>
+          <w:sz w:val="20"/>
+          <w:szCs w:val="20"/>
+        </w:rPr>
+        <w:t>4</w:t>
+      </w:r>
+      <w:r>
+        <w:rPr>
+          <w:rFonts w:ascii="Courier New" w:hAnsi="Courier New" w:cs="Courier New"/>
+          <w:color w:val="CC7832"/>
+          <w:sz w:val="20"/>
+          <w:szCs w:val="20"/>
+        </w:rPr>
+        <w:t xml:space="preserve">, </w:t>
+      </w:r>
+      <w:proofErr w:type="spellStart"/>
+      <w:r>
+        <w:rPr>
+          <w:rFonts w:ascii="Courier New" w:hAnsi="Courier New" w:cs="Courier New"/>
+          <w:color w:val="499EFF"/>
+          <w:sz w:val="20"/>
+          <w:szCs w:val="20"/>
+        </w:rPr>
+        <w:t>ylab</w:t>
+      </w:r>
+      <w:proofErr w:type="spellEnd"/>
+      <w:r>
+        <w:rPr>
+          <w:rFonts w:ascii="Courier New" w:hAnsi="Courier New" w:cs="Courier New"/>
+          <w:color w:val="499EFF"/>
+          <w:sz w:val="20"/>
+          <w:szCs w:val="20"/>
+        </w:rPr>
+        <w:t xml:space="preserve"> </w:t>
+      </w:r>
+      <w:r>
+        <w:rPr>
+          <w:rFonts w:ascii="Courier New" w:hAnsi="Courier New" w:cs="Courier New"/>
+          <w:color w:val="A9B7C6"/>
+          <w:sz w:val="20"/>
+          <w:szCs w:val="20"/>
+        </w:rPr>
+        <w:t xml:space="preserve">= </w:t>
+      </w:r>
+      <w:r>
+        <w:rPr>
+          <w:rFonts w:ascii="Courier New" w:hAnsi="Courier New" w:cs="Courier New"/>
+          <w:color w:val="6A8759"/>
+          <w:sz w:val="20"/>
+          <w:szCs w:val="20"/>
+        </w:rPr>
+        <w:t>"</w:t>
+      </w:r>
+      <w:r>
+        <w:rPr>
+          <w:rFonts w:ascii="맑은 고딕" w:eastAsia="맑은 고딕" w:hAnsi="맑은 고딕" w:cs="Courier New" w:hint="eastAsia"/>
+          <w:color w:val="6A8759"/>
+          <w:sz w:val="20"/>
+          <w:szCs w:val="20"/>
+        </w:rPr>
+        <w:t>비율</w:t>
+      </w:r>
+      <w:r>
+        <w:rPr>
+          <w:rFonts w:ascii="Courier New" w:hAnsi="Courier New" w:cs="Courier New"/>
+          <w:color w:val="6A8759"/>
+          <w:sz w:val="20"/>
+          <w:szCs w:val="20"/>
+        </w:rPr>
+        <w:t>(%)"</w:t>
+      </w:r>
+      <w:r>
+        <w:rPr>
+          <w:rFonts w:ascii="Courier New" w:hAnsi="Courier New" w:cs="Courier New"/>
+          <w:color w:val="CC7832"/>
+          <w:sz w:val="20"/>
+          <w:szCs w:val="20"/>
+        </w:rPr>
+        <w:t xml:space="preserve">, </w:t>
+      </w:r>
+      <w:proofErr w:type="spellStart"/>
+      <w:r>
+        <w:rPr>
+          <w:rFonts w:ascii="Courier New" w:hAnsi="Courier New" w:cs="Courier New"/>
+          <w:color w:val="499EFF"/>
+          <w:sz w:val="20"/>
+          <w:szCs w:val="20"/>
+        </w:rPr>
+        <w:t>xlab</w:t>
+      </w:r>
+      <w:proofErr w:type="spellEnd"/>
+      <w:r>
+        <w:rPr>
+          <w:rFonts w:ascii="Courier New" w:hAnsi="Courier New" w:cs="Courier New"/>
+          <w:color w:val="499EFF"/>
+          <w:sz w:val="20"/>
+          <w:szCs w:val="20"/>
+        </w:rPr>
+        <w:t xml:space="preserve"> </w:t>
+      </w:r>
+      <w:r>
+        <w:rPr>
+          <w:rFonts w:ascii="Courier New" w:hAnsi="Courier New" w:cs="Courier New"/>
+          <w:color w:val="A9B7C6"/>
+          <w:sz w:val="20"/>
+          <w:szCs w:val="20"/>
+        </w:rPr>
+        <w:t xml:space="preserve">= </w:t>
+      </w:r>
+      <w:r>
+        <w:rPr>
+          <w:rFonts w:ascii="Courier New" w:hAnsi="Courier New" w:cs="Courier New"/>
+          <w:color w:val="6A8759"/>
+          <w:sz w:val="20"/>
+          <w:szCs w:val="20"/>
+        </w:rPr>
+        <w:t>"DATE"</w:t>
+      </w:r>
+      <w:r>
+        <w:rPr>
+          <w:rFonts w:ascii="Courier New" w:hAnsi="Courier New" w:cs="Courier New"/>
+          <w:color w:val="CC7832"/>
+          <w:sz w:val="20"/>
+          <w:szCs w:val="20"/>
+        </w:rPr>
+        <w:t xml:space="preserve">, </w:t>
+      </w:r>
+      <w:r>
+        <w:rPr>
+          <w:rFonts w:ascii="Courier New" w:hAnsi="Courier New" w:cs="Courier New"/>
+          <w:color w:val="499EFF"/>
+          <w:sz w:val="20"/>
+          <w:szCs w:val="20"/>
+        </w:rPr>
+        <w:t xml:space="preserve">labels </w:t>
+      </w:r>
+      <w:r>
+        <w:rPr>
+          <w:rFonts w:ascii="Courier New" w:hAnsi="Courier New" w:cs="Courier New"/>
+          <w:color w:val="A9B7C6"/>
+          <w:sz w:val="20"/>
+          <w:szCs w:val="20"/>
+        </w:rPr>
+        <w:t>= F)</w:t>
+      </w:r>
+      <w:r>
+        <w:rPr>
+          <w:rFonts w:ascii="Courier New" w:hAnsi="Courier New" w:cs="Courier New"/>
+          <w:color w:val="A9B7C6"/>
+          <w:sz w:val="20"/>
+          <w:szCs w:val="20"/>
+        </w:rPr>
+        <w:br/>
+      </w:r>
+      <w:r>
+        <w:rPr>
+          <w:rFonts w:ascii="Courier New" w:hAnsi="Courier New" w:cs="Courier New"/>
+          <w:i/>
+          <w:iCs/>
+          <w:color w:val="FFC66D"/>
+          <w:sz w:val="20"/>
+          <w:szCs w:val="20"/>
+        </w:rPr>
+        <w:t>axis</w:t>
+      </w:r>
+      <w:r>
+        <w:rPr>
+          <w:rFonts w:ascii="Courier New" w:hAnsi="Courier New" w:cs="Courier New"/>
+          <w:color w:val="A9B7C6"/>
+          <w:sz w:val="20"/>
+          <w:szCs w:val="20"/>
+        </w:rPr>
+        <w:t>(</w:t>
+      </w:r>
+      <w:r>
+        <w:rPr>
+          <w:rFonts w:ascii="Courier New" w:hAnsi="Courier New" w:cs="Courier New"/>
+          <w:color w:val="499EFF"/>
+          <w:sz w:val="20"/>
+          <w:szCs w:val="20"/>
+        </w:rPr>
+        <w:t xml:space="preserve">side </w:t>
+      </w:r>
+      <w:r>
+        <w:rPr>
+          <w:rFonts w:ascii="Courier New" w:hAnsi="Courier New" w:cs="Courier New"/>
+          <w:color w:val="A9B7C6"/>
+          <w:sz w:val="20"/>
+          <w:szCs w:val="20"/>
+        </w:rPr>
+        <w:t xml:space="preserve">= </w:t>
+      </w:r>
+      <w:r>
+        <w:rPr>
+          <w:rFonts w:ascii="Courier New" w:hAnsi="Courier New" w:cs="Courier New"/>
+          <w:color w:val="6897BB"/>
+          <w:sz w:val="20"/>
+          <w:szCs w:val="20"/>
+        </w:rPr>
+        <w:t>2</w:t>
+      </w:r>
+      <w:r>
+        <w:rPr>
+          <w:rFonts w:ascii="Courier New" w:hAnsi="Courier New" w:cs="Courier New"/>
+          <w:color w:val="CC7832"/>
+          <w:sz w:val="20"/>
+          <w:szCs w:val="20"/>
+        </w:rPr>
+        <w:t xml:space="preserve">, </w:t>
+      </w:r>
+      <w:r>
+        <w:rPr>
+          <w:rFonts w:ascii="Courier New" w:hAnsi="Courier New" w:cs="Courier New"/>
+          <w:color w:val="499EFF"/>
+          <w:sz w:val="20"/>
+          <w:szCs w:val="20"/>
+        </w:rPr>
+        <w:t xml:space="preserve">at </w:t>
+      </w:r>
+      <w:r>
+        <w:rPr>
+          <w:rFonts w:ascii="Courier New" w:hAnsi="Courier New" w:cs="Courier New"/>
+          <w:color w:val="A9B7C6"/>
+          <w:sz w:val="20"/>
+          <w:szCs w:val="20"/>
+        </w:rPr>
+        <w:t xml:space="preserve">= </w:t>
+      </w:r>
+      <w:r>
+        <w:rPr>
+          <w:rFonts w:ascii="Courier New" w:hAnsi="Courier New" w:cs="Courier New"/>
+          <w:color w:val="6897BB"/>
+          <w:sz w:val="20"/>
+          <w:szCs w:val="20"/>
+        </w:rPr>
+        <w:t>1</w:t>
+      </w:r>
+      <w:r>
+        <w:rPr>
+          <w:rFonts w:ascii="Courier New" w:hAnsi="Courier New" w:cs="Courier New"/>
+          <w:color w:val="A9B7C6"/>
+          <w:sz w:val="20"/>
+          <w:szCs w:val="20"/>
+        </w:rPr>
+        <w:t>:</w:t>
+      </w:r>
+      <w:r>
+        <w:rPr>
+          <w:rFonts w:ascii="Courier New" w:hAnsi="Courier New" w:cs="Courier New"/>
+          <w:color w:val="6897BB"/>
+          <w:sz w:val="20"/>
+          <w:szCs w:val="20"/>
+        </w:rPr>
+        <w:t>10</w:t>
+      </w:r>
+      <w:r>
+        <w:rPr>
+          <w:rFonts w:ascii="Courier New" w:hAnsi="Courier New" w:cs="Courier New"/>
+          <w:color w:val="A9B7C6"/>
+          <w:sz w:val="20"/>
+          <w:szCs w:val="20"/>
+        </w:rPr>
+        <w:t>)</w:t>
+      </w:r>
+      <w:r>
+        <w:rPr>
+          <w:rFonts w:ascii="Courier New" w:hAnsi="Courier New" w:cs="Courier New"/>
+          <w:color w:val="A9B7C6"/>
+          <w:sz w:val="20"/>
+          <w:szCs w:val="20"/>
+        </w:rPr>
+        <w:br/>
+      </w:r>
+      <w:r>
+        <w:rPr>
+          <w:rFonts w:ascii="Courier New" w:hAnsi="Courier New" w:cs="Courier New"/>
+          <w:i/>
+          <w:iCs/>
+          <w:color w:val="FFC66D"/>
+          <w:sz w:val="20"/>
+          <w:szCs w:val="20"/>
+        </w:rPr>
+        <w:t>axis</w:t>
+      </w:r>
+      <w:r>
+        <w:rPr>
+          <w:rFonts w:ascii="Courier New" w:hAnsi="Courier New" w:cs="Courier New"/>
+          <w:color w:val="A9B7C6"/>
+          <w:sz w:val="20"/>
+          <w:szCs w:val="20"/>
+        </w:rPr>
+        <w:t>(</w:t>
+      </w:r>
+      <w:r>
+        <w:rPr>
+          <w:rFonts w:ascii="Courier New" w:hAnsi="Courier New" w:cs="Courier New"/>
+          <w:color w:val="499EFF"/>
+          <w:sz w:val="20"/>
+          <w:szCs w:val="20"/>
+        </w:rPr>
+        <w:t xml:space="preserve">side </w:t>
+      </w:r>
+      <w:r>
+        <w:rPr>
+          <w:rFonts w:ascii="Courier New" w:hAnsi="Courier New" w:cs="Courier New"/>
+          <w:color w:val="A9B7C6"/>
+          <w:sz w:val="20"/>
+          <w:szCs w:val="20"/>
+        </w:rPr>
+        <w:t xml:space="preserve">= </w:t>
+      </w:r>
+      <w:r>
+        <w:rPr>
+          <w:rFonts w:ascii="Courier New" w:hAnsi="Courier New" w:cs="Courier New"/>
+          <w:color w:val="6897BB"/>
+          <w:sz w:val="20"/>
+          <w:szCs w:val="20"/>
+        </w:rPr>
+        <w:t>1</w:t>
+      </w:r>
+      <w:r>
+        <w:rPr>
+          <w:rFonts w:ascii="Courier New" w:hAnsi="Courier New" w:cs="Courier New"/>
+          <w:color w:val="CC7832"/>
+          <w:sz w:val="20"/>
+          <w:szCs w:val="20"/>
+        </w:rPr>
+        <w:t xml:space="preserve">, </w:t>
+      </w:r>
+      <w:r>
+        <w:rPr>
+          <w:rFonts w:ascii="Courier New" w:hAnsi="Courier New" w:cs="Courier New"/>
+          <w:color w:val="499EFF"/>
+          <w:sz w:val="20"/>
+          <w:szCs w:val="20"/>
+        </w:rPr>
+        <w:t xml:space="preserve">at </w:t>
+      </w:r>
+      <w:r>
+        <w:rPr>
+          <w:rFonts w:ascii="Courier New" w:hAnsi="Courier New" w:cs="Courier New"/>
+          <w:color w:val="A9B7C6"/>
+          <w:sz w:val="20"/>
+          <w:szCs w:val="20"/>
+        </w:rPr>
+        <w:t xml:space="preserve">= </w:t>
+      </w:r>
+      <w:proofErr w:type="spellStart"/>
+      <w:r>
+        <w:rPr>
+          <w:rFonts w:ascii="Courier New" w:hAnsi="Courier New" w:cs="Courier New"/>
+          <w:i/>
+          <w:iCs/>
+          <w:color w:val="FFC66D"/>
+          <w:sz w:val="20"/>
+          <w:szCs w:val="20"/>
+        </w:rPr>
+        <w:t>seq_along</w:t>
+      </w:r>
+      <w:proofErr w:type="spellEnd"/>
+      <w:r>
+        <w:rPr>
+          <w:rFonts w:ascii="Courier New" w:hAnsi="Courier New" w:cs="Courier New"/>
+          <w:color w:val="A9B7C6"/>
+          <w:sz w:val="20"/>
+          <w:szCs w:val="20"/>
+        </w:rPr>
+        <w:t>(</w:t>
+      </w:r>
+      <w:proofErr w:type="spellStart"/>
+      <w:r>
+        <w:rPr>
+          <w:rFonts w:ascii="Courier New" w:hAnsi="Courier New" w:cs="Courier New"/>
+          <w:color w:val="A9B7C6"/>
+          <w:sz w:val="20"/>
+          <w:szCs w:val="20"/>
+        </w:rPr>
+        <w:t>value_range</w:t>
+      </w:r>
+      <w:proofErr w:type="spellEnd"/>
+      <w:r>
+        <w:rPr>
+          <w:rFonts w:ascii="Courier New" w:hAnsi="Courier New" w:cs="Courier New"/>
+          <w:color w:val="A9B7C6"/>
+          <w:sz w:val="20"/>
+          <w:szCs w:val="20"/>
+        </w:rPr>
+        <w:t>)</w:t>
+      </w:r>
+      <w:r>
+        <w:rPr>
+          <w:rFonts w:ascii="Courier New" w:hAnsi="Courier New" w:cs="Courier New"/>
+          <w:color w:val="CC7832"/>
+          <w:sz w:val="20"/>
+          <w:szCs w:val="20"/>
+        </w:rPr>
+        <w:t xml:space="preserve">, </w:t>
+      </w:r>
+      <w:proofErr w:type="spellStart"/>
+      <w:r>
+        <w:rPr>
+          <w:rFonts w:ascii="Courier New" w:hAnsi="Courier New" w:cs="Courier New"/>
+          <w:color w:val="A9B7C6"/>
+          <w:sz w:val="20"/>
+          <w:szCs w:val="20"/>
+        </w:rPr>
+        <w:t>value_range</w:t>
+      </w:r>
+      <w:proofErr w:type="spellEnd"/>
+      <w:r>
+        <w:rPr>
+          <w:rFonts w:ascii="Courier New" w:hAnsi="Courier New" w:cs="Courier New"/>
+          <w:color w:val="A9B7C6"/>
+          <w:sz w:val="20"/>
+          <w:szCs w:val="20"/>
+        </w:rPr>
+        <w:t>)</w:t>
+      </w:r>
+      <w:r>
+        <w:rPr>
+          <w:rFonts w:ascii="Courier New" w:hAnsi="Courier New" w:cs="Courier New"/>
+          <w:color w:val="A9B7C6"/>
+          <w:sz w:val="20"/>
+          <w:szCs w:val="20"/>
+        </w:rPr>
+        <w:br/>
+      </w:r>
+      <w:r>
+        <w:rPr>
+          <w:rFonts w:ascii="Courier New" w:hAnsi="Courier New" w:cs="Courier New"/>
+          <w:i/>
+          <w:iCs/>
+          <w:color w:val="FFC66D"/>
+          <w:sz w:val="20"/>
+          <w:szCs w:val="20"/>
+        </w:rPr>
+        <w:t>legend</w:t>
+      </w:r>
+      <w:r>
+        <w:rPr>
+          <w:rFonts w:ascii="Courier New" w:hAnsi="Courier New" w:cs="Courier New"/>
+          <w:color w:val="A9B7C6"/>
+          <w:sz w:val="20"/>
+          <w:szCs w:val="20"/>
+        </w:rPr>
+        <w:t>(</w:t>
+      </w:r>
+      <w:r>
+        <w:rPr>
+          <w:rFonts w:ascii="Courier New" w:hAnsi="Courier New" w:cs="Courier New"/>
+          <w:color w:val="6A8759"/>
+          <w:sz w:val="20"/>
+          <w:szCs w:val="20"/>
+        </w:rPr>
+        <w:t>'left'</w:t>
+      </w:r>
+      <w:r>
+        <w:rPr>
+          <w:rFonts w:ascii="Courier New" w:hAnsi="Courier New" w:cs="Courier New"/>
+          <w:color w:val="CC7832"/>
+          <w:sz w:val="20"/>
+          <w:szCs w:val="20"/>
+        </w:rPr>
+        <w:t xml:space="preserve">, </w:t>
+      </w:r>
+      <w:r>
+        <w:rPr>
+          <w:rFonts w:ascii="Courier New" w:hAnsi="Courier New" w:cs="Courier New"/>
+          <w:color w:val="499EFF"/>
+          <w:sz w:val="20"/>
+          <w:szCs w:val="20"/>
+        </w:rPr>
+        <w:t xml:space="preserve">legend </w:t>
+      </w:r>
+      <w:r>
+        <w:rPr>
+          <w:rFonts w:ascii="Courier New" w:hAnsi="Courier New" w:cs="Courier New"/>
+          <w:color w:val="A9B7C6"/>
+          <w:sz w:val="20"/>
+          <w:szCs w:val="20"/>
+        </w:rPr>
+        <w:t xml:space="preserve">= </w:t>
+      </w:r>
+      <w:r>
+        <w:rPr>
+          <w:rFonts w:ascii="Courier New" w:hAnsi="Courier New" w:cs="Courier New"/>
+          <w:i/>
+          <w:iCs/>
+          <w:color w:val="FFC66D"/>
+          <w:sz w:val="20"/>
+          <w:szCs w:val="20"/>
+        </w:rPr>
+        <w:t>c</w:t>
+      </w:r>
+      <w:r>
+        <w:rPr>
+          <w:rFonts w:ascii="Courier New" w:hAnsi="Courier New" w:cs="Courier New"/>
+          <w:color w:val="A9B7C6"/>
+          <w:sz w:val="20"/>
+          <w:szCs w:val="20"/>
+        </w:rPr>
+        <w:t>(</w:t>
+      </w:r>
+      <w:r>
+        <w:rPr>
+          <w:rFonts w:ascii="Courier New" w:hAnsi="Courier New" w:cs="Courier New"/>
+          <w:color w:val="6A8759"/>
+          <w:sz w:val="20"/>
+          <w:szCs w:val="20"/>
+        </w:rPr>
+        <w:t>'20</w:t>
+      </w:r>
+      <w:r>
+        <w:rPr>
+          <w:rFonts w:ascii="맑은 고딕" w:eastAsia="맑은 고딕" w:hAnsi="맑은 고딕" w:cs="Courier New" w:hint="eastAsia"/>
+          <w:color w:val="6A8759"/>
+          <w:sz w:val="20"/>
+          <w:szCs w:val="20"/>
+        </w:rPr>
+        <w:t>대</w:t>
+      </w:r>
+      <w:r>
+        <w:rPr>
+          <w:rFonts w:ascii="Courier New" w:hAnsi="Courier New" w:cs="Courier New"/>
+          <w:color w:val="6A8759"/>
+          <w:sz w:val="20"/>
+          <w:szCs w:val="20"/>
+        </w:rPr>
+        <w:t>'</w:t>
+      </w:r>
+      <w:r>
+        <w:rPr>
+          <w:rFonts w:ascii="Courier New" w:hAnsi="Courier New" w:cs="Courier New"/>
+          <w:color w:val="CC7832"/>
+          <w:sz w:val="20"/>
+          <w:szCs w:val="20"/>
+        </w:rPr>
+        <w:t xml:space="preserve">, </w:t>
+      </w:r>
+      <w:r>
+        <w:rPr>
+          <w:rFonts w:ascii="Courier New" w:hAnsi="Courier New" w:cs="Courier New"/>
+          <w:color w:val="6A8759"/>
+          <w:sz w:val="20"/>
+          <w:szCs w:val="20"/>
+        </w:rPr>
+        <w:t>'30</w:t>
+      </w:r>
+      <w:r>
+        <w:rPr>
+          <w:rFonts w:ascii="맑은 고딕" w:eastAsia="맑은 고딕" w:hAnsi="맑은 고딕" w:cs="Courier New" w:hint="eastAsia"/>
+          <w:color w:val="6A8759"/>
+          <w:sz w:val="20"/>
+          <w:szCs w:val="20"/>
+        </w:rPr>
+        <w:t>대</w:t>
+      </w:r>
+      <w:r>
+        <w:rPr>
+          <w:rFonts w:ascii="Courier New" w:hAnsi="Courier New" w:cs="Courier New"/>
+          <w:color w:val="6A8759"/>
+          <w:sz w:val="20"/>
+          <w:szCs w:val="20"/>
+        </w:rPr>
+        <w:t>'</w:t>
+      </w:r>
+      <w:r>
+        <w:rPr>
+          <w:rFonts w:ascii="Courier New" w:hAnsi="Courier New" w:cs="Courier New"/>
+          <w:color w:val="CC7832"/>
+          <w:sz w:val="20"/>
+          <w:szCs w:val="20"/>
+        </w:rPr>
+        <w:t xml:space="preserve">, </w:t>
+      </w:r>
+      <w:r>
+        <w:rPr>
+          <w:rFonts w:ascii="Courier New" w:hAnsi="Courier New" w:cs="Courier New"/>
+          <w:color w:val="6A8759"/>
+          <w:sz w:val="20"/>
+          <w:szCs w:val="20"/>
+        </w:rPr>
+        <w:t>'40</w:t>
+      </w:r>
+      <w:r>
+        <w:rPr>
+          <w:rFonts w:ascii="맑은 고딕" w:eastAsia="맑은 고딕" w:hAnsi="맑은 고딕" w:cs="Courier New" w:hint="eastAsia"/>
+          <w:color w:val="6A8759"/>
+          <w:sz w:val="20"/>
+          <w:szCs w:val="20"/>
+        </w:rPr>
+        <w:t>대</w:t>
+      </w:r>
+      <w:r>
+        <w:rPr>
+          <w:rFonts w:ascii="Courier New" w:hAnsi="Courier New" w:cs="Courier New"/>
+          <w:color w:val="6A8759"/>
+          <w:sz w:val="20"/>
+          <w:szCs w:val="20"/>
+        </w:rPr>
+        <w:t>'</w:t>
+      </w:r>
+      <w:r>
+        <w:rPr>
+          <w:rFonts w:ascii="Courier New" w:hAnsi="Courier New" w:cs="Courier New"/>
+          <w:color w:val="CC7832"/>
+          <w:sz w:val="20"/>
+          <w:szCs w:val="20"/>
+        </w:rPr>
+        <w:t xml:space="preserve">, </w:t>
+      </w:r>
+      <w:r>
+        <w:rPr>
+          <w:rFonts w:ascii="Courier New" w:hAnsi="Courier New" w:cs="Courier New"/>
+          <w:color w:val="6A8759"/>
+          <w:sz w:val="20"/>
+          <w:szCs w:val="20"/>
+        </w:rPr>
+        <w:t>'50</w:t>
+      </w:r>
+      <w:r>
+        <w:rPr>
+          <w:rFonts w:ascii="맑은 고딕" w:eastAsia="맑은 고딕" w:hAnsi="맑은 고딕" w:cs="Courier New" w:hint="eastAsia"/>
+          <w:color w:val="6A8759"/>
+          <w:sz w:val="20"/>
+          <w:szCs w:val="20"/>
+        </w:rPr>
+        <w:t>대</w:t>
+      </w:r>
+      <w:r>
+        <w:rPr>
+          <w:rFonts w:ascii="Courier New" w:hAnsi="Courier New" w:cs="Courier New"/>
+          <w:color w:val="6A8759"/>
+          <w:sz w:val="20"/>
+          <w:szCs w:val="20"/>
+        </w:rPr>
+        <w:t>'</w:t>
+      </w:r>
+      <w:r>
+        <w:rPr>
+          <w:rFonts w:ascii="Courier New" w:hAnsi="Courier New" w:cs="Courier New"/>
+          <w:color w:val="A9B7C6"/>
+          <w:sz w:val="20"/>
+          <w:szCs w:val="20"/>
+        </w:rPr>
+        <w:t>)</w:t>
+      </w:r>
+      <w:r>
+        <w:rPr>
+          <w:rFonts w:ascii="Courier New" w:hAnsi="Courier New" w:cs="Courier New"/>
+          <w:color w:val="CC7832"/>
+          <w:sz w:val="20"/>
+          <w:szCs w:val="20"/>
+        </w:rPr>
+        <w:t xml:space="preserve">, </w:t>
+      </w:r>
+      <w:proofErr w:type="spellStart"/>
+      <w:r>
+        <w:rPr>
+          <w:rFonts w:ascii="Courier New" w:hAnsi="Courier New" w:cs="Courier New"/>
+          <w:color w:val="499EFF"/>
+          <w:sz w:val="20"/>
+          <w:szCs w:val="20"/>
+        </w:rPr>
+        <w:t>pch</w:t>
+      </w:r>
+      <w:proofErr w:type="spellEnd"/>
+      <w:r>
+        <w:rPr>
+          <w:rFonts w:ascii="Courier New" w:hAnsi="Courier New" w:cs="Courier New"/>
+          <w:color w:val="499EFF"/>
+          <w:sz w:val="20"/>
+          <w:szCs w:val="20"/>
+        </w:rPr>
+        <w:t xml:space="preserve"> </w:t>
+      </w:r>
+      <w:r>
+        <w:rPr>
+          <w:rFonts w:ascii="Courier New" w:hAnsi="Courier New" w:cs="Courier New"/>
+          <w:color w:val="A9B7C6"/>
+          <w:sz w:val="20"/>
+          <w:szCs w:val="20"/>
+        </w:rPr>
+        <w:t xml:space="preserve">= </w:t>
+      </w:r>
+      <w:r>
+        <w:rPr>
+          <w:rFonts w:ascii="Courier New" w:hAnsi="Courier New" w:cs="Courier New"/>
+          <w:color w:val="6897BB"/>
+          <w:sz w:val="20"/>
+          <w:szCs w:val="20"/>
+        </w:rPr>
+        <w:t>1</w:t>
+      </w:r>
+      <w:r>
+        <w:rPr>
+          <w:rFonts w:ascii="Courier New" w:hAnsi="Courier New" w:cs="Courier New"/>
+          <w:color w:val="CC7832"/>
+          <w:sz w:val="20"/>
+          <w:szCs w:val="20"/>
+        </w:rPr>
+        <w:t xml:space="preserve">, </w:t>
+      </w:r>
+      <w:r>
+        <w:rPr>
+          <w:rFonts w:ascii="Courier New" w:hAnsi="Courier New" w:cs="Courier New"/>
+          <w:color w:val="499EFF"/>
+          <w:sz w:val="20"/>
+          <w:szCs w:val="20"/>
+        </w:rPr>
+        <w:t xml:space="preserve">col </w:t>
+      </w:r>
+      <w:r>
+        <w:rPr>
+          <w:rFonts w:ascii="Courier New" w:hAnsi="Courier New" w:cs="Courier New"/>
+          <w:color w:val="A9B7C6"/>
+          <w:sz w:val="20"/>
+          <w:szCs w:val="20"/>
+        </w:rPr>
+        <w:t xml:space="preserve">= </w:t>
+      </w:r>
+      <w:r>
+        <w:rPr>
+          <w:rFonts w:ascii="Courier New" w:hAnsi="Courier New" w:cs="Courier New"/>
+          <w:color w:val="6897BB"/>
+          <w:sz w:val="20"/>
+          <w:szCs w:val="20"/>
+        </w:rPr>
+        <w:t>1</w:t>
+      </w:r>
+      <w:r>
+        <w:rPr>
+          <w:rFonts w:ascii="Courier New" w:hAnsi="Courier New" w:cs="Courier New"/>
+          <w:color w:val="A9B7C6"/>
+          <w:sz w:val="20"/>
+          <w:szCs w:val="20"/>
+        </w:rPr>
+        <w:t>:</w:t>
+      </w:r>
+      <w:r>
+        <w:rPr>
+          <w:rFonts w:ascii="Courier New" w:hAnsi="Courier New" w:cs="Courier New"/>
+          <w:color w:val="6897BB"/>
+          <w:sz w:val="20"/>
+          <w:szCs w:val="20"/>
+        </w:rPr>
+        <w:t>4</w:t>
+      </w:r>
+      <w:r>
+        <w:rPr>
+          <w:rFonts w:ascii="Courier New" w:hAnsi="Courier New" w:cs="Courier New"/>
+          <w:color w:val="A9B7C6"/>
+          <w:sz w:val="20"/>
+          <w:szCs w:val="20"/>
+        </w:rPr>
+        <w:t>)</w:t>
+      </w:r>
+    </w:p>
+    <w:p>
+      <w:pPr>
+        <w:pStyle w:val="s0"/>
+        <w:spacing w:line="293" w:lineRule="auto"/>
+        <w:jc w:val="both"/>
+        <w:rPr>
+          <w:rFonts w:ascii="돋움체" w:eastAsia="돋움체" w:hAnsi="돋움체" w:hint="eastAsia"/>
+        </w:rPr>
+      </w:pPr>
+    </w:p>
+    <w:p>
+      <w:pPr>
+        <w:pStyle w:val="s0"/>
+        <w:spacing w:line="293" w:lineRule="auto"/>
+        <w:jc w:val="both"/>
+        <w:rPr>
           <w:rFonts w:ascii="돋움체" w:eastAsia="돋움체" w:hAnsi="돋움체"/>
         </w:rPr>
       </w:pPr>
       <w:r>
         <w:rPr>
-          <w:rFonts w:ascii="돋움체" w:eastAsia="돋움체" w:hAnsi="돋움체" w:cs="바탕"/>
-          <w:spacing w:val="-5"/>
-        </w:rPr>
-        <w:t xml:space="preserve">     </w:t>
-      </w:r>
-      <w:r>
-        <w:rPr>
-          <w:rFonts w:ascii="돋움체" w:eastAsia="돋움체" w:hAnsi="돋움체" w:cs="바탕" w:hint="eastAsia"/>
-          <w:spacing w:val="-5"/>
-        </w:rPr>
-        <w:t>※</w:t>
-      </w:r>
-      <w:r>
-        <w:rPr>
-          <w:rFonts w:ascii="돋움체" w:eastAsia="돋움체" w:hAnsi="돋움체" w:cs="바탕"/>
-          <w:spacing w:val="-5"/>
-        </w:rPr>
-        <w:t xml:space="preserve"> A4</w:t>
-      </w:r>
-      <w:r>
-        <w:rPr>
-          <w:rFonts w:ascii="돋움체" w:eastAsia="돋움체" w:hAnsi="돋움체" w:cs="바탕" w:hint="eastAsia"/>
-          <w:spacing w:val="-5"/>
-        </w:rPr>
-        <w:t>용지</w:t>
-      </w:r>
-      <w:r>
-        <w:rPr>
-          <w:rFonts w:ascii="돋움체" w:eastAsia="돋움체" w:hAnsi="돋움체" w:cs="바탕"/>
-          <w:spacing w:val="-5"/>
+          <w:rFonts w:ascii="돋움체" w:eastAsia="돋움체" w:hAnsi="돋움체"/>
+          <w:noProof/>
+        </w:rPr>
+        <w:drawing>
+          <wp:inline distT="0" distB="0" distL="0" distR="0" wp14:anchorId="10E20AA0" wp14:editId="47A8A632">
+            <wp:extent cx="6115050" cy="4076700"/>
+            <wp:effectExtent l="0" t="0" r="0" b="0"/>
+            <wp:docPr id="12" name="그림 12"/>
+            <wp:cNvGraphicFramePr>
+              <a:graphicFrameLocks xmlns:a="http://schemas.openxmlformats.org/drawingml/2006/main" noChangeAspect="1"/>
+            </wp:cNvGraphicFramePr>
+            <a:graphic xmlns:a="http://schemas.openxmlformats.org/drawingml/2006/main">
+              <a:graphicData uri="http://schemas.openxmlformats.org/drawingml/2006/picture">
+                <pic:pic xmlns:pic="http://schemas.openxmlformats.org/drawingml/2006/picture">
+                  <pic:nvPicPr>
+                    <pic:cNvPr id="0" name="Picture 13"/>
+                    <pic:cNvPicPr>
+                      <a:picLocks noChangeAspect="1" noChangeArrowheads="1"/>
+                    </pic:cNvPicPr>
+                  </pic:nvPicPr>
+                  <pic:blipFill>
+                    <a:blip r:embed="rId14">
+                      <a:extLst>
+                        <a:ext uri="{28A0092B-C50C-407E-A947-70E740481C1C}">
+                          <a14:useLocalDpi xmlns:a14="http://schemas.microsoft.com/office/drawing/2010/main" val="0"/>
+                        </a:ext>
+                      </a:extLst>
+                    </a:blip>
+                    <a:srcRect/>
+                    <a:stretch>
+                      <a:fillRect/>
+                    </a:stretch>
+                  </pic:blipFill>
+                  <pic:spPr bwMode="auto">
+                    <a:xfrm>
+                      <a:off x="0" y="0"/>
+                      <a:ext cx="6115050" cy="4076700"/>
+                    </a:xfrm>
+                    <a:prstGeom prst="rect">
+                      <a:avLst/>
+                    </a:prstGeom>
+                    <a:noFill/>
+                    <a:ln>
+                      <a:noFill/>
+                    </a:ln>
+                  </pic:spPr>
+                </pic:pic>
+              </a:graphicData>
+            </a:graphic>
+          </wp:inline>
+        </w:drawing>
+      </w:r>
+    </w:p>
+    <w:p>
+      <w:pPr>
+        <w:pStyle w:val="s0"/>
+        <w:spacing w:line="293" w:lineRule="auto"/>
+        <w:jc w:val="both"/>
+        <w:rPr>
+          <w:rFonts w:ascii="돋움체" w:eastAsia="돋움체" w:hAnsi="돋움체"/>
+        </w:rPr>
+      </w:pPr>
+    </w:p>
+    <w:p>
+      <w:pPr>
+        <w:pStyle w:val="s0"/>
+        <w:spacing w:line="293" w:lineRule="auto"/>
+        <w:jc w:val="both"/>
+        <w:rPr>
+          <w:rFonts w:ascii="돋움체" w:eastAsia="돋움체" w:hAnsi="돋움체" w:hint="eastAsia"/>
+        </w:rPr>
+      </w:pPr>
+      <w:r>
+        <w:rPr>
+          <w:rFonts w:ascii="돋움체" w:eastAsia="돋움체" w:hAnsi="돋움체" w:hint="eastAsia"/>
+        </w:rPr>
+        <w:t xml:space="preserve">해당데이터는 근 </w:t>
+      </w:r>
+      <w:r>
+        <w:rPr>
+          <w:rFonts w:ascii="돋움체" w:eastAsia="돋움체" w:hAnsi="돋움체"/>
+        </w:rPr>
+        <w:t>10</w:t>
+      </w:r>
+      <w:r>
+        <w:rPr>
+          <w:rFonts w:ascii="돋움체" w:eastAsia="돋움체" w:hAnsi="돋움체" w:hint="eastAsia"/>
+        </w:rPr>
+        <w:t xml:space="preserve">년간 여성의 </w:t>
+      </w:r>
+      <w:r>
+        <w:rPr>
+          <w:rFonts w:ascii="돋움체" w:eastAsia="돋움체" w:hAnsi="돋움체" w:hint="eastAsia"/>
+        </w:rPr>
+        <w:t>고용률을 알아보자.</w:t>
+      </w:r>
+      <w:r>
+        <w:rPr>
+          <w:rFonts w:ascii="돋움체" w:eastAsia="돋움체" w:hAnsi="돋움체"/>
         </w:rPr>
         <w:t xml:space="preserve"> </w:t>
       </w:r>
       <w:r>
         <w:rPr>
-          <w:rFonts w:ascii="돋움체" w:eastAsia="돋움체" w:hAnsi="돋움체" w:cs="바탕" w:hint="eastAsia"/>
-          <w:spacing w:val="-5"/>
-        </w:rPr>
-        <w:t>편집</w:t>
-      </w:r>
-      <w:r>
-        <w:rPr>
-          <w:rFonts w:ascii="돋움체" w:eastAsia="돋움체" w:hAnsi="돋움체" w:cs="바탕"/>
-          <w:spacing w:val="-5"/>
+          <w:rFonts w:ascii="돋움체" w:eastAsia="돋움체" w:hAnsi="돋움체" w:hint="eastAsia"/>
+        </w:rPr>
+        <w:t>실업률을 알아보지 않는 이유는 해당 문제가 여성 경제활동 규모를 알고 싶은데 실업률로 조사할 경우 취직의 의사가 없는 사람은 통계에서 제외되기 때문에 규모를 파악할 수 없기 때문이다.</w:t>
+      </w:r>
+      <w:r>
+        <w:rPr>
+          <w:rFonts w:ascii="돋움체" w:eastAsia="돋움체" w:hAnsi="돋움체"/>
         </w:rPr>
         <w:t xml:space="preserve"> </w:t>
       </w:r>
       <w:r>
         <w:rPr>
-          <w:rFonts w:ascii="돋움체" w:eastAsia="돋움체" w:hAnsi="돋움체" w:cs="바탕" w:hint="eastAsia"/>
-          <w:spacing w:val="-5"/>
-        </w:rPr>
-        <w:t>사용</w:t>
-      </w:r>
+          <w:rFonts w:ascii="돋움체" w:eastAsia="돋움체" w:hAnsi="돋움체" w:hint="eastAsia"/>
+        </w:rPr>
+        <w:t xml:space="preserve">해당 데이터를 통해서 </w:t>
+      </w:r>
+      <w:r>
+        <w:rPr>
+          <w:rFonts w:ascii="돋움체" w:eastAsia="돋움체" w:hAnsi="돋움체"/>
+        </w:rPr>
+        <w:t>20</w:t>
+      </w:r>
+      <w:r>
+        <w:rPr>
+          <w:rFonts w:ascii="돋움체" w:eastAsia="돋움체" w:hAnsi="돋움체" w:hint="eastAsia"/>
+        </w:rPr>
+        <w:t xml:space="preserve">대와 </w:t>
+      </w:r>
+      <w:r>
+        <w:rPr>
+          <w:rFonts w:ascii="돋움체" w:eastAsia="돋움체" w:hAnsi="돋움체"/>
+        </w:rPr>
+        <w:t>40</w:t>
+      </w:r>
+      <w:r>
+        <w:rPr>
+          <w:rFonts w:ascii="돋움체" w:eastAsia="돋움체" w:hAnsi="돋움체" w:hint="eastAsia"/>
+        </w:rPr>
+        <w:t xml:space="preserve">대의 고용률의 경우 꾸준히 일정 수준을 유지하고 있지만 </w:t>
+      </w:r>
+      <w:r>
+        <w:rPr>
+          <w:rFonts w:ascii="돋움체" w:eastAsia="돋움체" w:hAnsi="돋움체"/>
+        </w:rPr>
+        <w:t>50</w:t>
+      </w:r>
+      <w:r>
+        <w:rPr>
+          <w:rFonts w:ascii="돋움체" w:eastAsia="돋움체" w:hAnsi="돋움체" w:hint="eastAsia"/>
+        </w:rPr>
+        <w:t xml:space="preserve">대와 </w:t>
+      </w:r>
+      <w:r>
+        <w:rPr>
+          <w:rFonts w:ascii="돋움체" w:eastAsia="돋움체" w:hAnsi="돋움체"/>
+        </w:rPr>
+        <w:t>30</w:t>
+      </w:r>
+      <w:r>
+        <w:rPr>
+          <w:rFonts w:ascii="돋움체" w:eastAsia="돋움체" w:hAnsi="돋움체" w:hint="eastAsia"/>
+        </w:rPr>
+        <w:t>대의 고용률이 폭발적이게 늘어난 것을 확인할 수 있다.</w:t>
+      </w:r>
+      <w:r>
+        <w:rPr>
+          <w:rFonts w:ascii="돋움체" w:eastAsia="돋움체" w:hAnsi="돋움체"/>
+        </w:rPr>
+        <w:t xml:space="preserve"> </w:t>
+      </w:r>
+      <w:r>
+        <w:rPr>
+          <w:rFonts w:ascii="돋움체" w:eastAsia="돋움체" w:hAnsi="돋움체" w:hint="eastAsia"/>
+        </w:rPr>
+        <w:t>반면에 코로나의 여파로</w:t>
+      </w:r>
+      <w:r>
+        <w:rPr>
+          <w:rFonts w:ascii="돋움체" w:eastAsia="돋움체" w:hAnsi="돋움체"/>
+        </w:rPr>
+        <w:t xml:space="preserve"> 2019</w:t>
+      </w:r>
+      <w:r>
+        <w:rPr>
+          <w:rFonts w:ascii="돋움체" w:eastAsia="돋움체" w:hAnsi="돋움체" w:hint="eastAsia"/>
+        </w:rPr>
+        <w:t>년부터 고용률에 감소세가 있음을 확인할 수 있다.</w:t>
+      </w:r>
+    </w:p>
+    <w:p>
+      <w:pPr>
+        <w:pStyle w:val="s0"/>
+        <w:spacing w:line="293" w:lineRule="auto"/>
+        <w:jc w:val="both"/>
+        <w:rPr>
+          <w:rFonts w:ascii="돋움체" w:eastAsia="돋움체" w:hAnsi="돋움체"/>
+        </w:rPr>
+      </w:pPr>
+    </w:p>
+    <w:p>
+      <w:pPr>
+        <w:pStyle w:val="HTML"/>
+        <w:shd w:val="clear" w:color="auto" w:fill="2B2B2B"/>
+        <w:rPr>
+          <w:rFonts w:ascii="Courier New" w:hAnsi="Courier New" w:cs="Courier New"/>
+          <w:color w:val="A9B7C6"/>
+          <w:sz w:val="20"/>
+          <w:szCs w:val="20"/>
+        </w:rPr>
+      </w:pPr>
+      <w:r>
+        <w:rPr>
+          <w:rFonts w:ascii="Courier New" w:hAnsi="Courier New" w:cs="Courier New"/>
+          <w:color w:val="A9B7C6"/>
+          <w:sz w:val="20"/>
+          <w:szCs w:val="20"/>
+        </w:rPr>
+        <w:t xml:space="preserve">df &lt;- </w:t>
+      </w:r>
+      <w:r>
+        <w:rPr>
+          <w:rFonts w:ascii="Courier New" w:hAnsi="Courier New" w:cs="Courier New"/>
+          <w:i/>
+          <w:iCs/>
+          <w:color w:val="FFC66D"/>
+          <w:sz w:val="20"/>
+          <w:szCs w:val="20"/>
+        </w:rPr>
+        <w:t>read.table</w:t>
+      </w:r>
+      <w:r>
+        <w:rPr>
+          <w:rFonts w:ascii="Courier New" w:hAnsi="Courier New" w:cs="Courier New"/>
+          <w:color w:val="A9B7C6"/>
+          <w:sz w:val="20"/>
+          <w:szCs w:val="20"/>
+        </w:rPr>
+        <w:t>(</w:t>
+      </w:r>
+      <w:r>
+        <w:rPr>
+          <w:rFonts w:ascii="Courier New" w:hAnsi="Courier New" w:cs="Courier New"/>
+          <w:color w:val="6A8759"/>
+          <w:sz w:val="20"/>
+          <w:szCs w:val="20"/>
+        </w:rPr>
+        <w:t>'./assignment/question2/data/EMPLOYED_BY_GENDER_AND_AGE.csv'</w:t>
+      </w:r>
+      <w:r>
+        <w:rPr>
+          <w:rFonts w:ascii="Courier New" w:hAnsi="Courier New" w:cs="Courier New"/>
+          <w:color w:val="CC7832"/>
+          <w:sz w:val="20"/>
+          <w:szCs w:val="20"/>
+        </w:rPr>
+        <w:t xml:space="preserve">, </w:t>
+      </w:r>
+      <w:proofErr w:type="spellStart"/>
+      <w:r>
+        <w:rPr>
+          <w:rFonts w:ascii="Courier New" w:hAnsi="Courier New" w:cs="Courier New"/>
+          <w:color w:val="499EFF"/>
+          <w:sz w:val="20"/>
+          <w:szCs w:val="20"/>
+        </w:rPr>
+        <w:t>sep</w:t>
+      </w:r>
+      <w:proofErr w:type="spellEnd"/>
+      <w:r>
+        <w:rPr>
+          <w:rFonts w:ascii="Courier New" w:hAnsi="Courier New" w:cs="Courier New"/>
+          <w:color w:val="499EFF"/>
+          <w:sz w:val="20"/>
+          <w:szCs w:val="20"/>
+        </w:rPr>
+        <w:t xml:space="preserve"> </w:t>
+      </w:r>
+      <w:r>
+        <w:rPr>
+          <w:rFonts w:ascii="Courier New" w:hAnsi="Courier New" w:cs="Courier New"/>
+          <w:color w:val="A9B7C6"/>
+          <w:sz w:val="20"/>
+          <w:szCs w:val="20"/>
+        </w:rPr>
+        <w:t xml:space="preserve">= </w:t>
+      </w:r>
+      <w:r>
+        <w:rPr>
+          <w:rFonts w:ascii="Courier New" w:hAnsi="Courier New" w:cs="Courier New"/>
+          <w:color w:val="6A8759"/>
+          <w:sz w:val="20"/>
+          <w:szCs w:val="20"/>
+        </w:rPr>
+        <w:t>','</w:t>
+      </w:r>
+      <w:r>
+        <w:rPr>
+          <w:rFonts w:ascii="Courier New" w:hAnsi="Courier New" w:cs="Courier New"/>
+          <w:color w:val="A9B7C6"/>
+          <w:sz w:val="20"/>
+          <w:szCs w:val="20"/>
+        </w:rPr>
+        <w:t>)[-</w:t>
+      </w:r>
+      <w:r>
+        <w:rPr>
+          <w:rFonts w:ascii="Courier New" w:hAnsi="Courier New" w:cs="Courier New"/>
+          <w:color w:val="6897BB"/>
+          <w:sz w:val="20"/>
+          <w:szCs w:val="20"/>
+        </w:rPr>
+        <w:t>1</w:t>
+      </w:r>
+      <w:r>
+        <w:rPr>
+          <w:rFonts w:ascii="Courier New" w:hAnsi="Courier New" w:cs="Courier New"/>
+          <w:color w:val="CC7832"/>
+          <w:sz w:val="20"/>
+          <w:szCs w:val="20"/>
+        </w:rPr>
+        <w:t xml:space="preserve">, </w:t>
+      </w:r>
+      <w:r>
+        <w:rPr>
+          <w:rFonts w:ascii="Courier New" w:hAnsi="Courier New" w:cs="Courier New"/>
+          <w:i/>
+          <w:iCs/>
+          <w:color w:val="FFC66D"/>
+          <w:sz w:val="20"/>
+          <w:szCs w:val="20"/>
+        </w:rPr>
+        <w:t>c</w:t>
+      </w:r>
+      <w:r>
+        <w:rPr>
+          <w:rFonts w:ascii="Courier New" w:hAnsi="Courier New" w:cs="Courier New"/>
+          <w:color w:val="A9B7C6"/>
+          <w:sz w:val="20"/>
+          <w:szCs w:val="20"/>
+        </w:rPr>
+        <w:t>(-</w:t>
+      </w:r>
+      <w:r>
+        <w:rPr>
+          <w:rFonts w:ascii="Courier New" w:hAnsi="Courier New" w:cs="Courier New"/>
+          <w:color w:val="6897BB"/>
+          <w:sz w:val="20"/>
+          <w:szCs w:val="20"/>
+        </w:rPr>
+        <w:t>1</w:t>
+      </w:r>
+      <w:r>
+        <w:rPr>
+          <w:rFonts w:ascii="Courier New" w:hAnsi="Courier New" w:cs="Courier New"/>
+          <w:color w:val="CC7832"/>
+          <w:sz w:val="20"/>
+          <w:szCs w:val="20"/>
+        </w:rPr>
+        <w:t xml:space="preserve">, </w:t>
+      </w:r>
+      <w:r>
+        <w:rPr>
+          <w:rFonts w:ascii="Courier New" w:hAnsi="Courier New" w:cs="Courier New"/>
+          <w:color w:val="A9B7C6"/>
+          <w:sz w:val="20"/>
+          <w:szCs w:val="20"/>
+        </w:rPr>
+        <w:t>-</w:t>
+      </w:r>
+      <w:r>
+        <w:rPr>
+          <w:rFonts w:ascii="Courier New" w:hAnsi="Courier New" w:cs="Courier New"/>
+          <w:color w:val="6897BB"/>
+          <w:sz w:val="20"/>
+          <w:szCs w:val="20"/>
+        </w:rPr>
+        <w:t>2</w:t>
+      </w:r>
+      <w:r>
+        <w:rPr>
+          <w:rFonts w:ascii="Courier New" w:hAnsi="Courier New" w:cs="Courier New"/>
+          <w:color w:val="A9B7C6"/>
+          <w:sz w:val="20"/>
+          <w:szCs w:val="20"/>
+        </w:rPr>
+        <w:t>)]</w:t>
+      </w:r>
+      <w:r>
+        <w:rPr>
+          <w:rFonts w:ascii="Courier New" w:hAnsi="Courier New" w:cs="Courier New"/>
+          <w:color w:val="A9B7C6"/>
+          <w:sz w:val="20"/>
+          <w:szCs w:val="20"/>
+        </w:rPr>
+        <w:br/>
+      </w:r>
+      <w:r>
+        <w:rPr>
+          <w:rFonts w:ascii="Courier New" w:hAnsi="Courier New" w:cs="Courier New"/>
+          <w:color w:val="808080"/>
+          <w:sz w:val="20"/>
+          <w:szCs w:val="20"/>
+        </w:rPr>
+        <w:t xml:space="preserve">#rate &lt;- </w:t>
+      </w:r>
+      <w:proofErr w:type="spellStart"/>
+      <w:r>
+        <w:rPr>
+          <w:rFonts w:ascii="Courier New" w:hAnsi="Courier New" w:cs="Courier New"/>
+          <w:color w:val="808080"/>
+          <w:sz w:val="20"/>
+          <w:szCs w:val="20"/>
+        </w:rPr>
+        <w:t>colSums</w:t>
+      </w:r>
+      <w:proofErr w:type="spellEnd"/>
+      <w:r>
+        <w:rPr>
+          <w:rFonts w:ascii="Courier New" w:hAnsi="Courier New" w:cs="Courier New"/>
+          <w:color w:val="808080"/>
+          <w:sz w:val="20"/>
+          <w:szCs w:val="20"/>
+        </w:rPr>
+        <w:t>(df)</w:t>
+      </w:r>
+      <w:r>
+        <w:rPr>
+          <w:rFonts w:ascii="Courier New" w:hAnsi="Courier New" w:cs="Courier New"/>
+          <w:color w:val="808080"/>
+          <w:sz w:val="20"/>
+          <w:szCs w:val="20"/>
+        </w:rPr>
+        <w:br/>
+      </w:r>
+      <w:r>
+        <w:rPr>
+          <w:rFonts w:ascii="Courier New" w:hAnsi="Courier New" w:cs="Courier New"/>
+          <w:color w:val="A9B7C6"/>
+          <w:sz w:val="20"/>
+          <w:szCs w:val="20"/>
+        </w:rPr>
+        <w:t xml:space="preserve">df &lt;- </w:t>
+      </w:r>
+      <w:r>
+        <w:rPr>
+          <w:rFonts w:ascii="Courier New" w:hAnsi="Courier New" w:cs="Courier New"/>
+          <w:i/>
+          <w:iCs/>
+          <w:color w:val="FFC66D"/>
+          <w:sz w:val="20"/>
+          <w:szCs w:val="20"/>
+        </w:rPr>
+        <w:t>t</w:t>
+      </w:r>
+      <w:r>
+        <w:rPr>
+          <w:rFonts w:ascii="Courier New" w:hAnsi="Courier New" w:cs="Courier New"/>
+          <w:color w:val="A9B7C6"/>
+          <w:sz w:val="20"/>
+          <w:szCs w:val="20"/>
+        </w:rPr>
+        <w:t>(df)</w:t>
+      </w:r>
+      <w:r>
+        <w:rPr>
+          <w:rFonts w:ascii="Courier New" w:hAnsi="Courier New" w:cs="Courier New"/>
+          <w:color w:val="A9B7C6"/>
+          <w:sz w:val="20"/>
+          <w:szCs w:val="20"/>
+        </w:rPr>
+        <w:br/>
+      </w:r>
+      <w:r>
+        <w:rPr>
+          <w:rFonts w:ascii="Courier New" w:hAnsi="Courier New" w:cs="Courier New"/>
+          <w:color w:val="A9B7C6"/>
+          <w:sz w:val="20"/>
+          <w:szCs w:val="20"/>
+        </w:rPr>
+        <w:br/>
+      </w:r>
+      <w:proofErr w:type="spellStart"/>
+      <w:r>
+        <w:rPr>
+          <w:rFonts w:ascii="Courier New" w:hAnsi="Courier New" w:cs="Courier New"/>
+          <w:color w:val="A9B7C6"/>
+          <w:sz w:val="20"/>
+          <w:szCs w:val="20"/>
+        </w:rPr>
+        <w:t>value_range</w:t>
+      </w:r>
+      <w:proofErr w:type="spellEnd"/>
+      <w:r>
+        <w:rPr>
+          <w:rFonts w:ascii="Courier New" w:hAnsi="Courier New" w:cs="Courier New"/>
+          <w:color w:val="A9B7C6"/>
+          <w:sz w:val="20"/>
+          <w:szCs w:val="20"/>
+        </w:rPr>
+        <w:t xml:space="preserve"> &lt;- </w:t>
+      </w:r>
+      <w:r>
+        <w:rPr>
+          <w:rFonts w:ascii="Courier New" w:hAnsi="Courier New" w:cs="Courier New"/>
+          <w:color w:val="6897BB"/>
+          <w:sz w:val="20"/>
+          <w:szCs w:val="20"/>
+        </w:rPr>
+        <w:t>2011</w:t>
+      </w:r>
+      <w:r>
+        <w:rPr>
+          <w:rFonts w:ascii="Courier New" w:hAnsi="Courier New" w:cs="Courier New"/>
+          <w:color w:val="A9B7C6"/>
+          <w:sz w:val="20"/>
+          <w:szCs w:val="20"/>
+        </w:rPr>
+        <w:t>:</w:t>
+      </w:r>
+      <w:r>
+        <w:rPr>
+          <w:rFonts w:ascii="Courier New" w:hAnsi="Courier New" w:cs="Courier New"/>
+          <w:color w:val="6897BB"/>
+          <w:sz w:val="20"/>
+          <w:szCs w:val="20"/>
+        </w:rPr>
+        <w:t>2020</w:t>
+      </w:r>
+      <w:r>
+        <w:rPr>
+          <w:rFonts w:ascii="Courier New" w:hAnsi="Courier New" w:cs="Courier New"/>
+          <w:color w:val="6897BB"/>
+          <w:sz w:val="20"/>
+          <w:szCs w:val="20"/>
+        </w:rPr>
+        <w:br/>
+      </w:r>
+      <w:proofErr w:type="spellStart"/>
+      <w:r>
+        <w:rPr>
+          <w:rFonts w:ascii="Courier New" w:hAnsi="Courier New" w:cs="Courier New"/>
+          <w:i/>
+          <w:iCs/>
+          <w:color w:val="FFC66D"/>
+          <w:sz w:val="20"/>
+          <w:szCs w:val="20"/>
+        </w:rPr>
+        <w:t>matplot</w:t>
+      </w:r>
+      <w:proofErr w:type="spellEnd"/>
+      <w:r>
+        <w:rPr>
+          <w:rFonts w:ascii="Courier New" w:hAnsi="Courier New" w:cs="Courier New"/>
+          <w:color w:val="A9B7C6"/>
+          <w:sz w:val="20"/>
+          <w:szCs w:val="20"/>
+        </w:rPr>
+        <w:t>(df</w:t>
+      </w:r>
+      <w:r>
+        <w:rPr>
+          <w:rFonts w:ascii="Courier New" w:hAnsi="Courier New" w:cs="Courier New"/>
+          <w:color w:val="CC7832"/>
+          <w:sz w:val="20"/>
+          <w:szCs w:val="20"/>
+        </w:rPr>
+        <w:t xml:space="preserve">, </w:t>
+      </w:r>
+      <w:r>
+        <w:rPr>
+          <w:rFonts w:ascii="Courier New" w:hAnsi="Courier New" w:cs="Courier New"/>
+          <w:color w:val="499EFF"/>
+          <w:sz w:val="20"/>
+          <w:szCs w:val="20"/>
+        </w:rPr>
+        <w:t xml:space="preserve">type </w:t>
+      </w:r>
+      <w:r>
+        <w:rPr>
+          <w:rFonts w:ascii="Courier New" w:hAnsi="Courier New" w:cs="Courier New"/>
+          <w:color w:val="A9B7C6"/>
+          <w:sz w:val="20"/>
+          <w:szCs w:val="20"/>
+        </w:rPr>
+        <w:t xml:space="preserve">= </w:t>
+      </w:r>
+      <w:r>
+        <w:rPr>
+          <w:rFonts w:ascii="Courier New" w:hAnsi="Courier New" w:cs="Courier New"/>
+          <w:color w:val="6A8759"/>
+          <w:sz w:val="20"/>
+          <w:szCs w:val="20"/>
+        </w:rPr>
+        <w:t>"b"</w:t>
+      </w:r>
+      <w:r>
+        <w:rPr>
+          <w:rFonts w:ascii="Courier New" w:hAnsi="Courier New" w:cs="Courier New"/>
+          <w:color w:val="CC7832"/>
+          <w:sz w:val="20"/>
+          <w:szCs w:val="20"/>
+        </w:rPr>
+        <w:t xml:space="preserve">, </w:t>
+      </w:r>
+      <w:proofErr w:type="spellStart"/>
+      <w:r>
+        <w:rPr>
+          <w:rFonts w:ascii="Courier New" w:hAnsi="Courier New" w:cs="Courier New"/>
+          <w:color w:val="499EFF"/>
+          <w:sz w:val="20"/>
+          <w:szCs w:val="20"/>
+        </w:rPr>
+        <w:t>pch</w:t>
+      </w:r>
+      <w:proofErr w:type="spellEnd"/>
+      <w:r>
+        <w:rPr>
+          <w:rFonts w:ascii="Courier New" w:hAnsi="Courier New" w:cs="Courier New"/>
+          <w:color w:val="499EFF"/>
+          <w:sz w:val="20"/>
+          <w:szCs w:val="20"/>
+        </w:rPr>
+        <w:t xml:space="preserve"> </w:t>
+      </w:r>
+      <w:r>
+        <w:rPr>
+          <w:rFonts w:ascii="Courier New" w:hAnsi="Courier New" w:cs="Courier New"/>
+          <w:color w:val="A9B7C6"/>
+          <w:sz w:val="20"/>
+          <w:szCs w:val="20"/>
+        </w:rPr>
+        <w:t xml:space="preserve">= </w:t>
+      </w:r>
+      <w:r>
+        <w:rPr>
+          <w:rFonts w:ascii="Courier New" w:hAnsi="Courier New" w:cs="Courier New"/>
+          <w:color w:val="6897BB"/>
+          <w:sz w:val="20"/>
+          <w:szCs w:val="20"/>
+        </w:rPr>
+        <w:t>1</w:t>
+      </w:r>
+      <w:r>
+        <w:rPr>
+          <w:rFonts w:ascii="Courier New" w:hAnsi="Courier New" w:cs="Courier New"/>
+          <w:color w:val="CC7832"/>
+          <w:sz w:val="20"/>
+          <w:szCs w:val="20"/>
+        </w:rPr>
+        <w:t xml:space="preserve">, </w:t>
+      </w:r>
+      <w:r>
+        <w:rPr>
+          <w:rFonts w:ascii="Courier New" w:hAnsi="Courier New" w:cs="Courier New"/>
+          <w:color w:val="499EFF"/>
+          <w:sz w:val="20"/>
+          <w:szCs w:val="20"/>
+        </w:rPr>
+        <w:t xml:space="preserve">col </w:t>
+      </w:r>
+      <w:r>
+        <w:rPr>
+          <w:rFonts w:ascii="Courier New" w:hAnsi="Courier New" w:cs="Courier New"/>
+          <w:color w:val="A9B7C6"/>
+          <w:sz w:val="20"/>
+          <w:szCs w:val="20"/>
+        </w:rPr>
+        <w:t xml:space="preserve">= </w:t>
+      </w:r>
+      <w:r>
+        <w:rPr>
+          <w:rFonts w:ascii="Courier New" w:hAnsi="Courier New" w:cs="Courier New"/>
+          <w:color w:val="6897BB"/>
+          <w:sz w:val="20"/>
+          <w:szCs w:val="20"/>
+        </w:rPr>
+        <w:t>1</w:t>
+      </w:r>
+      <w:r>
+        <w:rPr>
+          <w:rFonts w:ascii="Courier New" w:hAnsi="Courier New" w:cs="Courier New"/>
+          <w:color w:val="A9B7C6"/>
+          <w:sz w:val="20"/>
+          <w:szCs w:val="20"/>
+        </w:rPr>
+        <w:t>:</w:t>
+      </w:r>
+      <w:r>
+        <w:rPr>
+          <w:rFonts w:ascii="Courier New" w:hAnsi="Courier New" w:cs="Courier New"/>
+          <w:color w:val="6897BB"/>
+          <w:sz w:val="20"/>
+          <w:szCs w:val="20"/>
+        </w:rPr>
+        <w:t>4</w:t>
+      </w:r>
+      <w:r>
+        <w:rPr>
+          <w:rFonts w:ascii="Courier New" w:hAnsi="Courier New" w:cs="Courier New"/>
+          <w:color w:val="CC7832"/>
+          <w:sz w:val="20"/>
+          <w:szCs w:val="20"/>
+        </w:rPr>
+        <w:t xml:space="preserve">, </w:t>
+      </w:r>
+      <w:proofErr w:type="spellStart"/>
+      <w:r>
+        <w:rPr>
+          <w:rFonts w:ascii="Courier New" w:hAnsi="Courier New" w:cs="Courier New"/>
+          <w:color w:val="499EFF"/>
+          <w:sz w:val="20"/>
+          <w:szCs w:val="20"/>
+        </w:rPr>
+        <w:t>ylab</w:t>
+      </w:r>
+      <w:proofErr w:type="spellEnd"/>
+      <w:r>
+        <w:rPr>
+          <w:rFonts w:ascii="Courier New" w:hAnsi="Courier New" w:cs="Courier New"/>
+          <w:color w:val="499EFF"/>
+          <w:sz w:val="20"/>
+          <w:szCs w:val="20"/>
+        </w:rPr>
+        <w:t xml:space="preserve"> </w:t>
+      </w:r>
+      <w:r>
+        <w:rPr>
+          <w:rFonts w:ascii="Courier New" w:hAnsi="Courier New" w:cs="Courier New"/>
+          <w:color w:val="A9B7C6"/>
+          <w:sz w:val="20"/>
+          <w:szCs w:val="20"/>
+        </w:rPr>
+        <w:t xml:space="preserve">= </w:t>
+      </w:r>
+      <w:r>
+        <w:rPr>
+          <w:rFonts w:ascii="Courier New" w:hAnsi="Courier New" w:cs="Courier New"/>
+          <w:color w:val="6A8759"/>
+          <w:sz w:val="20"/>
+          <w:szCs w:val="20"/>
+        </w:rPr>
+        <w:t>"</w:t>
+      </w:r>
+      <w:r>
+        <w:rPr>
+          <w:rFonts w:ascii="맑은 고딕" w:eastAsia="맑은 고딕" w:hAnsi="맑은 고딕" w:cs="Courier New" w:hint="eastAsia"/>
+          <w:color w:val="6A8759"/>
+          <w:sz w:val="20"/>
+          <w:szCs w:val="20"/>
+        </w:rPr>
+        <w:t>취업자</w:t>
+      </w:r>
+      <w:r>
+        <w:rPr>
+          <w:rFonts w:ascii="Courier New" w:hAnsi="Courier New" w:cs="Courier New"/>
+          <w:color w:val="6A8759"/>
+          <w:sz w:val="20"/>
+          <w:szCs w:val="20"/>
+        </w:rPr>
+        <w:t>(</w:t>
+      </w:r>
+      <w:r>
+        <w:rPr>
+          <w:rFonts w:ascii="맑은 고딕" w:eastAsia="맑은 고딕" w:hAnsi="맑은 고딕" w:cs="Courier New" w:hint="eastAsia"/>
+          <w:color w:val="6A8759"/>
+          <w:sz w:val="20"/>
+          <w:szCs w:val="20"/>
+        </w:rPr>
+        <w:t>단위</w:t>
+      </w:r>
+      <w:r>
+        <w:rPr>
+          <w:rFonts w:ascii="Courier New" w:hAnsi="Courier New" w:cs="Courier New"/>
+          <w:color w:val="6A8759"/>
+          <w:sz w:val="20"/>
+          <w:szCs w:val="20"/>
+        </w:rPr>
+        <w:t xml:space="preserve"> 1000</w:t>
+      </w:r>
+      <w:r>
+        <w:rPr>
+          <w:rFonts w:ascii="맑은 고딕" w:eastAsia="맑은 고딕" w:hAnsi="맑은 고딕" w:cs="Courier New" w:hint="eastAsia"/>
+          <w:color w:val="6A8759"/>
+          <w:sz w:val="20"/>
+          <w:szCs w:val="20"/>
+        </w:rPr>
+        <w:t>명</w:t>
+      </w:r>
+      <w:r>
+        <w:rPr>
+          <w:rFonts w:ascii="Courier New" w:hAnsi="Courier New" w:cs="Courier New"/>
+          <w:color w:val="6A8759"/>
+          <w:sz w:val="20"/>
+          <w:szCs w:val="20"/>
+        </w:rPr>
+        <w:t>)"</w:t>
+      </w:r>
+      <w:r>
+        <w:rPr>
+          <w:rFonts w:ascii="Courier New" w:hAnsi="Courier New" w:cs="Courier New"/>
+          <w:color w:val="CC7832"/>
+          <w:sz w:val="20"/>
+          <w:szCs w:val="20"/>
+        </w:rPr>
+        <w:t xml:space="preserve">, </w:t>
+      </w:r>
+      <w:proofErr w:type="spellStart"/>
+      <w:r>
+        <w:rPr>
+          <w:rFonts w:ascii="Courier New" w:hAnsi="Courier New" w:cs="Courier New"/>
+          <w:color w:val="499EFF"/>
+          <w:sz w:val="20"/>
+          <w:szCs w:val="20"/>
+        </w:rPr>
+        <w:t>xlab</w:t>
+      </w:r>
+      <w:proofErr w:type="spellEnd"/>
+      <w:r>
+        <w:rPr>
+          <w:rFonts w:ascii="Courier New" w:hAnsi="Courier New" w:cs="Courier New"/>
+          <w:color w:val="499EFF"/>
+          <w:sz w:val="20"/>
+          <w:szCs w:val="20"/>
+        </w:rPr>
+        <w:t xml:space="preserve"> </w:t>
+      </w:r>
+      <w:r>
+        <w:rPr>
+          <w:rFonts w:ascii="Courier New" w:hAnsi="Courier New" w:cs="Courier New"/>
+          <w:color w:val="A9B7C6"/>
+          <w:sz w:val="20"/>
+          <w:szCs w:val="20"/>
+        </w:rPr>
+        <w:t xml:space="preserve">= </w:t>
+      </w:r>
+      <w:r>
+        <w:rPr>
+          <w:rFonts w:ascii="Courier New" w:hAnsi="Courier New" w:cs="Courier New"/>
+          <w:color w:val="6A8759"/>
+          <w:sz w:val="20"/>
+          <w:szCs w:val="20"/>
+        </w:rPr>
+        <w:lastRenderedPageBreak/>
+        <w:t>"DATE"</w:t>
+      </w:r>
+      <w:r>
+        <w:rPr>
+          <w:rFonts w:ascii="Courier New" w:hAnsi="Courier New" w:cs="Courier New"/>
+          <w:color w:val="CC7832"/>
+          <w:sz w:val="20"/>
+          <w:szCs w:val="20"/>
+        </w:rPr>
+        <w:t xml:space="preserve">, </w:t>
+      </w:r>
+      <w:r>
+        <w:rPr>
+          <w:rFonts w:ascii="Courier New" w:hAnsi="Courier New" w:cs="Courier New"/>
+          <w:color w:val="499EFF"/>
+          <w:sz w:val="20"/>
+          <w:szCs w:val="20"/>
+        </w:rPr>
+        <w:t xml:space="preserve">labels </w:t>
+      </w:r>
+      <w:r>
+        <w:rPr>
+          <w:rFonts w:ascii="Courier New" w:hAnsi="Courier New" w:cs="Courier New"/>
+          <w:color w:val="A9B7C6"/>
+          <w:sz w:val="20"/>
+          <w:szCs w:val="20"/>
+        </w:rPr>
+        <w:t>= F)</w:t>
+      </w:r>
+      <w:r>
+        <w:rPr>
+          <w:rFonts w:ascii="Courier New" w:hAnsi="Courier New" w:cs="Courier New"/>
+          <w:color w:val="A9B7C6"/>
+          <w:sz w:val="20"/>
+          <w:szCs w:val="20"/>
+        </w:rPr>
+        <w:br/>
+      </w:r>
+      <w:r>
+        <w:rPr>
+          <w:rFonts w:ascii="Courier New" w:hAnsi="Courier New" w:cs="Courier New"/>
+          <w:i/>
+          <w:iCs/>
+          <w:color w:val="FFC66D"/>
+          <w:sz w:val="20"/>
+          <w:szCs w:val="20"/>
+        </w:rPr>
+        <w:t>axis</w:t>
+      </w:r>
+      <w:r>
+        <w:rPr>
+          <w:rFonts w:ascii="Courier New" w:hAnsi="Courier New" w:cs="Courier New"/>
+          <w:color w:val="A9B7C6"/>
+          <w:sz w:val="20"/>
+          <w:szCs w:val="20"/>
+        </w:rPr>
+        <w:t>(</w:t>
+      </w:r>
+      <w:r>
+        <w:rPr>
+          <w:rFonts w:ascii="Courier New" w:hAnsi="Courier New" w:cs="Courier New"/>
+          <w:color w:val="499EFF"/>
+          <w:sz w:val="20"/>
+          <w:szCs w:val="20"/>
+        </w:rPr>
+        <w:t xml:space="preserve">side </w:t>
+      </w:r>
+      <w:r>
+        <w:rPr>
+          <w:rFonts w:ascii="Courier New" w:hAnsi="Courier New" w:cs="Courier New"/>
+          <w:color w:val="A9B7C6"/>
+          <w:sz w:val="20"/>
+          <w:szCs w:val="20"/>
+        </w:rPr>
+        <w:t xml:space="preserve">= </w:t>
+      </w:r>
+      <w:r>
+        <w:rPr>
+          <w:rFonts w:ascii="Courier New" w:hAnsi="Courier New" w:cs="Courier New"/>
+          <w:color w:val="6897BB"/>
+          <w:sz w:val="20"/>
+          <w:szCs w:val="20"/>
+        </w:rPr>
+        <w:t>2</w:t>
+      </w:r>
+      <w:r>
+        <w:rPr>
+          <w:rFonts w:ascii="Courier New" w:hAnsi="Courier New" w:cs="Courier New"/>
+          <w:color w:val="CC7832"/>
+          <w:sz w:val="20"/>
+          <w:szCs w:val="20"/>
+        </w:rPr>
+        <w:t xml:space="preserve">, </w:t>
+      </w:r>
+      <w:r>
+        <w:rPr>
+          <w:rFonts w:ascii="Courier New" w:hAnsi="Courier New" w:cs="Courier New"/>
+          <w:color w:val="499EFF"/>
+          <w:sz w:val="20"/>
+          <w:szCs w:val="20"/>
+        </w:rPr>
+        <w:t xml:space="preserve">at </w:t>
+      </w:r>
+      <w:r>
+        <w:rPr>
+          <w:rFonts w:ascii="Courier New" w:hAnsi="Courier New" w:cs="Courier New"/>
+          <w:color w:val="A9B7C6"/>
+          <w:sz w:val="20"/>
+          <w:szCs w:val="20"/>
+        </w:rPr>
+        <w:t xml:space="preserve">= </w:t>
+      </w:r>
+      <w:r>
+        <w:rPr>
+          <w:rFonts w:ascii="Courier New" w:hAnsi="Courier New" w:cs="Courier New"/>
+          <w:i/>
+          <w:iCs/>
+          <w:color w:val="FFC66D"/>
+          <w:sz w:val="20"/>
+          <w:szCs w:val="20"/>
+        </w:rPr>
+        <w:t>seq</w:t>
+      </w:r>
+      <w:r>
+        <w:rPr>
+          <w:rFonts w:ascii="Courier New" w:hAnsi="Courier New" w:cs="Courier New"/>
+          <w:color w:val="A9B7C6"/>
+          <w:sz w:val="20"/>
+          <w:szCs w:val="20"/>
+        </w:rPr>
+        <w:t>(</w:t>
+      </w:r>
+      <w:r>
+        <w:rPr>
+          <w:rFonts w:ascii="Courier New" w:hAnsi="Courier New" w:cs="Courier New"/>
+          <w:color w:val="499EFF"/>
+          <w:sz w:val="20"/>
+          <w:szCs w:val="20"/>
+        </w:rPr>
+        <w:t xml:space="preserve">from </w:t>
+      </w:r>
+      <w:r>
+        <w:rPr>
+          <w:rFonts w:ascii="Courier New" w:hAnsi="Courier New" w:cs="Courier New"/>
+          <w:color w:val="A9B7C6"/>
+          <w:sz w:val="20"/>
+          <w:szCs w:val="20"/>
+        </w:rPr>
+        <w:t xml:space="preserve">= </w:t>
+      </w:r>
+      <w:r>
+        <w:rPr>
+          <w:rFonts w:ascii="Courier New" w:hAnsi="Courier New" w:cs="Courier New"/>
+          <w:color w:val="6897BB"/>
+          <w:sz w:val="20"/>
+          <w:szCs w:val="20"/>
+        </w:rPr>
+        <w:t>0</w:t>
+      </w:r>
+      <w:r>
+        <w:rPr>
+          <w:rFonts w:ascii="Courier New" w:hAnsi="Courier New" w:cs="Courier New"/>
+          <w:color w:val="CC7832"/>
+          <w:sz w:val="20"/>
+          <w:szCs w:val="20"/>
+        </w:rPr>
+        <w:t xml:space="preserve">, </w:t>
+      </w:r>
+      <w:r>
+        <w:rPr>
+          <w:rFonts w:ascii="Courier New" w:hAnsi="Courier New" w:cs="Courier New"/>
+          <w:color w:val="499EFF"/>
+          <w:sz w:val="20"/>
+          <w:szCs w:val="20"/>
+        </w:rPr>
+        <w:t xml:space="preserve">to </w:t>
+      </w:r>
+      <w:r>
+        <w:rPr>
+          <w:rFonts w:ascii="Courier New" w:hAnsi="Courier New" w:cs="Courier New"/>
+          <w:color w:val="A9B7C6"/>
+          <w:sz w:val="20"/>
+          <w:szCs w:val="20"/>
+        </w:rPr>
+        <w:t xml:space="preserve">= </w:t>
+      </w:r>
+      <w:r>
+        <w:rPr>
+          <w:rFonts w:ascii="Courier New" w:hAnsi="Courier New" w:cs="Courier New"/>
+          <w:color w:val="6897BB"/>
+          <w:sz w:val="20"/>
+          <w:szCs w:val="20"/>
+        </w:rPr>
+        <w:t>7000</w:t>
+      </w:r>
+      <w:r>
+        <w:rPr>
+          <w:rFonts w:ascii="Courier New" w:hAnsi="Courier New" w:cs="Courier New"/>
+          <w:color w:val="CC7832"/>
+          <w:sz w:val="20"/>
+          <w:szCs w:val="20"/>
+        </w:rPr>
+        <w:t xml:space="preserve">, </w:t>
+      </w:r>
+      <w:r>
+        <w:rPr>
+          <w:rFonts w:ascii="Courier New" w:hAnsi="Courier New" w:cs="Courier New"/>
+          <w:color w:val="499EFF"/>
+          <w:sz w:val="20"/>
+          <w:szCs w:val="20"/>
+        </w:rPr>
+        <w:t xml:space="preserve">by </w:t>
+      </w:r>
+      <w:r>
+        <w:rPr>
+          <w:rFonts w:ascii="Courier New" w:hAnsi="Courier New" w:cs="Courier New"/>
+          <w:color w:val="A9B7C6"/>
+          <w:sz w:val="20"/>
+          <w:szCs w:val="20"/>
+        </w:rPr>
+        <w:t xml:space="preserve">= </w:t>
+      </w:r>
+      <w:r>
+        <w:rPr>
+          <w:rFonts w:ascii="Courier New" w:hAnsi="Courier New" w:cs="Courier New"/>
+          <w:color w:val="6897BB"/>
+          <w:sz w:val="20"/>
+          <w:szCs w:val="20"/>
+        </w:rPr>
+        <w:t>100</w:t>
+      </w:r>
+      <w:r>
+        <w:rPr>
+          <w:rFonts w:ascii="Courier New" w:hAnsi="Courier New" w:cs="Courier New"/>
+          <w:color w:val="A9B7C6"/>
+          <w:sz w:val="20"/>
+          <w:szCs w:val="20"/>
+        </w:rPr>
+        <w:t>))</w:t>
+      </w:r>
+      <w:r>
+        <w:rPr>
+          <w:rFonts w:ascii="Courier New" w:hAnsi="Courier New" w:cs="Courier New"/>
+          <w:color w:val="A9B7C6"/>
+          <w:sz w:val="20"/>
+          <w:szCs w:val="20"/>
+        </w:rPr>
+        <w:br/>
+      </w:r>
+      <w:r>
+        <w:rPr>
+          <w:rFonts w:ascii="Courier New" w:hAnsi="Courier New" w:cs="Courier New"/>
+          <w:i/>
+          <w:iCs/>
+          <w:color w:val="FFC66D"/>
+          <w:sz w:val="20"/>
+          <w:szCs w:val="20"/>
+        </w:rPr>
+        <w:t>axis</w:t>
+      </w:r>
+      <w:r>
+        <w:rPr>
+          <w:rFonts w:ascii="Courier New" w:hAnsi="Courier New" w:cs="Courier New"/>
+          <w:color w:val="A9B7C6"/>
+          <w:sz w:val="20"/>
+          <w:szCs w:val="20"/>
+        </w:rPr>
+        <w:t>(</w:t>
+      </w:r>
+      <w:r>
+        <w:rPr>
+          <w:rFonts w:ascii="Courier New" w:hAnsi="Courier New" w:cs="Courier New"/>
+          <w:color w:val="499EFF"/>
+          <w:sz w:val="20"/>
+          <w:szCs w:val="20"/>
+        </w:rPr>
+        <w:t xml:space="preserve">side </w:t>
+      </w:r>
+      <w:r>
+        <w:rPr>
+          <w:rFonts w:ascii="Courier New" w:hAnsi="Courier New" w:cs="Courier New"/>
+          <w:color w:val="A9B7C6"/>
+          <w:sz w:val="20"/>
+          <w:szCs w:val="20"/>
+        </w:rPr>
+        <w:t xml:space="preserve">= </w:t>
+      </w:r>
+      <w:r>
+        <w:rPr>
+          <w:rFonts w:ascii="Courier New" w:hAnsi="Courier New" w:cs="Courier New"/>
+          <w:color w:val="6897BB"/>
+          <w:sz w:val="20"/>
+          <w:szCs w:val="20"/>
+        </w:rPr>
+        <w:t>1</w:t>
+      </w:r>
+      <w:r>
+        <w:rPr>
+          <w:rFonts w:ascii="Courier New" w:hAnsi="Courier New" w:cs="Courier New"/>
+          <w:color w:val="CC7832"/>
+          <w:sz w:val="20"/>
+          <w:szCs w:val="20"/>
+        </w:rPr>
+        <w:t xml:space="preserve">, </w:t>
+      </w:r>
+      <w:r>
+        <w:rPr>
+          <w:rFonts w:ascii="Courier New" w:hAnsi="Courier New" w:cs="Courier New"/>
+          <w:color w:val="499EFF"/>
+          <w:sz w:val="20"/>
+          <w:szCs w:val="20"/>
+        </w:rPr>
+        <w:t xml:space="preserve">at </w:t>
+      </w:r>
+      <w:r>
+        <w:rPr>
+          <w:rFonts w:ascii="Courier New" w:hAnsi="Courier New" w:cs="Courier New"/>
+          <w:color w:val="A9B7C6"/>
+          <w:sz w:val="20"/>
+          <w:szCs w:val="20"/>
+        </w:rPr>
+        <w:t xml:space="preserve">= </w:t>
+      </w:r>
+      <w:proofErr w:type="spellStart"/>
+      <w:r>
+        <w:rPr>
+          <w:rFonts w:ascii="Courier New" w:hAnsi="Courier New" w:cs="Courier New"/>
+          <w:i/>
+          <w:iCs/>
+          <w:color w:val="FFC66D"/>
+          <w:sz w:val="20"/>
+          <w:szCs w:val="20"/>
+        </w:rPr>
+        <w:t>seq_along</w:t>
+      </w:r>
+      <w:proofErr w:type="spellEnd"/>
+      <w:r>
+        <w:rPr>
+          <w:rFonts w:ascii="Courier New" w:hAnsi="Courier New" w:cs="Courier New"/>
+          <w:color w:val="A9B7C6"/>
+          <w:sz w:val="20"/>
+          <w:szCs w:val="20"/>
+        </w:rPr>
+        <w:t>(</w:t>
+      </w:r>
+      <w:proofErr w:type="spellStart"/>
+      <w:r>
+        <w:rPr>
+          <w:rFonts w:ascii="Courier New" w:hAnsi="Courier New" w:cs="Courier New"/>
+          <w:color w:val="A9B7C6"/>
+          <w:sz w:val="20"/>
+          <w:szCs w:val="20"/>
+        </w:rPr>
+        <w:t>value_range</w:t>
+      </w:r>
+      <w:proofErr w:type="spellEnd"/>
+      <w:r>
+        <w:rPr>
+          <w:rFonts w:ascii="Courier New" w:hAnsi="Courier New" w:cs="Courier New"/>
+          <w:color w:val="A9B7C6"/>
+          <w:sz w:val="20"/>
+          <w:szCs w:val="20"/>
+        </w:rPr>
+        <w:t>)</w:t>
+      </w:r>
+      <w:r>
+        <w:rPr>
+          <w:rFonts w:ascii="Courier New" w:hAnsi="Courier New" w:cs="Courier New"/>
+          <w:color w:val="CC7832"/>
+          <w:sz w:val="20"/>
+          <w:szCs w:val="20"/>
+        </w:rPr>
+        <w:t xml:space="preserve">, </w:t>
+      </w:r>
+      <w:proofErr w:type="spellStart"/>
+      <w:r>
+        <w:rPr>
+          <w:rFonts w:ascii="Courier New" w:hAnsi="Courier New" w:cs="Courier New"/>
+          <w:color w:val="A9B7C6"/>
+          <w:sz w:val="20"/>
+          <w:szCs w:val="20"/>
+        </w:rPr>
+        <w:t>value_range</w:t>
+      </w:r>
+      <w:proofErr w:type="spellEnd"/>
+      <w:r>
+        <w:rPr>
+          <w:rFonts w:ascii="Courier New" w:hAnsi="Courier New" w:cs="Courier New"/>
+          <w:color w:val="A9B7C6"/>
+          <w:sz w:val="20"/>
+          <w:szCs w:val="20"/>
+        </w:rPr>
+        <w:t>)</w:t>
+      </w:r>
+      <w:r>
+        <w:rPr>
+          <w:rFonts w:ascii="Courier New" w:hAnsi="Courier New" w:cs="Courier New"/>
+          <w:color w:val="A9B7C6"/>
+          <w:sz w:val="20"/>
+          <w:szCs w:val="20"/>
+        </w:rPr>
+        <w:br/>
+      </w:r>
+      <w:r>
+        <w:rPr>
+          <w:rFonts w:ascii="Courier New" w:hAnsi="Courier New" w:cs="Courier New"/>
+          <w:i/>
+          <w:iCs/>
+          <w:color w:val="FFC66D"/>
+          <w:sz w:val="20"/>
+          <w:szCs w:val="20"/>
+        </w:rPr>
+        <w:t>legend</w:t>
+      </w:r>
+      <w:r>
+        <w:rPr>
+          <w:rFonts w:ascii="Courier New" w:hAnsi="Courier New" w:cs="Courier New"/>
+          <w:color w:val="A9B7C6"/>
+          <w:sz w:val="20"/>
+          <w:szCs w:val="20"/>
+        </w:rPr>
+        <w:t>(</w:t>
+      </w:r>
+      <w:r>
+        <w:rPr>
+          <w:rFonts w:ascii="Courier New" w:hAnsi="Courier New" w:cs="Courier New"/>
+          <w:color w:val="6A8759"/>
+          <w:sz w:val="20"/>
+          <w:szCs w:val="20"/>
+        </w:rPr>
+        <w:t>'left'</w:t>
+      </w:r>
+      <w:r>
+        <w:rPr>
+          <w:rFonts w:ascii="Courier New" w:hAnsi="Courier New" w:cs="Courier New"/>
+          <w:color w:val="CC7832"/>
+          <w:sz w:val="20"/>
+          <w:szCs w:val="20"/>
+        </w:rPr>
+        <w:t xml:space="preserve">, </w:t>
+      </w:r>
+      <w:r>
+        <w:rPr>
+          <w:rFonts w:ascii="Courier New" w:hAnsi="Courier New" w:cs="Courier New"/>
+          <w:color w:val="499EFF"/>
+          <w:sz w:val="20"/>
+          <w:szCs w:val="20"/>
+        </w:rPr>
+        <w:t xml:space="preserve">legend </w:t>
+      </w:r>
+      <w:r>
+        <w:rPr>
+          <w:rFonts w:ascii="Courier New" w:hAnsi="Courier New" w:cs="Courier New"/>
+          <w:color w:val="A9B7C6"/>
+          <w:sz w:val="20"/>
+          <w:szCs w:val="20"/>
+        </w:rPr>
+        <w:t xml:space="preserve">= </w:t>
+      </w:r>
+      <w:r>
+        <w:rPr>
+          <w:rFonts w:ascii="Courier New" w:hAnsi="Courier New" w:cs="Courier New"/>
+          <w:i/>
+          <w:iCs/>
+          <w:color w:val="FFC66D"/>
+          <w:sz w:val="20"/>
+          <w:szCs w:val="20"/>
+        </w:rPr>
+        <w:t>c</w:t>
+      </w:r>
+      <w:r>
+        <w:rPr>
+          <w:rFonts w:ascii="Courier New" w:hAnsi="Courier New" w:cs="Courier New"/>
+          <w:color w:val="A9B7C6"/>
+          <w:sz w:val="20"/>
+          <w:szCs w:val="20"/>
+        </w:rPr>
+        <w:t>(</w:t>
+      </w:r>
+      <w:r>
+        <w:rPr>
+          <w:rFonts w:ascii="Courier New" w:hAnsi="Courier New" w:cs="Courier New"/>
+          <w:color w:val="6A8759"/>
+          <w:sz w:val="20"/>
+          <w:szCs w:val="20"/>
+        </w:rPr>
+        <w:t>'20</w:t>
+      </w:r>
+      <w:r>
+        <w:rPr>
+          <w:rFonts w:ascii="맑은 고딕" w:eastAsia="맑은 고딕" w:hAnsi="맑은 고딕" w:cs="Courier New" w:hint="eastAsia"/>
+          <w:color w:val="6A8759"/>
+          <w:sz w:val="20"/>
+          <w:szCs w:val="20"/>
+        </w:rPr>
+        <w:t>대</w:t>
+      </w:r>
+      <w:r>
+        <w:rPr>
+          <w:rFonts w:ascii="Courier New" w:hAnsi="Courier New" w:cs="Courier New"/>
+          <w:color w:val="6A8759"/>
+          <w:sz w:val="20"/>
+          <w:szCs w:val="20"/>
+        </w:rPr>
+        <w:t>'</w:t>
+      </w:r>
+      <w:r>
+        <w:rPr>
+          <w:rFonts w:ascii="Courier New" w:hAnsi="Courier New" w:cs="Courier New"/>
+          <w:color w:val="CC7832"/>
+          <w:sz w:val="20"/>
+          <w:szCs w:val="20"/>
+        </w:rPr>
+        <w:t xml:space="preserve">, </w:t>
+      </w:r>
+      <w:r>
+        <w:rPr>
+          <w:rFonts w:ascii="Courier New" w:hAnsi="Courier New" w:cs="Courier New"/>
+          <w:color w:val="6A8759"/>
+          <w:sz w:val="20"/>
+          <w:szCs w:val="20"/>
+        </w:rPr>
+        <w:t>'30</w:t>
+      </w:r>
+      <w:r>
+        <w:rPr>
+          <w:rFonts w:ascii="맑은 고딕" w:eastAsia="맑은 고딕" w:hAnsi="맑은 고딕" w:cs="Courier New" w:hint="eastAsia"/>
+          <w:color w:val="6A8759"/>
+          <w:sz w:val="20"/>
+          <w:szCs w:val="20"/>
+        </w:rPr>
+        <w:t>대</w:t>
+      </w:r>
+      <w:r>
+        <w:rPr>
+          <w:rFonts w:ascii="Courier New" w:hAnsi="Courier New" w:cs="Courier New"/>
+          <w:color w:val="6A8759"/>
+          <w:sz w:val="20"/>
+          <w:szCs w:val="20"/>
+        </w:rPr>
+        <w:t>'</w:t>
+      </w:r>
+      <w:r>
+        <w:rPr>
+          <w:rFonts w:ascii="Courier New" w:hAnsi="Courier New" w:cs="Courier New"/>
+          <w:color w:val="CC7832"/>
+          <w:sz w:val="20"/>
+          <w:szCs w:val="20"/>
+        </w:rPr>
+        <w:t xml:space="preserve">, </w:t>
+      </w:r>
+      <w:r>
+        <w:rPr>
+          <w:rFonts w:ascii="Courier New" w:hAnsi="Courier New" w:cs="Courier New"/>
+          <w:color w:val="6A8759"/>
+          <w:sz w:val="20"/>
+          <w:szCs w:val="20"/>
+        </w:rPr>
+        <w:t>'40</w:t>
+      </w:r>
+      <w:r>
+        <w:rPr>
+          <w:rFonts w:ascii="맑은 고딕" w:eastAsia="맑은 고딕" w:hAnsi="맑은 고딕" w:cs="Courier New" w:hint="eastAsia"/>
+          <w:color w:val="6A8759"/>
+          <w:sz w:val="20"/>
+          <w:szCs w:val="20"/>
+        </w:rPr>
+        <w:t>대</w:t>
+      </w:r>
+      <w:r>
+        <w:rPr>
+          <w:rFonts w:ascii="Courier New" w:hAnsi="Courier New" w:cs="Courier New"/>
+          <w:color w:val="6A8759"/>
+          <w:sz w:val="20"/>
+          <w:szCs w:val="20"/>
+        </w:rPr>
+        <w:t>'</w:t>
+      </w:r>
+      <w:r>
+        <w:rPr>
+          <w:rFonts w:ascii="Courier New" w:hAnsi="Courier New" w:cs="Courier New"/>
+          <w:color w:val="CC7832"/>
+          <w:sz w:val="20"/>
+          <w:szCs w:val="20"/>
+        </w:rPr>
+        <w:t xml:space="preserve">, </w:t>
+      </w:r>
+      <w:r>
+        <w:rPr>
+          <w:rFonts w:ascii="Courier New" w:hAnsi="Courier New" w:cs="Courier New"/>
+          <w:color w:val="6A8759"/>
+          <w:sz w:val="20"/>
+          <w:szCs w:val="20"/>
+        </w:rPr>
+        <w:t>'50</w:t>
+      </w:r>
+      <w:r>
+        <w:rPr>
+          <w:rFonts w:ascii="맑은 고딕" w:eastAsia="맑은 고딕" w:hAnsi="맑은 고딕" w:cs="Courier New" w:hint="eastAsia"/>
+          <w:color w:val="6A8759"/>
+          <w:sz w:val="20"/>
+          <w:szCs w:val="20"/>
+        </w:rPr>
+        <w:t>대</w:t>
+      </w:r>
+      <w:r>
+        <w:rPr>
+          <w:rFonts w:ascii="Courier New" w:hAnsi="Courier New" w:cs="Courier New"/>
+          <w:color w:val="6A8759"/>
+          <w:sz w:val="20"/>
+          <w:szCs w:val="20"/>
+        </w:rPr>
+        <w:t>'</w:t>
+      </w:r>
+      <w:r>
+        <w:rPr>
+          <w:rFonts w:ascii="Courier New" w:hAnsi="Courier New" w:cs="Courier New"/>
+          <w:color w:val="A9B7C6"/>
+          <w:sz w:val="20"/>
+          <w:szCs w:val="20"/>
+        </w:rPr>
+        <w:t>)</w:t>
+      </w:r>
+      <w:r>
+        <w:rPr>
+          <w:rFonts w:ascii="Courier New" w:hAnsi="Courier New" w:cs="Courier New"/>
+          <w:color w:val="CC7832"/>
+          <w:sz w:val="20"/>
+          <w:szCs w:val="20"/>
+        </w:rPr>
+        <w:t xml:space="preserve">, </w:t>
+      </w:r>
+      <w:proofErr w:type="spellStart"/>
+      <w:r>
+        <w:rPr>
+          <w:rFonts w:ascii="Courier New" w:hAnsi="Courier New" w:cs="Courier New"/>
+          <w:color w:val="499EFF"/>
+          <w:sz w:val="20"/>
+          <w:szCs w:val="20"/>
+        </w:rPr>
+        <w:t>pch</w:t>
+      </w:r>
+      <w:proofErr w:type="spellEnd"/>
+      <w:r>
+        <w:rPr>
+          <w:rFonts w:ascii="Courier New" w:hAnsi="Courier New" w:cs="Courier New"/>
+          <w:color w:val="499EFF"/>
+          <w:sz w:val="20"/>
+          <w:szCs w:val="20"/>
+        </w:rPr>
+        <w:t xml:space="preserve"> </w:t>
+      </w:r>
+      <w:r>
+        <w:rPr>
+          <w:rFonts w:ascii="Courier New" w:hAnsi="Courier New" w:cs="Courier New"/>
+          <w:color w:val="A9B7C6"/>
+          <w:sz w:val="20"/>
+          <w:szCs w:val="20"/>
+        </w:rPr>
+        <w:t xml:space="preserve">= </w:t>
+      </w:r>
+      <w:r>
+        <w:rPr>
+          <w:rFonts w:ascii="Courier New" w:hAnsi="Courier New" w:cs="Courier New"/>
+          <w:color w:val="6897BB"/>
+          <w:sz w:val="20"/>
+          <w:szCs w:val="20"/>
+        </w:rPr>
+        <w:t>1</w:t>
+      </w:r>
+      <w:r>
+        <w:rPr>
+          <w:rFonts w:ascii="Courier New" w:hAnsi="Courier New" w:cs="Courier New"/>
+          <w:color w:val="CC7832"/>
+          <w:sz w:val="20"/>
+          <w:szCs w:val="20"/>
+        </w:rPr>
+        <w:t xml:space="preserve">, </w:t>
+      </w:r>
+      <w:r>
+        <w:rPr>
+          <w:rFonts w:ascii="Courier New" w:hAnsi="Courier New" w:cs="Courier New"/>
+          <w:color w:val="499EFF"/>
+          <w:sz w:val="20"/>
+          <w:szCs w:val="20"/>
+        </w:rPr>
+        <w:t xml:space="preserve">col </w:t>
+      </w:r>
+      <w:r>
+        <w:rPr>
+          <w:rFonts w:ascii="Courier New" w:hAnsi="Courier New" w:cs="Courier New"/>
+          <w:color w:val="A9B7C6"/>
+          <w:sz w:val="20"/>
+          <w:szCs w:val="20"/>
+        </w:rPr>
+        <w:t xml:space="preserve">= </w:t>
+      </w:r>
+      <w:r>
+        <w:rPr>
+          <w:rFonts w:ascii="Courier New" w:hAnsi="Courier New" w:cs="Courier New"/>
+          <w:color w:val="6897BB"/>
+          <w:sz w:val="20"/>
+          <w:szCs w:val="20"/>
+        </w:rPr>
+        <w:t>1</w:t>
+      </w:r>
+      <w:r>
+        <w:rPr>
+          <w:rFonts w:ascii="Courier New" w:hAnsi="Courier New" w:cs="Courier New"/>
+          <w:color w:val="A9B7C6"/>
+          <w:sz w:val="20"/>
+          <w:szCs w:val="20"/>
+        </w:rPr>
+        <w:t>:</w:t>
+      </w:r>
+      <w:r>
+        <w:rPr>
+          <w:rFonts w:ascii="Courier New" w:hAnsi="Courier New" w:cs="Courier New"/>
+          <w:color w:val="6897BB"/>
+          <w:sz w:val="20"/>
+          <w:szCs w:val="20"/>
+        </w:rPr>
+        <w:t>4</w:t>
+      </w:r>
+      <w:r>
+        <w:rPr>
+          <w:rFonts w:ascii="Courier New" w:hAnsi="Courier New" w:cs="Courier New"/>
+          <w:color w:val="A9B7C6"/>
+          <w:sz w:val="20"/>
+          <w:szCs w:val="20"/>
+        </w:rPr>
+        <w:t>)</w:t>
+      </w:r>
+    </w:p>
+    <w:p>
+      <w:pPr>
+        <w:pStyle w:val="s0"/>
+        <w:spacing w:line="293" w:lineRule="auto"/>
+        <w:jc w:val="both"/>
+        <w:rPr>
+          <w:rFonts w:ascii="돋움체" w:eastAsia="돋움체" w:hAnsi="돋움체" w:hint="eastAsia"/>
+        </w:rPr>
+      </w:pPr>
+    </w:p>
+    <w:p>
+      <w:pPr>
+        <w:pStyle w:val="s0"/>
+        <w:spacing w:line="293" w:lineRule="auto"/>
+        <w:jc w:val="both"/>
+        <w:rPr>
+          <w:rFonts w:ascii="돋움체" w:eastAsia="돋움체" w:hAnsi="돋움체"/>
+        </w:rPr>
+      </w:pPr>
+      <w:r>
+        <w:rPr>
+          <w:rFonts w:ascii="돋움체" w:eastAsia="돋움체" w:hAnsi="돋움체"/>
+          <w:noProof/>
+        </w:rPr>
+        <w:drawing>
+          <wp:inline distT="0" distB="0" distL="0" distR="0" wp14:anchorId="17B2137E" wp14:editId="7321B958">
+            <wp:extent cx="6115050" cy="4867275"/>
+            <wp:effectExtent l="0" t="0" r="0" b="9525"/>
+            <wp:docPr id="10" name="그림 10"/>
+            <wp:cNvGraphicFramePr>
+              <a:graphicFrameLocks xmlns:a="http://schemas.openxmlformats.org/drawingml/2006/main" noChangeAspect="1"/>
+            </wp:cNvGraphicFramePr>
+            <a:graphic xmlns:a="http://schemas.openxmlformats.org/drawingml/2006/main">
+              <a:graphicData uri="http://schemas.openxmlformats.org/drawingml/2006/picture">
+                <pic:pic xmlns:pic="http://schemas.openxmlformats.org/drawingml/2006/picture">
+                  <pic:nvPicPr>
+                    <pic:cNvPr id="0" name="Picture 11"/>
+                    <pic:cNvPicPr>
+                      <a:picLocks noChangeAspect="1" noChangeArrowheads="1"/>
+                    </pic:cNvPicPr>
+                  </pic:nvPicPr>
+                  <pic:blipFill>
+                    <a:blip r:embed="rId15">
+                      <a:extLst>
+                        <a:ext uri="{28A0092B-C50C-407E-A947-70E740481C1C}">
+                          <a14:useLocalDpi xmlns:a14="http://schemas.microsoft.com/office/drawing/2010/main" val="0"/>
+                        </a:ext>
+                      </a:extLst>
+                    </a:blip>
+                    <a:srcRect/>
+                    <a:stretch>
+                      <a:fillRect/>
+                    </a:stretch>
+                  </pic:blipFill>
+                  <pic:spPr bwMode="auto">
+                    <a:xfrm>
+                      <a:off x="0" y="0"/>
+                      <a:ext cx="6115050" cy="4867275"/>
+                    </a:xfrm>
+                    <a:prstGeom prst="rect">
+                      <a:avLst/>
+                    </a:prstGeom>
+                    <a:noFill/>
+                    <a:ln>
+                      <a:noFill/>
+                    </a:ln>
+                  </pic:spPr>
+                </pic:pic>
+              </a:graphicData>
+            </a:graphic>
+          </wp:inline>
+        </w:drawing>
+      </w:r>
+    </w:p>
+    <w:p>
+      <w:pPr>
+        <w:pStyle w:val="s0"/>
+        <w:spacing w:line="293" w:lineRule="auto"/>
+        <w:jc w:val="both"/>
+        <w:rPr>
+          <w:rFonts w:ascii="돋움체" w:eastAsia="돋움체" w:hAnsi="돋움체" w:hint="eastAsia"/>
+        </w:rPr>
+      </w:pPr>
+    </w:p>
+    <w:p>
+      <w:pPr>
+        <w:pStyle w:val="s0"/>
+        <w:spacing w:line="293" w:lineRule="auto"/>
+        <w:jc w:val="both"/>
+        <w:rPr>
+          <w:rFonts w:ascii="돋움체" w:eastAsia="돋움체" w:hAnsi="돋움체"/>
+        </w:rPr>
+      </w:pPr>
+      <w:r>
+        <w:rPr>
+          <w:rFonts w:ascii="돋움체" w:eastAsia="돋움체" w:hAnsi="돋움체" w:hint="eastAsia"/>
+        </w:rPr>
+        <w:t xml:space="preserve">취업자의 수로 봤을 때는 </w:t>
+      </w:r>
+      <w:r>
+        <w:rPr>
+          <w:rFonts w:ascii="돋움체" w:eastAsia="돋움체" w:hAnsi="돋움체"/>
+        </w:rPr>
+        <w:t>20</w:t>
+      </w:r>
+      <w:r>
+        <w:rPr>
+          <w:rFonts w:ascii="돋움체" w:eastAsia="돋움체" w:hAnsi="돋움체" w:hint="eastAsia"/>
+        </w:rPr>
+        <w:t xml:space="preserve">대와 </w:t>
+      </w:r>
+      <w:r>
+        <w:rPr>
+          <w:rFonts w:ascii="돋움체" w:eastAsia="돋움체" w:hAnsi="돋움체"/>
+        </w:rPr>
+        <w:t>30</w:t>
+      </w:r>
+      <w:r>
+        <w:rPr>
+          <w:rFonts w:ascii="돋움체" w:eastAsia="돋움체" w:hAnsi="돋움체" w:hint="eastAsia"/>
+        </w:rPr>
+        <w:t xml:space="preserve">대는 일정한 수준을 </w:t>
+      </w:r>
+      <w:proofErr w:type="spellStart"/>
+      <w:r>
+        <w:rPr>
+          <w:rFonts w:ascii="돋움체" w:eastAsia="돋움체" w:hAnsi="돋움체" w:hint="eastAsia"/>
+        </w:rPr>
+        <w:t>유지중이고</w:t>
+      </w:r>
+      <w:proofErr w:type="spellEnd"/>
+      <w:r>
+        <w:rPr>
+          <w:rFonts w:ascii="돋움체" w:eastAsia="돋움체" w:hAnsi="돋움체" w:hint="eastAsia"/>
+        </w:rPr>
+        <w:t xml:space="preserve"> </w:t>
+      </w:r>
+      <w:r>
+        <w:rPr>
+          <w:rFonts w:ascii="돋움체" w:eastAsia="돋움체" w:hAnsi="돋움체"/>
+        </w:rPr>
+        <w:t>40</w:t>
+      </w:r>
+      <w:r>
+        <w:rPr>
+          <w:rFonts w:ascii="돋움체" w:eastAsia="돋움체" w:hAnsi="돋움체" w:hint="eastAsia"/>
+        </w:rPr>
+        <w:t xml:space="preserve">대는 꾸준히 감소세에 있으나 </w:t>
+      </w:r>
+      <w:r>
+        <w:rPr>
+          <w:rFonts w:ascii="돋움체" w:eastAsia="돋움체" w:hAnsi="돋움체"/>
+        </w:rPr>
+        <w:t>50</w:t>
+      </w:r>
+      <w:r>
+        <w:rPr>
+          <w:rFonts w:ascii="돋움체" w:eastAsia="돋움체" w:hAnsi="돋움체" w:hint="eastAsia"/>
+        </w:rPr>
+        <w:t>대의 경우 근 시일내에 폭발적으로 증가한 것을 확인할 수 있다.</w:t>
+      </w:r>
+      <w:r>
+        <w:rPr>
+          <w:rFonts w:ascii="돋움체" w:eastAsia="돋움체" w:hAnsi="돋움체"/>
+        </w:rPr>
+        <w:t xml:space="preserve"> </w:t>
+      </w:r>
+    </w:p>
+    <w:p>
+      <w:pPr>
+        <w:pStyle w:val="s0"/>
+        <w:spacing w:line="293" w:lineRule="auto"/>
+        <w:jc w:val="both"/>
+        <w:rPr>
+          <w:rFonts w:ascii="돋움체" w:eastAsia="돋움체" w:hAnsi="돋움체"/>
+        </w:rPr>
+      </w:pPr>
+    </w:p>
+    <w:p>
+      <w:pPr>
+        <w:pStyle w:val="s0"/>
+        <w:spacing w:line="293" w:lineRule="auto"/>
+        <w:jc w:val="both"/>
+        <w:rPr>
+          <w:rFonts w:ascii="돋움체" w:eastAsia="돋움체" w:hAnsi="돋움체"/>
+        </w:rPr>
+      </w:pPr>
+      <w:r>
+        <w:rPr>
+          <w:rFonts w:ascii="돋움체" w:eastAsia="돋움체" w:hAnsi="돋움체" w:hint="eastAsia"/>
+        </w:rPr>
+        <w:t xml:space="preserve">두 가지 그래프를 종합해서 봤을 때 </w:t>
+      </w:r>
+      <w:r>
+        <w:rPr>
+          <w:rFonts w:ascii="돋움체" w:eastAsia="돋움체" w:hAnsi="돋움체"/>
+        </w:rPr>
+        <w:t>50</w:t>
+      </w:r>
+      <w:r>
+        <w:rPr>
+          <w:rFonts w:ascii="돋움체" w:eastAsia="돋움체" w:hAnsi="돋움체" w:hint="eastAsia"/>
+        </w:rPr>
+        <w:t>대에서의 여성 경제활동 규모가 가장 크게 증가하고 있음을 알 수 있다.</w:t>
+      </w:r>
+    </w:p>
+    <w:p>
+      <w:pPr>
+        <w:pStyle w:val="s0"/>
+        <w:spacing w:line="293" w:lineRule="auto"/>
+        <w:jc w:val="both"/>
+        <w:rPr>
+          <w:rFonts w:ascii="돋움체" w:eastAsia="돋움체" w:hAnsi="돋움체"/>
+        </w:rPr>
+      </w:pPr>
+    </w:p>
+    <w:p>
+      <w:pPr>
+        <w:pStyle w:val="s0"/>
+        <w:spacing w:line="293" w:lineRule="auto"/>
+        <w:jc w:val="both"/>
+        <w:rPr>
+          <w:rFonts w:ascii="돋움체" w:eastAsia="돋움체" w:hAnsi="돋움체"/>
+          <w:b/>
+          <w:bCs/>
+        </w:rPr>
+      </w:pPr>
+      <w:r>
+        <w:rPr>
+          <w:rFonts w:ascii="돋움체" w:eastAsia="돋움체" w:hAnsi="돋움체" w:hint="eastAsia"/>
+          <w:b/>
+          <w:bCs/>
+        </w:rPr>
+        <w:t>3번문제</w:t>
+      </w:r>
+    </w:p>
+    <w:p>
+      <w:pPr>
+        <w:pStyle w:val="s0"/>
+        <w:spacing w:line="293" w:lineRule="auto"/>
+        <w:jc w:val="both"/>
+        <w:rPr>
+          <w:rFonts w:ascii="돋움체" w:eastAsia="돋움체" w:hAnsi="돋움체" w:hint="eastAsia"/>
+          <w:b/>
+          <w:bCs/>
+        </w:rPr>
+      </w:pPr>
+      <w:r>
+        <w:rPr>
+          <w:rFonts w:ascii="돋움체" w:eastAsia="돋움체" w:hAnsi="돋움체" w:hint="eastAsia"/>
+          <w:b/>
+          <w:bCs/>
+        </w:rPr>
+        <w:t>(</w:t>
+      </w:r>
+      <w:r>
+        <w:rPr>
+          <w:rFonts w:ascii="돋움체" w:eastAsia="돋움체" w:hAnsi="돋움체"/>
+          <w:b/>
+          <w:bCs/>
+        </w:rPr>
+        <w:t>1)</w:t>
+      </w:r>
+      <w:proofErr w:type="spellStart"/>
+      <w:r>
+        <w:rPr>
+          <w:rFonts w:ascii="돋움체" w:eastAsia="돋움체" w:hAnsi="돋움체" w:hint="eastAsia"/>
+          <w:b/>
+          <w:bCs/>
+        </w:rPr>
+        <w:t>번문제</w:t>
+      </w:r>
+      <w:proofErr w:type="spellEnd"/>
     </w:p>
     <w:sectPr>
       <w:pgSz w:w="11906" w:h="16838"/>

--- a/assignment/국가통계의이해-중간과제물 표지(온라인 제출용-워드).docx
+++ b/assignment/국가통계의이해-중간과제물 표지(온라인 제출용-워드).docx
@@ -357,7 +357,6 @@
         </w:rPr>
         <w:t xml:space="preserve"> </w:t>
       </w:r>
-      <w:proofErr w:type="spellStart"/>
       <w:r>
         <w:rPr>
           <w:rFonts w:ascii="돋움체" w:eastAsia="돋움체" w:hAnsi="돋움체" w:hint="eastAsia"/>
@@ -367,7 +366,6 @@
         </w:rPr>
         <w:t>락</w:t>
       </w:r>
-      <w:proofErr w:type="spellEnd"/>
       <w:r>
         <w:rPr>
           <w:rFonts w:ascii="돋움체" w:eastAsia="돋움체" w:hAnsi="돋움체"/>
@@ -671,70 +669,36 @@
           <w:rFonts w:ascii="돋움체" w:eastAsia="돋움체" w:hAnsi="돋움체" w:cs="바탕" w:hint="eastAsia"/>
           <w:spacing w:val="-5"/>
         </w:rPr>
-        <w:t xml:space="preserve"> </w:t>
-      </w:r>
-      <w:proofErr w:type="spellStart"/>
+        <w:t xml:space="preserve"> 가임기(</w:t>
+      </w:r>
+      <w:r>
+        <w:rPr>
+          <w:rFonts w:ascii="돋움체" w:eastAsia="돋움체" w:hAnsi="돋움체" w:cs="바탕"/>
+          <w:spacing w:val="-5"/>
+        </w:rPr>
+        <w:t>15</w:t>
+      </w:r>
       <w:r>
         <w:rPr>
           <w:rFonts w:ascii="돋움체" w:eastAsia="돋움체" w:hAnsi="돋움체" w:cs="바탕" w:hint="eastAsia"/>
           <w:spacing w:val="-5"/>
         </w:rPr>
-        <w:t>가임기</w:t>
-      </w:r>
-      <w:proofErr w:type="spellEnd"/>
+        <w:t xml:space="preserve">세 부터 </w:t>
+      </w:r>
+      <w:r>
+        <w:rPr>
+          <w:rFonts w:ascii="돋움체" w:eastAsia="돋움체" w:hAnsi="돋움체" w:cs="바탕"/>
+          <w:spacing w:val="-5"/>
+        </w:rPr>
+        <w:t>49</w:t>
+      </w:r>
       <w:r>
         <w:rPr>
           <w:rFonts w:ascii="돋움체" w:eastAsia="돋움체" w:hAnsi="돋움체" w:cs="바탕" w:hint="eastAsia"/>
           <w:spacing w:val="-5"/>
         </w:rPr>
-        <w:t>(</w:t>
-      </w:r>
-      <w:r>
-        <w:rPr>
-          <w:rFonts w:ascii="돋움체" w:eastAsia="돋움체" w:hAnsi="돋움체" w:cs="바탕"/>
-          <w:spacing w:val="-5"/>
-        </w:rPr>
-        <w:t>15</w:t>
-      </w:r>
-      <w:r>
-        <w:rPr>
-          <w:rFonts w:ascii="돋움체" w:eastAsia="돋움체" w:hAnsi="돋움체" w:cs="바탕" w:hint="eastAsia"/>
-          <w:spacing w:val="-5"/>
-        </w:rPr>
-        <w:t xml:space="preserve">세 </w:t>
-      </w:r>
-      <w:proofErr w:type="spellStart"/>
-      <w:r>
-        <w:rPr>
-          <w:rFonts w:ascii="돋움체" w:eastAsia="돋움체" w:hAnsi="돋움체" w:cs="바탕" w:hint="eastAsia"/>
-          <w:spacing w:val="-5"/>
-        </w:rPr>
-        <w:t>부터</w:t>
-      </w:r>
-      <w:proofErr w:type="spellEnd"/>
-      <w:r>
-        <w:rPr>
-          <w:rFonts w:ascii="돋움체" w:eastAsia="돋움체" w:hAnsi="돋움체" w:cs="바탕" w:hint="eastAsia"/>
-          <w:spacing w:val="-5"/>
-        </w:rPr>
-        <w:t xml:space="preserve"> </w:t>
-      </w:r>
-      <w:r>
-        <w:rPr>
-          <w:rFonts w:ascii="돋움체" w:eastAsia="돋움체" w:hAnsi="돋움체" w:cs="바탕"/>
-          <w:spacing w:val="-5"/>
-        </w:rPr>
-        <w:t>49</w:t>
-      </w:r>
-      <w:proofErr w:type="gramStart"/>
-      <w:r>
-        <w:rPr>
-          <w:rFonts w:ascii="돋움체" w:eastAsia="돋움체" w:hAnsi="돋움체" w:cs="바탕" w:hint="eastAsia"/>
-          <w:spacing w:val="-5"/>
-        </w:rPr>
         <w:t>세 까지</w:t>
       </w:r>
-      <w:proofErr w:type="gramEnd"/>
       <w:r>
         <w:rPr>
           <w:rFonts w:ascii="돋움체" w:eastAsia="돋움체" w:hAnsi="돋움체" w:cs="바탕"/>
@@ -832,111 +796,63 @@
           <w:rFonts w:ascii="돋움체" w:eastAsia="돋움체" w:hAnsi="돋움체" w:cs="바탕" w:hint="eastAsia"/>
           <w:spacing w:val="-5"/>
         </w:rPr>
-        <w:t xml:space="preserve">연령별 출산율은 당해 </w:t>
-      </w:r>
-      <w:proofErr w:type="spellStart"/>
+        <w:t>연령별 출산율은 당해 가임기 여성(</w:t>
+      </w:r>
+      <w:r>
+        <w:rPr>
+          <w:rFonts w:ascii="돋움체" w:eastAsia="돋움체" w:hAnsi="돋움체" w:cs="바탕"/>
+          <w:spacing w:val="-5"/>
+        </w:rPr>
+        <w:t>15~49)</w:t>
+      </w:r>
       <w:r>
         <w:rPr>
           <w:rFonts w:ascii="돋움체" w:eastAsia="돋움체" w:hAnsi="돋움체" w:cs="바탕" w:hint="eastAsia"/>
           <w:spacing w:val="-5"/>
         </w:rPr>
-        <w:t>가임기</w:t>
-      </w:r>
-      <w:proofErr w:type="spellEnd"/>
+        <w:t>이 나은 출생아 수를 해당 연령별 여자 연앙인구(</w:t>
+      </w:r>
+      <w:r>
+        <w:rPr>
+          <w:rFonts w:ascii="돋움체" w:eastAsia="돋움체" w:hAnsi="돋움체" w:cs="바탕"/>
+          <w:spacing w:val="-5"/>
+        </w:rPr>
+        <w:t>7</w:t>
+      </w:r>
       <w:r>
         <w:rPr>
           <w:rFonts w:ascii="돋움체" w:eastAsia="돋움체" w:hAnsi="돋움체" w:cs="바탕" w:hint="eastAsia"/>
           <w:spacing w:val="-5"/>
         </w:rPr>
-        <w:t xml:space="preserve"> 여성(</w:t>
+        <w:t xml:space="preserve">월 </w:t>
       </w:r>
       <w:r>
         <w:rPr>
           <w:rFonts w:ascii="돋움체" w:eastAsia="돋움체" w:hAnsi="돋움체" w:cs="바탕"/>
           <w:spacing w:val="-5"/>
         </w:rPr>
-        <w:t>15~49)</w:t>
+        <w:t>1</w:t>
       </w:r>
       <w:r>
         <w:rPr>
           <w:rFonts w:ascii="돋움체" w:eastAsia="돋움체" w:hAnsi="돋움체" w:cs="바탕" w:hint="eastAsia"/>
           <w:spacing w:val="-5"/>
         </w:rPr>
-        <w:t xml:space="preserve">이 나은 출생아 수를 해당 연령별 여자 </w:t>
-      </w:r>
-      <w:proofErr w:type="spellStart"/>
+        <w:t>일자 인구</w:t>
+      </w:r>
+      <w:r>
+        <w:rPr>
+          <w:rFonts w:ascii="돋움체" w:eastAsia="돋움체" w:hAnsi="돋움체" w:cs="바탕"/>
+          <w:spacing w:val="-5"/>
+        </w:rPr>
+        <w:t>)</w:t>
+      </w:r>
       <w:r>
         <w:rPr>
           <w:rFonts w:ascii="돋움체" w:eastAsia="돋움체" w:hAnsi="돋움체" w:cs="바탕" w:hint="eastAsia"/>
           <w:spacing w:val="-5"/>
         </w:rPr>
-        <w:t>연앙인구</w:t>
-      </w:r>
-      <w:proofErr w:type="spellEnd"/>
-      <w:r>
-        <w:rPr>
-          <w:rFonts w:ascii="돋움체" w:eastAsia="돋움체" w:hAnsi="돋움체" w:cs="바탕" w:hint="eastAsia"/>
-          <w:spacing w:val="-5"/>
-        </w:rPr>
-        <w:t>(</w:t>
-      </w:r>
-      <w:r>
-        <w:rPr>
-          <w:rFonts w:ascii="돋움체" w:eastAsia="돋움체" w:hAnsi="돋움체" w:cs="바탕"/>
-          <w:spacing w:val="-5"/>
-        </w:rPr>
-        <w:t>7</w:t>
-      </w:r>
-      <w:r>
-        <w:rPr>
-          <w:rFonts w:ascii="돋움체" w:eastAsia="돋움체" w:hAnsi="돋움체" w:cs="바탕" w:hint="eastAsia"/>
-          <w:spacing w:val="-5"/>
-        </w:rPr>
-        <w:t xml:space="preserve">월 </w:t>
-      </w:r>
-      <w:r>
-        <w:rPr>
-          <w:rFonts w:ascii="돋움체" w:eastAsia="돋움체" w:hAnsi="돋움체" w:cs="바탕"/>
-          <w:spacing w:val="-5"/>
-        </w:rPr>
-        <w:t>1</w:t>
-      </w:r>
-      <w:r>
-        <w:rPr>
-          <w:rFonts w:ascii="돋움체" w:eastAsia="돋움체" w:hAnsi="돋움체" w:cs="바탕" w:hint="eastAsia"/>
-          <w:spacing w:val="-5"/>
-        </w:rPr>
-        <w:t>일자 인구</w:t>
-      </w:r>
-      <w:r>
-        <w:rPr>
-          <w:rFonts w:ascii="돋움체" w:eastAsia="돋움체" w:hAnsi="돋움체" w:cs="바탕"/>
-          <w:spacing w:val="-5"/>
-        </w:rPr>
-        <w:t>)</w:t>
-      </w:r>
-      <w:r>
-        <w:rPr>
-          <w:rFonts w:ascii="돋움체" w:eastAsia="돋움체" w:hAnsi="돋움체" w:cs="바탕" w:hint="eastAsia"/>
-          <w:spacing w:val="-5"/>
-        </w:rPr>
-        <w:t xml:space="preserve">로 </w:t>
-      </w:r>
-      <w:proofErr w:type="spellStart"/>
-      <w:r>
-        <w:rPr>
-          <w:rFonts w:ascii="돋움체" w:eastAsia="돋움체" w:hAnsi="돋움체" w:cs="바탕" w:hint="eastAsia"/>
-          <w:spacing w:val="-5"/>
-        </w:rPr>
-        <w:t>나눈후</w:t>
-      </w:r>
-      <w:proofErr w:type="spellEnd"/>
-      <w:r>
-        <w:rPr>
-          <w:rFonts w:ascii="돋움체" w:eastAsia="돋움체" w:hAnsi="돋움체" w:cs="바탕" w:hint="eastAsia"/>
-          <w:spacing w:val="-5"/>
-        </w:rPr>
-        <w:t xml:space="preserve"> </w:t>
+        <w:t xml:space="preserve">로 나눈후 </w:t>
       </w:r>
       <w:r>
         <w:rPr>
@@ -1514,15 +1430,7 @@
           <w:rFonts w:ascii="돋움체" w:eastAsia="돋움체" w:hAnsi="돋움체" w:cs="바탕" w:hint="eastAsia"/>
           <w:spacing w:val="-5"/>
         </w:rPr>
-        <w:t xml:space="preserve">계급은 </w:t>
-      </w:r>
-      <w:proofErr w:type="gramStart"/>
-      <w:r>
-        <w:rPr>
-          <w:rFonts w:ascii="돋움체" w:eastAsia="돋움체" w:hAnsi="돋움체" w:cs="바탕" w:hint="eastAsia"/>
-          <w:spacing w:val="-5"/>
-        </w:rPr>
-        <w:t xml:space="preserve">일반적으로 </w:t>
+        <w:t xml:space="preserve">계급은 일반적으로 </w:t>
       </w:r>
       <w:r>
         <w:rPr>
@@ -1531,7 +1439,6 @@
         </w:rPr>
         <w:t xml:space="preserve"> 5</w:t>
       </w:r>
-      <w:proofErr w:type="gramEnd"/>
       <w:r>
         <w:rPr>
           <w:rFonts w:ascii="돋움체" w:eastAsia="돋움체" w:hAnsi="돋움체" w:cs="바탕" w:hint="eastAsia"/>
@@ -1761,8 +1668,6 @@
         </w:rPr>
         <w:t xml:space="preserve">df &lt;- </w:t>
       </w:r>
-      <w:proofErr w:type="spellStart"/>
-      <w:proofErr w:type="gramStart"/>
       <w:r>
         <w:rPr>
           <w:rFonts w:ascii="돋움체" w:eastAsia="돋움체" w:hAnsi="돋움체" w:cs="굴림체"/>
@@ -1774,8 +1679,6 @@
         </w:rPr>
         <w:t>read.table</w:t>
       </w:r>
-      <w:proofErr w:type="spellEnd"/>
-      <w:proofErr w:type="gramEnd"/>
       <w:r>
         <w:rPr>
           <w:rFonts w:ascii="돋움체" w:eastAsia="돋움체" w:hAnsi="돋움체" w:cs="굴림체"/>
@@ -1803,7 +1706,6 @@
         </w:rPr>
         <w:t xml:space="preserve">, </w:t>
       </w:r>
-      <w:proofErr w:type="spellStart"/>
       <w:r>
         <w:rPr>
           <w:rFonts w:ascii="돋움체" w:eastAsia="돋움체" w:hAnsi="돋움체" w:cs="굴림체"/>
@@ -1811,17 +1713,7 @@
           <w:kern w:val="0"/>
           <w:szCs w:val="20"/>
         </w:rPr>
-        <w:t>sep</w:t>
-      </w:r>
-      <w:proofErr w:type="spellEnd"/>
-      <w:r>
-        <w:rPr>
-          <w:rFonts w:ascii="돋움체" w:eastAsia="돋움체" w:hAnsi="돋움체" w:cs="굴림체"/>
-          <w:color w:val="499EFF"/>
-          <w:kern w:val="0"/>
-          <w:szCs w:val="20"/>
-        </w:rPr>
-        <w:t xml:space="preserve"> </w:t>
+        <w:t xml:space="preserve">sep </w:t>
       </w:r>
       <w:r>
         <w:rPr>
@@ -1896,7 +1788,6 @@
         </w:rPr>
         <w:br/>
       </w:r>
-      <w:proofErr w:type="spellStart"/>
       <w:r>
         <w:rPr>
           <w:rFonts w:ascii="돋움체" w:eastAsia="돋움체" w:hAnsi="돋움체" w:cs="굴림체"/>
@@ -1904,17 +1795,7 @@
           <w:kern w:val="0"/>
           <w:szCs w:val="20"/>
         </w:rPr>
-        <w:t>tfr</w:t>
-      </w:r>
-      <w:proofErr w:type="spellEnd"/>
-      <w:r>
-        <w:rPr>
-          <w:rFonts w:ascii="돋움체" w:eastAsia="돋움체" w:hAnsi="돋움체" w:cs="굴림체"/>
-          <w:color w:val="A9B7C6"/>
-          <w:kern w:val="0"/>
-          <w:szCs w:val="20"/>
-        </w:rPr>
-        <w:t xml:space="preserve"> &lt;- df[</w:t>
+        <w:t>tfr &lt;- df[</w:t>
       </w:r>
       <w:r>
         <w:rPr>
@@ -1981,7 +1862,6 @@
         </w:rPr>
         <w:t xml:space="preserve">, </w:t>
       </w:r>
-      <w:proofErr w:type="spellStart"/>
       <w:r>
         <w:rPr>
           <w:rFonts w:ascii="돋움체" w:eastAsia="돋움체" w:hAnsi="돋움체" w:cs="굴림체"/>
@@ -1991,7 +1871,6 @@
         </w:rPr>
         <w:t>tfr</w:t>
       </w:r>
-      <w:proofErr w:type="spellEnd"/>
       <w:r>
         <w:rPr>
           <w:rFonts w:ascii="돋움체" w:eastAsia="돋움체" w:hAnsi="돋움체" w:cs="굴림체"/>
@@ -2250,8 +2129,6 @@
         <w:lastRenderedPageBreak/>
         <w:t xml:space="preserve">df &lt;- </w:t>
       </w:r>
-      <w:proofErr w:type="spellStart"/>
-      <w:proofErr w:type="gramStart"/>
       <w:r>
         <w:rPr>
           <w:rFonts w:ascii="Courier New" w:hAnsi="Courier New" w:cs="Courier New"/>
@@ -2263,8 +2140,6 @@
         </w:rPr>
         <w:t>read.table</w:t>
       </w:r>
-      <w:proofErr w:type="spellEnd"/>
-      <w:proofErr w:type="gramEnd"/>
       <w:r>
         <w:rPr>
           <w:rFonts w:ascii="Courier New" w:hAnsi="Courier New" w:cs="Courier New"/>
@@ -2330,7 +2205,6 @@
         <w:br/>
         <w:t xml:space="preserve">    </w:t>
       </w:r>
-      <w:proofErr w:type="spellStart"/>
       <w:r>
         <w:rPr>
           <w:rFonts w:ascii="Courier New" w:hAnsi="Courier New" w:cs="Courier New"/>
@@ -2338,17 +2212,7 @@
           <w:sz w:val="20"/>
           <w:szCs w:val="20"/>
         </w:rPr>
-        <w:t>sep</w:t>
-      </w:r>
-      <w:proofErr w:type="spellEnd"/>
-      <w:r>
-        <w:rPr>
-          <w:rFonts w:ascii="Courier New" w:hAnsi="Courier New" w:cs="Courier New"/>
-          <w:color w:val="499EFF"/>
-          <w:sz w:val="20"/>
-          <w:szCs w:val="20"/>
-        </w:rPr>
-        <w:t xml:space="preserve"> </w:t>
+        <w:t xml:space="preserve">sep </w:t>
       </w:r>
       <w:r>
         <w:rPr>
@@ -2424,7 +2288,6 @@
         <w:br/>
         <w:t xml:space="preserve">    </w:t>
       </w:r>
-      <w:proofErr w:type="spellStart"/>
       <w:r>
         <w:rPr>
           <w:rFonts w:ascii="Courier New" w:hAnsi="Courier New" w:cs="Courier New"/>
@@ -2432,17 +2295,7 @@
           <w:sz w:val="20"/>
           <w:szCs w:val="20"/>
         </w:rPr>
-        <w:t>fileEncoding</w:t>
-      </w:r>
-      <w:proofErr w:type="spellEnd"/>
-      <w:r>
-        <w:rPr>
-          <w:rFonts w:ascii="Courier New" w:hAnsi="Courier New" w:cs="Courier New"/>
-          <w:color w:val="499EFF"/>
-          <w:sz w:val="20"/>
-          <w:szCs w:val="20"/>
-        </w:rPr>
-        <w:t xml:space="preserve"> </w:t>
+        <w:t xml:space="preserve">fileEncoding </w:t>
       </w:r>
       <w:r>
         <w:rPr>
@@ -2481,7 +2334,6 @@
         <w:br/>
         <w:t xml:space="preserve">    </w:t>
       </w:r>
-      <w:proofErr w:type="spellStart"/>
       <w:r>
         <w:rPr>
           <w:rFonts w:ascii="Courier New" w:hAnsi="Courier New" w:cs="Courier New"/>
@@ -2489,17 +2341,7 @@
           <w:sz w:val="20"/>
           <w:szCs w:val="20"/>
         </w:rPr>
-        <w:t>na.strings</w:t>
-      </w:r>
-      <w:proofErr w:type="spellEnd"/>
-      <w:r>
-        <w:rPr>
-          <w:rFonts w:ascii="Courier New" w:hAnsi="Courier New" w:cs="Courier New"/>
-          <w:color w:val="499EFF"/>
-          <w:sz w:val="20"/>
-          <w:szCs w:val="20"/>
-        </w:rPr>
-        <w:t xml:space="preserve"> </w:t>
+        <w:t xml:space="preserve">na.strings </w:t>
       </w:r>
       <w:r>
         <w:rPr>
@@ -2592,25 +2434,14 @@
         </w:rPr>
         <w:br/>
       </w:r>
-      <w:proofErr w:type="spellStart"/>
-      <w:r>
-        <w:rPr>
-          <w:rFonts w:ascii="Courier New" w:hAnsi="Courier New" w:cs="Courier New"/>
-          <w:color w:val="A9B7C6"/>
-          <w:sz w:val="20"/>
-          <w:szCs w:val="20"/>
-        </w:rPr>
-        <w:t>tfr</w:t>
-      </w:r>
-      <w:proofErr w:type="spellEnd"/>
-      <w:r>
-        <w:rPr>
-          <w:rFonts w:ascii="Courier New" w:hAnsi="Courier New" w:cs="Courier New"/>
-          <w:color w:val="A9B7C6"/>
-          <w:sz w:val="20"/>
-          <w:szCs w:val="20"/>
-        </w:rPr>
-        <w:t xml:space="preserve"> &lt;- df[</w:t>
+      <w:r>
+        <w:rPr>
+          <w:rFonts w:ascii="Courier New" w:hAnsi="Courier New" w:cs="Courier New"/>
+          <w:color w:val="A9B7C6"/>
+          <w:sz w:val="20"/>
+          <w:szCs w:val="20"/>
+        </w:rPr>
+        <w:t>tfr &lt;- df[</w:t>
       </w:r>
       <w:r>
         <w:rPr>
@@ -2695,7 +2526,6 @@
         </w:rPr>
         <w:t xml:space="preserve">, </w:t>
       </w:r>
-      <w:proofErr w:type="spellStart"/>
       <w:r>
         <w:rPr>
           <w:rFonts w:ascii="Courier New" w:hAnsi="Courier New" w:cs="Courier New"/>
@@ -2705,7 +2535,6 @@
         </w:rPr>
         <w:t>tfr</w:t>
       </w:r>
-      <w:proofErr w:type="spellEnd"/>
       <w:r>
         <w:rPr>
           <w:rFonts w:ascii="Courier New" w:hAnsi="Courier New" w:cs="Courier New"/>
@@ -2948,23 +2777,7 @@
           <w:rFonts w:ascii="돋움체" w:eastAsia="돋움체" w:hAnsi="돋움체" w:cs="바탕" w:hint="eastAsia"/>
           <w:spacing w:val="-5"/>
         </w:rPr>
-        <w:t xml:space="preserve">년 까지는 </w:t>
-      </w:r>
-      <w:proofErr w:type="spellStart"/>
-      <w:r>
-        <w:rPr>
-          <w:rFonts w:ascii="돋움체" w:eastAsia="돋움체" w:hAnsi="돋움체" w:cs="바탕" w:hint="eastAsia"/>
-          <w:spacing w:val="-5"/>
-        </w:rPr>
-        <w:t>실측치이고</w:t>
-      </w:r>
-      <w:proofErr w:type="spellEnd"/>
-      <w:r>
-        <w:rPr>
-          <w:rFonts w:ascii="돋움체" w:eastAsia="돋움체" w:hAnsi="돋움체" w:cs="바탕" w:hint="eastAsia"/>
-          <w:spacing w:val="-5"/>
-        </w:rPr>
-        <w:t xml:space="preserve"> </w:t>
+        <w:t xml:space="preserve">년 까지는 실측치이고 </w:t>
       </w:r>
       <w:r>
         <w:rPr>
@@ -3169,69 +2982,21 @@
           <w:rFonts w:ascii="돋움체" w:eastAsia="돋움체" w:hAnsi="돋움체" w:cs="바탕" w:hint="eastAsia"/>
           <w:spacing w:val="-5"/>
         </w:rPr>
-        <w:t xml:space="preserve">년대생이 가임기에 진입하면서 지속적으로 합계출산율 감소량이 감소하는 </w:t>
-      </w:r>
-      <w:proofErr w:type="spellStart"/>
+        <w:t xml:space="preserve">년대생이 가임기에 진입하면서 지속적으로 합계출산율 감소량이 감소하는 모양새에있기에 다시 반등해서 그 이후 </w:t>
+      </w:r>
+      <w:r>
+        <w:rPr>
+          <w:rFonts w:ascii="돋움체" w:eastAsia="돋움체" w:hAnsi="돋움체" w:cs="바탕"/>
+          <w:spacing w:val="-5"/>
+        </w:rPr>
+        <w:t>1.1</w:t>
+      </w:r>
       <w:r>
         <w:rPr>
           <w:rFonts w:ascii="돋움체" w:eastAsia="돋움체" w:hAnsi="돋움체" w:cs="바탕" w:hint="eastAsia"/>
           <w:spacing w:val="-5"/>
         </w:rPr>
-        <w:t>모양새에있기에</w:t>
-      </w:r>
-      <w:proofErr w:type="spellEnd"/>
-      <w:r>
-        <w:rPr>
-          <w:rFonts w:ascii="돋움체" w:eastAsia="돋움체" w:hAnsi="돋움체" w:cs="바탕" w:hint="eastAsia"/>
-          <w:spacing w:val="-5"/>
-        </w:rPr>
-        <w:t xml:space="preserve"> 다시 반등해서 그 이후 </w:t>
-      </w:r>
-      <w:r>
-        <w:rPr>
-          <w:rFonts w:ascii="돋움체" w:eastAsia="돋움체" w:hAnsi="돋움체" w:cs="바탕"/>
-          <w:spacing w:val="-5"/>
-        </w:rPr>
-        <w:t>1.1</w:t>
-      </w:r>
-      <w:r>
-        <w:rPr>
-          <w:rFonts w:ascii="돋움체" w:eastAsia="돋움체" w:hAnsi="돋움체" w:cs="바탕" w:hint="eastAsia"/>
-          <w:spacing w:val="-5"/>
-        </w:rPr>
-        <w:t xml:space="preserve">을 유지하지 </w:t>
-      </w:r>
-      <w:proofErr w:type="spellStart"/>
-      <w:r>
-        <w:rPr>
-          <w:rFonts w:ascii="돋움체" w:eastAsia="돋움체" w:hAnsi="돋움체" w:cs="바탕" w:hint="eastAsia"/>
-          <w:spacing w:val="-5"/>
-        </w:rPr>
-        <w:t>않겠느냐는</w:t>
-      </w:r>
-      <w:proofErr w:type="spellEnd"/>
-      <w:r>
-        <w:rPr>
-          <w:rFonts w:ascii="돋움체" w:eastAsia="돋움체" w:hAnsi="돋움체" w:cs="바탕" w:hint="eastAsia"/>
-          <w:spacing w:val="-5"/>
-        </w:rPr>
-        <w:t xml:space="preserve"> </w:t>
-      </w:r>
-      <w:proofErr w:type="spellStart"/>
-      <w:r>
-        <w:rPr>
-          <w:rFonts w:ascii="돋움체" w:eastAsia="돋움체" w:hAnsi="돋움체" w:cs="바탕" w:hint="eastAsia"/>
-          <w:spacing w:val="-5"/>
-        </w:rPr>
-        <w:t>해석이였는데</w:t>
-      </w:r>
-      <w:proofErr w:type="spellEnd"/>
-      <w:r>
-        <w:rPr>
-          <w:rFonts w:ascii="돋움체" w:eastAsia="돋움체" w:hAnsi="돋움체" w:cs="바탕" w:hint="eastAsia"/>
-          <w:spacing w:val="-5"/>
-        </w:rPr>
-        <w:t xml:space="preserve"> 이 해석이 코로나1</w:t>
+        <w:t>을 유지하지 않겠느냐는 해석이였는데 이 해석이 코로나1</w:t>
       </w:r>
       <w:r>
         <w:rPr>
@@ -3281,7 +3046,6 @@
         </w:rPr>
         <w:t xml:space="preserve">df &lt;- </w:t>
       </w:r>
-      <w:proofErr w:type="spellStart"/>
       <w:r>
         <w:rPr>
           <w:rFonts w:ascii="Courier New" w:hAnsi="Courier New" w:cs="Courier New"/>
@@ -3293,7 +3057,6 @@
         </w:rPr>
         <w:t>read.table</w:t>
       </w:r>
-      <w:proofErr w:type="spellEnd"/>
       <w:r>
         <w:rPr>
           <w:rFonts w:ascii="Courier New" w:hAnsi="Courier New" w:cs="Courier New"/>
@@ -3359,7 +3122,6 @@
         <w:br/>
         <w:t xml:space="preserve">    </w:t>
       </w:r>
-      <w:proofErr w:type="spellStart"/>
       <w:r>
         <w:rPr>
           <w:rFonts w:ascii="Courier New" w:hAnsi="Courier New" w:cs="Courier New"/>
@@ -3367,17 +3129,7 @@
           <w:sz w:val="20"/>
           <w:szCs w:val="20"/>
         </w:rPr>
-        <w:t>sep</w:t>
-      </w:r>
-      <w:proofErr w:type="spellEnd"/>
-      <w:r>
-        <w:rPr>
-          <w:rFonts w:ascii="Courier New" w:hAnsi="Courier New" w:cs="Courier New"/>
-          <w:color w:val="499EFF"/>
-          <w:sz w:val="20"/>
-          <w:szCs w:val="20"/>
-        </w:rPr>
-        <w:t xml:space="preserve"> </w:t>
+        <w:t xml:space="preserve">sep </w:t>
       </w:r>
       <w:r>
         <w:rPr>
@@ -3453,7 +3205,6 @@
         <w:br/>
         <w:t xml:space="preserve">    </w:t>
       </w:r>
-      <w:proofErr w:type="spellStart"/>
       <w:r>
         <w:rPr>
           <w:rFonts w:ascii="Courier New" w:hAnsi="Courier New" w:cs="Courier New"/>
@@ -3461,17 +3212,7 @@
           <w:sz w:val="20"/>
           <w:szCs w:val="20"/>
         </w:rPr>
-        <w:t>na.strings</w:t>
-      </w:r>
-      <w:proofErr w:type="spellEnd"/>
-      <w:r>
-        <w:rPr>
-          <w:rFonts w:ascii="Courier New" w:hAnsi="Courier New" w:cs="Courier New"/>
-          <w:color w:val="499EFF"/>
-          <w:sz w:val="20"/>
-          <w:szCs w:val="20"/>
-        </w:rPr>
-        <w:t xml:space="preserve"> </w:t>
+        <w:t xml:space="preserve">na.strings </w:t>
       </w:r>
       <w:r>
         <w:rPr>
@@ -3630,26 +3371,7 @@
           <w:szCs w:val="20"/>
         </w:rPr>
         <w:br/>
-      </w:r>
-      <w:proofErr w:type="spellStart"/>
-      <w:r>
-        <w:rPr>
-          <w:rFonts w:ascii="Courier New" w:hAnsi="Courier New" w:cs="Courier New"/>
-          <w:color w:val="A9B7C6"/>
-          <w:sz w:val="20"/>
-          <w:szCs w:val="20"/>
-        </w:rPr>
-        <w:t>colname</w:t>
-      </w:r>
-      <w:proofErr w:type="spellEnd"/>
-      <w:r>
-        <w:rPr>
-          <w:rFonts w:ascii="Courier New" w:hAnsi="Courier New" w:cs="Courier New"/>
-          <w:color w:val="A9B7C6"/>
-          <w:sz w:val="20"/>
-          <w:szCs w:val="20"/>
-        </w:rPr>
-        <w:t xml:space="preserve"> &lt;- </w:t>
+        <w:t xml:space="preserve">colname &lt;- </w:t>
       </w:r>
       <w:r>
         <w:rPr>
@@ -3788,7 +3510,6 @@
         </w:rPr>
         <w:br/>
       </w:r>
-      <w:proofErr w:type="spellStart"/>
       <w:r>
         <w:rPr>
           <w:rFonts w:ascii="Courier New" w:hAnsi="Courier New" w:cs="Courier New"/>
@@ -3800,27 +3521,15 @@
         </w:rPr>
         <w:t>colnames</w:t>
       </w:r>
-      <w:proofErr w:type="spellEnd"/>
-      <w:r>
-        <w:rPr>
-          <w:rFonts w:ascii="Courier New" w:hAnsi="Courier New" w:cs="Courier New"/>
-          <w:color w:val="A9B7C6"/>
-          <w:sz w:val="20"/>
-          <w:szCs w:val="20"/>
-        </w:rPr>
-        <w:t xml:space="preserve">(df) &lt;- </w:t>
-      </w:r>
-      <w:proofErr w:type="spellStart"/>
-      <w:r>
-        <w:rPr>
-          <w:rFonts w:ascii="Courier New" w:hAnsi="Courier New" w:cs="Courier New"/>
-          <w:color w:val="A9B7C6"/>
-          <w:sz w:val="20"/>
-          <w:szCs w:val="20"/>
-        </w:rPr>
-        <w:t>colname</w:t>
-      </w:r>
-      <w:proofErr w:type="spellEnd"/>
+      <w:r>
+        <w:rPr>
+          <w:rFonts w:ascii="Courier New" w:hAnsi="Courier New" w:cs="Courier New"/>
+          <w:color w:val="A9B7C6"/>
+          <w:sz w:val="20"/>
+          <w:szCs w:val="20"/>
+        </w:rPr>
+        <w:t>(df) &lt;- colname</w:t>
+      </w:r>
       <w:r>
         <w:rPr>
           <w:rFonts w:ascii="Courier New" w:hAnsi="Courier New" w:cs="Courier New"/>
@@ -3867,7 +3576,6 @@
         </w:rPr>
         <w:br/>
       </w:r>
-      <w:proofErr w:type="spellStart"/>
       <w:r>
         <w:rPr>
           <w:rFonts w:ascii="Courier New" w:hAnsi="Courier New" w:cs="Courier New"/>
@@ -3880,7 +3588,6 @@
         <w:lastRenderedPageBreak/>
         <w:t>matplot</w:t>
       </w:r>
-      <w:proofErr w:type="spellEnd"/>
       <w:r>
         <w:rPr>
           <w:rFonts w:ascii="Courier New" w:hAnsi="Courier New" w:cs="Courier New"/>
@@ -3962,7 +3669,6 @@
         </w:rPr>
         <w:t xml:space="preserve">, </w:t>
       </w:r>
-      <w:proofErr w:type="spellStart"/>
       <w:r>
         <w:rPr>
           <w:rFonts w:ascii="Courier New" w:hAnsi="Courier New" w:cs="Courier New"/>
@@ -3970,17 +3676,7 @@
           <w:sz w:val="20"/>
           <w:szCs w:val="20"/>
         </w:rPr>
-        <w:t>pch</w:t>
-      </w:r>
-      <w:proofErr w:type="spellEnd"/>
-      <w:r>
-        <w:rPr>
-          <w:rFonts w:ascii="Courier New" w:hAnsi="Courier New" w:cs="Courier New"/>
-          <w:color w:val="499EFF"/>
-          <w:sz w:val="20"/>
-          <w:szCs w:val="20"/>
-        </w:rPr>
-        <w:t xml:space="preserve"> </w:t>
+        <w:t xml:space="preserve">pch </w:t>
       </w:r>
       <w:r>
         <w:rPr>
@@ -4099,27 +3795,7 @@
           <w:sz w:val="20"/>
           <w:szCs w:val="20"/>
         </w:rPr>
-        <w:t>'</w:t>
-      </w:r>
-      <w:proofErr w:type="spellStart"/>
-      <w:r>
-        <w:rPr>
-          <w:rFonts w:ascii="Courier New" w:hAnsi="Courier New" w:cs="Courier New"/>
-          <w:color w:val="6A8759"/>
-          <w:sz w:val="20"/>
-          <w:szCs w:val="20"/>
-        </w:rPr>
-        <w:t>topleft</w:t>
-      </w:r>
-      <w:proofErr w:type="spellEnd"/>
-      <w:r>
-        <w:rPr>
-          <w:rFonts w:ascii="Courier New" w:hAnsi="Courier New" w:cs="Courier New"/>
-          <w:color w:val="6A8759"/>
-          <w:sz w:val="20"/>
-          <w:szCs w:val="20"/>
-        </w:rPr>
-        <w:t>'</w:t>
+        <w:t>'topleft'</w:t>
       </w:r>
       <w:r>
         <w:rPr>
@@ -4146,19 +3822,8 @@
           <w:sz w:val="20"/>
           <w:szCs w:val="20"/>
         </w:rPr>
-        <w:t xml:space="preserve">= </w:t>
-      </w:r>
-      <w:proofErr w:type="spellStart"/>
-      <w:r>
-        <w:rPr>
-          <w:rFonts w:ascii="Courier New" w:hAnsi="Courier New" w:cs="Courier New"/>
-          <w:color w:val="A9B7C6"/>
-          <w:sz w:val="20"/>
-          <w:szCs w:val="20"/>
-        </w:rPr>
-        <w:t>colname</w:t>
-      </w:r>
-      <w:proofErr w:type="spellEnd"/>
+        <w:t>= colname</w:t>
+      </w:r>
       <w:r>
         <w:rPr>
           <w:rFonts w:ascii="Courier New" w:hAnsi="Courier New" w:cs="Courier New"/>
@@ -4168,7 +3833,6 @@
         </w:rPr>
         <w:t xml:space="preserve">, </w:t>
       </w:r>
-      <w:proofErr w:type="spellStart"/>
       <w:r>
         <w:rPr>
           <w:rFonts w:ascii="Courier New" w:hAnsi="Courier New" w:cs="Courier New"/>
@@ -4176,17 +3840,7 @@
           <w:sz w:val="20"/>
           <w:szCs w:val="20"/>
         </w:rPr>
-        <w:t>pch</w:t>
-      </w:r>
-      <w:proofErr w:type="spellEnd"/>
-      <w:r>
-        <w:rPr>
-          <w:rFonts w:ascii="Courier New" w:hAnsi="Courier New" w:cs="Courier New"/>
-          <w:color w:val="499EFF"/>
-          <w:sz w:val="20"/>
-          <w:szCs w:val="20"/>
-        </w:rPr>
-        <w:t xml:space="preserve"> </w:t>
+        <w:t xml:space="preserve">pch </w:t>
       </w:r>
       <w:r>
         <w:rPr>
@@ -4455,7 +4109,6 @@
         </w:rPr>
         <w:t>1)</w:t>
       </w:r>
-      <w:proofErr w:type="spellStart"/>
       <w:r>
         <w:rPr>
           <w:rFonts w:ascii="돋움체" w:eastAsia="돋움체" w:hAnsi="돋움체" w:cs="바탕" w:hint="eastAsia"/>
@@ -4465,7 +4118,6 @@
         </w:rPr>
         <w:t>번문제</w:t>
       </w:r>
-      <w:proofErr w:type="spellEnd"/>
     </w:p>
     <w:p>
       <w:pPr>
@@ -4852,23 +4504,7 @@
           <w:rFonts w:ascii="돋움체" w:eastAsia="돋움체" w:hAnsi="돋움체" w:cs="바탕" w:hint="eastAsia"/>
           <w:spacing w:val="-5"/>
         </w:rPr>
-        <w:t xml:space="preserve">률은 비슷해 보이지만 </w:t>
-      </w:r>
-      <w:proofErr w:type="spellStart"/>
-      <w:r>
-        <w:rPr>
-          <w:rFonts w:ascii="돋움체" w:eastAsia="돋움체" w:hAnsi="돋움체" w:cs="바탕" w:hint="eastAsia"/>
-          <w:spacing w:val="-5"/>
-        </w:rPr>
-        <w:t>다른점이</w:t>
-      </w:r>
-      <w:proofErr w:type="spellEnd"/>
-      <w:r>
-        <w:rPr>
-          <w:rFonts w:ascii="돋움체" w:eastAsia="돋움체" w:hAnsi="돋움체" w:cs="바탕" w:hint="eastAsia"/>
-          <w:spacing w:val="-5"/>
-        </w:rPr>
-        <w:t xml:space="preserve"> 있는데 </w:t>
+        <w:t xml:space="preserve">률은 비슷해 보이지만 다른점이 있는데 </w:t>
       </w:r>
       <w:r>
         <w:rPr>
@@ -5102,39 +4738,49 @@
           <w:rFonts w:ascii="돋움체" w:eastAsia="돋움체" w:hAnsi="돋움체" w:cs="바탕" w:hint="eastAsia"/>
           <w:spacing w:val="-5"/>
         </w:rPr>
-        <w:t xml:space="preserve">세 이상의 사람들 중에서 </w:t>
-      </w:r>
-      <w:proofErr w:type="spellStart"/>
+        <w:t>세 이상의 사람들 중에서 얼마만큼이 취직이 되었느냐 라는 것을 보는 것이고 실업률은 취직하고 싶은 사람 중에서 얼마만큼 취직이 되었느냐를 보는 것이다.</w:t>
+      </w:r>
+      <w:r>
+        <w:rPr>
+          <w:rFonts w:ascii="돋움체" w:eastAsia="돋움체" w:hAnsi="돋움체" w:cs="바탕"/>
+          <w:spacing w:val="-5"/>
+        </w:rPr>
+        <w:t xml:space="preserve"> </w:t>
+      </w:r>
       <w:r>
         <w:rPr>
           <w:rFonts w:ascii="돋움체" w:eastAsia="돋움체" w:hAnsi="돋움체" w:cs="바탕" w:hint="eastAsia"/>
           <w:spacing w:val="-5"/>
         </w:rPr>
-        <w:t>얼마만큼이</w:t>
-      </w:r>
-      <w:proofErr w:type="spellEnd"/>
+        <w:t xml:space="preserve">취지 자체가 다르기에 쓰임새도 다르다. </w:t>
+      </w:r>
       <w:r>
         <w:rPr>
           <w:rFonts w:ascii="돋움체" w:eastAsia="돋움체" w:hAnsi="돋움체" w:cs="바탕" w:hint="eastAsia"/>
           <w:spacing w:val="-5"/>
         </w:rPr>
-        <w:t xml:space="preserve"> 취직이 되었느냐 라는 것을 보는 것이고 실업률은 취직하고 싶은 사람 중에서 얼마만큼 취직이 </w:t>
-      </w:r>
-      <w:proofErr w:type="spellStart"/>
+        <w:t>고용</w:t>
+      </w:r>
       <w:r>
         <w:rPr>
           <w:rFonts w:ascii="돋움체" w:eastAsia="돋움체" w:hAnsi="돋움체" w:cs="바탕" w:hint="eastAsia"/>
           <w:spacing w:val="-5"/>
         </w:rPr>
-        <w:t>되었느냐를</w:t>
-      </w:r>
-      <w:proofErr w:type="spellEnd"/>
+        <w:t>률은 현재 사회에서 얼마만큼의 사람이 일하고있는 지를 기계적으로 나타낸 것이고 실업률은 취업의 의지가 있는 사람이 취직을 못하고 있느냐를 나타낸다.</w:t>
+      </w:r>
+      <w:r>
+        <w:rPr>
+          <w:rFonts w:ascii="돋움체" w:eastAsia="돋움체" w:hAnsi="돋움체" w:cs="바탕"/>
+          <w:spacing w:val="-5"/>
+        </w:rPr>
+        <w:t xml:space="preserve"> </w:t>
+      </w:r>
       <w:r>
         <w:rPr>
           <w:rFonts w:ascii="돋움체" w:eastAsia="돋움체" w:hAnsi="돋움체" w:cs="바탕" w:hint="eastAsia"/>
           <w:spacing w:val="-5"/>
         </w:rPr>
-        <w:t xml:space="preserve"> 보는 것이다.</w:t>
+        <w:t>만약 의지와는 별개로 한국 사회에서 일하는 사람이 얼마나 되느냐를 알고 싶다면 고용률이 올바른 통계일 것이다.</w:t>
       </w:r>
       <w:r>
         <w:rPr>
@@ -5148,143 +4794,35 @@
           <w:rFonts w:ascii="돋움체" w:eastAsia="돋움체" w:hAnsi="돋움체" w:cs="바탕" w:hint="eastAsia"/>
           <w:spacing w:val="-5"/>
         </w:rPr>
-        <w:t xml:space="preserve">취지 자체가 다르기에 쓰임새도 다르다. </w:t>
+        <w:t>가령 여성의 사회진출이 낮은 사회라면 고용률이 낮게 나올 것이다.</w:t>
+      </w:r>
+      <w:r>
+        <w:rPr>
+          <w:rFonts w:ascii="돋움체" w:eastAsia="돋움체" w:hAnsi="돋움체" w:cs="바탕"/>
+          <w:spacing w:val="-5"/>
+        </w:rPr>
+        <w:t xml:space="preserve"> </w:t>
       </w:r>
       <w:r>
         <w:rPr>
           <w:rFonts w:ascii="돋움체" w:eastAsia="돋움체" w:hAnsi="돋움체" w:cs="바탕" w:hint="eastAsia"/>
           <w:spacing w:val="-5"/>
         </w:rPr>
-        <w:t>고용</w:t>
+        <w:t>하지만 실업률은 이 상황을 반영하지 못할 것이다.</w:t>
+      </w:r>
+      <w:r>
+        <w:rPr>
+          <w:rFonts w:ascii="돋움체" w:eastAsia="돋움체" w:hAnsi="돋움체" w:cs="바탕"/>
+          <w:spacing w:val="-5"/>
+        </w:rPr>
+        <w:t xml:space="preserve"> </w:t>
       </w:r>
       <w:r>
         <w:rPr>
           <w:rFonts w:ascii="돋움체" w:eastAsia="돋움체" w:hAnsi="돋움체" w:cs="바탕" w:hint="eastAsia"/>
           <w:spacing w:val="-5"/>
         </w:rPr>
-        <w:t xml:space="preserve">률은 현재 사회에서 얼마만큼의 사람이 </w:t>
-      </w:r>
-      <w:proofErr w:type="spellStart"/>
-      <w:proofErr w:type="gramStart"/>
-      <w:r>
-        <w:rPr>
-          <w:rFonts w:ascii="돋움체" w:eastAsia="돋움체" w:hAnsi="돋움체" w:cs="바탕" w:hint="eastAsia"/>
-          <w:spacing w:val="-5"/>
-        </w:rPr>
-        <w:t>일하고있는</w:t>
-      </w:r>
-      <w:proofErr w:type="spellEnd"/>
-      <w:proofErr w:type="gramEnd"/>
-      <w:r>
-        <w:rPr>
-          <w:rFonts w:ascii="돋움체" w:eastAsia="돋움체" w:hAnsi="돋움체" w:cs="바탕" w:hint="eastAsia"/>
-          <w:spacing w:val="-5"/>
-        </w:rPr>
-        <w:t xml:space="preserve"> 지를 기계적으로 나타낸 것이고 실업률은 취업의 의지가 있는 사람이 취직을 못하고 </w:t>
-      </w:r>
-      <w:proofErr w:type="spellStart"/>
-      <w:r>
-        <w:rPr>
-          <w:rFonts w:ascii="돋움체" w:eastAsia="돋움체" w:hAnsi="돋움체" w:cs="바탕" w:hint="eastAsia"/>
-          <w:spacing w:val="-5"/>
-        </w:rPr>
-        <w:t>있느냐를</w:t>
-      </w:r>
-      <w:proofErr w:type="spellEnd"/>
-      <w:r>
-        <w:rPr>
-          <w:rFonts w:ascii="돋움체" w:eastAsia="돋움체" w:hAnsi="돋움체" w:cs="바탕" w:hint="eastAsia"/>
-          <w:spacing w:val="-5"/>
-        </w:rPr>
-        <w:t xml:space="preserve"> 나타낸다.</w:t>
-      </w:r>
-      <w:r>
-        <w:rPr>
-          <w:rFonts w:ascii="돋움체" w:eastAsia="돋움체" w:hAnsi="돋움체" w:cs="바탕"/>
-          <w:spacing w:val="-5"/>
-        </w:rPr>
-        <w:t xml:space="preserve"> </w:t>
-      </w:r>
-      <w:r>
-        <w:rPr>
-          <w:rFonts w:ascii="돋움체" w:eastAsia="돋움체" w:hAnsi="돋움체" w:cs="바탕" w:hint="eastAsia"/>
-          <w:spacing w:val="-5"/>
-        </w:rPr>
-        <w:t xml:space="preserve">만약 의지와는 별개로 한국 사회에서 일하는 사람이 얼마나 </w:t>
-      </w:r>
-      <w:proofErr w:type="spellStart"/>
-      <w:r>
-        <w:rPr>
-          <w:rFonts w:ascii="돋움체" w:eastAsia="돋움체" w:hAnsi="돋움체" w:cs="바탕" w:hint="eastAsia"/>
-          <w:spacing w:val="-5"/>
-        </w:rPr>
-        <w:t>되느냐를</w:t>
-      </w:r>
-      <w:proofErr w:type="spellEnd"/>
-      <w:r>
-        <w:rPr>
-          <w:rFonts w:ascii="돋움체" w:eastAsia="돋움체" w:hAnsi="돋움체" w:cs="바탕" w:hint="eastAsia"/>
-          <w:spacing w:val="-5"/>
-        </w:rPr>
-        <w:t xml:space="preserve"> 알고 싶다면 고용률이 올바른 통계일 것이다.</w:t>
-      </w:r>
-      <w:r>
-        <w:rPr>
-          <w:rFonts w:ascii="돋움체" w:eastAsia="돋움체" w:hAnsi="돋움체" w:cs="바탕"/>
-          <w:spacing w:val="-5"/>
-        </w:rPr>
-        <w:t xml:space="preserve"> </w:t>
-      </w:r>
-      <w:r>
-        <w:rPr>
-          <w:rFonts w:ascii="돋움체" w:eastAsia="돋움체" w:hAnsi="돋움체" w:cs="바탕" w:hint="eastAsia"/>
-          <w:spacing w:val="-5"/>
-        </w:rPr>
-        <w:t>가령 여성의 사회진출이 낮은 사회라면 고용률이 낮게 나올 것이다.</w:t>
-      </w:r>
-      <w:r>
-        <w:rPr>
-          <w:rFonts w:ascii="돋움체" w:eastAsia="돋움체" w:hAnsi="돋움체" w:cs="바탕"/>
-          <w:spacing w:val="-5"/>
-        </w:rPr>
-        <w:t xml:space="preserve"> </w:t>
-      </w:r>
-      <w:r>
-        <w:rPr>
-          <w:rFonts w:ascii="돋움체" w:eastAsia="돋움체" w:hAnsi="돋움체" w:cs="바탕" w:hint="eastAsia"/>
-          <w:spacing w:val="-5"/>
-        </w:rPr>
-        <w:t>하지만 실업률은 이 상황을 반영하지 못할 것이다.</w:t>
-      </w:r>
-      <w:r>
-        <w:rPr>
-          <w:rFonts w:ascii="돋움체" w:eastAsia="돋움체" w:hAnsi="돋움체" w:cs="바탕"/>
-          <w:spacing w:val="-5"/>
-        </w:rPr>
-        <w:t xml:space="preserve"> </w:t>
-      </w:r>
-      <w:r>
-        <w:rPr>
-          <w:rFonts w:ascii="돋움체" w:eastAsia="돋움체" w:hAnsi="돋움체" w:cs="바탕" w:hint="eastAsia"/>
-          <w:spacing w:val="-5"/>
-        </w:rPr>
-        <w:t xml:space="preserve">그러므로 통계에서 사용자의 선택에 따라서 잘 </w:t>
-      </w:r>
-      <w:proofErr w:type="spellStart"/>
-      <w:r>
-        <w:rPr>
-          <w:rFonts w:ascii="돋움체" w:eastAsia="돋움체" w:hAnsi="돋움체" w:cs="바탕" w:hint="eastAsia"/>
-          <w:spacing w:val="-5"/>
-        </w:rPr>
-        <w:t>취사선택해야한다</w:t>
-      </w:r>
-      <w:proofErr w:type="spellEnd"/>
-      <w:r>
-        <w:rPr>
-          <w:rFonts w:ascii="돋움체" w:eastAsia="돋움체" w:hAnsi="돋움체" w:cs="바탕" w:hint="eastAsia"/>
-          <w:spacing w:val="-5"/>
-        </w:rPr>
-        <w:t>.</w:t>
+        <w:t>그러므로 통계에서 사용자의 선택에 따라서 잘 취사선택해야한다.</w:t>
       </w:r>
     </w:p>
     <w:p>
@@ -5328,7 +4866,6 @@
         </w:rPr>
         <w:t>2)</w:t>
       </w:r>
-      <w:proofErr w:type="spellStart"/>
       <w:r>
         <w:rPr>
           <w:rFonts w:ascii="돋움체" w:eastAsia="돋움체" w:hAnsi="돋움체" w:cs="바탕" w:hint="eastAsia"/>
@@ -5338,7 +4875,6 @@
         </w:rPr>
         <w:t>번문제</w:t>
       </w:r>
-      <w:proofErr w:type="spellEnd"/>
     </w:p>
     <w:p>
       <w:pPr>
@@ -5408,7 +4944,6 @@
         <w:br/>
         <w:t xml:space="preserve">                 </w:t>
       </w:r>
-      <w:proofErr w:type="spellStart"/>
       <w:r>
         <w:rPr>
           <w:rFonts w:ascii="Courier New" w:hAnsi="Courier New" w:cs="Courier New"/>
@@ -5416,17 +4951,7 @@
           <w:sz w:val="20"/>
           <w:szCs w:val="20"/>
         </w:rPr>
-        <w:t>sep</w:t>
-      </w:r>
-      <w:proofErr w:type="spellEnd"/>
-      <w:r>
-        <w:rPr>
-          <w:rFonts w:ascii="Courier New" w:hAnsi="Courier New" w:cs="Courier New"/>
-          <w:color w:val="499EFF"/>
-          <w:sz w:val="20"/>
-          <w:szCs w:val="20"/>
-        </w:rPr>
-        <w:t xml:space="preserve"> </w:t>
+        <w:t xml:space="preserve">sep </w:t>
       </w:r>
       <w:r>
         <w:rPr>
@@ -5465,7 +4990,6 @@
         <w:br/>
         <w:t xml:space="preserve">                 </w:t>
       </w:r>
-      <w:proofErr w:type="spellStart"/>
       <w:r>
         <w:rPr>
           <w:rFonts w:ascii="Courier New" w:hAnsi="Courier New" w:cs="Courier New"/>
@@ -5473,17 +4997,7 @@
           <w:sz w:val="20"/>
           <w:szCs w:val="20"/>
         </w:rPr>
-        <w:t>fileEncoding</w:t>
-      </w:r>
-      <w:proofErr w:type="spellEnd"/>
-      <w:r>
-        <w:rPr>
-          <w:rFonts w:ascii="Courier New" w:hAnsi="Courier New" w:cs="Courier New"/>
-          <w:color w:val="499EFF"/>
-          <w:sz w:val="20"/>
-          <w:szCs w:val="20"/>
-        </w:rPr>
-        <w:t xml:space="preserve"> </w:t>
+        <w:t xml:space="preserve">fileEncoding </w:t>
       </w:r>
       <w:r>
         <w:rPr>
@@ -5556,26 +5070,7 @@
           <w:szCs w:val="20"/>
         </w:rPr>
         <w:br/>
-      </w:r>
-      <w:proofErr w:type="spellStart"/>
-      <w:r>
-        <w:rPr>
-          <w:rFonts w:ascii="Courier New" w:hAnsi="Courier New" w:cs="Courier New"/>
-          <w:color w:val="A9B7C6"/>
-          <w:sz w:val="20"/>
-          <w:szCs w:val="20"/>
-        </w:rPr>
-        <w:t>unemployment_rate</w:t>
-      </w:r>
-      <w:proofErr w:type="spellEnd"/>
-      <w:r>
-        <w:rPr>
-          <w:rFonts w:ascii="Courier New" w:hAnsi="Courier New" w:cs="Courier New"/>
-          <w:color w:val="A9B7C6"/>
-          <w:sz w:val="20"/>
-          <w:szCs w:val="20"/>
-        </w:rPr>
-        <w:t xml:space="preserve"> &lt;- </w:t>
+        <w:t xml:space="preserve">unemployment_rate &lt;- </w:t>
       </w:r>
       <w:r>
         <w:rPr>
@@ -5661,26 +5156,7 @@
           <w:szCs w:val="20"/>
         </w:rPr>
         <w:br/>
-      </w:r>
-      <w:proofErr w:type="spellStart"/>
-      <w:r>
-        <w:rPr>
-          <w:rFonts w:ascii="Courier New" w:hAnsi="Courier New" w:cs="Courier New"/>
-          <w:color w:val="A9B7C6"/>
-          <w:sz w:val="20"/>
-          <w:szCs w:val="20"/>
-        </w:rPr>
-        <w:t>employment_rate</w:t>
-      </w:r>
-      <w:proofErr w:type="spellEnd"/>
-      <w:r>
-        <w:rPr>
-          <w:rFonts w:ascii="Courier New" w:hAnsi="Courier New" w:cs="Courier New"/>
-          <w:color w:val="A9B7C6"/>
-          <w:sz w:val="20"/>
-          <w:szCs w:val="20"/>
-        </w:rPr>
-        <w:t xml:space="preserve"> &lt;- </w:t>
+        <w:t xml:space="preserve">employment_rate &lt;- </w:t>
       </w:r>
       <w:r>
         <w:rPr>
@@ -5766,26 +5242,7 @@
           <w:szCs w:val="20"/>
         </w:rPr>
         <w:br/>
-      </w:r>
-      <w:proofErr w:type="spellStart"/>
-      <w:r>
-        <w:rPr>
-          <w:rFonts w:ascii="Courier New" w:hAnsi="Courier New" w:cs="Courier New"/>
-          <w:color w:val="A9B7C6"/>
-          <w:sz w:val="20"/>
-          <w:szCs w:val="20"/>
-        </w:rPr>
-        <w:t>value_range</w:t>
-      </w:r>
-      <w:proofErr w:type="spellEnd"/>
-      <w:r>
-        <w:rPr>
-          <w:rFonts w:ascii="Courier New" w:hAnsi="Courier New" w:cs="Courier New"/>
-          <w:color w:val="A9B7C6"/>
-          <w:sz w:val="20"/>
-          <w:szCs w:val="20"/>
-        </w:rPr>
-        <w:t xml:space="preserve"> &lt;- </w:t>
+        <w:t xml:space="preserve">value_range &lt;- </w:t>
       </w:r>
       <w:r>
         <w:rPr>
@@ -5873,7 +5330,6 @@
         <w:br/>
         <w:t xml:space="preserve">data &lt;- </w:t>
       </w:r>
-      <w:proofErr w:type="spellStart"/>
       <w:r>
         <w:rPr>
           <w:rFonts w:ascii="Courier New" w:hAnsi="Courier New" w:cs="Courier New"/>
@@ -5885,7 +5341,6 @@
         </w:rPr>
         <w:t>data.frame</w:t>
       </w:r>
-      <w:proofErr w:type="spellEnd"/>
       <w:r>
         <w:rPr>
           <w:rFonts w:ascii="Courier New" w:hAnsi="Courier New" w:cs="Courier New"/>
@@ -5895,7 +5350,6 @@
         </w:rPr>
         <w:t>(</w:t>
       </w:r>
-      <w:proofErr w:type="spellStart"/>
       <w:r>
         <w:rPr>
           <w:rFonts w:ascii="Courier New" w:hAnsi="Courier New" w:cs="Courier New"/>
@@ -5907,27 +5361,15 @@
         </w:rPr>
         <w:t>cbind</w:t>
       </w:r>
-      <w:proofErr w:type="spellEnd"/>
-      <w:r>
-        <w:rPr>
-          <w:rFonts w:ascii="Courier New" w:hAnsi="Courier New" w:cs="Courier New"/>
-          <w:color w:val="A9B7C6"/>
-          <w:sz w:val="20"/>
-          <w:szCs w:val="20"/>
-        </w:rPr>
-        <w:t>(</w:t>
-      </w:r>
-      <w:proofErr w:type="spellStart"/>
-      <w:r>
-        <w:rPr>
-          <w:rFonts w:ascii="Courier New" w:hAnsi="Courier New" w:cs="Courier New"/>
-          <w:color w:val="A9B7C6"/>
-          <w:sz w:val="20"/>
-          <w:szCs w:val="20"/>
-        </w:rPr>
-        <w:t>unemployment_rate</w:t>
-      </w:r>
-      <w:proofErr w:type="spellEnd"/>
+      <w:r>
+        <w:rPr>
+          <w:rFonts w:ascii="Courier New" w:hAnsi="Courier New" w:cs="Courier New"/>
+          <w:color w:val="A9B7C6"/>
+          <w:sz w:val="20"/>
+          <w:szCs w:val="20"/>
+        </w:rPr>
+        <w:t>(unemployment_rate</w:t>
+      </w:r>
       <w:r>
         <w:rPr>
           <w:rFonts w:ascii="Courier New" w:hAnsi="Courier New" w:cs="Courier New"/>
@@ -5937,25 +5379,14 @@
         </w:rPr>
         <w:t xml:space="preserve">, </w:t>
       </w:r>
-      <w:proofErr w:type="spellStart"/>
-      <w:r>
-        <w:rPr>
-          <w:rFonts w:ascii="Courier New" w:hAnsi="Courier New" w:cs="Courier New"/>
-          <w:color w:val="A9B7C6"/>
-          <w:sz w:val="20"/>
-          <w:szCs w:val="20"/>
-        </w:rPr>
-        <w:t>employment_rate</w:t>
-      </w:r>
-      <w:proofErr w:type="spellEnd"/>
-      <w:r>
-        <w:rPr>
-          <w:rFonts w:ascii="Courier New" w:hAnsi="Courier New" w:cs="Courier New"/>
-          <w:color w:val="A9B7C6"/>
-          <w:sz w:val="20"/>
-          <w:szCs w:val="20"/>
-        </w:rPr>
-        <w:t>))</w:t>
+      <w:r>
+        <w:rPr>
+          <w:rFonts w:ascii="Courier New" w:hAnsi="Courier New" w:cs="Courier New"/>
+          <w:color w:val="A9B7C6"/>
+          <w:sz w:val="20"/>
+          <w:szCs w:val="20"/>
+        </w:rPr>
+        <w:t>employment_rate))</w:t>
       </w:r>
       <w:r>
         <w:rPr>
@@ -5966,7 +5397,6 @@
         </w:rPr>
         <w:br/>
       </w:r>
-      <w:proofErr w:type="spellStart"/>
       <w:r>
         <w:rPr>
           <w:rFonts w:ascii="Courier New" w:hAnsi="Courier New" w:cs="Courier New"/>
@@ -5978,7 +5408,6 @@
         </w:rPr>
         <w:t>colnames</w:t>
       </w:r>
-      <w:proofErr w:type="spellEnd"/>
       <w:r>
         <w:rPr>
           <w:rFonts w:ascii="Courier New" w:hAnsi="Courier New" w:cs="Courier New"/>
@@ -6015,9 +5444,17 @@
           <w:sz w:val="20"/>
           <w:szCs w:val="20"/>
         </w:rPr>
-        <w:t>'</w:t>
-      </w:r>
-      <w:proofErr w:type="spellStart"/>
+        <w:t>'unemployment_rate'</w:t>
+      </w:r>
+      <w:r>
+        <w:rPr>
+          <w:rFonts w:ascii="Courier New" w:hAnsi="Courier New" w:cs="Courier New"/>
+          <w:color w:val="CC7832"/>
+          <w:sz w:val="20"/>
+          <w:szCs w:val="20"/>
+        </w:rPr>
+        <w:t xml:space="preserve">, </w:t>
+      </w:r>
       <w:r>
         <w:rPr>
           <w:rFonts w:ascii="Courier New" w:hAnsi="Courier New" w:cs="Courier New"/>
@@ -6025,55 +5462,7 @@
           <w:sz w:val="20"/>
           <w:szCs w:val="20"/>
         </w:rPr>
-        <w:t>unemployment_rate</w:t>
-      </w:r>
-      <w:proofErr w:type="spellEnd"/>
-      <w:r>
-        <w:rPr>
-          <w:rFonts w:ascii="Courier New" w:hAnsi="Courier New" w:cs="Courier New"/>
-          <w:color w:val="6A8759"/>
-          <w:sz w:val="20"/>
-          <w:szCs w:val="20"/>
-        </w:rPr>
-        <w:t>'</w:t>
-      </w:r>
-      <w:r>
-        <w:rPr>
-          <w:rFonts w:ascii="Courier New" w:hAnsi="Courier New" w:cs="Courier New"/>
-          <w:color w:val="CC7832"/>
-          <w:sz w:val="20"/>
-          <w:szCs w:val="20"/>
-        </w:rPr>
-        <w:t xml:space="preserve">, </w:t>
-      </w:r>
-      <w:r>
-        <w:rPr>
-          <w:rFonts w:ascii="Courier New" w:hAnsi="Courier New" w:cs="Courier New"/>
-          <w:color w:val="6A8759"/>
-          <w:sz w:val="20"/>
-          <w:szCs w:val="20"/>
-        </w:rPr>
-        <w:t>'</w:t>
-      </w:r>
-      <w:proofErr w:type="spellStart"/>
-      <w:r>
-        <w:rPr>
-          <w:rFonts w:ascii="Courier New" w:hAnsi="Courier New" w:cs="Courier New"/>
-          <w:color w:val="6A8759"/>
-          <w:sz w:val="20"/>
-          <w:szCs w:val="20"/>
-        </w:rPr>
-        <w:t>employment_rate</w:t>
-      </w:r>
-      <w:proofErr w:type="spellEnd"/>
-      <w:r>
-        <w:rPr>
-          <w:rFonts w:ascii="Courier New" w:hAnsi="Courier New" w:cs="Courier New"/>
-          <w:color w:val="6A8759"/>
-          <w:sz w:val="20"/>
-          <w:szCs w:val="20"/>
-        </w:rPr>
-        <w:t>'</w:t>
+        <w:t>'employment_rate'</w:t>
       </w:r>
       <w:r>
         <w:rPr>
@@ -6093,7 +5482,6 @@
         </w:rPr>
         <w:br/>
       </w:r>
-      <w:proofErr w:type="spellStart"/>
       <w:r>
         <w:rPr>
           <w:rFonts w:ascii="Courier New" w:hAnsi="Courier New" w:cs="Courier New"/>
@@ -6105,27 +5493,15 @@
         </w:rPr>
         <w:t>rownames</w:t>
       </w:r>
-      <w:proofErr w:type="spellEnd"/>
-      <w:r>
-        <w:rPr>
-          <w:rFonts w:ascii="Courier New" w:hAnsi="Courier New" w:cs="Courier New"/>
-          <w:color w:val="A9B7C6"/>
-          <w:sz w:val="20"/>
-          <w:szCs w:val="20"/>
-        </w:rPr>
-        <w:t xml:space="preserve">(data) &lt;- </w:t>
-      </w:r>
-      <w:proofErr w:type="spellStart"/>
-      <w:r>
-        <w:rPr>
-          <w:rFonts w:ascii="Courier New" w:hAnsi="Courier New" w:cs="Courier New"/>
-          <w:color w:val="A9B7C6"/>
-          <w:sz w:val="20"/>
-          <w:szCs w:val="20"/>
-        </w:rPr>
-        <w:t>value_range</w:t>
-      </w:r>
-      <w:proofErr w:type="spellEnd"/>
+      <w:r>
+        <w:rPr>
+          <w:rFonts w:ascii="Courier New" w:hAnsi="Courier New" w:cs="Courier New"/>
+          <w:color w:val="A9B7C6"/>
+          <w:sz w:val="20"/>
+          <w:szCs w:val="20"/>
+        </w:rPr>
+        <w:t>(data) &lt;- value_range</w:t>
+      </w:r>
       <w:r>
         <w:rPr>
           <w:rFonts w:ascii="Courier New" w:hAnsi="Courier New" w:cs="Courier New"/>
@@ -6135,7 +5511,6 @@
         </w:rPr>
         <w:br/>
       </w:r>
-      <w:proofErr w:type="spellStart"/>
       <w:r>
         <w:rPr>
           <w:rFonts w:ascii="Courier New" w:hAnsi="Courier New" w:cs="Courier New"/>
@@ -6147,7 +5522,6 @@
         </w:rPr>
         <w:t>matplot</w:t>
       </w:r>
-      <w:proofErr w:type="spellEnd"/>
       <w:r>
         <w:rPr>
           <w:rFonts w:ascii="Courier New" w:hAnsi="Courier New" w:cs="Courier New"/>
@@ -6202,7 +5576,6 @@
         </w:rPr>
         <w:t xml:space="preserve">, </w:t>
       </w:r>
-      <w:proofErr w:type="spellStart"/>
       <w:r>
         <w:rPr>
           <w:rFonts w:ascii="Courier New" w:hAnsi="Courier New" w:cs="Courier New"/>
@@ -6210,9 +5583,35 @@
           <w:sz w:val="20"/>
           <w:szCs w:val="20"/>
         </w:rPr>
-        <w:t>pch</w:t>
-      </w:r>
-      <w:proofErr w:type="spellEnd"/>
+        <w:t xml:space="preserve">pch </w:t>
+      </w:r>
+      <w:r>
+        <w:rPr>
+          <w:rFonts w:ascii="Courier New" w:hAnsi="Courier New" w:cs="Courier New"/>
+          <w:color w:val="A9B7C6"/>
+          <w:sz w:val="20"/>
+          <w:szCs w:val="20"/>
+        </w:rPr>
+        <w:t xml:space="preserve">= </w:t>
+      </w:r>
+      <w:r>
+        <w:rPr>
+          <w:rFonts w:ascii="Courier New" w:hAnsi="Courier New" w:cs="Courier New"/>
+          <w:color w:val="6897BB"/>
+          <w:sz w:val="20"/>
+          <w:szCs w:val="20"/>
+        </w:rPr>
+        <w:t>1</w:t>
+      </w:r>
+      <w:r>
+        <w:rPr>
+          <w:rFonts w:ascii="Courier New" w:hAnsi="Courier New" w:cs="Courier New"/>
+          <w:color w:val="CC7832"/>
+          <w:sz w:val="20"/>
+          <w:szCs w:val="20"/>
+        </w:rPr>
+        <w:t xml:space="preserve">, </w:t>
+      </w:r>
       <w:r>
         <w:rPr>
           <w:rFonts w:ascii="Courier New" w:hAnsi="Courier New" w:cs="Courier New"/>
@@ -6220,7 +5619,7 @@
           <w:sz w:val="20"/>
           <w:szCs w:val="20"/>
         </w:rPr>
-        <w:t xml:space="preserve"> </w:t>
+        <w:t xml:space="preserve">col </w:t>
       </w:r>
       <w:r>
         <w:rPr>
@@ -6243,6 +5642,24 @@
       <w:r>
         <w:rPr>
           <w:rFonts w:ascii="Courier New" w:hAnsi="Courier New" w:cs="Courier New"/>
+          <w:color w:val="A9B7C6"/>
+          <w:sz w:val="20"/>
+          <w:szCs w:val="20"/>
+        </w:rPr>
+        <w:t>:</w:t>
+      </w:r>
+      <w:r>
+        <w:rPr>
+          <w:rFonts w:ascii="Courier New" w:hAnsi="Courier New" w:cs="Courier New"/>
+          <w:color w:val="6897BB"/>
+          <w:sz w:val="20"/>
+          <w:szCs w:val="20"/>
+        </w:rPr>
+        <w:t>3</w:t>
+      </w:r>
+      <w:r>
+        <w:rPr>
+          <w:rFonts w:ascii="Courier New" w:hAnsi="Courier New" w:cs="Courier New"/>
           <w:color w:val="CC7832"/>
           <w:sz w:val="20"/>
           <w:szCs w:val="20"/>
@@ -6256,7 +5673,7 @@
           <w:sz w:val="20"/>
           <w:szCs w:val="20"/>
         </w:rPr>
-        <w:t xml:space="preserve">col </w:t>
+        <w:t xml:space="preserve">ylab </w:t>
       </w:r>
       <w:r>
         <w:rPr>
@@ -6270,29 +5687,11 @@
       <w:r>
         <w:rPr>
           <w:rFonts w:ascii="Courier New" w:hAnsi="Courier New" w:cs="Courier New"/>
-          <w:color w:val="6897BB"/>
-          <w:sz w:val="20"/>
-          <w:szCs w:val="20"/>
-        </w:rPr>
-        <w:t>1</w:t>
-      </w:r>
-      <w:r>
-        <w:rPr>
-          <w:rFonts w:ascii="Courier New" w:hAnsi="Courier New" w:cs="Courier New"/>
-          <w:color w:val="A9B7C6"/>
-          <w:sz w:val="20"/>
-          <w:szCs w:val="20"/>
-        </w:rPr>
-        <w:t>:</w:t>
-      </w:r>
-      <w:r>
-        <w:rPr>
-          <w:rFonts w:ascii="Courier New" w:hAnsi="Courier New" w:cs="Courier New"/>
-          <w:color w:val="6897BB"/>
-          <w:sz w:val="20"/>
-          <w:szCs w:val="20"/>
-        </w:rPr>
-        <w:t>3</w:t>
+          <w:color w:val="6A8759"/>
+          <w:sz w:val="20"/>
+          <w:szCs w:val="20"/>
+        </w:rPr>
+        <w:t>"RATE(%)"</w:t>
       </w:r>
       <w:r>
         <w:rPr>
@@ -6303,7 +5702,6 @@
         </w:rPr>
         <w:t xml:space="preserve">, </w:t>
       </w:r>
-      <w:proofErr w:type="spellStart"/>
       <w:r>
         <w:rPr>
           <w:rFonts w:ascii="Courier New" w:hAnsi="Courier New" w:cs="Courier New"/>
@@ -6311,64 +5709,7 @@
           <w:sz w:val="20"/>
           <w:szCs w:val="20"/>
         </w:rPr>
-        <w:t>ylab</w:t>
-      </w:r>
-      <w:proofErr w:type="spellEnd"/>
-      <w:r>
-        <w:rPr>
-          <w:rFonts w:ascii="Courier New" w:hAnsi="Courier New" w:cs="Courier New"/>
-          <w:color w:val="499EFF"/>
-          <w:sz w:val="20"/>
-          <w:szCs w:val="20"/>
-        </w:rPr>
-        <w:t xml:space="preserve"> </w:t>
-      </w:r>
-      <w:r>
-        <w:rPr>
-          <w:rFonts w:ascii="Courier New" w:hAnsi="Courier New" w:cs="Courier New"/>
-          <w:color w:val="A9B7C6"/>
-          <w:sz w:val="20"/>
-          <w:szCs w:val="20"/>
-        </w:rPr>
-        <w:t xml:space="preserve">= </w:t>
-      </w:r>
-      <w:r>
-        <w:rPr>
-          <w:rFonts w:ascii="Courier New" w:hAnsi="Courier New" w:cs="Courier New"/>
-          <w:color w:val="6A8759"/>
-          <w:sz w:val="20"/>
-          <w:szCs w:val="20"/>
-        </w:rPr>
-        <w:t>"RATE(%)"</w:t>
-      </w:r>
-      <w:r>
-        <w:rPr>
-          <w:rFonts w:ascii="Courier New" w:hAnsi="Courier New" w:cs="Courier New"/>
-          <w:color w:val="CC7832"/>
-          <w:sz w:val="20"/>
-          <w:szCs w:val="20"/>
-        </w:rPr>
-        <w:t xml:space="preserve">, </w:t>
-      </w:r>
-      <w:proofErr w:type="spellStart"/>
-      <w:r>
-        <w:rPr>
-          <w:rFonts w:ascii="Courier New" w:hAnsi="Courier New" w:cs="Courier New"/>
-          <w:color w:val="499EFF"/>
-          <w:sz w:val="20"/>
-          <w:szCs w:val="20"/>
-        </w:rPr>
-        <w:t>xlab</w:t>
-      </w:r>
-      <w:proofErr w:type="spellEnd"/>
-      <w:r>
-        <w:rPr>
-          <w:rFonts w:ascii="Courier New" w:hAnsi="Courier New" w:cs="Courier New"/>
-          <w:color w:val="499EFF"/>
-          <w:sz w:val="20"/>
-          <w:szCs w:val="20"/>
-        </w:rPr>
-        <w:t xml:space="preserve"> </w:t>
+        <w:t xml:space="preserve">xlab </w:t>
       </w:r>
       <w:r>
         <w:rPr>
@@ -6617,7 +5958,6 @@
         </w:rPr>
         <w:t xml:space="preserve">= </w:t>
       </w:r>
-      <w:proofErr w:type="spellStart"/>
       <w:r>
         <w:rPr>
           <w:rFonts w:ascii="Courier New" w:hAnsi="Courier New" w:cs="Courier New"/>
@@ -6629,35 +5969,14 @@
         </w:rPr>
         <w:t>seq_along</w:t>
       </w:r>
-      <w:proofErr w:type="spellEnd"/>
-      <w:r>
-        <w:rPr>
-          <w:rFonts w:ascii="Courier New" w:hAnsi="Courier New" w:cs="Courier New"/>
-          <w:color w:val="A9B7C6"/>
-          <w:sz w:val="20"/>
-          <w:szCs w:val="20"/>
-        </w:rPr>
-        <w:t>(</w:t>
-      </w:r>
-      <w:proofErr w:type="spellStart"/>
-      <w:r>
-        <w:rPr>
-          <w:rFonts w:ascii="Courier New" w:hAnsi="Courier New" w:cs="Courier New"/>
-          <w:color w:val="A9B7C6"/>
-          <w:sz w:val="20"/>
-          <w:szCs w:val="20"/>
-        </w:rPr>
-        <w:t>value_range</w:t>
-      </w:r>
-      <w:proofErr w:type="spellEnd"/>
-      <w:r>
-        <w:rPr>
-          <w:rFonts w:ascii="Courier New" w:hAnsi="Courier New" w:cs="Courier New"/>
-          <w:color w:val="A9B7C6"/>
-          <w:sz w:val="20"/>
-          <w:szCs w:val="20"/>
-        </w:rPr>
-        <w:t>)</w:t>
+      <w:r>
+        <w:rPr>
+          <w:rFonts w:ascii="Courier New" w:hAnsi="Courier New" w:cs="Courier New"/>
+          <w:color w:val="A9B7C6"/>
+          <w:sz w:val="20"/>
+          <w:szCs w:val="20"/>
+        </w:rPr>
+        <w:t>(value_range)</w:t>
       </w:r>
       <w:r>
         <w:rPr>
@@ -6668,25 +5987,14 @@
         </w:rPr>
         <w:t xml:space="preserve">, </w:t>
       </w:r>
-      <w:proofErr w:type="spellStart"/>
-      <w:r>
-        <w:rPr>
-          <w:rFonts w:ascii="Courier New" w:hAnsi="Courier New" w:cs="Courier New"/>
-          <w:color w:val="A9B7C6"/>
-          <w:sz w:val="20"/>
-          <w:szCs w:val="20"/>
-        </w:rPr>
-        <w:t>value_range</w:t>
-      </w:r>
-      <w:proofErr w:type="spellEnd"/>
-      <w:r>
-        <w:rPr>
-          <w:rFonts w:ascii="Courier New" w:hAnsi="Courier New" w:cs="Courier New"/>
-          <w:color w:val="A9B7C6"/>
-          <w:sz w:val="20"/>
-          <w:szCs w:val="20"/>
-        </w:rPr>
-        <w:t>)</w:t>
+      <w:r>
+        <w:rPr>
+          <w:rFonts w:ascii="Courier New" w:hAnsi="Courier New" w:cs="Courier New"/>
+          <w:color w:val="A9B7C6"/>
+          <w:sz w:val="20"/>
+          <w:szCs w:val="20"/>
+        </w:rPr>
+        <w:t>value_range)</w:t>
       </w:r>
       <w:r>
         <w:rPr>
@@ -6780,9 +6088,17 @@
           <w:sz w:val="20"/>
           <w:szCs w:val="20"/>
         </w:rPr>
-        <w:t>'</w:t>
-      </w:r>
-      <w:proofErr w:type="spellStart"/>
+        <w:t>'unemployment_rate'</w:t>
+      </w:r>
+      <w:r>
+        <w:rPr>
+          <w:rFonts w:ascii="Courier New" w:hAnsi="Courier New" w:cs="Courier New"/>
+          <w:color w:val="CC7832"/>
+          <w:sz w:val="20"/>
+          <w:szCs w:val="20"/>
+        </w:rPr>
+        <w:t xml:space="preserve">, </w:t>
+      </w:r>
       <w:r>
         <w:rPr>
           <w:rFonts w:ascii="Courier New" w:hAnsi="Courier New" w:cs="Courier New"/>
@@ -6790,17 +6106,16 @@
           <w:sz w:val="20"/>
           <w:szCs w:val="20"/>
         </w:rPr>
-        <w:t>unemployment_rate</w:t>
-      </w:r>
-      <w:proofErr w:type="spellEnd"/>
-      <w:r>
-        <w:rPr>
-          <w:rFonts w:ascii="Courier New" w:hAnsi="Courier New" w:cs="Courier New"/>
-          <w:color w:val="6A8759"/>
-          <w:sz w:val="20"/>
-          <w:szCs w:val="20"/>
-        </w:rPr>
-        <w:t>'</w:t>
+        <w:t>'employment_rate'</w:t>
+      </w:r>
+      <w:r>
+        <w:rPr>
+          <w:rFonts w:ascii="Courier New" w:hAnsi="Courier New" w:cs="Courier New"/>
+          <w:color w:val="A9B7C6"/>
+          <w:sz w:val="20"/>
+          <w:szCs w:val="20"/>
+        </w:rPr>
+        <w:t>)</w:t>
       </w:r>
       <w:r>
         <w:rPr>
@@ -6814,69 +6129,11 @@
       <w:r>
         <w:rPr>
           <w:rFonts w:ascii="Courier New" w:hAnsi="Courier New" w:cs="Courier New"/>
-          <w:color w:val="6A8759"/>
-          <w:sz w:val="20"/>
-          <w:szCs w:val="20"/>
-        </w:rPr>
-        <w:t>'</w:t>
-      </w:r>
-      <w:proofErr w:type="spellStart"/>
-      <w:r>
-        <w:rPr>
-          <w:rFonts w:ascii="Courier New" w:hAnsi="Courier New" w:cs="Courier New"/>
-          <w:color w:val="6A8759"/>
-          <w:sz w:val="20"/>
-          <w:szCs w:val="20"/>
-        </w:rPr>
-        <w:t>employment_rate</w:t>
-      </w:r>
-      <w:proofErr w:type="spellEnd"/>
-      <w:r>
-        <w:rPr>
-          <w:rFonts w:ascii="Courier New" w:hAnsi="Courier New" w:cs="Courier New"/>
-          <w:color w:val="6A8759"/>
-          <w:sz w:val="20"/>
-          <w:szCs w:val="20"/>
-        </w:rPr>
-        <w:t>'</w:t>
-      </w:r>
-      <w:r>
-        <w:rPr>
-          <w:rFonts w:ascii="Courier New" w:hAnsi="Courier New" w:cs="Courier New"/>
-          <w:color w:val="A9B7C6"/>
-          <w:sz w:val="20"/>
-          <w:szCs w:val="20"/>
-        </w:rPr>
-        <w:t>)</w:t>
-      </w:r>
-      <w:r>
-        <w:rPr>
-          <w:rFonts w:ascii="Courier New" w:hAnsi="Courier New" w:cs="Courier New"/>
-          <w:color w:val="CC7832"/>
-          <w:sz w:val="20"/>
-          <w:szCs w:val="20"/>
-        </w:rPr>
-        <w:t xml:space="preserve">, </w:t>
-      </w:r>
-      <w:proofErr w:type="spellStart"/>
-      <w:r>
-        <w:rPr>
-          <w:rFonts w:ascii="Courier New" w:hAnsi="Courier New" w:cs="Courier New"/>
           <w:color w:val="499EFF"/>
           <w:sz w:val="20"/>
           <w:szCs w:val="20"/>
         </w:rPr>
-        <w:t>pch</w:t>
-      </w:r>
-      <w:proofErr w:type="spellEnd"/>
-      <w:r>
-        <w:rPr>
-          <w:rFonts w:ascii="Courier New" w:hAnsi="Courier New" w:cs="Courier New"/>
-          <w:color w:val="499EFF"/>
-          <w:sz w:val="20"/>
-          <w:szCs w:val="20"/>
-        </w:rPr>
-        <w:t xml:space="preserve"> </w:t>
+        <w:t xml:space="preserve">pch </w:t>
       </w:r>
       <w:r>
         <w:rPr>
@@ -7241,7 +6498,6 @@
         </w:rPr>
         <w:t>3)</w:t>
       </w:r>
-      <w:proofErr w:type="spellStart"/>
       <w:r>
         <w:rPr>
           <w:rFonts w:ascii="돋움체" w:eastAsia="돋움체" w:hAnsi="돋움체" w:cs="바탕" w:hint="eastAsia"/>
@@ -7251,7 +6507,6 @@
         </w:rPr>
         <w:t>번문제</w:t>
       </w:r>
-      <w:proofErr w:type="spellEnd"/>
     </w:p>
     <w:p>
       <w:pPr>
@@ -7311,7 +6566,6 @@
         </w:rPr>
         <w:t xml:space="preserve">, </w:t>
       </w:r>
-      <w:proofErr w:type="spellStart"/>
       <w:r>
         <w:rPr>
           <w:rFonts w:ascii="Courier New" w:hAnsi="Courier New" w:cs="Courier New"/>
@@ -7319,17 +6573,7 @@
           <w:sz w:val="20"/>
           <w:szCs w:val="20"/>
         </w:rPr>
-        <w:t>sep</w:t>
-      </w:r>
-      <w:proofErr w:type="spellEnd"/>
-      <w:r>
-        <w:rPr>
-          <w:rFonts w:ascii="Courier New" w:hAnsi="Courier New" w:cs="Courier New"/>
-          <w:color w:val="499EFF"/>
-          <w:sz w:val="20"/>
-          <w:szCs w:val="20"/>
-        </w:rPr>
-        <w:t xml:space="preserve"> </w:t>
+        <w:t xml:space="preserve">sep </w:t>
       </w:r>
       <w:r>
         <w:rPr>
@@ -7457,27 +6701,7 @@
           <w:sz w:val="20"/>
           <w:szCs w:val="20"/>
         </w:rPr>
-        <w:t xml:space="preserve">#rate &lt;- </w:t>
-      </w:r>
-      <w:proofErr w:type="spellStart"/>
-      <w:r>
-        <w:rPr>
-          <w:rFonts w:ascii="Courier New" w:hAnsi="Courier New" w:cs="Courier New"/>
-          <w:color w:val="808080"/>
-          <w:sz w:val="20"/>
-          <w:szCs w:val="20"/>
-        </w:rPr>
-        <w:t>colSums</w:t>
-      </w:r>
-      <w:proofErr w:type="spellEnd"/>
-      <w:r>
-        <w:rPr>
-          <w:rFonts w:ascii="Courier New" w:hAnsi="Courier New" w:cs="Courier New"/>
-          <w:color w:val="808080"/>
-          <w:sz w:val="20"/>
-          <w:szCs w:val="20"/>
-        </w:rPr>
-        <w:t>(df)</w:t>
+        <w:t>#rate &lt;- colSums(df)</w:t>
       </w:r>
       <w:r>
         <w:rPr>
@@ -7534,26 +6758,7 @@
           <w:szCs w:val="20"/>
         </w:rPr>
         <w:br/>
-      </w:r>
-      <w:proofErr w:type="spellStart"/>
-      <w:r>
-        <w:rPr>
-          <w:rFonts w:ascii="Courier New" w:hAnsi="Courier New" w:cs="Courier New"/>
-          <w:color w:val="A9B7C6"/>
-          <w:sz w:val="20"/>
-          <w:szCs w:val="20"/>
-        </w:rPr>
-        <w:t>value_range</w:t>
-      </w:r>
-      <w:proofErr w:type="spellEnd"/>
-      <w:r>
-        <w:rPr>
-          <w:rFonts w:ascii="Courier New" w:hAnsi="Courier New" w:cs="Courier New"/>
-          <w:color w:val="A9B7C6"/>
-          <w:sz w:val="20"/>
-          <w:szCs w:val="20"/>
-        </w:rPr>
-        <w:t xml:space="preserve"> &lt;- </w:t>
+        <w:t xml:space="preserve">value_range &lt;- </w:t>
       </w:r>
       <w:r>
         <w:rPr>
@@ -7591,7 +6796,6 @@
         </w:rPr>
         <w:br/>
       </w:r>
-      <w:proofErr w:type="spellStart"/>
       <w:r>
         <w:rPr>
           <w:rFonts w:ascii="Courier New" w:hAnsi="Courier New" w:cs="Courier New"/>
@@ -7604,7 +6808,6 @@
         <w:lastRenderedPageBreak/>
         <w:t>matplot</w:t>
       </w:r>
-      <w:proofErr w:type="spellEnd"/>
       <w:r>
         <w:rPr>
           <w:rFonts w:ascii="Courier New" w:hAnsi="Courier New" w:cs="Courier New"/>
@@ -7659,7 +6862,6 @@
         </w:rPr>
         <w:t xml:space="preserve">, </w:t>
       </w:r>
-      <w:proofErr w:type="spellStart"/>
       <w:r>
         <w:rPr>
           <w:rFonts w:ascii="Courier New" w:hAnsi="Courier New" w:cs="Courier New"/>
@@ -7667,9 +6869,35 @@
           <w:sz w:val="20"/>
           <w:szCs w:val="20"/>
         </w:rPr>
-        <w:t>pch</w:t>
-      </w:r>
-      <w:proofErr w:type="spellEnd"/>
+        <w:t xml:space="preserve">pch </w:t>
+      </w:r>
+      <w:r>
+        <w:rPr>
+          <w:rFonts w:ascii="Courier New" w:hAnsi="Courier New" w:cs="Courier New"/>
+          <w:color w:val="A9B7C6"/>
+          <w:sz w:val="20"/>
+          <w:szCs w:val="20"/>
+        </w:rPr>
+        <w:t xml:space="preserve">= </w:t>
+      </w:r>
+      <w:r>
+        <w:rPr>
+          <w:rFonts w:ascii="Courier New" w:hAnsi="Courier New" w:cs="Courier New"/>
+          <w:color w:val="6897BB"/>
+          <w:sz w:val="20"/>
+          <w:szCs w:val="20"/>
+        </w:rPr>
+        <w:t>1</w:t>
+      </w:r>
+      <w:r>
+        <w:rPr>
+          <w:rFonts w:ascii="Courier New" w:hAnsi="Courier New" w:cs="Courier New"/>
+          <w:color w:val="CC7832"/>
+          <w:sz w:val="20"/>
+          <w:szCs w:val="20"/>
+        </w:rPr>
+        <w:t xml:space="preserve">, </w:t>
+      </w:r>
       <w:r>
         <w:rPr>
           <w:rFonts w:ascii="Courier New" w:hAnsi="Courier New" w:cs="Courier New"/>
@@ -7677,7 +6905,7 @@
           <w:sz w:val="20"/>
           <w:szCs w:val="20"/>
         </w:rPr>
-        <w:t xml:space="preserve"> </w:t>
+        <w:t xml:space="preserve">col </w:t>
       </w:r>
       <w:r>
         <w:rPr>
@@ -7700,6 +6928,24 @@
       <w:r>
         <w:rPr>
           <w:rFonts w:ascii="Courier New" w:hAnsi="Courier New" w:cs="Courier New"/>
+          <w:color w:val="A9B7C6"/>
+          <w:sz w:val="20"/>
+          <w:szCs w:val="20"/>
+        </w:rPr>
+        <w:t>:</w:t>
+      </w:r>
+      <w:r>
+        <w:rPr>
+          <w:rFonts w:ascii="Courier New" w:hAnsi="Courier New" w:cs="Courier New"/>
+          <w:color w:val="6897BB"/>
+          <w:sz w:val="20"/>
+          <w:szCs w:val="20"/>
+        </w:rPr>
+        <w:t>4</w:t>
+      </w:r>
+      <w:r>
+        <w:rPr>
+          <w:rFonts w:ascii="Courier New" w:hAnsi="Courier New" w:cs="Courier New"/>
           <w:color w:val="CC7832"/>
           <w:sz w:val="20"/>
           <w:szCs w:val="20"/>
@@ -7713,72 +6959,7 @@
           <w:sz w:val="20"/>
           <w:szCs w:val="20"/>
         </w:rPr>
-        <w:t xml:space="preserve">col </w:t>
-      </w:r>
-      <w:r>
-        <w:rPr>
-          <w:rFonts w:ascii="Courier New" w:hAnsi="Courier New" w:cs="Courier New"/>
-          <w:color w:val="A9B7C6"/>
-          <w:sz w:val="20"/>
-          <w:szCs w:val="20"/>
-        </w:rPr>
-        <w:t xml:space="preserve">= </w:t>
-      </w:r>
-      <w:r>
-        <w:rPr>
-          <w:rFonts w:ascii="Courier New" w:hAnsi="Courier New" w:cs="Courier New"/>
-          <w:color w:val="6897BB"/>
-          <w:sz w:val="20"/>
-          <w:szCs w:val="20"/>
-        </w:rPr>
-        <w:t>1</w:t>
-      </w:r>
-      <w:r>
-        <w:rPr>
-          <w:rFonts w:ascii="Courier New" w:hAnsi="Courier New" w:cs="Courier New"/>
-          <w:color w:val="A9B7C6"/>
-          <w:sz w:val="20"/>
-          <w:szCs w:val="20"/>
-        </w:rPr>
-        <w:t>:</w:t>
-      </w:r>
-      <w:r>
-        <w:rPr>
-          <w:rFonts w:ascii="Courier New" w:hAnsi="Courier New" w:cs="Courier New"/>
-          <w:color w:val="6897BB"/>
-          <w:sz w:val="20"/>
-          <w:szCs w:val="20"/>
-        </w:rPr>
-        <w:t>4</w:t>
-      </w:r>
-      <w:r>
-        <w:rPr>
-          <w:rFonts w:ascii="Courier New" w:hAnsi="Courier New" w:cs="Courier New"/>
-          <w:color w:val="CC7832"/>
-          <w:sz w:val="20"/>
-          <w:szCs w:val="20"/>
-        </w:rPr>
-        <w:t xml:space="preserve">, </w:t>
-      </w:r>
-      <w:proofErr w:type="spellStart"/>
-      <w:r>
-        <w:rPr>
-          <w:rFonts w:ascii="Courier New" w:hAnsi="Courier New" w:cs="Courier New"/>
-          <w:color w:val="499EFF"/>
-          <w:sz w:val="20"/>
-          <w:szCs w:val="20"/>
-        </w:rPr>
-        <w:t>ylab</w:t>
-      </w:r>
-      <w:proofErr w:type="spellEnd"/>
-      <w:r>
-        <w:rPr>
-          <w:rFonts w:ascii="Courier New" w:hAnsi="Courier New" w:cs="Courier New"/>
-          <w:color w:val="499EFF"/>
-          <w:sz w:val="20"/>
-          <w:szCs w:val="20"/>
-        </w:rPr>
-        <w:t xml:space="preserve"> </w:t>
+        <w:t xml:space="preserve">ylab </w:t>
       </w:r>
       <w:r>
         <w:rPr>
@@ -7825,7 +7006,6 @@
         </w:rPr>
         <w:t xml:space="preserve">, </w:t>
       </w:r>
-      <w:proofErr w:type="spellStart"/>
       <w:r>
         <w:rPr>
           <w:rFonts w:ascii="Courier New" w:hAnsi="Courier New" w:cs="Courier New"/>
@@ -7833,17 +7013,7 @@
           <w:sz w:val="20"/>
           <w:szCs w:val="20"/>
         </w:rPr>
-        <w:t>xlab</w:t>
-      </w:r>
-      <w:proofErr w:type="spellEnd"/>
-      <w:r>
-        <w:rPr>
-          <w:rFonts w:ascii="Courier New" w:hAnsi="Courier New" w:cs="Courier New"/>
-          <w:color w:val="499EFF"/>
-          <w:sz w:val="20"/>
-          <w:szCs w:val="20"/>
-        </w:rPr>
-        <w:t xml:space="preserve"> </w:t>
+        <w:t xml:space="preserve">xlab </w:t>
       </w:r>
       <w:r>
         <w:rPr>
@@ -8092,7 +7262,6 @@
         </w:rPr>
         <w:t xml:space="preserve">= </w:t>
       </w:r>
-      <w:proofErr w:type="spellStart"/>
       <w:r>
         <w:rPr>
           <w:rFonts w:ascii="Courier New" w:hAnsi="Courier New" w:cs="Courier New"/>
@@ -8104,35 +7273,14 @@
         </w:rPr>
         <w:t>seq_along</w:t>
       </w:r>
-      <w:proofErr w:type="spellEnd"/>
-      <w:r>
-        <w:rPr>
-          <w:rFonts w:ascii="Courier New" w:hAnsi="Courier New" w:cs="Courier New"/>
-          <w:color w:val="A9B7C6"/>
-          <w:sz w:val="20"/>
-          <w:szCs w:val="20"/>
-        </w:rPr>
-        <w:t>(</w:t>
-      </w:r>
-      <w:proofErr w:type="spellStart"/>
-      <w:r>
-        <w:rPr>
-          <w:rFonts w:ascii="Courier New" w:hAnsi="Courier New" w:cs="Courier New"/>
-          <w:color w:val="A9B7C6"/>
-          <w:sz w:val="20"/>
-          <w:szCs w:val="20"/>
-        </w:rPr>
-        <w:t>value_range</w:t>
-      </w:r>
-      <w:proofErr w:type="spellEnd"/>
-      <w:r>
-        <w:rPr>
-          <w:rFonts w:ascii="Courier New" w:hAnsi="Courier New" w:cs="Courier New"/>
-          <w:color w:val="A9B7C6"/>
-          <w:sz w:val="20"/>
-          <w:szCs w:val="20"/>
-        </w:rPr>
-        <w:t>)</w:t>
+      <w:r>
+        <w:rPr>
+          <w:rFonts w:ascii="Courier New" w:hAnsi="Courier New" w:cs="Courier New"/>
+          <w:color w:val="A9B7C6"/>
+          <w:sz w:val="20"/>
+          <w:szCs w:val="20"/>
+        </w:rPr>
+        <w:t>(value_range)</w:t>
       </w:r>
       <w:r>
         <w:rPr>
@@ -8143,25 +7291,14 @@
         </w:rPr>
         <w:t xml:space="preserve">, </w:t>
       </w:r>
-      <w:proofErr w:type="spellStart"/>
-      <w:r>
-        <w:rPr>
-          <w:rFonts w:ascii="Courier New" w:hAnsi="Courier New" w:cs="Courier New"/>
-          <w:color w:val="A9B7C6"/>
-          <w:sz w:val="20"/>
-          <w:szCs w:val="20"/>
-        </w:rPr>
-        <w:t>value_range</w:t>
-      </w:r>
-      <w:proofErr w:type="spellEnd"/>
-      <w:r>
-        <w:rPr>
-          <w:rFonts w:ascii="Courier New" w:hAnsi="Courier New" w:cs="Courier New"/>
-          <w:color w:val="A9B7C6"/>
-          <w:sz w:val="20"/>
-          <w:szCs w:val="20"/>
-        </w:rPr>
-        <w:t>)</w:t>
+      <w:r>
+        <w:rPr>
+          <w:rFonts w:ascii="Courier New" w:hAnsi="Courier New" w:cs="Courier New"/>
+          <w:color w:val="A9B7C6"/>
+          <w:sz w:val="20"/>
+          <w:szCs w:val="20"/>
+        </w:rPr>
+        <w:t>value_range)</w:t>
       </w:r>
       <w:r>
         <w:rPr>
@@ -8401,7 +7538,6 @@
         </w:rPr>
         <w:t xml:space="preserve">, </w:t>
       </w:r>
-      <w:proofErr w:type="spellStart"/>
       <w:r>
         <w:rPr>
           <w:rFonts w:ascii="Courier New" w:hAnsi="Courier New" w:cs="Courier New"/>
@@ -8409,17 +7545,7 @@
           <w:sz w:val="20"/>
           <w:szCs w:val="20"/>
         </w:rPr>
-        <w:t>pch</w:t>
-      </w:r>
-      <w:proofErr w:type="spellEnd"/>
-      <w:r>
-        <w:rPr>
-          <w:rFonts w:ascii="Courier New" w:hAnsi="Courier New" w:cs="Courier New"/>
-          <w:color w:val="499EFF"/>
-          <w:sz w:val="20"/>
-          <w:szCs w:val="20"/>
-        </w:rPr>
-        <w:t xml:space="preserve"> </w:t>
+        <w:t xml:space="preserve">pch </w:t>
       </w:r>
       <w:r>
         <w:rPr>
@@ -8785,7 +7911,6 @@
         </w:rPr>
         <w:t xml:space="preserve">, </w:t>
       </w:r>
-      <w:proofErr w:type="spellStart"/>
       <w:r>
         <w:rPr>
           <w:rFonts w:ascii="Courier New" w:hAnsi="Courier New" w:cs="Courier New"/>
@@ -8793,17 +7918,7 @@
           <w:sz w:val="20"/>
           <w:szCs w:val="20"/>
         </w:rPr>
-        <w:t>sep</w:t>
-      </w:r>
-      <w:proofErr w:type="spellEnd"/>
-      <w:r>
-        <w:rPr>
-          <w:rFonts w:ascii="Courier New" w:hAnsi="Courier New" w:cs="Courier New"/>
-          <w:color w:val="499EFF"/>
-          <w:sz w:val="20"/>
-          <w:szCs w:val="20"/>
-        </w:rPr>
-        <w:t xml:space="preserve"> </w:t>
+        <w:t xml:space="preserve">sep </w:t>
       </w:r>
       <w:r>
         <w:rPr>
@@ -8931,27 +8046,7 @@
           <w:sz w:val="20"/>
           <w:szCs w:val="20"/>
         </w:rPr>
-        <w:t xml:space="preserve">#rate &lt;- </w:t>
-      </w:r>
-      <w:proofErr w:type="spellStart"/>
-      <w:r>
-        <w:rPr>
-          <w:rFonts w:ascii="Courier New" w:hAnsi="Courier New" w:cs="Courier New"/>
-          <w:color w:val="808080"/>
-          <w:sz w:val="20"/>
-          <w:szCs w:val="20"/>
-        </w:rPr>
-        <w:t>colSums</w:t>
-      </w:r>
-      <w:proofErr w:type="spellEnd"/>
-      <w:r>
-        <w:rPr>
-          <w:rFonts w:ascii="Courier New" w:hAnsi="Courier New" w:cs="Courier New"/>
-          <w:color w:val="808080"/>
-          <w:sz w:val="20"/>
-          <w:szCs w:val="20"/>
-        </w:rPr>
-        <w:t>(df)</w:t>
+        <w:t>#rate &lt;- colSums(df)</w:t>
       </w:r>
       <w:r>
         <w:rPr>
@@ -9008,26 +8103,7 @@
           <w:szCs w:val="20"/>
         </w:rPr>
         <w:br/>
-      </w:r>
-      <w:proofErr w:type="spellStart"/>
-      <w:r>
-        <w:rPr>
-          <w:rFonts w:ascii="Courier New" w:hAnsi="Courier New" w:cs="Courier New"/>
-          <w:color w:val="A9B7C6"/>
-          <w:sz w:val="20"/>
-          <w:szCs w:val="20"/>
-        </w:rPr>
-        <w:t>value_range</w:t>
-      </w:r>
-      <w:proofErr w:type="spellEnd"/>
-      <w:r>
-        <w:rPr>
-          <w:rFonts w:ascii="Courier New" w:hAnsi="Courier New" w:cs="Courier New"/>
-          <w:color w:val="A9B7C6"/>
-          <w:sz w:val="20"/>
-          <w:szCs w:val="20"/>
-        </w:rPr>
-        <w:t xml:space="preserve"> &lt;- </w:t>
+        <w:t xml:space="preserve">value_range &lt;- </w:t>
       </w:r>
       <w:r>
         <w:rPr>
@@ -9065,7 +8141,6 @@
         </w:rPr>
         <w:br/>
       </w:r>
-      <w:proofErr w:type="spellStart"/>
       <w:r>
         <w:rPr>
           <w:rFonts w:ascii="Courier New" w:hAnsi="Courier New" w:cs="Courier New"/>
@@ -9077,7 +8152,6 @@
         </w:rPr>
         <w:t>matplot</w:t>
       </w:r>
-      <w:proofErr w:type="spellEnd"/>
       <w:r>
         <w:rPr>
           <w:rFonts w:ascii="Courier New" w:hAnsi="Courier New" w:cs="Courier New"/>
@@ -9132,7 +8206,6 @@
         </w:rPr>
         <w:t xml:space="preserve">, </w:t>
       </w:r>
-      <w:proofErr w:type="spellStart"/>
       <w:r>
         <w:rPr>
           <w:rFonts w:ascii="Courier New" w:hAnsi="Courier New" w:cs="Courier New"/>
@@ -9140,9 +8213,35 @@
           <w:sz w:val="20"/>
           <w:szCs w:val="20"/>
         </w:rPr>
-        <w:t>pch</w:t>
-      </w:r>
-      <w:proofErr w:type="spellEnd"/>
+        <w:t xml:space="preserve">pch </w:t>
+      </w:r>
+      <w:r>
+        <w:rPr>
+          <w:rFonts w:ascii="Courier New" w:hAnsi="Courier New" w:cs="Courier New"/>
+          <w:color w:val="A9B7C6"/>
+          <w:sz w:val="20"/>
+          <w:szCs w:val="20"/>
+        </w:rPr>
+        <w:t xml:space="preserve">= </w:t>
+      </w:r>
+      <w:r>
+        <w:rPr>
+          <w:rFonts w:ascii="Courier New" w:hAnsi="Courier New" w:cs="Courier New"/>
+          <w:color w:val="6897BB"/>
+          <w:sz w:val="20"/>
+          <w:szCs w:val="20"/>
+        </w:rPr>
+        <w:t>1</w:t>
+      </w:r>
+      <w:r>
+        <w:rPr>
+          <w:rFonts w:ascii="Courier New" w:hAnsi="Courier New" w:cs="Courier New"/>
+          <w:color w:val="CC7832"/>
+          <w:sz w:val="20"/>
+          <w:szCs w:val="20"/>
+        </w:rPr>
+        <w:t xml:space="preserve">, </w:t>
+      </w:r>
       <w:r>
         <w:rPr>
           <w:rFonts w:ascii="Courier New" w:hAnsi="Courier New" w:cs="Courier New"/>
@@ -9150,7 +8249,7 @@
           <w:sz w:val="20"/>
           <w:szCs w:val="20"/>
         </w:rPr>
-        <w:t xml:space="preserve"> </w:t>
+        <w:t xml:space="preserve">col </w:t>
       </w:r>
       <w:r>
         <w:rPr>
@@ -9173,6 +8272,24 @@
       <w:r>
         <w:rPr>
           <w:rFonts w:ascii="Courier New" w:hAnsi="Courier New" w:cs="Courier New"/>
+          <w:color w:val="A9B7C6"/>
+          <w:sz w:val="20"/>
+          <w:szCs w:val="20"/>
+        </w:rPr>
+        <w:t>:</w:t>
+      </w:r>
+      <w:r>
+        <w:rPr>
+          <w:rFonts w:ascii="Courier New" w:hAnsi="Courier New" w:cs="Courier New"/>
+          <w:color w:val="6897BB"/>
+          <w:sz w:val="20"/>
+          <w:szCs w:val="20"/>
+        </w:rPr>
+        <w:t>4</w:t>
+      </w:r>
+      <w:r>
+        <w:rPr>
+          <w:rFonts w:ascii="Courier New" w:hAnsi="Courier New" w:cs="Courier New"/>
           <w:color w:val="CC7832"/>
           <w:sz w:val="20"/>
           <w:szCs w:val="20"/>
@@ -9186,72 +8303,7 @@
           <w:sz w:val="20"/>
           <w:szCs w:val="20"/>
         </w:rPr>
-        <w:t xml:space="preserve">col </w:t>
-      </w:r>
-      <w:r>
-        <w:rPr>
-          <w:rFonts w:ascii="Courier New" w:hAnsi="Courier New" w:cs="Courier New"/>
-          <w:color w:val="A9B7C6"/>
-          <w:sz w:val="20"/>
-          <w:szCs w:val="20"/>
-        </w:rPr>
-        <w:t xml:space="preserve">= </w:t>
-      </w:r>
-      <w:r>
-        <w:rPr>
-          <w:rFonts w:ascii="Courier New" w:hAnsi="Courier New" w:cs="Courier New"/>
-          <w:color w:val="6897BB"/>
-          <w:sz w:val="20"/>
-          <w:szCs w:val="20"/>
-        </w:rPr>
-        <w:t>1</w:t>
-      </w:r>
-      <w:r>
-        <w:rPr>
-          <w:rFonts w:ascii="Courier New" w:hAnsi="Courier New" w:cs="Courier New"/>
-          <w:color w:val="A9B7C6"/>
-          <w:sz w:val="20"/>
-          <w:szCs w:val="20"/>
-        </w:rPr>
-        <w:t>:</w:t>
-      </w:r>
-      <w:r>
-        <w:rPr>
-          <w:rFonts w:ascii="Courier New" w:hAnsi="Courier New" w:cs="Courier New"/>
-          <w:color w:val="6897BB"/>
-          <w:sz w:val="20"/>
-          <w:szCs w:val="20"/>
-        </w:rPr>
-        <w:t>4</w:t>
-      </w:r>
-      <w:r>
-        <w:rPr>
-          <w:rFonts w:ascii="Courier New" w:hAnsi="Courier New" w:cs="Courier New"/>
-          <w:color w:val="CC7832"/>
-          <w:sz w:val="20"/>
-          <w:szCs w:val="20"/>
-        </w:rPr>
-        <w:t xml:space="preserve">, </w:t>
-      </w:r>
-      <w:proofErr w:type="spellStart"/>
-      <w:r>
-        <w:rPr>
-          <w:rFonts w:ascii="Courier New" w:hAnsi="Courier New" w:cs="Courier New"/>
-          <w:color w:val="499EFF"/>
-          <w:sz w:val="20"/>
-          <w:szCs w:val="20"/>
-        </w:rPr>
-        <w:t>ylab</w:t>
-      </w:r>
-      <w:proofErr w:type="spellEnd"/>
-      <w:r>
-        <w:rPr>
-          <w:rFonts w:ascii="Courier New" w:hAnsi="Courier New" w:cs="Courier New"/>
-          <w:color w:val="499EFF"/>
-          <w:sz w:val="20"/>
-          <w:szCs w:val="20"/>
-        </w:rPr>
-        <w:t xml:space="preserve"> </w:t>
+        <w:t xml:space="preserve">ylab </w:t>
       </w:r>
       <w:r>
         <w:rPr>
@@ -9334,7 +8386,6 @@
         </w:rPr>
         <w:t xml:space="preserve">, </w:t>
       </w:r>
-      <w:proofErr w:type="spellStart"/>
       <w:r>
         <w:rPr>
           <w:rFonts w:ascii="Courier New" w:hAnsi="Courier New" w:cs="Courier New"/>
@@ -9342,17 +8393,7 @@
           <w:sz w:val="20"/>
           <w:szCs w:val="20"/>
         </w:rPr>
-        <w:t>xlab</w:t>
-      </w:r>
-      <w:proofErr w:type="spellEnd"/>
-      <w:r>
-        <w:rPr>
-          <w:rFonts w:ascii="Courier New" w:hAnsi="Courier New" w:cs="Courier New"/>
-          <w:color w:val="499EFF"/>
-          <w:sz w:val="20"/>
-          <w:szCs w:val="20"/>
-        </w:rPr>
-        <w:t xml:space="preserve"> </w:t>
+        <w:t xml:space="preserve">xlab </w:t>
       </w:r>
       <w:r>
         <w:rPr>
@@ -9694,7 +8735,6 @@
         </w:rPr>
         <w:t xml:space="preserve">= </w:t>
       </w:r>
-      <w:proofErr w:type="spellStart"/>
       <w:r>
         <w:rPr>
           <w:rFonts w:ascii="Courier New" w:hAnsi="Courier New" w:cs="Courier New"/>
@@ -9706,35 +8746,14 @@
         </w:rPr>
         <w:t>seq_along</w:t>
       </w:r>
-      <w:proofErr w:type="spellEnd"/>
-      <w:r>
-        <w:rPr>
-          <w:rFonts w:ascii="Courier New" w:hAnsi="Courier New" w:cs="Courier New"/>
-          <w:color w:val="A9B7C6"/>
-          <w:sz w:val="20"/>
-          <w:szCs w:val="20"/>
-        </w:rPr>
-        <w:t>(</w:t>
-      </w:r>
-      <w:proofErr w:type="spellStart"/>
-      <w:r>
-        <w:rPr>
-          <w:rFonts w:ascii="Courier New" w:hAnsi="Courier New" w:cs="Courier New"/>
-          <w:color w:val="A9B7C6"/>
-          <w:sz w:val="20"/>
-          <w:szCs w:val="20"/>
-        </w:rPr>
-        <w:t>value_range</w:t>
-      </w:r>
-      <w:proofErr w:type="spellEnd"/>
-      <w:r>
-        <w:rPr>
-          <w:rFonts w:ascii="Courier New" w:hAnsi="Courier New" w:cs="Courier New"/>
-          <w:color w:val="A9B7C6"/>
-          <w:sz w:val="20"/>
-          <w:szCs w:val="20"/>
-        </w:rPr>
-        <w:t>)</w:t>
+      <w:r>
+        <w:rPr>
+          <w:rFonts w:ascii="Courier New" w:hAnsi="Courier New" w:cs="Courier New"/>
+          <w:color w:val="A9B7C6"/>
+          <w:sz w:val="20"/>
+          <w:szCs w:val="20"/>
+        </w:rPr>
+        <w:t>(value_range)</w:t>
       </w:r>
       <w:r>
         <w:rPr>
@@ -9745,25 +8764,14 @@
         </w:rPr>
         <w:t xml:space="preserve">, </w:t>
       </w:r>
-      <w:proofErr w:type="spellStart"/>
-      <w:r>
-        <w:rPr>
-          <w:rFonts w:ascii="Courier New" w:hAnsi="Courier New" w:cs="Courier New"/>
-          <w:color w:val="A9B7C6"/>
-          <w:sz w:val="20"/>
-          <w:szCs w:val="20"/>
-        </w:rPr>
-        <w:t>value_range</w:t>
-      </w:r>
-      <w:proofErr w:type="spellEnd"/>
-      <w:r>
-        <w:rPr>
-          <w:rFonts w:ascii="Courier New" w:hAnsi="Courier New" w:cs="Courier New"/>
-          <w:color w:val="A9B7C6"/>
-          <w:sz w:val="20"/>
-          <w:szCs w:val="20"/>
-        </w:rPr>
-        <w:t>)</w:t>
+      <w:r>
+        <w:rPr>
+          <w:rFonts w:ascii="Courier New" w:hAnsi="Courier New" w:cs="Courier New"/>
+          <w:color w:val="A9B7C6"/>
+          <w:sz w:val="20"/>
+          <w:szCs w:val="20"/>
+        </w:rPr>
+        <w:t>value_range)</w:t>
       </w:r>
       <w:r>
         <w:rPr>
@@ -10003,7 +9011,6 @@
         </w:rPr>
         <w:t xml:space="preserve">, </w:t>
       </w:r>
-      <w:proofErr w:type="spellStart"/>
       <w:r>
         <w:rPr>
           <w:rFonts w:ascii="Courier New" w:hAnsi="Courier New" w:cs="Courier New"/>
@@ -10011,17 +9018,7 @@
           <w:sz w:val="20"/>
           <w:szCs w:val="20"/>
         </w:rPr>
-        <w:t>pch</w:t>
-      </w:r>
-      <w:proofErr w:type="spellEnd"/>
-      <w:r>
-        <w:rPr>
-          <w:rFonts w:ascii="Courier New" w:hAnsi="Courier New" w:cs="Courier New"/>
-          <w:color w:val="499EFF"/>
-          <w:sz w:val="20"/>
-          <w:szCs w:val="20"/>
-        </w:rPr>
-        <w:t xml:space="preserve"> </w:t>
+        <w:t xml:space="preserve">pch </w:t>
       </w:r>
       <w:r>
         <w:rPr>
@@ -10226,21 +9223,7 @@
         <w:rPr>
           <w:rFonts w:ascii="돋움체" w:eastAsia="돋움체" w:hAnsi="돋움체" w:hint="eastAsia"/>
         </w:rPr>
-        <w:t xml:space="preserve">대는 일정한 수준을 </w:t>
-      </w:r>
-      <w:proofErr w:type="spellStart"/>
-      <w:r>
-        <w:rPr>
-          <w:rFonts w:ascii="돋움체" w:eastAsia="돋움체" w:hAnsi="돋움체" w:hint="eastAsia"/>
-        </w:rPr>
-        <w:t>유지중이고</w:t>
-      </w:r>
-      <w:proofErr w:type="spellEnd"/>
-      <w:r>
-        <w:rPr>
-          <w:rFonts w:ascii="돋움체" w:eastAsia="돋움체" w:hAnsi="돋움체" w:hint="eastAsia"/>
-        </w:rPr>
-        <w:t xml:space="preserve"> </w:t>
+        <w:t xml:space="preserve">대는 일정한 수준을 유지중이고 </w:t>
       </w:r>
       <w:r>
         <w:rPr>
@@ -10347,17 +9330,1704 @@
         <w:spacing w:line="293" w:lineRule="auto"/>
         <w:jc w:val="both"/>
         <w:rPr>
+          <w:rFonts w:ascii="돋움체" w:eastAsia="돋움체" w:hAnsi="돋움체"/>
+          <w:b/>
+          <w:bCs/>
+        </w:rPr>
+      </w:pPr>
+      <w:r>
+        <w:rPr>
           <w:rFonts w:ascii="돋움체" w:eastAsia="돋움체" w:hAnsi="돋움체" w:hint="eastAsia"/>
           <w:b/>
           <w:bCs/>
         </w:rPr>
-      </w:pPr>
+        <w:t>(</w:t>
+      </w:r>
+      <w:r>
+        <w:rPr>
+          <w:rFonts w:ascii="돋움체" w:eastAsia="돋움체" w:hAnsi="돋움체"/>
+          <w:b/>
+          <w:bCs/>
+        </w:rPr>
+        <w:t>1)</w:t>
+      </w:r>
       <w:r>
         <w:rPr>
           <w:rFonts w:ascii="돋움체" w:eastAsia="돋움체" w:hAnsi="돋움체" w:hint="eastAsia"/>
           <w:b/>
           <w:bCs/>
         </w:rPr>
+        <w:t>번문제</w:t>
+      </w:r>
+    </w:p>
+    <w:p>
+      <w:pPr>
+        <w:pStyle w:val="s0"/>
+        <w:spacing w:line="293" w:lineRule="auto"/>
+        <w:jc w:val="both"/>
+        <w:rPr>
+          <w:rFonts w:ascii="Courier New" w:hAnsi="Courier New" w:cs="Courier New"/>
+          <w:color w:val="A9B7C6"/>
+          <w:sz w:val="20"/>
+          <w:szCs w:val="20"/>
+        </w:rPr>
+      </w:pPr>
+      <w:r>
+        <w:rPr>
+          <w:rFonts w:ascii="돋움체" w:eastAsia="돋움체" w:hAnsi="돋움체" w:hint="eastAsia"/>
+        </w:rPr>
+        <w:t xml:space="preserve">가중치는 품목의 총합을 </w:t>
+      </w:r>
+      <w:r>
+        <w:rPr>
+          <w:rFonts w:ascii="돋움체" w:eastAsia="돋움체" w:hAnsi="돋움체"/>
+        </w:rPr>
+        <w:t>1000</w:t>
+      </w:r>
+      <w:r>
+        <w:rPr>
+          <w:rFonts w:ascii="돋움체" w:eastAsia="돋움체" w:hAnsi="돋움체" w:hint="eastAsia"/>
+        </w:rPr>
+        <w:t>으로 뒀을 때 그에 따른 비율을 의미한다.</w:t>
+      </w:r>
+    </w:p>
+    <w:p>
+      <w:pPr>
+        <w:pStyle w:val="HTML"/>
+        <w:shd w:val="clear" w:color="auto" w:fill="2B2B2B"/>
+        <w:rPr>
+          <w:rFonts w:ascii="Courier New" w:hAnsi="Courier New" w:cs="Courier New"/>
+          <w:color w:val="A9B7C6"/>
+          <w:sz w:val="20"/>
+          <w:szCs w:val="20"/>
+        </w:rPr>
+      </w:pPr>
+      <w:r>
+        <w:rPr>
+          <w:rFonts w:ascii="Courier New" w:hAnsi="Courier New" w:cs="Courier New"/>
+          <w:color w:val="A9B7C6"/>
+          <w:sz w:val="20"/>
+          <w:szCs w:val="20"/>
+        </w:rPr>
+        <w:lastRenderedPageBreak/>
+        <w:t xml:space="preserve">item &lt;- </w:t>
+      </w:r>
+      <w:r>
+        <w:rPr>
+          <w:rFonts w:ascii="Courier New" w:hAnsi="Courier New" w:cs="Courier New"/>
+          <w:i/>
+          <w:iCs/>
+          <w:color w:val="FFC66D"/>
+          <w:sz w:val="20"/>
+          <w:szCs w:val="20"/>
+        </w:rPr>
+        <w:t>c</w:t>
+      </w:r>
+      <w:r>
+        <w:rPr>
+          <w:rFonts w:ascii="Courier New" w:hAnsi="Courier New" w:cs="Courier New"/>
+          <w:color w:val="A9B7C6"/>
+          <w:sz w:val="20"/>
+          <w:szCs w:val="20"/>
+        </w:rPr>
+        <w:t>(</w:t>
+      </w:r>
+      <w:r>
+        <w:rPr>
+          <w:rFonts w:ascii="Courier New" w:hAnsi="Courier New" w:cs="Courier New"/>
+          <w:color w:val="6A8759"/>
+          <w:sz w:val="20"/>
+          <w:szCs w:val="20"/>
+        </w:rPr>
+        <w:t>'</w:t>
+      </w:r>
+      <w:r>
+        <w:rPr>
+          <w:rFonts w:ascii="맑은 고딕" w:eastAsia="맑은 고딕" w:hAnsi="맑은 고딕" w:cs="Courier New" w:hint="eastAsia"/>
+          <w:color w:val="6A8759"/>
+          <w:sz w:val="20"/>
+          <w:szCs w:val="20"/>
+        </w:rPr>
+        <w:t>쌀</w:t>
+      </w:r>
+      <w:r>
+        <w:rPr>
+          <w:rFonts w:ascii="Courier New" w:hAnsi="Courier New" w:cs="Courier New"/>
+          <w:color w:val="6A8759"/>
+          <w:sz w:val="20"/>
+          <w:szCs w:val="20"/>
+        </w:rPr>
+        <w:t>'</w:t>
+      </w:r>
+      <w:r>
+        <w:rPr>
+          <w:rFonts w:ascii="Courier New" w:hAnsi="Courier New" w:cs="Courier New"/>
+          <w:color w:val="CC7832"/>
+          <w:sz w:val="20"/>
+          <w:szCs w:val="20"/>
+        </w:rPr>
+        <w:t xml:space="preserve">, </w:t>
+      </w:r>
+      <w:r>
+        <w:rPr>
+          <w:rFonts w:ascii="Courier New" w:hAnsi="Courier New" w:cs="Courier New"/>
+          <w:color w:val="6A8759"/>
+          <w:sz w:val="20"/>
+          <w:szCs w:val="20"/>
+        </w:rPr>
+        <w:t>'</w:t>
+      </w:r>
+      <w:r>
+        <w:rPr>
+          <w:rFonts w:ascii="맑은 고딕" w:eastAsia="맑은 고딕" w:hAnsi="맑은 고딕" w:cs="Courier New" w:hint="eastAsia"/>
+          <w:color w:val="6A8759"/>
+          <w:sz w:val="20"/>
+          <w:szCs w:val="20"/>
+        </w:rPr>
+        <w:t>닭고기</w:t>
+      </w:r>
+      <w:r>
+        <w:rPr>
+          <w:rFonts w:ascii="Courier New" w:hAnsi="Courier New" w:cs="Courier New"/>
+          <w:color w:val="6A8759"/>
+          <w:sz w:val="20"/>
+          <w:szCs w:val="20"/>
+        </w:rPr>
+        <w:t>'</w:t>
+      </w:r>
+      <w:r>
+        <w:rPr>
+          <w:rFonts w:ascii="Courier New" w:hAnsi="Courier New" w:cs="Courier New"/>
+          <w:color w:val="CC7832"/>
+          <w:sz w:val="20"/>
+          <w:szCs w:val="20"/>
+        </w:rPr>
+        <w:t xml:space="preserve">, </w:t>
+      </w:r>
+      <w:r>
+        <w:rPr>
+          <w:rFonts w:ascii="Courier New" w:hAnsi="Courier New" w:cs="Courier New"/>
+          <w:color w:val="6A8759"/>
+          <w:sz w:val="20"/>
+          <w:szCs w:val="20"/>
+        </w:rPr>
+        <w:t>'</w:t>
+      </w:r>
+      <w:r>
+        <w:rPr>
+          <w:rFonts w:ascii="맑은 고딕" w:eastAsia="맑은 고딕" w:hAnsi="맑은 고딕" w:cs="Courier New" w:hint="eastAsia"/>
+          <w:color w:val="6A8759"/>
+          <w:sz w:val="20"/>
+          <w:szCs w:val="20"/>
+        </w:rPr>
+        <w:t>배추</w:t>
+      </w:r>
+      <w:r>
+        <w:rPr>
+          <w:rFonts w:ascii="Courier New" w:hAnsi="Courier New" w:cs="Courier New"/>
+          <w:color w:val="6A8759"/>
+          <w:sz w:val="20"/>
+          <w:szCs w:val="20"/>
+        </w:rPr>
+        <w:t>'</w:t>
+      </w:r>
+      <w:r>
+        <w:rPr>
+          <w:rFonts w:ascii="Courier New" w:hAnsi="Courier New" w:cs="Courier New"/>
+          <w:color w:val="CC7832"/>
+          <w:sz w:val="20"/>
+          <w:szCs w:val="20"/>
+        </w:rPr>
+        <w:t xml:space="preserve">, </w:t>
+      </w:r>
+      <w:r>
+        <w:rPr>
+          <w:rFonts w:ascii="Courier New" w:hAnsi="Courier New" w:cs="Courier New"/>
+          <w:color w:val="6A8759"/>
+          <w:sz w:val="20"/>
+          <w:szCs w:val="20"/>
+        </w:rPr>
+        <w:t>'</w:t>
+      </w:r>
+      <w:r>
+        <w:rPr>
+          <w:rFonts w:ascii="맑은 고딕" w:eastAsia="맑은 고딕" w:hAnsi="맑은 고딕" w:cs="Courier New" w:hint="eastAsia"/>
+          <w:color w:val="6A8759"/>
+          <w:sz w:val="20"/>
+          <w:szCs w:val="20"/>
+        </w:rPr>
+        <w:t>사과</w:t>
+      </w:r>
+      <w:r>
+        <w:rPr>
+          <w:rFonts w:ascii="Courier New" w:hAnsi="Courier New" w:cs="Courier New"/>
+          <w:color w:val="6A8759"/>
+          <w:sz w:val="20"/>
+          <w:szCs w:val="20"/>
+        </w:rPr>
+        <w:t>'</w:t>
+      </w:r>
+      <w:r>
+        <w:rPr>
+          <w:rFonts w:ascii="Courier New" w:hAnsi="Courier New" w:cs="Courier New"/>
+          <w:color w:val="A9B7C6"/>
+          <w:sz w:val="20"/>
+          <w:szCs w:val="20"/>
+        </w:rPr>
+        <w:t>)</w:t>
+      </w:r>
+      <w:r>
+        <w:rPr>
+          <w:rFonts w:ascii="Courier New" w:hAnsi="Courier New" w:cs="Courier New"/>
+          <w:color w:val="A9B7C6"/>
+          <w:sz w:val="20"/>
+          <w:szCs w:val="20"/>
+        </w:rPr>
+        <w:br/>
+        <w:t xml:space="preserve">year2015 &lt;- </w:t>
+      </w:r>
+      <w:r>
+        <w:rPr>
+          <w:rFonts w:ascii="Courier New" w:hAnsi="Courier New" w:cs="Courier New"/>
+          <w:i/>
+          <w:iCs/>
+          <w:color w:val="FFC66D"/>
+          <w:sz w:val="20"/>
+          <w:szCs w:val="20"/>
+        </w:rPr>
+        <w:t>data.frame</w:t>
+      </w:r>
+      <w:r>
+        <w:rPr>
+          <w:rFonts w:ascii="Courier New" w:hAnsi="Courier New" w:cs="Courier New"/>
+          <w:color w:val="A9B7C6"/>
+          <w:sz w:val="20"/>
+          <w:szCs w:val="20"/>
+        </w:rPr>
+        <w:t>(</w:t>
+      </w:r>
+      <w:r>
+        <w:rPr>
+          <w:rFonts w:ascii="Courier New" w:hAnsi="Courier New" w:cs="Courier New"/>
+          <w:i/>
+          <w:iCs/>
+          <w:color w:val="FFC66D"/>
+          <w:sz w:val="20"/>
+          <w:szCs w:val="20"/>
+        </w:rPr>
+        <w:t>list</w:t>
+      </w:r>
+      <w:r>
+        <w:rPr>
+          <w:rFonts w:ascii="Courier New" w:hAnsi="Courier New" w:cs="Courier New"/>
+          <w:color w:val="A9B7C6"/>
+          <w:sz w:val="20"/>
+          <w:szCs w:val="20"/>
+        </w:rPr>
+        <w:t>(</w:t>
+      </w:r>
+      <w:r>
+        <w:rPr>
+          <w:rFonts w:ascii="Courier New" w:hAnsi="Courier New" w:cs="Courier New"/>
+          <w:color w:val="499EFF"/>
+          <w:sz w:val="20"/>
+          <w:szCs w:val="20"/>
+        </w:rPr>
+        <w:t xml:space="preserve">count </w:t>
+      </w:r>
+      <w:r>
+        <w:rPr>
+          <w:rFonts w:ascii="Courier New" w:hAnsi="Courier New" w:cs="Courier New"/>
+          <w:color w:val="A9B7C6"/>
+          <w:sz w:val="20"/>
+          <w:szCs w:val="20"/>
+        </w:rPr>
+        <w:t xml:space="preserve">= </w:t>
+      </w:r>
+      <w:r>
+        <w:rPr>
+          <w:rFonts w:ascii="Courier New" w:hAnsi="Courier New" w:cs="Courier New"/>
+          <w:i/>
+          <w:iCs/>
+          <w:color w:val="FFC66D"/>
+          <w:sz w:val="20"/>
+          <w:szCs w:val="20"/>
+        </w:rPr>
+        <w:t>c</w:t>
+      </w:r>
+      <w:r>
+        <w:rPr>
+          <w:rFonts w:ascii="Courier New" w:hAnsi="Courier New" w:cs="Courier New"/>
+          <w:color w:val="A9B7C6"/>
+          <w:sz w:val="20"/>
+          <w:szCs w:val="20"/>
+        </w:rPr>
+        <w:t>(</w:t>
+      </w:r>
+      <w:r>
+        <w:rPr>
+          <w:rFonts w:ascii="Courier New" w:hAnsi="Courier New" w:cs="Courier New"/>
+          <w:color w:val="6897BB"/>
+          <w:sz w:val="20"/>
+          <w:szCs w:val="20"/>
+        </w:rPr>
+        <w:t>10</w:t>
+      </w:r>
+      <w:r>
+        <w:rPr>
+          <w:rFonts w:ascii="Courier New" w:hAnsi="Courier New" w:cs="Courier New"/>
+          <w:color w:val="CC7832"/>
+          <w:sz w:val="20"/>
+          <w:szCs w:val="20"/>
+        </w:rPr>
+        <w:t xml:space="preserve">, </w:t>
+      </w:r>
+      <w:r>
+        <w:rPr>
+          <w:rFonts w:ascii="Courier New" w:hAnsi="Courier New" w:cs="Courier New"/>
+          <w:color w:val="6897BB"/>
+          <w:sz w:val="20"/>
+          <w:szCs w:val="20"/>
+        </w:rPr>
+        <w:t>7.5</w:t>
+      </w:r>
+      <w:r>
+        <w:rPr>
+          <w:rFonts w:ascii="Courier New" w:hAnsi="Courier New" w:cs="Courier New"/>
+          <w:color w:val="CC7832"/>
+          <w:sz w:val="20"/>
+          <w:szCs w:val="20"/>
+        </w:rPr>
+        <w:t xml:space="preserve">, </w:t>
+      </w:r>
+      <w:r>
+        <w:rPr>
+          <w:rFonts w:ascii="Courier New" w:hAnsi="Courier New" w:cs="Courier New"/>
+          <w:color w:val="6897BB"/>
+          <w:sz w:val="20"/>
+          <w:szCs w:val="20"/>
+        </w:rPr>
+        <w:t>7</w:t>
+      </w:r>
+      <w:r>
+        <w:rPr>
+          <w:rFonts w:ascii="Courier New" w:hAnsi="Courier New" w:cs="Courier New"/>
+          <w:color w:val="CC7832"/>
+          <w:sz w:val="20"/>
+          <w:szCs w:val="20"/>
+        </w:rPr>
+        <w:t xml:space="preserve">, </w:t>
+      </w:r>
+      <w:r>
+        <w:rPr>
+          <w:rFonts w:ascii="Courier New" w:hAnsi="Courier New" w:cs="Courier New"/>
+          <w:color w:val="6897BB"/>
+          <w:sz w:val="20"/>
+          <w:szCs w:val="20"/>
+        </w:rPr>
+        <w:t>8</w:t>
+      </w:r>
+      <w:r>
+        <w:rPr>
+          <w:rFonts w:ascii="Courier New" w:hAnsi="Courier New" w:cs="Courier New"/>
+          <w:color w:val="A9B7C6"/>
+          <w:sz w:val="20"/>
+          <w:szCs w:val="20"/>
+        </w:rPr>
+        <w:t>)</w:t>
+      </w:r>
+      <w:r>
+        <w:rPr>
+          <w:rFonts w:ascii="Courier New" w:hAnsi="Courier New" w:cs="Courier New"/>
+          <w:color w:val="CC7832"/>
+          <w:sz w:val="20"/>
+          <w:szCs w:val="20"/>
+        </w:rPr>
+        <w:t xml:space="preserve">, </w:t>
+      </w:r>
+      <w:r>
+        <w:rPr>
+          <w:rFonts w:ascii="Courier New" w:hAnsi="Courier New" w:cs="Courier New"/>
+          <w:color w:val="499EFF"/>
+          <w:sz w:val="20"/>
+          <w:szCs w:val="20"/>
+        </w:rPr>
+        <w:t xml:space="preserve">price </w:t>
+      </w:r>
+      <w:r>
+        <w:rPr>
+          <w:rFonts w:ascii="Courier New" w:hAnsi="Courier New" w:cs="Courier New"/>
+          <w:color w:val="A9B7C6"/>
+          <w:sz w:val="20"/>
+          <w:szCs w:val="20"/>
+        </w:rPr>
+        <w:t xml:space="preserve">= </w:t>
+      </w:r>
+      <w:r>
+        <w:rPr>
+          <w:rFonts w:ascii="Courier New" w:hAnsi="Courier New" w:cs="Courier New"/>
+          <w:i/>
+          <w:iCs/>
+          <w:color w:val="FFC66D"/>
+          <w:sz w:val="20"/>
+          <w:szCs w:val="20"/>
+        </w:rPr>
+        <w:t>c</w:t>
+      </w:r>
+      <w:r>
+        <w:rPr>
+          <w:rFonts w:ascii="Courier New" w:hAnsi="Courier New" w:cs="Courier New"/>
+          <w:color w:val="A9B7C6"/>
+          <w:sz w:val="20"/>
+          <w:szCs w:val="20"/>
+        </w:rPr>
+        <w:t>(</w:t>
+      </w:r>
+      <w:r>
+        <w:rPr>
+          <w:rFonts w:ascii="Courier New" w:hAnsi="Courier New" w:cs="Courier New"/>
+          <w:color w:val="6897BB"/>
+          <w:sz w:val="20"/>
+          <w:szCs w:val="20"/>
+        </w:rPr>
+        <w:t>5000</w:t>
+      </w:r>
+      <w:r>
+        <w:rPr>
+          <w:rFonts w:ascii="Courier New" w:hAnsi="Courier New" w:cs="Courier New"/>
+          <w:color w:val="CC7832"/>
+          <w:sz w:val="20"/>
+          <w:szCs w:val="20"/>
+        </w:rPr>
+        <w:t xml:space="preserve">, </w:t>
+      </w:r>
+      <w:r>
+        <w:rPr>
+          <w:rFonts w:ascii="Courier New" w:hAnsi="Courier New" w:cs="Courier New"/>
+          <w:color w:val="6897BB"/>
+          <w:sz w:val="20"/>
+          <w:szCs w:val="20"/>
+        </w:rPr>
+        <w:t>2000</w:t>
+      </w:r>
+      <w:r>
+        <w:rPr>
+          <w:rFonts w:ascii="Courier New" w:hAnsi="Courier New" w:cs="Courier New"/>
+          <w:color w:val="CC7832"/>
+          <w:sz w:val="20"/>
+          <w:szCs w:val="20"/>
+        </w:rPr>
+        <w:t xml:space="preserve">, </w:t>
+      </w:r>
+      <w:r>
+        <w:rPr>
+          <w:rFonts w:ascii="Courier New" w:hAnsi="Courier New" w:cs="Courier New"/>
+          <w:color w:val="6897BB"/>
+          <w:sz w:val="20"/>
+          <w:szCs w:val="20"/>
+        </w:rPr>
+        <w:t>1000</w:t>
+      </w:r>
+      <w:r>
+        <w:rPr>
+          <w:rFonts w:ascii="Courier New" w:hAnsi="Courier New" w:cs="Courier New"/>
+          <w:color w:val="CC7832"/>
+          <w:sz w:val="20"/>
+          <w:szCs w:val="20"/>
+        </w:rPr>
+        <w:t xml:space="preserve">, </w:t>
+      </w:r>
+      <w:r>
+        <w:rPr>
+          <w:rFonts w:ascii="Courier New" w:hAnsi="Courier New" w:cs="Courier New"/>
+          <w:color w:val="6897BB"/>
+          <w:sz w:val="20"/>
+          <w:szCs w:val="20"/>
+        </w:rPr>
+        <w:t>1000</w:t>
+      </w:r>
+      <w:r>
+        <w:rPr>
+          <w:rFonts w:ascii="Courier New" w:hAnsi="Courier New" w:cs="Courier New"/>
+          <w:color w:val="A9B7C6"/>
+          <w:sz w:val="20"/>
+          <w:szCs w:val="20"/>
+        </w:rPr>
+        <w:t>)))</w:t>
+      </w:r>
+      <w:r>
+        <w:rPr>
+          <w:rFonts w:ascii="Courier New" w:hAnsi="Courier New" w:cs="Courier New"/>
+          <w:color w:val="A9B7C6"/>
+          <w:sz w:val="20"/>
+          <w:szCs w:val="20"/>
+        </w:rPr>
+        <w:br/>
+      </w:r>
+      <w:r>
+        <w:rPr>
+          <w:rFonts w:ascii="Courier New" w:hAnsi="Courier New" w:cs="Courier New"/>
+          <w:i/>
+          <w:iCs/>
+          <w:color w:val="FFC66D"/>
+          <w:sz w:val="20"/>
+          <w:szCs w:val="20"/>
+        </w:rPr>
+        <w:t>rownames</w:t>
+      </w:r>
+      <w:r>
+        <w:rPr>
+          <w:rFonts w:ascii="Courier New" w:hAnsi="Courier New" w:cs="Courier New"/>
+          <w:color w:val="A9B7C6"/>
+          <w:sz w:val="20"/>
+          <w:szCs w:val="20"/>
+        </w:rPr>
+        <w:t>(year2015) &lt;- item</w:t>
+      </w:r>
+      <w:r>
+        <w:rPr>
+          <w:rFonts w:ascii="Courier New" w:hAnsi="Courier New" w:cs="Courier New"/>
+          <w:color w:val="A9B7C6"/>
+          <w:sz w:val="20"/>
+          <w:szCs w:val="20"/>
+        </w:rPr>
+        <w:br/>
+        <w:t xml:space="preserve">year2016 &lt;- </w:t>
+      </w:r>
+      <w:r>
+        <w:rPr>
+          <w:rFonts w:ascii="Courier New" w:hAnsi="Courier New" w:cs="Courier New"/>
+          <w:i/>
+          <w:iCs/>
+          <w:color w:val="FFC66D"/>
+          <w:sz w:val="20"/>
+          <w:szCs w:val="20"/>
+        </w:rPr>
+        <w:t>data.frame</w:t>
+      </w:r>
+      <w:r>
+        <w:rPr>
+          <w:rFonts w:ascii="Courier New" w:hAnsi="Courier New" w:cs="Courier New"/>
+          <w:color w:val="A9B7C6"/>
+          <w:sz w:val="20"/>
+          <w:szCs w:val="20"/>
+        </w:rPr>
+        <w:t>(</w:t>
+      </w:r>
+      <w:r>
+        <w:rPr>
+          <w:rFonts w:ascii="Courier New" w:hAnsi="Courier New" w:cs="Courier New"/>
+          <w:i/>
+          <w:iCs/>
+          <w:color w:val="FFC66D"/>
+          <w:sz w:val="20"/>
+          <w:szCs w:val="20"/>
+        </w:rPr>
+        <w:t>list</w:t>
+      </w:r>
+      <w:r>
+        <w:rPr>
+          <w:rFonts w:ascii="Courier New" w:hAnsi="Courier New" w:cs="Courier New"/>
+          <w:color w:val="A9B7C6"/>
+          <w:sz w:val="20"/>
+          <w:szCs w:val="20"/>
+        </w:rPr>
+        <w:t>(</w:t>
+      </w:r>
+      <w:r>
+        <w:rPr>
+          <w:rFonts w:ascii="Courier New" w:hAnsi="Courier New" w:cs="Courier New"/>
+          <w:color w:val="499EFF"/>
+          <w:sz w:val="20"/>
+          <w:szCs w:val="20"/>
+        </w:rPr>
+        <w:t xml:space="preserve">count </w:t>
+      </w:r>
+      <w:r>
+        <w:rPr>
+          <w:rFonts w:ascii="Courier New" w:hAnsi="Courier New" w:cs="Courier New"/>
+          <w:color w:val="A9B7C6"/>
+          <w:sz w:val="20"/>
+          <w:szCs w:val="20"/>
+        </w:rPr>
+        <w:t xml:space="preserve">= </w:t>
+      </w:r>
+      <w:r>
+        <w:rPr>
+          <w:rFonts w:ascii="Courier New" w:hAnsi="Courier New" w:cs="Courier New"/>
+          <w:i/>
+          <w:iCs/>
+          <w:color w:val="FFC66D"/>
+          <w:sz w:val="20"/>
+          <w:szCs w:val="20"/>
+        </w:rPr>
+        <w:t>c</w:t>
+      </w:r>
+      <w:r>
+        <w:rPr>
+          <w:rFonts w:ascii="Courier New" w:hAnsi="Courier New" w:cs="Courier New"/>
+          <w:color w:val="A9B7C6"/>
+          <w:sz w:val="20"/>
+          <w:szCs w:val="20"/>
+        </w:rPr>
+        <w:t>(</w:t>
+      </w:r>
+      <w:r>
+        <w:rPr>
+          <w:rFonts w:ascii="Courier New" w:hAnsi="Courier New" w:cs="Courier New"/>
+          <w:color w:val="6897BB"/>
+          <w:sz w:val="20"/>
+          <w:szCs w:val="20"/>
+        </w:rPr>
+        <w:t>10</w:t>
+      </w:r>
+      <w:r>
+        <w:rPr>
+          <w:rFonts w:ascii="Courier New" w:hAnsi="Courier New" w:cs="Courier New"/>
+          <w:color w:val="CC7832"/>
+          <w:sz w:val="20"/>
+          <w:szCs w:val="20"/>
+        </w:rPr>
+        <w:t xml:space="preserve">, </w:t>
+      </w:r>
+      <w:r>
+        <w:rPr>
+          <w:rFonts w:ascii="Courier New" w:hAnsi="Courier New" w:cs="Courier New"/>
+          <w:color w:val="6897BB"/>
+          <w:sz w:val="20"/>
+          <w:szCs w:val="20"/>
+        </w:rPr>
+        <w:t>6.5</w:t>
+      </w:r>
+      <w:r>
+        <w:rPr>
+          <w:rFonts w:ascii="Courier New" w:hAnsi="Courier New" w:cs="Courier New"/>
+          <w:color w:val="CC7832"/>
+          <w:sz w:val="20"/>
+          <w:szCs w:val="20"/>
+        </w:rPr>
+        <w:t xml:space="preserve">, </w:t>
+      </w:r>
+      <w:r>
+        <w:rPr>
+          <w:rFonts w:ascii="Courier New" w:hAnsi="Courier New" w:cs="Courier New"/>
+          <w:color w:val="6897BB"/>
+          <w:sz w:val="20"/>
+          <w:szCs w:val="20"/>
+        </w:rPr>
+        <w:t>8</w:t>
+      </w:r>
+      <w:r>
+        <w:rPr>
+          <w:rFonts w:ascii="Courier New" w:hAnsi="Courier New" w:cs="Courier New"/>
+          <w:color w:val="CC7832"/>
+          <w:sz w:val="20"/>
+          <w:szCs w:val="20"/>
+        </w:rPr>
+        <w:t xml:space="preserve">, </w:t>
+      </w:r>
+      <w:r>
+        <w:rPr>
+          <w:rFonts w:ascii="Courier New" w:hAnsi="Courier New" w:cs="Courier New"/>
+          <w:color w:val="6897BB"/>
+          <w:sz w:val="20"/>
+          <w:szCs w:val="20"/>
+        </w:rPr>
+        <w:t>7</w:t>
+      </w:r>
+      <w:r>
+        <w:rPr>
+          <w:rFonts w:ascii="Courier New" w:hAnsi="Courier New" w:cs="Courier New"/>
+          <w:color w:val="A9B7C6"/>
+          <w:sz w:val="20"/>
+          <w:szCs w:val="20"/>
+        </w:rPr>
+        <w:t>)</w:t>
+      </w:r>
+      <w:r>
+        <w:rPr>
+          <w:rFonts w:ascii="Courier New" w:hAnsi="Courier New" w:cs="Courier New"/>
+          <w:color w:val="CC7832"/>
+          <w:sz w:val="20"/>
+          <w:szCs w:val="20"/>
+        </w:rPr>
+        <w:t xml:space="preserve">, </w:t>
+      </w:r>
+      <w:r>
+        <w:rPr>
+          <w:rFonts w:ascii="Courier New" w:hAnsi="Courier New" w:cs="Courier New"/>
+          <w:color w:val="499EFF"/>
+          <w:sz w:val="20"/>
+          <w:szCs w:val="20"/>
+        </w:rPr>
+        <w:t xml:space="preserve">price </w:t>
+      </w:r>
+      <w:r>
+        <w:rPr>
+          <w:rFonts w:ascii="Courier New" w:hAnsi="Courier New" w:cs="Courier New"/>
+          <w:color w:val="A9B7C6"/>
+          <w:sz w:val="20"/>
+          <w:szCs w:val="20"/>
+        </w:rPr>
+        <w:t xml:space="preserve">= </w:t>
+      </w:r>
+      <w:r>
+        <w:rPr>
+          <w:rFonts w:ascii="Courier New" w:hAnsi="Courier New" w:cs="Courier New"/>
+          <w:i/>
+          <w:iCs/>
+          <w:color w:val="FFC66D"/>
+          <w:sz w:val="20"/>
+          <w:szCs w:val="20"/>
+        </w:rPr>
+        <w:t>c</w:t>
+      </w:r>
+      <w:r>
+        <w:rPr>
+          <w:rFonts w:ascii="Courier New" w:hAnsi="Courier New" w:cs="Courier New"/>
+          <w:color w:val="A9B7C6"/>
+          <w:sz w:val="20"/>
+          <w:szCs w:val="20"/>
+        </w:rPr>
+        <w:t>(</w:t>
+      </w:r>
+      <w:r>
+        <w:rPr>
+          <w:rFonts w:ascii="Courier New" w:hAnsi="Courier New" w:cs="Courier New"/>
+          <w:color w:val="6897BB"/>
+          <w:sz w:val="20"/>
+          <w:szCs w:val="20"/>
+        </w:rPr>
+        <w:t>5500</w:t>
+      </w:r>
+      <w:r>
+        <w:rPr>
+          <w:rFonts w:ascii="Courier New" w:hAnsi="Courier New" w:cs="Courier New"/>
+          <w:color w:val="CC7832"/>
+          <w:sz w:val="20"/>
+          <w:szCs w:val="20"/>
+        </w:rPr>
+        <w:t xml:space="preserve">, </w:t>
+      </w:r>
+      <w:r>
+        <w:rPr>
+          <w:rFonts w:ascii="Courier New" w:hAnsi="Courier New" w:cs="Courier New"/>
+          <w:color w:val="6897BB"/>
+          <w:sz w:val="20"/>
+          <w:szCs w:val="20"/>
+        </w:rPr>
+        <w:t>1800</w:t>
+      </w:r>
+      <w:r>
+        <w:rPr>
+          <w:rFonts w:ascii="Courier New" w:hAnsi="Courier New" w:cs="Courier New"/>
+          <w:color w:val="CC7832"/>
+          <w:sz w:val="20"/>
+          <w:szCs w:val="20"/>
+        </w:rPr>
+        <w:t xml:space="preserve">, </w:t>
+      </w:r>
+      <w:r>
+        <w:rPr>
+          <w:rFonts w:ascii="Courier New" w:hAnsi="Courier New" w:cs="Courier New"/>
+          <w:color w:val="6897BB"/>
+          <w:sz w:val="20"/>
+          <w:szCs w:val="20"/>
+        </w:rPr>
+        <w:t>800</w:t>
+      </w:r>
+      <w:r>
+        <w:rPr>
+          <w:rFonts w:ascii="Courier New" w:hAnsi="Courier New" w:cs="Courier New"/>
+          <w:color w:val="CC7832"/>
+          <w:sz w:val="20"/>
+          <w:szCs w:val="20"/>
+        </w:rPr>
+        <w:t xml:space="preserve">, </w:t>
+      </w:r>
+      <w:r>
+        <w:rPr>
+          <w:rFonts w:ascii="Courier New" w:hAnsi="Courier New" w:cs="Courier New"/>
+          <w:color w:val="6897BB"/>
+          <w:sz w:val="20"/>
+          <w:szCs w:val="20"/>
+        </w:rPr>
+        <w:t>1300</w:t>
+      </w:r>
+      <w:r>
+        <w:rPr>
+          <w:rFonts w:ascii="Courier New" w:hAnsi="Courier New" w:cs="Courier New"/>
+          <w:color w:val="A9B7C6"/>
+          <w:sz w:val="20"/>
+          <w:szCs w:val="20"/>
+        </w:rPr>
+        <w:t>)))</w:t>
+      </w:r>
+      <w:r>
+        <w:rPr>
+          <w:rFonts w:ascii="Courier New" w:hAnsi="Courier New" w:cs="Courier New"/>
+          <w:color w:val="A9B7C6"/>
+          <w:sz w:val="20"/>
+          <w:szCs w:val="20"/>
+        </w:rPr>
+        <w:br/>
+      </w:r>
+      <w:r>
+        <w:rPr>
+          <w:rFonts w:ascii="Courier New" w:hAnsi="Courier New" w:cs="Courier New"/>
+          <w:i/>
+          <w:iCs/>
+          <w:color w:val="FFC66D"/>
+          <w:sz w:val="20"/>
+          <w:szCs w:val="20"/>
+        </w:rPr>
+        <w:t>rownames</w:t>
+      </w:r>
+      <w:r>
+        <w:rPr>
+          <w:rFonts w:ascii="Courier New" w:hAnsi="Courier New" w:cs="Courier New"/>
+          <w:color w:val="A9B7C6"/>
+          <w:sz w:val="20"/>
+          <w:szCs w:val="20"/>
+        </w:rPr>
+        <w:t>(year2016) &lt;- item</w:t>
+      </w:r>
+      <w:r>
+        <w:rPr>
+          <w:rFonts w:ascii="Courier New" w:hAnsi="Courier New" w:cs="Courier New"/>
+          <w:color w:val="A9B7C6"/>
+          <w:sz w:val="20"/>
+          <w:szCs w:val="20"/>
+        </w:rPr>
+        <w:br/>
+        <w:t xml:space="preserve">year2017 &lt;- </w:t>
+      </w:r>
+      <w:r>
+        <w:rPr>
+          <w:rFonts w:ascii="Courier New" w:hAnsi="Courier New" w:cs="Courier New"/>
+          <w:i/>
+          <w:iCs/>
+          <w:color w:val="FFC66D"/>
+          <w:sz w:val="20"/>
+          <w:szCs w:val="20"/>
+        </w:rPr>
+        <w:t>data.frame</w:t>
+      </w:r>
+      <w:r>
+        <w:rPr>
+          <w:rFonts w:ascii="Courier New" w:hAnsi="Courier New" w:cs="Courier New"/>
+          <w:color w:val="A9B7C6"/>
+          <w:sz w:val="20"/>
+          <w:szCs w:val="20"/>
+        </w:rPr>
+        <w:t>(</w:t>
+      </w:r>
+      <w:r>
+        <w:rPr>
+          <w:rFonts w:ascii="Courier New" w:hAnsi="Courier New" w:cs="Courier New"/>
+          <w:i/>
+          <w:iCs/>
+          <w:color w:val="FFC66D"/>
+          <w:sz w:val="20"/>
+          <w:szCs w:val="20"/>
+        </w:rPr>
+        <w:t>list</w:t>
+      </w:r>
+      <w:r>
+        <w:rPr>
+          <w:rFonts w:ascii="Courier New" w:hAnsi="Courier New" w:cs="Courier New"/>
+          <w:color w:val="A9B7C6"/>
+          <w:sz w:val="20"/>
+          <w:szCs w:val="20"/>
+        </w:rPr>
+        <w:t>(</w:t>
+      </w:r>
+      <w:r>
+        <w:rPr>
+          <w:rFonts w:ascii="Courier New" w:hAnsi="Courier New" w:cs="Courier New"/>
+          <w:color w:val="499EFF"/>
+          <w:sz w:val="20"/>
+          <w:szCs w:val="20"/>
+        </w:rPr>
+        <w:t xml:space="preserve">count </w:t>
+      </w:r>
+      <w:r>
+        <w:rPr>
+          <w:rFonts w:ascii="Courier New" w:hAnsi="Courier New" w:cs="Courier New"/>
+          <w:color w:val="A9B7C6"/>
+          <w:sz w:val="20"/>
+          <w:szCs w:val="20"/>
+        </w:rPr>
+        <w:t xml:space="preserve">= </w:t>
+      </w:r>
+      <w:r>
+        <w:rPr>
+          <w:rFonts w:ascii="Courier New" w:hAnsi="Courier New" w:cs="Courier New"/>
+          <w:i/>
+          <w:iCs/>
+          <w:color w:val="FFC66D"/>
+          <w:sz w:val="20"/>
+          <w:szCs w:val="20"/>
+        </w:rPr>
+        <w:t>c</w:t>
+      </w:r>
+      <w:r>
+        <w:rPr>
+          <w:rFonts w:ascii="Courier New" w:hAnsi="Courier New" w:cs="Courier New"/>
+          <w:color w:val="A9B7C6"/>
+          <w:sz w:val="20"/>
+          <w:szCs w:val="20"/>
+        </w:rPr>
+        <w:t>(</w:t>
+      </w:r>
+      <w:r>
+        <w:rPr>
+          <w:rFonts w:ascii="Courier New" w:hAnsi="Courier New" w:cs="Courier New"/>
+          <w:color w:val="6897BB"/>
+          <w:sz w:val="20"/>
+          <w:szCs w:val="20"/>
+        </w:rPr>
+        <w:t>9.5</w:t>
+      </w:r>
+      <w:r>
+        <w:rPr>
+          <w:rFonts w:ascii="Courier New" w:hAnsi="Courier New" w:cs="Courier New"/>
+          <w:color w:val="CC7832"/>
+          <w:sz w:val="20"/>
+          <w:szCs w:val="20"/>
+        </w:rPr>
+        <w:t xml:space="preserve">, </w:t>
+      </w:r>
+      <w:r>
+        <w:rPr>
+          <w:rFonts w:ascii="Courier New" w:hAnsi="Courier New" w:cs="Courier New"/>
+          <w:color w:val="6897BB"/>
+          <w:sz w:val="20"/>
+          <w:szCs w:val="20"/>
+        </w:rPr>
+        <w:t>8</w:t>
+      </w:r>
+      <w:r>
+        <w:rPr>
+          <w:rFonts w:ascii="Courier New" w:hAnsi="Courier New" w:cs="Courier New"/>
+          <w:color w:val="CC7832"/>
+          <w:sz w:val="20"/>
+          <w:szCs w:val="20"/>
+        </w:rPr>
+        <w:t xml:space="preserve">, </w:t>
+      </w:r>
+      <w:r>
+        <w:rPr>
+          <w:rFonts w:ascii="Courier New" w:hAnsi="Courier New" w:cs="Courier New"/>
+          <w:color w:val="6897BB"/>
+          <w:sz w:val="20"/>
+          <w:szCs w:val="20"/>
+        </w:rPr>
+        <w:t>6</w:t>
+      </w:r>
+      <w:r>
+        <w:rPr>
+          <w:rFonts w:ascii="Courier New" w:hAnsi="Courier New" w:cs="Courier New"/>
+          <w:color w:val="CC7832"/>
+          <w:sz w:val="20"/>
+          <w:szCs w:val="20"/>
+        </w:rPr>
+        <w:t xml:space="preserve">, </w:t>
+      </w:r>
+      <w:r>
+        <w:rPr>
+          <w:rFonts w:ascii="Courier New" w:hAnsi="Courier New" w:cs="Courier New"/>
+          <w:color w:val="6897BB"/>
+          <w:sz w:val="20"/>
+          <w:szCs w:val="20"/>
+        </w:rPr>
+        <w:t>8</w:t>
+      </w:r>
+      <w:r>
+        <w:rPr>
+          <w:rFonts w:ascii="Courier New" w:hAnsi="Courier New" w:cs="Courier New"/>
+          <w:color w:val="A9B7C6"/>
+          <w:sz w:val="20"/>
+          <w:szCs w:val="20"/>
+        </w:rPr>
+        <w:t>)</w:t>
+      </w:r>
+      <w:r>
+        <w:rPr>
+          <w:rFonts w:ascii="Courier New" w:hAnsi="Courier New" w:cs="Courier New"/>
+          <w:color w:val="CC7832"/>
+          <w:sz w:val="20"/>
+          <w:szCs w:val="20"/>
+        </w:rPr>
+        <w:t xml:space="preserve">, </w:t>
+      </w:r>
+      <w:r>
+        <w:rPr>
+          <w:rFonts w:ascii="Courier New" w:hAnsi="Courier New" w:cs="Courier New"/>
+          <w:color w:val="499EFF"/>
+          <w:sz w:val="20"/>
+          <w:szCs w:val="20"/>
+        </w:rPr>
+        <w:t xml:space="preserve">price </w:t>
+      </w:r>
+      <w:r>
+        <w:rPr>
+          <w:rFonts w:ascii="Courier New" w:hAnsi="Courier New" w:cs="Courier New"/>
+          <w:color w:val="A9B7C6"/>
+          <w:sz w:val="20"/>
+          <w:szCs w:val="20"/>
+        </w:rPr>
+        <w:t xml:space="preserve">= </w:t>
+      </w:r>
+      <w:r>
+        <w:rPr>
+          <w:rFonts w:ascii="Courier New" w:hAnsi="Courier New" w:cs="Courier New"/>
+          <w:i/>
+          <w:iCs/>
+          <w:color w:val="FFC66D"/>
+          <w:sz w:val="20"/>
+          <w:szCs w:val="20"/>
+        </w:rPr>
+        <w:t>c</w:t>
+      </w:r>
+      <w:r>
+        <w:rPr>
+          <w:rFonts w:ascii="Courier New" w:hAnsi="Courier New" w:cs="Courier New"/>
+          <w:color w:val="A9B7C6"/>
+          <w:sz w:val="20"/>
+          <w:szCs w:val="20"/>
+        </w:rPr>
+        <w:t>(</w:t>
+      </w:r>
+      <w:r>
+        <w:rPr>
+          <w:rFonts w:ascii="Courier New" w:hAnsi="Courier New" w:cs="Courier New"/>
+          <w:color w:val="6897BB"/>
+          <w:sz w:val="20"/>
+          <w:szCs w:val="20"/>
+        </w:rPr>
+        <w:t>5700</w:t>
+      </w:r>
+      <w:r>
+        <w:rPr>
+          <w:rFonts w:ascii="Courier New" w:hAnsi="Courier New" w:cs="Courier New"/>
+          <w:color w:val="CC7832"/>
+          <w:sz w:val="20"/>
+          <w:szCs w:val="20"/>
+        </w:rPr>
+        <w:t xml:space="preserve">, </w:t>
+      </w:r>
+      <w:r>
+        <w:rPr>
+          <w:rFonts w:ascii="Courier New" w:hAnsi="Courier New" w:cs="Courier New"/>
+          <w:color w:val="6897BB"/>
+          <w:sz w:val="20"/>
+          <w:szCs w:val="20"/>
+        </w:rPr>
+        <w:t>2000</w:t>
+      </w:r>
+      <w:r>
+        <w:rPr>
+          <w:rFonts w:ascii="Courier New" w:hAnsi="Courier New" w:cs="Courier New"/>
+          <w:color w:val="CC7832"/>
+          <w:sz w:val="20"/>
+          <w:szCs w:val="20"/>
+        </w:rPr>
+        <w:t xml:space="preserve">, </w:t>
+      </w:r>
+      <w:r>
+        <w:rPr>
+          <w:rFonts w:ascii="Courier New" w:hAnsi="Courier New" w:cs="Courier New"/>
+          <w:color w:val="6897BB"/>
+          <w:sz w:val="20"/>
+          <w:szCs w:val="20"/>
+        </w:rPr>
+        <w:t>1200</w:t>
+      </w:r>
+      <w:r>
+        <w:rPr>
+          <w:rFonts w:ascii="Courier New" w:hAnsi="Courier New" w:cs="Courier New"/>
+          <w:color w:val="CC7832"/>
+          <w:sz w:val="20"/>
+          <w:szCs w:val="20"/>
+        </w:rPr>
+        <w:t xml:space="preserve">, </w:t>
+      </w:r>
+      <w:r>
+        <w:rPr>
+          <w:rFonts w:ascii="Courier New" w:hAnsi="Courier New" w:cs="Courier New"/>
+          <w:color w:val="6897BB"/>
+          <w:sz w:val="20"/>
+          <w:szCs w:val="20"/>
+        </w:rPr>
+        <w:t>1200</w:t>
+      </w:r>
+      <w:r>
+        <w:rPr>
+          <w:rFonts w:ascii="Courier New" w:hAnsi="Courier New" w:cs="Courier New"/>
+          <w:color w:val="A9B7C6"/>
+          <w:sz w:val="20"/>
+          <w:szCs w:val="20"/>
+        </w:rPr>
+        <w:t>)))</w:t>
+      </w:r>
+      <w:r>
+        <w:rPr>
+          <w:rFonts w:ascii="Courier New" w:hAnsi="Courier New" w:cs="Courier New"/>
+          <w:color w:val="A9B7C6"/>
+          <w:sz w:val="20"/>
+          <w:szCs w:val="20"/>
+        </w:rPr>
+        <w:br/>
+      </w:r>
+      <w:r>
+        <w:rPr>
+          <w:rFonts w:ascii="Courier New" w:hAnsi="Courier New" w:cs="Courier New"/>
+          <w:i/>
+          <w:iCs/>
+          <w:color w:val="FFC66D"/>
+          <w:sz w:val="20"/>
+          <w:szCs w:val="20"/>
+        </w:rPr>
+        <w:t>rownames</w:t>
+      </w:r>
+      <w:r>
+        <w:rPr>
+          <w:rFonts w:ascii="Courier New" w:hAnsi="Courier New" w:cs="Courier New"/>
+          <w:color w:val="A9B7C6"/>
+          <w:sz w:val="20"/>
+          <w:szCs w:val="20"/>
+        </w:rPr>
+        <w:t>(year2017) &lt;- item</w:t>
+      </w:r>
+      <w:r>
+        <w:rPr>
+          <w:rFonts w:ascii="Courier New" w:hAnsi="Courier New" w:cs="Courier New"/>
+          <w:color w:val="A9B7C6"/>
+          <w:sz w:val="20"/>
+          <w:szCs w:val="20"/>
+        </w:rPr>
+        <w:br/>
+      </w:r>
+      <w:r>
+        <w:rPr>
+          <w:rFonts w:ascii="Courier New" w:hAnsi="Courier New" w:cs="Courier New"/>
+          <w:color w:val="CC7832"/>
+          <w:sz w:val="20"/>
+          <w:szCs w:val="20"/>
+        </w:rPr>
+        <w:t xml:space="preserve">for </w:t>
+      </w:r>
+      <w:r>
+        <w:rPr>
+          <w:rFonts w:ascii="Courier New" w:hAnsi="Courier New" w:cs="Courier New"/>
+          <w:color w:val="A9B7C6"/>
+          <w:sz w:val="20"/>
+          <w:szCs w:val="20"/>
+        </w:rPr>
+        <w:t xml:space="preserve">(i </w:t>
+      </w:r>
+      <w:r>
+        <w:rPr>
+          <w:rFonts w:ascii="Courier New" w:hAnsi="Courier New" w:cs="Courier New"/>
+          <w:color w:val="CC7832"/>
+          <w:sz w:val="20"/>
+          <w:szCs w:val="20"/>
+        </w:rPr>
+        <w:t xml:space="preserve">in </w:t>
+      </w:r>
+      <w:r>
+        <w:rPr>
+          <w:rFonts w:ascii="Courier New" w:hAnsi="Courier New" w:cs="Courier New"/>
+          <w:color w:val="6897BB"/>
+          <w:sz w:val="20"/>
+          <w:szCs w:val="20"/>
+        </w:rPr>
+        <w:t>2015</w:t>
+      </w:r>
+      <w:r>
+        <w:rPr>
+          <w:rFonts w:ascii="Courier New" w:hAnsi="Courier New" w:cs="Courier New"/>
+          <w:color w:val="A9B7C6"/>
+          <w:sz w:val="20"/>
+          <w:szCs w:val="20"/>
+        </w:rPr>
+        <w:t>:</w:t>
+      </w:r>
+      <w:r>
+        <w:rPr>
+          <w:rFonts w:ascii="Courier New" w:hAnsi="Courier New" w:cs="Courier New"/>
+          <w:color w:val="6897BB"/>
+          <w:sz w:val="20"/>
+          <w:szCs w:val="20"/>
+        </w:rPr>
+        <w:t>2017</w:t>
+      </w:r>
+      <w:r>
+        <w:rPr>
+          <w:rFonts w:ascii="Courier New" w:hAnsi="Courier New" w:cs="Courier New"/>
+          <w:color w:val="A9B7C6"/>
+          <w:sz w:val="20"/>
+          <w:szCs w:val="20"/>
+        </w:rPr>
+        <w:t>) {</w:t>
+      </w:r>
+      <w:r>
+        <w:rPr>
+          <w:rFonts w:ascii="Courier New" w:hAnsi="Courier New" w:cs="Courier New"/>
+          <w:color w:val="A9B7C6"/>
+          <w:sz w:val="20"/>
+          <w:szCs w:val="20"/>
+        </w:rPr>
+        <w:br/>
+        <w:t xml:space="preserve">    </w:t>
+      </w:r>
+      <w:r>
+        <w:rPr>
+          <w:rFonts w:ascii="Courier New" w:hAnsi="Courier New" w:cs="Courier New"/>
+          <w:i/>
+          <w:iCs/>
+          <w:color w:val="FFC66D"/>
+          <w:sz w:val="20"/>
+          <w:szCs w:val="20"/>
+        </w:rPr>
+        <w:t>print</w:t>
+      </w:r>
+      <w:r>
+        <w:rPr>
+          <w:rFonts w:ascii="Courier New" w:hAnsi="Courier New" w:cs="Courier New"/>
+          <w:color w:val="A9B7C6"/>
+          <w:sz w:val="20"/>
+          <w:szCs w:val="20"/>
+        </w:rPr>
+        <w:t>(i)</w:t>
+      </w:r>
+      <w:r>
+        <w:rPr>
+          <w:rFonts w:ascii="Courier New" w:hAnsi="Courier New" w:cs="Courier New"/>
+          <w:color w:val="A9B7C6"/>
+          <w:sz w:val="20"/>
+          <w:szCs w:val="20"/>
+        </w:rPr>
+        <w:br/>
+        <w:t xml:space="preserve">    cur &lt;- </w:t>
+      </w:r>
+      <w:r>
+        <w:rPr>
+          <w:rFonts w:ascii="Courier New" w:hAnsi="Courier New" w:cs="Courier New"/>
+          <w:i/>
+          <w:iCs/>
+          <w:color w:val="FFC66D"/>
+          <w:sz w:val="20"/>
+          <w:szCs w:val="20"/>
+        </w:rPr>
+        <w:t>get</w:t>
+      </w:r>
+      <w:r>
+        <w:rPr>
+          <w:rFonts w:ascii="Courier New" w:hAnsi="Courier New" w:cs="Courier New"/>
+          <w:color w:val="A9B7C6"/>
+          <w:sz w:val="20"/>
+          <w:szCs w:val="20"/>
+        </w:rPr>
+        <w:t>(</w:t>
+      </w:r>
+      <w:r>
+        <w:rPr>
+          <w:rFonts w:ascii="Courier New" w:hAnsi="Courier New" w:cs="Courier New"/>
+          <w:i/>
+          <w:iCs/>
+          <w:color w:val="FFC66D"/>
+          <w:sz w:val="20"/>
+          <w:szCs w:val="20"/>
+        </w:rPr>
+        <w:t>paste0</w:t>
+      </w:r>
+      <w:r>
+        <w:rPr>
+          <w:rFonts w:ascii="Courier New" w:hAnsi="Courier New" w:cs="Courier New"/>
+          <w:color w:val="A9B7C6"/>
+          <w:sz w:val="20"/>
+          <w:szCs w:val="20"/>
+        </w:rPr>
+        <w:t>(</w:t>
+      </w:r>
+      <w:r>
+        <w:rPr>
+          <w:rFonts w:ascii="Courier New" w:hAnsi="Courier New" w:cs="Courier New"/>
+          <w:color w:val="6A8759"/>
+          <w:sz w:val="20"/>
+          <w:szCs w:val="20"/>
+        </w:rPr>
+        <w:t>'year'</w:t>
+      </w:r>
+      <w:r>
+        <w:rPr>
+          <w:rFonts w:ascii="Courier New" w:hAnsi="Courier New" w:cs="Courier New"/>
+          <w:color w:val="CC7832"/>
+          <w:sz w:val="20"/>
+          <w:szCs w:val="20"/>
+        </w:rPr>
+        <w:t xml:space="preserve">, </w:t>
+      </w:r>
+      <w:r>
+        <w:rPr>
+          <w:rFonts w:ascii="Courier New" w:hAnsi="Courier New" w:cs="Courier New"/>
+          <w:color w:val="A9B7C6"/>
+          <w:sz w:val="20"/>
+          <w:szCs w:val="20"/>
+        </w:rPr>
+        <w:t>i))</w:t>
+      </w:r>
+      <w:r>
+        <w:rPr>
+          <w:rFonts w:ascii="Courier New" w:hAnsi="Courier New" w:cs="Courier New"/>
+          <w:color w:val="A9B7C6"/>
+          <w:sz w:val="20"/>
+          <w:szCs w:val="20"/>
+        </w:rPr>
+        <w:br/>
+        <w:t xml:space="preserve">    weight &lt;- </w:t>
+      </w:r>
+      <w:r>
+        <w:rPr>
+          <w:rFonts w:ascii="Courier New" w:hAnsi="Courier New" w:cs="Courier New"/>
+          <w:i/>
+          <w:iCs/>
+          <w:color w:val="FFC66D"/>
+          <w:sz w:val="20"/>
+          <w:szCs w:val="20"/>
+        </w:rPr>
+        <w:t>round</w:t>
+      </w:r>
+      <w:r>
+        <w:rPr>
+          <w:rFonts w:ascii="Courier New" w:hAnsi="Courier New" w:cs="Courier New"/>
+          <w:color w:val="A9B7C6"/>
+          <w:sz w:val="20"/>
+          <w:szCs w:val="20"/>
+        </w:rPr>
+        <w:t>(cur$</w:t>
+      </w:r>
+      <w:r>
+        <w:rPr>
+          <w:rFonts w:ascii="Courier New" w:hAnsi="Courier New" w:cs="Courier New"/>
+          <w:color w:val="9876AA"/>
+          <w:sz w:val="20"/>
+          <w:szCs w:val="20"/>
+        </w:rPr>
+        <w:t xml:space="preserve">count </w:t>
+      </w:r>
+      <w:r>
+        <w:rPr>
+          <w:rFonts w:ascii="Courier New" w:hAnsi="Courier New" w:cs="Courier New"/>
+          <w:color w:val="A9B7C6"/>
+          <w:sz w:val="20"/>
+          <w:szCs w:val="20"/>
+        </w:rPr>
+        <w:t xml:space="preserve">* </w:t>
+      </w:r>
+      <w:r>
+        <w:rPr>
+          <w:rFonts w:ascii="Courier New" w:hAnsi="Courier New" w:cs="Courier New"/>
+          <w:color w:val="6897BB"/>
+          <w:sz w:val="20"/>
+          <w:szCs w:val="20"/>
+        </w:rPr>
+        <w:t xml:space="preserve">1000 </w:t>
+      </w:r>
+      <w:r>
+        <w:rPr>
+          <w:rFonts w:ascii="Courier New" w:hAnsi="Courier New" w:cs="Courier New"/>
+          <w:color w:val="A9B7C6"/>
+          <w:sz w:val="20"/>
+          <w:szCs w:val="20"/>
+        </w:rPr>
+        <w:t xml:space="preserve">/ </w:t>
+      </w:r>
+      <w:r>
+        <w:rPr>
+          <w:rFonts w:ascii="Courier New" w:hAnsi="Courier New" w:cs="Courier New"/>
+          <w:i/>
+          <w:iCs/>
+          <w:color w:val="FFC66D"/>
+          <w:sz w:val="20"/>
+          <w:szCs w:val="20"/>
+        </w:rPr>
+        <w:t>sum</w:t>
+      </w:r>
+      <w:r>
+        <w:rPr>
+          <w:rFonts w:ascii="Courier New" w:hAnsi="Courier New" w:cs="Courier New"/>
+          <w:color w:val="A9B7C6"/>
+          <w:sz w:val="20"/>
+          <w:szCs w:val="20"/>
+        </w:rPr>
+        <w:t>(cur$</w:t>
+      </w:r>
+      <w:r>
+        <w:rPr>
+          <w:rFonts w:ascii="Courier New" w:hAnsi="Courier New" w:cs="Courier New"/>
+          <w:color w:val="9876AA"/>
+          <w:sz w:val="20"/>
+          <w:szCs w:val="20"/>
+        </w:rPr>
+        <w:t>count</w:t>
+      </w:r>
+      <w:r>
+        <w:rPr>
+          <w:rFonts w:ascii="Courier New" w:hAnsi="Courier New" w:cs="Courier New"/>
+          <w:color w:val="A9B7C6"/>
+          <w:sz w:val="20"/>
+          <w:szCs w:val="20"/>
+        </w:rPr>
+        <w:t>)</w:t>
+      </w:r>
+      <w:r>
+        <w:rPr>
+          <w:rFonts w:ascii="Courier New" w:hAnsi="Courier New" w:cs="Courier New"/>
+          <w:color w:val="CC7832"/>
+          <w:sz w:val="20"/>
+          <w:szCs w:val="20"/>
+        </w:rPr>
+        <w:t>,</w:t>
+      </w:r>
+      <w:r>
+        <w:rPr>
+          <w:rFonts w:ascii="Courier New" w:hAnsi="Courier New" w:cs="Courier New"/>
+          <w:color w:val="6897BB"/>
+          <w:sz w:val="20"/>
+          <w:szCs w:val="20"/>
+        </w:rPr>
+        <w:t>1</w:t>
+      </w:r>
+      <w:r>
+        <w:rPr>
+          <w:rFonts w:ascii="Courier New" w:hAnsi="Courier New" w:cs="Courier New"/>
+          <w:color w:val="A9B7C6"/>
+          <w:sz w:val="20"/>
+          <w:szCs w:val="20"/>
+        </w:rPr>
+        <w:t>)</w:t>
+      </w:r>
+      <w:r>
+        <w:rPr>
+          <w:rFonts w:ascii="Courier New" w:hAnsi="Courier New" w:cs="Courier New"/>
+          <w:color w:val="A9B7C6"/>
+          <w:sz w:val="20"/>
+          <w:szCs w:val="20"/>
+        </w:rPr>
+        <w:br/>
+        <w:t xml:space="preserve">    </w:t>
+      </w:r>
+      <w:r>
+        <w:rPr>
+          <w:rFonts w:ascii="Courier New" w:hAnsi="Courier New" w:cs="Courier New"/>
+          <w:i/>
+          <w:iCs/>
+          <w:color w:val="FFC66D"/>
+          <w:sz w:val="20"/>
+          <w:szCs w:val="20"/>
+        </w:rPr>
+        <w:t>print</w:t>
+      </w:r>
+      <w:r>
+        <w:rPr>
+          <w:rFonts w:ascii="Courier New" w:hAnsi="Courier New" w:cs="Courier New"/>
+          <w:color w:val="A9B7C6"/>
+          <w:sz w:val="20"/>
+          <w:szCs w:val="20"/>
+        </w:rPr>
+        <w:t>(</w:t>
+      </w:r>
+      <w:r>
+        <w:rPr>
+          <w:rFonts w:ascii="Courier New" w:hAnsi="Courier New" w:cs="Courier New"/>
+          <w:i/>
+          <w:iCs/>
+          <w:color w:val="FFC66D"/>
+          <w:sz w:val="20"/>
+          <w:szCs w:val="20"/>
+        </w:rPr>
+        <w:t>cbind</w:t>
+      </w:r>
+      <w:r>
+        <w:rPr>
+          <w:rFonts w:ascii="Courier New" w:hAnsi="Courier New" w:cs="Courier New"/>
+          <w:color w:val="A9B7C6"/>
+          <w:sz w:val="20"/>
+          <w:szCs w:val="20"/>
+        </w:rPr>
+        <w:t>(cur</w:t>
+      </w:r>
+      <w:r>
+        <w:rPr>
+          <w:rFonts w:ascii="Courier New" w:hAnsi="Courier New" w:cs="Courier New"/>
+          <w:color w:val="CC7832"/>
+          <w:sz w:val="20"/>
+          <w:szCs w:val="20"/>
+        </w:rPr>
+        <w:t xml:space="preserve">, </w:t>
+      </w:r>
+      <w:r>
+        <w:rPr>
+          <w:rFonts w:ascii="Courier New" w:hAnsi="Courier New" w:cs="Courier New"/>
+          <w:color w:val="A9B7C6"/>
+          <w:sz w:val="20"/>
+          <w:szCs w:val="20"/>
+        </w:rPr>
+        <w:t>weight))</w:t>
+      </w:r>
+      <w:r>
+        <w:rPr>
+          <w:rFonts w:ascii="Courier New" w:hAnsi="Courier New" w:cs="Courier New"/>
+          <w:color w:val="A9B7C6"/>
+          <w:sz w:val="20"/>
+          <w:szCs w:val="20"/>
+        </w:rPr>
+        <w:br/>
+        <w:t>}</w:t>
+      </w:r>
+    </w:p>
+    <w:p>
+      <w:pPr>
+        <w:pStyle w:val="s0"/>
+        <w:spacing w:line="293" w:lineRule="auto"/>
+        <w:jc w:val="both"/>
+        <w:rPr>
+          <w:rFonts w:ascii="돋움체" w:eastAsia="돋움체" w:hAnsi="돋움체"/>
+        </w:rPr>
+      </w:pPr>
+    </w:p>
+    <w:p>
+      <w:pPr>
+        <w:pStyle w:val="s0"/>
+        <w:spacing w:line="293" w:lineRule="auto"/>
+        <w:jc w:val="both"/>
+        <w:rPr>
+          <w:rFonts w:ascii="돋움체" w:eastAsia="돋움체" w:hAnsi="돋움체"/>
+        </w:rPr>
+      </w:pPr>
+      <w:r>
+        <w:rPr>
+          <w:rFonts w:ascii="돋움체" w:eastAsia="돋움체" w:hAnsi="돋움체"/>
+          <w:noProof/>
+        </w:rPr>
+        <w:drawing>
+          <wp:inline distT="0" distB="0" distL="0" distR="0" wp14:anchorId="5EA3DBC1" wp14:editId="684D7837">
+            <wp:extent cx="2028825" cy="3667125"/>
+            <wp:effectExtent l="0" t="0" r="9525" b="9525"/>
+            <wp:docPr id="13" name="그림 13"/>
+            <wp:cNvGraphicFramePr>
+              <a:graphicFrameLocks xmlns:a="http://schemas.openxmlformats.org/drawingml/2006/main" noChangeAspect="1"/>
+            </wp:cNvGraphicFramePr>
+            <a:graphic xmlns:a="http://schemas.openxmlformats.org/drawingml/2006/main">
+              <a:graphicData uri="http://schemas.openxmlformats.org/drawingml/2006/picture">
+                <pic:pic xmlns:pic="http://schemas.openxmlformats.org/drawingml/2006/picture">
+                  <pic:nvPicPr>
+                    <pic:cNvPr id="0" name="Picture 14"/>
+                    <pic:cNvPicPr>
+                      <a:picLocks noChangeAspect="1" noChangeArrowheads="1"/>
+                    </pic:cNvPicPr>
+                  </pic:nvPicPr>
+                  <pic:blipFill>
+                    <a:blip r:embed="rId16">
+                      <a:extLst>
+                        <a:ext uri="{28A0092B-C50C-407E-A947-70E740481C1C}">
+                          <a14:useLocalDpi xmlns:a14="http://schemas.microsoft.com/office/drawing/2010/main" val="0"/>
+                        </a:ext>
+                      </a:extLst>
+                    </a:blip>
+                    <a:srcRect/>
+                    <a:stretch>
+                      <a:fillRect/>
+                    </a:stretch>
+                  </pic:blipFill>
+                  <pic:spPr bwMode="auto">
+                    <a:xfrm>
+                      <a:off x="0" y="0"/>
+                      <a:ext cx="2028825" cy="3667125"/>
+                    </a:xfrm>
+                    <a:prstGeom prst="rect">
+                      <a:avLst/>
+                    </a:prstGeom>
+                    <a:noFill/>
+                    <a:ln>
+                      <a:noFill/>
+                    </a:ln>
+                  </pic:spPr>
+                </pic:pic>
+              </a:graphicData>
+            </a:graphic>
+          </wp:inline>
+        </w:drawing>
+      </w:r>
+    </w:p>
+    <w:p>
+      <w:pPr>
+        <w:pStyle w:val="s0"/>
+        <w:spacing w:line="293" w:lineRule="auto"/>
+        <w:jc w:val="both"/>
+        <w:rPr>
+          <w:rFonts w:ascii="돋움체" w:eastAsia="돋움체" w:hAnsi="돋움체"/>
+        </w:rPr>
+      </w:pPr>
+    </w:p>
+    <w:p>
+      <w:pPr>
+        <w:pStyle w:val="s0"/>
+        <w:spacing w:line="293" w:lineRule="auto"/>
+        <w:jc w:val="both"/>
+        <w:rPr>
+          <w:rFonts w:ascii="돋움체" w:eastAsia="돋움체" w:hAnsi="돋움체"/>
+        </w:rPr>
+      </w:pPr>
+      <w:r>
+        <w:rPr>
+          <w:rFonts w:ascii="돋움체" w:eastAsia="돋움체" w:hAnsi="돋움체" w:hint="eastAsia"/>
+        </w:rPr>
+        <w:t>R로 코드를 작성하였고 각 연도별 가중치(</w:t>
+      </w:r>
+      <w:r>
+        <w:rPr>
+          <w:rFonts w:ascii="돋움체" w:eastAsia="돋움체" w:hAnsi="돋움체"/>
+        </w:rPr>
+        <w:t>weight)</w:t>
+      </w:r>
+      <w:r>
+        <w:rPr>
+          <w:rFonts w:ascii="돋움체" w:eastAsia="돋움체" w:hAnsi="돋움체" w:hint="eastAsia"/>
+        </w:rPr>
+        <w:t>는 위와 같다.</w:t>
+      </w:r>
+    </w:p>
+    <w:p>
+      <w:pPr>
+        <w:pStyle w:val="s0"/>
+        <w:spacing w:line="293" w:lineRule="auto"/>
+        <w:jc w:val="both"/>
+        <w:rPr>
+          <w:rFonts w:ascii="돋움체" w:eastAsia="돋움체" w:hAnsi="돋움체"/>
+        </w:rPr>
+      </w:pPr>
+    </w:p>
+    <w:p>
+      <w:pPr>
+        <w:pStyle w:val="s0"/>
+        <w:spacing w:line="293" w:lineRule="auto"/>
+        <w:jc w:val="both"/>
+        <w:rPr>
+          <w:rFonts w:ascii="돋움체" w:eastAsia="돋움체" w:hAnsi="돋움체" w:hint="eastAsia"/>
+          <w:b/>
+          <w:bCs/>
+        </w:rPr>
+      </w:pPr>
+      <w:r>
+        <w:rPr>
+          <w:rFonts w:ascii="돋움체" w:eastAsia="돋움체" w:hAnsi="돋움체" w:hint="eastAsia"/>
+          <w:b/>
+          <w:bCs/>
+        </w:rPr>
         <w:t>(</w:t>
       </w:r>
       <w:r>
@@ -10366,9 +11036,8 @@
           <w:b/>
           <w:bCs/>
         </w:rPr>
-        <w:t>1)</w:t>
-      </w:r>
-      <w:proofErr w:type="spellStart"/>
+        <w:t>2)</w:t>
+      </w:r>
       <w:r>
         <w:rPr>
           <w:rFonts w:ascii="돋움체" w:eastAsia="돋움체" w:hAnsi="돋움체" w:hint="eastAsia"/>
@@ -10377,7 +11046,2259 @@
         </w:rPr>
         <w:t>번문제</w:t>
       </w:r>
-      <w:proofErr w:type="spellEnd"/>
+    </w:p>
+    <w:p>
+      <w:pPr>
+        <w:pStyle w:val="s0"/>
+        <w:spacing w:line="293" w:lineRule="auto"/>
+        <w:jc w:val="both"/>
+        <w:rPr>
+          <w:rFonts w:ascii="돋움체" w:eastAsia="돋움체" w:hAnsi="돋움체"/>
+        </w:rPr>
+      </w:pPr>
+      <w:r>
+        <w:rPr>
+          <w:rFonts w:ascii="돋움체" w:eastAsia="돋움체" w:hAnsi="돋움체" w:hint="eastAsia"/>
+        </w:rPr>
+        <w:t>라이파레스산식은 가중산술평균법이라고도 한다.</w:t>
+      </w:r>
+      <w:r>
+        <w:rPr>
+          <w:rFonts w:ascii="돋움체" w:eastAsia="돋움체" w:hAnsi="돋움체"/>
+        </w:rPr>
+        <w:t xml:space="preserve"> </w:t>
+      </w:r>
+      <w:r>
+        <w:rPr>
+          <w:rFonts w:ascii="돋움체" w:eastAsia="돋움체" w:hAnsi="돋움체" w:hint="eastAsia"/>
+        </w:rPr>
+        <w:t>해당 산식은 아래와 같다.</w:t>
+      </w:r>
+    </w:p>
+    <w:p>
+      <w:pPr>
+        <w:pStyle w:val="s0"/>
+        <w:spacing w:line="293" w:lineRule="auto"/>
+        <w:jc w:val="both"/>
+        <w:rPr>
+          <w:rFonts w:ascii="돋움체" w:eastAsia="돋움체" w:hAnsi="돋움체"/>
+        </w:rPr>
+      </w:pPr>
+      <m:oMathPara>
+        <m:oMath>
+          <m:sSubSup>
+            <m:sSubSupPr>
+              <m:ctrlPr>
+                <w:rPr>
+                  <w:rFonts w:ascii="Cambria Math" w:eastAsia="돋움체" w:hAnsi="Cambria Math"/>
+                  <w:i/>
+                </w:rPr>
+              </m:ctrlPr>
+            </m:sSubSupPr>
+            <m:e>
+              <m:r>
+                <w:rPr>
+                  <w:rFonts w:ascii="Cambria Math" w:eastAsia="돋움체" w:hAnsi="Cambria Math"/>
+                </w:rPr>
+                <m:t>L</m:t>
+              </m:r>
+            </m:e>
+            <m:sub>
+              <m:r>
+                <w:rPr>
+                  <w:rFonts w:ascii="Cambria Math" w:eastAsia="돋움체" w:hAnsi="Cambria Math"/>
+                </w:rPr>
+                <m:t>year1,   year2</m:t>
+              </m:r>
+            </m:sub>
+            <m:sup>
+              <m:r>
+                <w:rPr>
+                  <w:rFonts w:ascii="Cambria Math" w:eastAsia="돋움체" w:hAnsi="Cambria Math"/>
+                </w:rPr>
+                <m:t>year1=100</m:t>
+              </m:r>
+            </m:sup>
+          </m:sSubSup>
+          <m:r>
+            <w:rPr>
+              <w:rFonts w:ascii="Cambria Math" w:eastAsia="돋움체" w:hAnsi="Cambria Math"/>
+            </w:rPr>
+            <m:t xml:space="preserve">= </m:t>
+          </m:r>
+          <m:f>
+            <m:fPr>
+              <m:ctrlPr>
+                <w:rPr>
+                  <w:rFonts w:ascii="Cambria Math" w:eastAsia="돋움체" w:hAnsi="Cambria Math"/>
+                  <w:i/>
+                </w:rPr>
+              </m:ctrlPr>
+            </m:fPr>
+            <m:num>
+              <m:nary>
+                <m:naryPr>
+                  <m:chr m:val="∑"/>
+                  <m:limLoc m:val="undOvr"/>
+                  <m:subHide m:val="1"/>
+                  <m:supHide m:val="1"/>
+                  <m:ctrlPr>
+                    <w:rPr>
+                      <w:rFonts w:ascii="Cambria Math" w:eastAsia="돋움체" w:hAnsi="Cambria Math"/>
+                      <w:i/>
+                    </w:rPr>
+                  </m:ctrlPr>
+                </m:naryPr>
+                <m:sub/>
+                <m:sup/>
+                <m:e>
+                  <m:sSubSup>
+                    <m:sSubSupPr>
+                      <m:ctrlPr>
+                        <w:rPr>
+                          <w:rFonts w:ascii="Cambria Math" w:eastAsia="돋움체" w:hAnsi="Cambria Math"/>
+                          <w:i/>
+                        </w:rPr>
+                      </m:ctrlPr>
+                    </m:sSubSupPr>
+                    <m:e>
+                      <m:r>
+                        <w:rPr>
+                          <w:rFonts w:ascii="Cambria Math" w:eastAsia="돋움체" w:hAnsi="Cambria Math"/>
+                        </w:rPr>
+                        <m:t>P</m:t>
+                      </m:r>
+                    </m:e>
+                    <m:sub>
+                      <m:r>
+                        <w:rPr>
+                          <w:rFonts w:ascii="Cambria Math" w:eastAsia="돋움체" w:hAnsi="Cambria Math"/>
+                        </w:rPr>
+                        <m:t>i</m:t>
+                      </m:r>
+                    </m:sub>
+                    <m:sup>
+                      <m:r>
+                        <w:rPr>
+                          <w:rFonts w:ascii="Cambria Math" w:eastAsia="돋움체" w:hAnsi="Cambria Math"/>
+                        </w:rPr>
+                        <m:t>year1</m:t>
+                      </m:r>
+                    </m:sup>
+                  </m:sSubSup>
+                  <m:sSubSup>
+                    <m:sSubSupPr>
+                      <m:ctrlPr>
+                        <w:rPr>
+                          <w:rFonts w:ascii="Cambria Math" w:eastAsia="돋움체" w:hAnsi="Cambria Math"/>
+                          <w:i/>
+                        </w:rPr>
+                      </m:ctrlPr>
+                    </m:sSubSupPr>
+                    <m:e>
+                      <m:r>
+                        <w:rPr>
+                          <w:rFonts w:ascii="Cambria Math" w:eastAsia="돋움체" w:hAnsi="Cambria Math"/>
+                        </w:rPr>
+                        <m:t>Q</m:t>
+                      </m:r>
+                    </m:e>
+                    <m:sub>
+                      <m:r>
+                        <w:rPr>
+                          <w:rFonts w:ascii="Cambria Math" w:eastAsia="돋움체" w:hAnsi="Cambria Math"/>
+                        </w:rPr>
+                        <m:t>i</m:t>
+                      </m:r>
+                    </m:sub>
+                    <m:sup>
+                      <m:r>
+                        <w:rPr>
+                          <w:rFonts w:ascii="Cambria Math" w:eastAsia="돋움체" w:hAnsi="Cambria Math"/>
+                        </w:rPr>
+                        <m:t>year2</m:t>
+                      </m:r>
+                    </m:sup>
+                  </m:sSubSup>
+                </m:e>
+              </m:nary>
+            </m:num>
+            <m:den>
+              <m:sSubSup>
+                <m:sSubSupPr>
+                  <m:ctrlPr>
+                    <w:rPr>
+                      <w:rFonts w:ascii="Cambria Math" w:eastAsia="돋움체" w:hAnsi="Cambria Math"/>
+                      <w:i/>
+                    </w:rPr>
+                  </m:ctrlPr>
+                </m:sSubSupPr>
+                <m:e>
+                  <m:r>
+                    <w:rPr>
+                      <w:rFonts w:ascii="Cambria Math" w:eastAsia="돋움체" w:hAnsi="Cambria Math"/>
+                    </w:rPr>
+                    <m:t>P</m:t>
+                  </m:r>
+                </m:e>
+                <m:sub>
+                  <m:r>
+                    <w:rPr>
+                      <w:rFonts w:ascii="Cambria Math" w:eastAsia="돋움체" w:hAnsi="Cambria Math"/>
+                    </w:rPr>
+                    <m:t>i</m:t>
+                  </m:r>
+                </m:sub>
+                <m:sup>
+                  <m:r>
+                    <w:rPr>
+                      <w:rFonts w:ascii="Cambria Math" w:eastAsia="돋움체" w:hAnsi="Cambria Math"/>
+                    </w:rPr>
+                    <m:t>year1</m:t>
+                  </m:r>
+                </m:sup>
+              </m:sSubSup>
+              <m:sSubSup>
+                <m:sSubSupPr>
+                  <m:ctrlPr>
+                    <w:rPr>
+                      <w:rFonts w:ascii="Cambria Math" w:eastAsia="돋움체" w:hAnsi="Cambria Math"/>
+                      <w:i/>
+                    </w:rPr>
+                  </m:ctrlPr>
+                </m:sSubSupPr>
+                <m:e>
+                  <m:r>
+                    <w:rPr>
+                      <w:rFonts w:ascii="Cambria Math" w:eastAsia="돋움체" w:hAnsi="Cambria Math"/>
+                    </w:rPr>
+                    <m:t>Q</m:t>
+                  </m:r>
+                </m:e>
+                <m:sub>
+                  <m:r>
+                    <w:rPr>
+                      <w:rFonts w:ascii="Cambria Math" w:eastAsia="돋움체" w:hAnsi="Cambria Math"/>
+                    </w:rPr>
+                    <m:t>i</m:t>
+                  </m:r>
+                </m:sub>
+                <m:sup>
+                  <m:r>
+                    <w:rPr>
+                      <w:rFonts w:ascii="Cambria Math" w:eastAsia="돋움체" w:hAnsi="Cambria Math"/>
+                    </w:rPr>
+                    <m:t>year</m:t>
+                  </m:r>
+                  <m:r>
+                    <w:rPr>
+                      <w:rFonts w:ascii="Cambria Math" w:eastAsia="돋움체" w:hAnsi="Cambria Math"/>
+                    </w:rPr>
+                    <m:t>1</m:t>
+                  </m:r>
+                </m:sup>
+              </m:sSubSup>
+            </m:den>
+          </m:f>
+          <m:r>
+            <w:rPr>
+              <w:rFonts w:ascii="Cambria Math" w:eastAsia="돋움체" w:hAnsi="Cambria Math"/>
+            </w:rPr>
+            <m:t>×100</m:t>
+          </m:r>
+          <m:r>
+            <w:rPr>
+              <w:rFonts w:ascii="Cambria Math" w:eastAsia="돋움체" w:hAnsi="Cambria Math"/>
+            </w:rPr>
+            <m:t xml:space="preserve">= </m:t>
+          </m:r>
+          <m:nary>
+            <m:naryPr>
+              <m:chr m:val="∑"/>
+              <m:limLoc m:val="undOvr"/>
+              <m:subHide m:val="1"/>
+              <m:supHide m:val="1"/>
+              <m:ctrlPr>
+                <w:rPr>
+                  <w:rFonts w:ascii="Cambria Math" w:eastAsia="돋움체" w:hAnsi="Cambria Math"/>
+                  <w:i/>
+                </w:rPr>
+              </m:ctrlPr>
+            </m:naryPr>
+            <m:sub/>
+            <m:sup/>
+            <m:e>
+              <m:sSubSup>
+                <m:sSubSupPr>
+                  <m:ctrlPr>
+                    <w:rPr>
+                      <w:rFonts w:ascii="Cambria Math" w:eastAsia="돋움체" w:hAnsi="Cambria Math"/>
+                      <w:i/>
+                    </w:rPr>
+                  </m:ctrlPr>
+                </m:sSubSupPr>
+                <m:e>
+                  <m:r>
+                    <w:rPr>
+                      <w:rFonts w:ascii="Cambria Math" w:eastAsia="돋움체" w:hAnsi="Cambria Math"/>
+                    </w:rPr>
+                    <m:t>W</m:t>
+                  </m:r>
+                </m:e>
+                <m:sub>
+                  <m:r>
+                    <w:rPr>
+                      <w:rFonts w:ascii="Cambria Math" w:eastAsia="돋움체" w:hAnsi="Cambria Math"/>
+                    </w:rPr>
+                    <m:t>i</m:t>
+                  </m:r>
+                </m:sub>
+                <m:sup>
+                  <m:r>
+                    <w:rPr>
+                      <w:rFonts w:ascii="Cambria Math" w:eastAsia="돋움체" w:hAnsi="Cambria Math"/>
+                    </w:rPr>
+                    <m:t>year</m:t>
+                  </m:r>
+                  <m:r>
+                    <w:rPr>
+                      <w:rFonts w:ascii="Cambria Math" w:eastAsia="돋움체" w:hAnsi="Cambria Math"/>
+                    </w:rPr>
+                    <m:t>1</m:t>
+                  </m:r>
+                </m:sup>
+              </m:sSubSup>
+              <m:r>
+                <w:rPr>
+                  <w:rFonts w:ascii="Cambria Math" w:eastAsia="돋움체" w:hAnsi="Cambria Math"/>
+                </w:rPr>
+                <m:t>(</m:t>
+              </m:r>
+              <m:sSubSup>
+                <m:sSubSupPr>
+                  <m:ctrlPr>
+                    <w:rPr>
+                      <w:rFonts w:ascii="Cambria Math" w:eastAsia="돋움체" w:hAnsi="Cambria Math"/>
+                      <w:i/>
+                    </w:rPr>
+                  </m:ctrlPr>
+                </m:sSubSupPr>
+                <m:e>
+                  <m:r>
+                    <w:rPr>
+                      <w:rFonts w:ascii="Cambria Math" w:eastAsia="돋움체" w:hAnsi="Cambria Math"/>
+                    </w:rPr>
+                    <m:t>P</m:t>
+                  </m:r>
+                </m:e>
+                <m:sub>
+                  <m:r>
+                    <w:rPr>
+                      <w:rFonts w:ascii="Cambria Math" w:eastAsia="돋움체" w:hAnsi="Cambria Math"/>
+                    </w:rPr>
+                    <m:t>i</m:t>
+                  </m:r>
+                </m:sub>
+                <m:sup>
+                  <m:r>
+                    <w:rPr>
+                      <w:rFonts w:ascii="Cambria Math" w:eastAsia="돋움체" w:hAnsi="Cambria Math"/>
+                    </w:rPr>
+                    <m:t>year</m:t>
+                  </m:r>
+                  <m:r>
+                    <w:rPr>
+                      <w:rFonts w:ascii="Cambria Math" w:eastAsia="돋움체" w:hAnsi="Cambria Math"/>
+                    </w:rPr>
+                    <m:t>2</m:t>
+                  </m:r>
+                </m:sup>
+              </m:sSubSup>
+              <m:r>
+                <w:rPr>
+                  <w:rFonts w:ascii="Cambria Math" w:eastAsia="돋움체" w:hAnsi="Cambria Math"/>
+                </w:rPr>
+                <m:t>/</m:t>
+              </m:r>
+              <m:sSubSup>
+                <m:sSubSupPr>
+                  <m:ctrlPr>
+                    <w:rPr>
+                      <w:rFonts w:ascii="Cambria Math" w:eastAsia="돋움체" w:hAnsi="Cambria Math"/>
+                      <w:i/>
+                    </w:rPr>
+                  </m:ctrlPr>
+                </m:sSubSupPr>
+                <m:e>
+                  <m:r>
+                    <w:rPr>
+                      <w:rFonts w:ascii="Cambria Math" w:eastAsia="돋움체" w:hAnsi="Cambria Math"/>
+                    </w:rPr>
+                    <m:t>P</m:t>
+                  </m:r>
+                </m:e>
+                <m:sub>
+                  <m:r>
+                    <w:rPr>
+                      <w:rFonts w:ascii="Cambria Math" w:eastAsia="돋움체" w:hAnsi="Cambria Math"/>
+                    </w:rPr>
+                    <m:t>i</m:t>
+                  </m:r>
+                </m:sub>
+                <m:sup>
+                  <m:r>
+                    <w:rPr>
+                      <w:rFonts w:ascii="Cambria Math" w:eastAsia="돋움체" w:hAnsi="Cambria Math"/>
+                    </w:rPr>
+                    <m:t>year1</m:t>
+                  </m:r>
+                </m:sup>
+              </m:sSubSup>
+              <m:r>
+                <w:rPr>
+                  <w:rFonts w:ascii="Cambria Math" w:eastAsia="돋움체" w:hAnsi="Cambria Math"/>
+                </w:rPr>
+                <m:t>)</m:t>
+              </m:r>
+            </m:e>
+          </m:nary>
+          <m:r>
+            <w:rPr>
+              <w:rFonts w:ascii="Cambria Math" w:eastAsia="돋움체" w:hAnsi="Cambria Math"/>
+            </w:rPr>
+            <m:t xml:space="preserve"> ×100</m:t>
+          </m:r>
+        </m:oMath>
+      </m:oMathPara>
+    </w:p>
+    <w:p>
+      <w:pPr>
+        <w:pStyle w:val="s0"/>
+        <w:spacing w:line="293" w:lineRule="auto"/>
+        <w:jc w:val="both"/>
+        <w:rPr>
+          <w:rFonts w:ascii="돋움체" w:eastAsia="돋움체" w:hAnsi="돋움체"/>
+        </w:rPr>
+      </w:pPr>
+    </w:p>
+    <w:p>
+      <w:pPr>
+        <w:pStyle w:val="HTML"/>
+        <w:shd w:val="clear" w:color="auto" w:fill="2B2B2B"/>
+        <w:rPr>
+          <w:rFonts w:ascii="Courier New" w:hAnsi="Courier New" w:cs="Courier New"/>
+          <w:color w:val="A9B7C6"/>
+          <w:sz w:val="20"/>
+          <w:szCs w:val="20"/>
+        </w:rPr>
+      </w:pPr>
+      <w:r>
+        <w:rPr>
+          <w:rFonts w:ascii="Courier New" w:hAnsi="Courier New" w:cs="Courier New"/>
+          <w:color w:val="A9B7C6"/>
+          <w:sz w:val="20"/>
+          <w:szCs w:val="20"/>
+        </w:rPr>
+        <w:lastRenderedPageBreak/>
+        <w:t xml:space="preserve">year2015 &lt;- </w:t>
+      </w:r>
+      <w:r>
+        <w:rPr>
+          <w:rFonts w:ascii="Courier New" w:hAnsi="Courier New" w:cs="Courier New"/>
+          <w:i/>
+          <w:iCs/>
+          <w:color w:val="FFC66D"/>
+          <w:sz w:val="20"/>
+          <w:szCs w:val="20"/>
+        </w:rPr>
+        <w:t>data.frame</w:t>
+      </w:r>
+      <w:r>
+        <w:rPr>
+          <w:rFonts w:ascii="Courier New" w:hAnsi="Courier New" w:cs="Courier New"/>
+          <w:color w:val="A9B7C6"/>
+          <w:sz w:val="20"/>
+          <w:szCs w:val="20"/>
+        </w:rPr>
+        <w:t>(</w:t>
+      </w:r>
+      <w:r>
+        <w:rPr>
+          <w:rFonts w:ascii="Courier New" w:hAnsi="Courier New" w:cs="Courier New"/>
+          <w:i/>
+          <w:iCs/>
+          <w:color w:val="FFC66D"/>
+          <w:sz w:val="20"/>
+          <w:szCs w:val="20"/>
+        </w:rPr>
+        <w:t>list</w:t>
+      </w:r>
+      <w:r>
+        <w:rPr>
+          <w:rFonts w:ascii="Courier New" w:hAnsi="Courier New" w:cs="Courier New"/>
+          <w:color w:val="A9B7C6"/>
+          <w:sz w:val="20"/>
+          <w:szCs w:val="20"/>
+        </w:rPr>
+        <w:t>(</w:t>
+      </w:r>
+      <w:r>
+        <w:rPr>
+          <w:rFonts w:ascii="Courier New" w:hAnsi="Courier New" w:cs="Courier New"/>
+          <w:color w:val="499EFF"/>
+          <w:sz w:val="20"/>
+          <w:szCs w:val="20"/>
+        </w:rPr>
+        <w:t xml:space="preserve">count </w:t>
+      </w:r>
+      <w:r>
+        <w:rPr>
+          <w:rFonts w:ascii="Courier New" w:hAnsi="Courier New" w:cs="Courier New"/>
+          <w:color w:val="A9B7C6"/>
+          <w:sz w:val="20"/>
+          <w:szCs w:val="20"/>
+        </w:rPr>
+        <w:t xml:space="preserve">= </w:t>
+      </w:r>
+      <w:r>
+        <w:rPr>
+          <w:rFonts w:ascii="Courier New" w:hAnsi="Courier New" w:cs="Courier New"/>
+          <w:i/>
+          <w:iCs/>
+          <w:color w:val="FFC66D"/>
+          <w:sz w:val="20"/>
+          <w:szCs w:val="20"/>
+        </w:rPr>
+        <w:t>c</w:t>
+      </w:r>
+      <w:r>
+        <w:rPr>
+          <w:rFonts w:ascii="Courier New" w:hAnsi="Courier New" w:cs="Courier New"/>
+          <w:color w:val="A9B7C6"/>
+          <w:sz w:val="20"/>
+          <w:szCs w:val="20"/>
+        </w:rPr>
+        <w:t>(</w:t>
+      </w:r>
+      <w:r>
+        <w:rPr>
+          <w:rFonts w:ascii="Courier New" w:hAnsi="Courier New" w:cs="Courier New"/>
+          <w:color w:val="6897BB"/>
+          <w:sz w:val="20"/>
+          <w:szCs w:val="20"/>
+        </w:rPr>
+        <w:t>10</w:t>
+      </w:r>
+      <w:r>
+        <w:rPr>
+          <w:rFonts w:ascii="Courier New" w:hAnsi="Courier New" w:cs="Courier New"/>
+          <w:color w:val="CC7832"/>
+          <w:sz w:val="20"/>
+          <w:szCs w:val="20"/>
+        </w:rPr>
+        <w:t xml:space="preserve">, </w:t>
+      </w:r>
+      <w:r>
+        <w:rPr>
+          <w:rFonts w:ascii="Courier New" w:hAnsi="Courier New" w:cs="Courier New"/>
+          <w:color w:val="6897BB"/>
+          <w:sz w:val="20"/>
+          <w:szCs w:val="20"/>
+        </w:rPr>
+        <w:t>7.5</w:t>
+      </w:r>
+      <w:r>
+        <w:rPr>
+          <w:rFonts w:ascii="Courier New" w:hAnsi="Courier New" w:cs="Courier New"/>
+          <w:color w:val="CC7832"/>
+          <w:sz w:val="20"/>
+          <w:szCs w:val="20"/>
+        </w:rPr>
+        <w:t xml:space="preserve">, </w:t>
+      </w:r>
+      <w:r>
+        <w:rPr>
+          <w:rFonts w:ascii="Courier New" w:hAnsi="Courier New" w:cs="Courier New"/>
+          <w:color w:val="6897BB"/>
+          <w:sz w:val="20"/>
+          <w:szCs w:val="20"/>
+        </w:rPr>
+        <w:t>7</w:t>
+      </w:r>
+      <w:r>
+        <w:rPr>
+          <w:rFonts w:ascii="Courier New" w:hAnsi="Courier New" w:cs="Courier New"/>
+          <w:color w:val="CC7832"/>
+          <w:sz w:val="20"/>
+          <w:szCs w:val="20"/>
+        </w:rPr>
+        <w:t xml:space="preserve">, </w:t>
+      </w:r>
+      <w:r>
+        <w:rPr>
+          <w:rFonts w:ascii="Courier New" w:hAnsi="Courier New" w:cs="Courier New"/>
+          <w:color w:val="6897BB"/>
+          <w:sz w:val="20"/>
+          <w:szCs w:val="20"/>
+        </w:rPr>
+        <w:t>8</w:t>
+      </w:r>
+      <w:r>
+        <w:rPr>
+          <w:rFonts w:ascii="Courier New" w:hAnsi="Courier New" w:cs="Courier New"/>
+          <w:color w:val="A9B7C6"/>
+          <w:sz w:val="20"/>
+          <w:szCs w:val="20"/>
+        </w:rPr>
+        <w:t>)</w:t>
+      </w:r>
+      <w:r>
+        <w:rPr>
+          <w:rFonts w:ascii="Courier New" w:hAnsi="Courier New" w:cs="Courier New"/>
+          <w:color w:val="CC7832"/>
+          <w:sz w:val="20"/>
+          <w:szCs w:val="20"/>
+        </w:rPr>
+        <w:t xml:space="preserve">, </w:t>
+      </w:r>
+      <w:r>
+        <w:rPr>
+          <w:rFonts w:ascii="Courier New" w:hAnsi="Courier New" w:cs="Courier New"/>
+          <w:color w:val="499EFF"/>
+          <w:sz w:val="20"/>
+          <w:szCs w:val="20"/>
+        </w:rPr>
+        <w:t xml:space="preserve">price </w:t>
+      </w:r>
+      <w:r>
+        <w:rPr>
+          <w:rFonts w:ascii="Courier New" w:hAnsi="Courier New" w:cs="Courier New"/>
+          <w:color w:val="A9B7C6"/>
+          <w:sz w:val="20"/>
+          <w:szCs w:val="20"/>
+        </w:rPr>
+        <w:t xml:space="preserve">= </w:t>
+      </w:r>
+      <w:r>
+        <w:rPr>
+          <w:rFonts w:ascii="Courier New" w:hAnsi="Courier New" w:cs="Courier New"/>
+          <w:i/>
+          <w:iCs/>
+          <w:color w:val="FFC66D"/>
+          <w:sz w:val="20"/>
+          <w:szCs w:val="20"/>
+        </w:rPr>
+        <w:t>c</w:t>
+      </w:r>
+      <w:r>
+        <w:rPr>
+          <w:rFonts w:ascii="Courier New" w:hAnsi="Courier New" w:cs="Courier New"/>
+          <w:color w:val="A9B7C6"/>
+          <w:sz w:val="20"/>
+          <w:szCs w:val="20"/>
+        </w:rPr>
+        <w:t>(</w:t>
+      </w:r>
+      <w:r>
+        <w:rPr>
+          <w:rFonts w:ascii="Courier New" w:hAnsi="Courier New" w:cs="Courier New"/>
+          <w:color w:val="6897BB"/>
+          <w:sz w:val="20"/>
+          <w:szCs w:val="20"/>
+        </w:rPr>
+        <w:t>5000</w:t>
+      </w:r>
+      <w:r>
+        <w:rPr>
+          <w:rFonts w:ascii="Courier New" w:hAnsi="Courier New" w:cs="Courier New"/>
+          <w:color w:val="CC7832"/>
+          <w:sz w:val="20"/>
+          <w:szCs w:val="20"/>
+        </w:rPr>
+        <w:t xml:space="preserve">, </w:t>
+      </w:r>
+      <w:r>
+        <w:rPr>
+          <w:rFonts w:ascii="Courier New" w:hAnsi="Courier New" w:cs="Courier New"/>
+          <w:color w:val="6897BB"/>
+          <w:sz w:val="20"/>
+          <w:szCs w:val="20"/>
+        </w:rPr>
+        <w:t>2000</w:t>
+      </w:r>
+      <w:r>
+        <w:rPr>
+          <w:rFonts w:ascii="Courier New" w:hAnsi="Courier New" w:cs="Courier New"/>
+          <w:color w:val="CC7832"/>
+          <w:sz w:val="20"/>
+          <w:szCs w:val="20"/>
+        </w:rPr>
+        <w:t xml:space="preserve">, </w:t>
+      </w:r>
+      <w:r>
+        <w:rPr>
+          <w:rFonts w:ascii="Courier New" w:hAnsi="Courier New" w:cs="Courier New"/>
+          <w:color w:val="6897BB"/>
+          <w:sz w:val="20"/>
+          <w:szCs w:val="20"/>
+        </w:rPr>
+        <w:t>1000</w:t>
+      </w:r>
+      <w:r>
+        <w:rPr>
+          <w:rFonts w:ascii="Courier New" w:hAnsi="Courier New" w:cs="Courier New"/>
+          <w:color w:val="CC7832"/>
+          <w:sz w:val="20"/>
+          <w:szCs w:val="20"/>
+        </w:rPr>
+        <w:t xml:space="preserve">, </w:t>
+      </w:r>
+      <w:r>
+        <w:rPr>
+          <w:rFonts w:ascii="Courier New" w:hAnsi="Courier New" w:cs="Courier New"/>
+          <w:color w:val="6897BB"/>
+          <w:sz w:val="20"/>
+          <w:szCs w:val="20"/>
+        </w:rPr>
+        <w:t>1000</w:t>
+      </w:r>
+      <w:r>
+        <w:rPr>
+          <w:rFonts w:ascii="Courier New" w:hAnsi="Courier New" w:cs="Courier New"/>
+          <w:color w:val="A9B7C6"/>
+          <w:sz w:val="20"/>
+          <w:szCs w:val="20"/>
+        </w:rPr>
+        <w:t>)))</w:t>
+      </w:r>
+      <w:r>
+        <w:rPr>
+          <w:rFonts w:ascii="Courier New" w:hAnsi="Courier New" w:cs="Courier New"/>
+          <w:color w:val="A9B7C6"/>
+          <w:sz w:val="20"/>
+          <w:szCs w:val="20"/>
+        </w:rPr>
+        <w:br/>
+        <w:t xml:space="preserve">year2016 &lt;- </w:t>
+      </w:r>
+      <w:r>
+        <w:rPr>
+          <w:rFonts w:ascii="Courier New" w:hAnsi="Courier New" w:cs="Courier New"/>
+          <w:i/>
+          <w:iCs/>
+          <w:color w:val="FFC66D"/>
+          <w:sz w:val="20"/>
+          <w:szCs w:val="20"/>
+        </w:rPr>
+        <w:t>data.frame</w:t>
+      </w:r>
+      <w:r>
+        <w:rPr>
+          <w:rFonts w:ascii="Courier New" w:hAnsi="Courier New" w:cs="Courier New"/>
+          <w:color w:val="A9B7C6"/>
+          <w:sz w:val="20"/>
+          <w:szCs w:val="20"/>
+        </w:rPr>
+        <w:t>(</w:t>
+      </w:r>
+      <w:r>
+        <w:rPr>
+          <w:rFonts w:ascii="Courier New" w:hAnsi="Courier New" w:cs="Courier New"/>
+          <w:i/>
+          <w:iCs/>
+          <w:color w:val="FFC66D"/>
+          <w:sz w:val="20"/>
+          <w:szCs w:val="20"/>
+        </w:rPr>
+        <w:t>list</w:t>
+      </w:r>
+      <w:r>
+        <w:rPr>
+          <w:rFonts w:ascii="Courier New" w:hAnsi="Courier New" w:cs="Courier New"/>
+          <w:color w:val="A9B7C6"/>
+          <w:sz w:val="20"/>
+          <w:szCs w:val="20"/>
+        </w:rPr>
+        <w:t>(</w:t>
+      </w:r>
+      <w:r>
+        <w:rPr>
+          <w:rFonts w:ascii="Courier New" w:hAnsi="Courier New" w:cs="Courier New"/>
+          <w:color w:val="499EFF"/>
+          <w:sz w:val="20"/>
+          <w:szCs w:val="20"/>
+        </w:rPr>
+        <w:t xml:space="preserve">count </w:t>
+      </w:r>
+      <w:r>
+        <w:rPr>
+          <w:rFonts w:ascii="Courier New" w:hAnsi="Courier New" w:cs="Courier New"/>
+          <w:color w:val="A9B7C6"/>
+          <w:sz w:val="20"/>
+          <w:szCs w:val="20"/>
+        </w:rPr>
+        <w:t xml:space="preserve">= </w:t>
+      </w:r>
+      <w:r>
+        <w:rPr>
+          <w:rFonts w:ascii="Courier New" w:hAnsi="Courier New" w:cs="Courier New"/>
+          <w:i/>
+          <w:iCs/>
+          <w:color w:val="FFC66D"/>
+          <w:sz w:val="20"/>
+          <w:szCs w:val="20"/>
+        </w:rPr>
+        <w:t>c</w:t>
+      </w:r>
+      <w:r>
+        <w:rPr>
+          <w:rFonts w:ascii="Courier New" w:hAnsi="Courier New" w:cs="Courier New"/>
+          <w:color w:val="A9B7C6"/>
+          <w:sz w:val="20"/>
+          <w:szCs w:val="20"/>
+        </w:rPr>
+        <w:t>(</w:t>
+      </w:r>
+      <w:r>
+        <w:rPr>
+          <w:rFonts w:ascii="Courier New" w:hAnsi="Courier New" w:cs="Courier New"/>
+          <w:color w:val="6897BB"/>
+          <w:sz w:val="20"/>
+          <w:szCs w:val="20"/>
+        </w:rPr>
+        <w:t>10</w:t>
+      </w:r>
+      <w:r>
+        <w:rPr>
+          <w:rFonts w:ascii="Courier New" w:hAnsi="Courier New" w:cs="Courier New"/>
+          <w:color w:val="CC7832"/>
+          <w:sz w:val="20"/>
+          <w:szCs w:val="20"/>
+        </w:rPr>
+        <w:t xml:space="preserve">, </w:t>
+      </w:r>
+      <w:r>
+        <w:rPr>
+          <w:rFonts w:ascii="Courier New" w:hAnsi="Courier New" w:cs="Courier New"/>
+          <w:color w:val="6897BB"/>
+          <w:sz w:val="20"/>
+          <w:szCs w:val="20"/>
+        </w:rPr>
+        <w:t>6.5</w:t>
+      </w:r>
+      <w:r>
+        <w:rPr>
+          <w:rFonts w:ascii="Courier New" w:hAnsi="Courier New" w:cs="Courier New"/>
+          <w:color w:val="CC7832"/>
+          <w:sz w:val="20"/>
+          <w:szCs w:val="20"/>
+        </w:rPr>
+        <w:t xml:space="preserve">, </w:t>
+      </w:r>
+      <w:r>
+        <w:rPr>
+          <w:rFonts w:ascii="Courier New" w:hAnsi="Courier New" w:cs="Courier New"/>
+          <w:color w:val="6897BB"/>
+          <w:sz w:val="20"/>
+          <w:szCs w:val="20"/>
+        </w:rPr>
+        <w:t>8</w:t>
+      </w:r>
+      <w:r>
+        <w:rPr>
+          <w:rFonts w:ascii="Courier New" w:hAnsi="Courier New" w:cs="Courier New"/>
+          <w:color w:val="CC7832"/>
+          <w:sz w:val="20"/>
+          <w:szCs w:val="20"/>
+        </w:rPr>
+        <w:t xml:space="preserve">, </w:t>
+      </w:r>
+      <w:r>
+        <w:rPr>
+          <w:rFonts w:ascii="Courier New" w:hAnsi="Courier New" w:cs="Courier New"/>
+          <w:color w:val="6897BB"/>
+          <w:sz w:val="20"/>
+          <w:szCs w:val="20"/>
+        </w:rPr>
+        <w:t>7</w:t>
+      </w:r>
+      <w:r>
+        <w:rPr>
+          <w:rFonts w:ascii="Courier New" w:hAnsi="Courier New" w:cs="Courier New"/>
+          <w:color w:val="A9B7C6"/>
+          <w:sz w:val="20"/>
+          <w:szCs w:val="20"/>
+        </w:rPr>
+        <w:t>)</w:t>
+      </w:r>
+      <w:r>
+        <w:rPr>
+          <w:rFonts w:ascii="Courier New" w:hAnsi="Courier New" w:cs="Courier New"/>
+          <w:color w:val="CC7832"/>
+          <w:sz w:val="20"/>
+          <w:szCs w:val="20"/>
+        </w:rPr>
+        <w:t xml:space="preserve">, </w:t>
+      </w:r>
+      <w:r>
+        <w:rPr>
+          <w:rFonts w:ascii="Courier New" w:hAnsi="Courier New" w:cs="Courier New"/>
+          <w:color w:val="499EFF"/>
+          <w:sz w:val="20"/>
+          <w:szCs w:val="20"/>
+        </w:rPr>
+        <w:t xml:space="preserve">price </w:t>
+      </w:r>
+      <w:r>
+        <w:rPr>
+          <w:rFonts w:ascii="Courier New" w:hAnsi="Courier New" w:cs="Courier New"/>
+          <w:color w:val="A9B7C6"/>
+          <w:sz w:val="20"/>
+          <w:szCs w:val="20"/>
+        </w:rPr>
+        <w:t xml:space="preserve">= </w:t>
+      </w:r>
+      <w:r>
+        <w:rPr>
+          <w:rFonts w:ascii="Courier New" w:hAnsi="Courier New" w:cs="Courier New"/>
+          <w:i/>
+          <w:iCs/>
+          <w:color w:val="FFC66D"/>
+          <w:sz w:val="20"/>
+          <w:szCs w:val="20"/>
+        </w:rPr>
+        <w:t>c</w:t>
+      </w:r>
+      <w:r>
+        <w:rPr>
+          <w:rFonts w:ascii="Courier New" w:hAnsi="Courier New" w:cs="Courier New"/>
+          <w:color w:val="A9B7C6"/>
+          <w:sz w:val="20"/>
+          <w:szCs w:val="20"/>
+        </w:rPr>
+        <w:t>(</w:t>
+      </w:r>
+      <w:r>
+        <w:rPr>
+          <w:rFonts w:ascii="Courier New" w:hAnsi="Courier New" w:cs="Courier New"/>
+          <w:color w:val="6897BB"/>
+          <w:sz w:val="20"/>
+          <w:szCs w:val="20"/>
+        </w:rPr>
+        <w:t>5500</w:t>
+      </w:r>
+      <w:r>
+        <w:rPr>
+          <w:rFonts w:ascii="Courier New" w:hAnsi="Courier New" w:cs="Courier New"/>
+          <w:color w:val="CC7832"/>
+          <w:sz w:val="20"/>
+          <w:szCs w:val="20"/>
+        </w:rPr>
+        <w:t xml:space="preserve">, </w:t>
+      </w:r>
+      <w:r>
+        <w:rPr>
+          <w:rFonts w:ascii="Courier New" w:hAnsi="Courier New" w:cs="Courier New"/>
+          <w:color w:val="6897BB"/>
+          <w:sz w:val="20"/>
+          <w:szCs w:val="20"/>
+        </w:rPr>
+        <w:t>1800</w:t>
+      </w:r>
+      <w:r>
+        <w:rPr>
+          <w:rFonts w:ascii="Courier New" w:hAnsi="Courier New" w:cs="Courier New"/>
+          <w:color w:val="CC7832"/>
+          <w:sz w:val="20"/>
+          <w:szCs w:val="20"/>
+        </w:rPr>
+        <w:t xml:space="preserve">, </w:t>
+      </w:r>
+      <w:r>
+        <w:rPr>
+          <w:rFonts w:ascii="Courier New" w:hAnsi="Courier New" w:cs="Courier New"/>
+          <w:color w:val="6897BB"/>
+          <w:sz w:val="20"/>
+          <w:szCs w:val="20"/>
+        </w:rPr>
+        <w:t>800</w:t>
+      </w:r>
+      <w:r>
+        <w:rPr>
+          <w:rFonts w:ascii="Courier New" w:hAnsi="Courier New" w:cs="Courier New"/>
+          <w:color w:val="CC7832"/>
+          <w:sz w:val="20"/>
+          <w:szCs w:val="20"/>
+        </w:rPr>
+        <w:t xml:space="preserve">, </w:t>
+      </w:r>
+      <w:r>
+        <w:rPr>
+          <w:rFonts w:ascii="Courier New" w:hAnsi="Courier New" w:cs="Courier New"/>
+          <w:color w:val="6897BB"/>
+          <w:sz w:val="20"/>
+          <w:szCs w:val="20"/>
+        </w:rPr>
+        <w:t>1300</w:t>
+      </w:r>
+      <w:r>
+        <w:rPr>
+          <w:rFonts w:ascii="Courier New" w:hAnsi="Courier New" w:cs="Courier New"/>
+          <w:color w:val="A9B7C6"/>
+          <w:sz w:val="20"/>
+          <w:szCs w:val="20"/>
+        </w:rPr>
+        <w:t>)))</w:t>
+      </w:r>
+      <w:r>
+        <w:rPr>
+          <w:rFonts w:ascii="Courier New" w:hAnsi="Courier New" w:cs="Courier New"/>
+          <w:color w:val="A9B7C6"/>
+          <w:sz w:val="20"/>
+          <w:szCs w:val="20"/>
+        </w:rPr>
+        <w:br/>
+        <w:t xml:space="preserve">year2017 &lt;- </w:t>
+      </w:r>
+      <w:r>
+        <w:rPr>
+          <w:rFonts w:ascii="Courier New" w:hAnsi="Courier New" w:cs="Courier New"/>
+          <w:i/>
+          <w:iCs/>
+          <w:color w:val="FFC66D"/>
+          <w:sz w:val="20"/>
+          <w:szCs w:val="20"/>
+        </w:rPr>
+        <w:t>data.frame</w:t>
+      </w:r>
+      <w:r>
+        <w:rPr>
+          <w:rFonts w:ascii="Courier New" w:hAnsi="Courier New" w:cs="Courier New"/>
+          <w:color w:val="A9B7C6"/>
+          <w:sz w:val="20"/>
+          <w:szCs w:val="20"/>
+        </w:rPr>
+        <w:t>(</w:t>
+      </w:r>
+      <w:r>
+        <w:rPr>
+          <w:rFonts w:ascii="Courier New" w:hAnsi="Courier New" w:cs="Courier New"/>
+          <w:i/>
+          <w:iCs/>
+          <w:color w:val="FFC66D"/>
+          <w:sz w:val="20"/>
+          <w:szCs w:val="20"/>
+        </w:rPr>
+        <w:t>list</w:t>
+      </w:r>
+      <w:r>
+        <w:rPr>
+          <w:rFonts w:ascii="Courier New" w:hAnsi="Courier New" w:cs="Courier New"/>
+          <w:color w:val="A9B7C6"/>
+          <w:sz w:val="20"/>
+          <w:szCs w:val="20"/>
+        </w:rPr>
+        <w:t>(</w:t>
+      </w:r>
+      <w:r>
+        <w:rPr>
+          <w:rFonts w:ascii="Courier New" w:hAnsi="Courier New" w:cs="Courier New"/>
+          <w:color w:val="499EFF"/>
+          <w:sz w:val="20"/>
+          <w:szCs w:val="20"/>
+        </w:rPr>
+        <w:t xml:space="preserve">count </w:t>
+      </w:r>
+      <w:r>
+        <w:rPr>
+          <w:rFonts w:ascii="Courier New" w:hAnsi="Courier New" w:cs="Courier New"/>
+          <w:color w:val="A9B7C6"/>
+          <w:sz w:val="20"/>
+          <w:szCs w:val="20"/>
+        </w:rPr>
+        <w:t xml:space="preserve">= </w:t>
+      </w:r>
+      <w:r>
+        <w:rPr>
+          <w:rFonts w:ascii="Courier New" w:hAnsi="Courier New" w:cs="Courier New"/>
+          <w:i/>
+          <w:iCs/>
+          <w:color w:val="FFC66D"/>
+          <w:sz w:val="20"/>
+          <w:szCs w:val="20"/>
+        </w:rPr>
+        <w:t>c</w:t>
+      </w:r>
+      <w:r>
+        <w:rPr>
+          <w:rFonts w:ascii="Courier New" w:hAnsi="Courier New" w:cs="Courier New"/>
+          <w:color w:val="A9B7C6"/>
+          <w:sz w:val="20"/>
+          <w:szCs w:val="20"/>
+        </w:rPr>
+        <w:t>(</w:t>
+      </w:r>
+      <w:r>
+        <w:rPr>
+          <w:rFonts w:ascii="Courier New" w:hAnsi="Courier New" w:cs="Courier New"/>
+          <w:color w:val="6897BB"/>
+          <w:sz w:val="20"/>
+          <w:szCs w:val="20"/>
+        </w:rPr>
+        <w:t>9.5</w:t>
+      </w:r>
+      <w:r>
+        <w:rPr>
+          <w:rFonts w:ascii="Courier New" w:hAnsi="Courier New" w:cs="Courier New"/>
+          <w:color w:val="CC7832"/>
+          <w:sz w:val="20"/>
+          <w:szCs w:val="20"/>
+        </w:rPr>
+        <w:t xml:space="preserve">, </w:t>
+      </w:r>
+      <w:r>
+        <w:rPr>
+          <w:rFonts w:ascii="Courier New" w:hAnsi="Courier New" w:cs="Courier New"/>
+          <w:color w:val="6897BB"/>
+          <w:sz w:val="20"/>
+          <w:szCs w:val="20"/>
+        </w:rPr>
+        <w:t>8</w:t>
+      </w:r>
+      <w:r>
+        <w:rPr>
+          <w:rFonts w:ascii="Courier New" w:hAnsi="Courier New" w:cs="Courier New"/>
+          <w:color w:val="CC7832"/>
+          <w:sz w:val="20"/>
+          <w:szCs w:val="20"/>
+        </w:rPr>
+        <w:t xml:space="preserve">, </w:t>
+      </w:r>
+      <w:r>
+        <w:rPr>
+          <w:rFonts w:ascii="Courier New" w:hAnsi="Courier New" w:cs="Courier New"/>
+          <w:color w:val="6897BB"/>
+          <w:sz w:val="20"/>
+          <w:szCs w:val="20"/>
+        </w:rPr>
+        <w:t>6</w:t>
+      </w:r>
+      <w:r>
+        <w:rPr>
+          <w:rFonts w:ascii="Courier New" w:hAnsi="Courier New" w:cs="Courier New"/>
+          <w:color w:val="CC7832"/>
+          <w:sz w:val="20"/>
+          <w:szCs w:val="20"/>
+        </w:rPr>
+        <w:t xml:space="preserve">, </w:t>
+      </w:r>
+      <w:r>
+        <w:rPr>
+          <w:rFonts w:ascii="Courier New" w:hAnsi="Courier New" w:cs="Courier New"/>
+          <w:color w:val="6897BB"/>
+          <w:sz w:val="20"/>
+          <w:szCs w:val="20"/>
+        </w:rPr>
+        <w:t>8</w:t>
+      </w:r>
+      <w:r>
+        <w:rPr>
+          <w:rFonts w:ascii="Courier New" w:hAnsi="Courier New" w:cs="Courier New"/>
+          <w:color w:val="A9B7C6"/>
+          <w:sz w:val="20"/>
+          <w:szCs w:val="20"/>
+        </w:rPr>
+        <w:t>)</w:t>
+      </w:r>
+      <w:r>
+        <w:rPr>
+          <w:rFonts w:ascii="Courier New" w:hAnsi="Courier New" w:cs="Courier New"/>
+          <w:color w:val="CC7832"/>
+          <w:sz w:val="20"/>
+          <w:szCs w:val="20"/>
+        </w:rPr>
+        <w:t xml:space="preserve">, </w:t>
+      </w:r>
+      <w:r>
+        <w:rPr>
+          <w:rFonts w:ascii="Courier New" w:hAnsi="Courier New" w:cs="Courier New"/>
+          <w:color w:val="499EFF"/>
+          <w:sz w:val="20"/>
+          <w:szCs w:val="20"/>
+        </w:rPr>
+        <w:t xml:space="preserve">price </w:t>
+      </w:r>
+      <w:r>
+        <w:rPr>
+          <w:rFonts w:ascii="Courier New" w:hAnsi="Courier New" w:cs="Courier New"/>
+          <w:color w:val="A9B7C6"/>
+          <w:sz w:val="20"/>
+          <w:szCs w:val="20"/>
+        </w:rPr>
+        <w:t xml:space="preserve">= </w:t>
+      </w:r>
+      <w:r>
+        <w:rPr>
+          <w:rFonts w:ascii="Courier New" w:hAnsi="Courier New" w:cs="Courier New"/>
+          <w:i/>
+          <w:iCs/>
+          <w:color w:val="FFC66D"/>
+          <w:sz w:val="20"/>
+          <w:szCs w:val="20"/>
+        </w:rPr>
+        <w:t>c</w:t>
+      </w:r>
+      <w:r>
+        <w:rPr>
+          <w:rFonts w:ascii="Courier New" w:hAnsi="Courier New" w:cs="Courier New"/>
+          <w:color w:val="A9B7C6"/>
+          <w:sz w:val="20"/>
+          <w:szCs w:val="20"/>
+        </w:rPr>
+        <w:t>(</w:t>
+      </w:r>
+      <w:r>
+        <w:rPr>
+          <w:rFonts w:ascii="Courier New" w:hAnsi="Courier New" w:cs="Courier New"/>
+          <w:color w:val="6897BB"/>
+          <w:sz w:val="20"/>
+          <w:szCs w:val="20"/>
+        </w:rPr>
+        <w:t>5700</w:t>
+      </w:r>
+      <w:r>
+        <w:rPr>
+          <w:rFonts w:ascii="Courier New" w:hAnsi="Courier New" w:cs="Courier New"/>
+          <w:color w:val="CC7832"/>
+          <w:sz w:val="20"/>
+          <w:szCs w:val="20"/>
+        </w:rPr>
+        <w:t xml:space="preserve">, </w:t>
+      </w:r>
+      <w:r>
+        <w:rPr>
+          <w:rFonts w:ascii="Courier New" w:hAnsi="Courier New" w:cs="Courier New"/>
+          <w:color w:val="6897BB"/>
+          <w:sz w:val="20"/>
+          <w:szCs w:val="20"/>
+        </w:rPr>
+        <w:t>2000</w:t>
+      </w:r>
+      <w:r>
+        <w:rPr>
+          <w:rFonts w:ascii="Courier New" w:hAnsi="Courier New" w:cs="Courier New"/>
+          <w:color w:val="CC7832"/>
+          <w:sz w:val="20"/>
+          <w:szCs w:val="20"/>
+        </w:rPr>
+        <w:t xml:space="preserve">, </w:t>
+      </w:r>
+      <w:r>
+        <w:rPr>
+          <w:rFonts w:ascii="Courier New" w:hAnsi="Courier New" w:cs="Courier New"/>
+          <w:color w:val="6897BB"/>
+          <w:sz w:val="20"/>
+          <w:szCs w:val="20"/>
+        </w:rPr>
+        <w:t>1200</w:t>
+      </w:r>
+      <w:r>
+        <w:rPr>
+          <w:rFonts w:ascii="Courier New" w:hAnsi="Courier New" w:cs="Courier New"/>
+          <w:color w:val="CC7832"/>
+          <w:sz w:val="20"/>
+          <w:szCs w:val="20"/>
+        </w:rPr>
+        <w:t xml:space="preserve">, </w:t>
+      </w:r>
+      <w:r>
+        <w:rPr>
+          <w:rFonts w:ascii="Courier New" w:hAnsi="Courier New" w:cs="Courier New"/>
+          <w:color w:val="6897BB"/>
+          <w:sz w:val="20"/>
+          <w:szCs w:val="20"/>
+        </w:rPr>
+        <w:t>1200</w:t>
+      </w:r>
+      <w:r>
+        <w:rPr>
+          <w:rFonts w:ascii="Courier New" w:hAnsi="Courier New" w:cs="Courier New"/>
+          <w:color w:val="A9B7C6"/>
+          <w:sz w:val="20"/>
+          <w:szCs w:val="20"/>
+        </w:rPr>
+        <w:t>)))</w:t>
+      </w:r>
+      <w:r>
+        <w:rPr>
+          <w:rFonts w:ascii="Courier New" w:hAnsi="Courier New" w:cs="Courier New"/>
+          <w:color w:val="A9B7C6"/>
+          <w:sz w:val="20"/>
+          <w:szCs w:val="20"/>
+        </w:rPr>
+        <w:br/>
+      </w:r>
+      <w:r>
+        <w:rPr>
+          <w:rFonts w:ascii="Courier New" w:hAnsi="Courier New" w:cs="Courier New"/>
+          <w:color w:val="CC7832"/>
+          <w:sz w:val="20"/>
+          <w:szCs w:val="20"/>
+        </w:rPr>
+        <w:t xml:space="preserve">for </w:t>
+      </w:r>
+      <w:r>
+        <w:rPr>
+          <w:rFonts w:ascii="Courier New" w:hAnsi="Courier New" w:cs="Courier New"/>
+          <w:color w:val="A9B7C6"/>
+          <w:sz w:val="20"/>
+          <w:szCs w:val="20"/>
+        </w:rPr>
+        <w:t xml:space="preserve">(i </w:t>
+      </w:r>
+      <w:r>
+        <w:rPr>
+          <w:rFonts w:ascii="Courier New" w:hAnsi="Courier New" w:cs="Courier New"/>
+          <w:color w:val="CC7832"/>
+          <w:sz w:val="20"/>
+          <w:szCs w:val="20"/>
+        </w:rPr>
+        <w:t xml:space="preserve">in </w:t>
+      </w:r>
+      <w:r>
+        <w:rPr>
+          <w:rFonts w:ascii="Courier New" w:hAnsi="Courier New" w:cs="Courier New"/>
+          <w:color w:val="6897BB"/>
+          <w:sz w:val="20"/>
+          <w:szCs w:val="20"/>
+        </w:rPr>
+        <w:t>2015</w:t>
+      </w:r>
+      <w:r>
+        <w:rPr>
+          <w:rFonts w:ascii="Courier New" w:hAnsi="Courier New" w:cs="Courier New"/>
+          <w:color w:val="A9B7C6"/>
+          <w:sz w:val="20"/>
+          <w:szCs w:val="20"/>
+        </w:rPr>
+        <w:t>:</w:t>
+      </w:r>
+      <w:r>
+        <w:rPr>
+          <w:rFonts w:ascii="Courier New" w:hAnsi="Courier New" w:cs="Courier New"/>
+          <w:color w:val="6897BB"/>
+          <w:sz w:val="20"/>
+          <w:szCs w:val="20"/>
+        </w:rPr>
+        <w:t>2017</w:t>
+      </w:r>
+      <w:r>
+        <w:rPr>
+          <w:rFonts w:ascii="Courier New" w:hAnsi="Courier New" w:cs="Courier New"/>
+          <w:color w:val="A9B7C6"/>
+          <w:sz w:val="20"/>
+          <w:szCs w:val="20"/>
+        </w:rPr>
+        <w:t>) {</w:t>
+      </w:r>
+      <w:r>
+        <w:rPr>
+          <w:rFonts w:ascii="Courier New" w:hAnsi="Courier New" w:cs="Courier New"/>
+          <w:color w:val="A9B7C6"/>
+          <w:sz w:val="20"/>
+          <w:szCs w:val="20"/>
+        </w:rPr>
+        <w:br/>
+        <w:t xml:space="preserve">    cur &lt;- </w:t>
+      </w:r>
+      <w:r>
+        <w:rPr>
+          <w:rFonts w:ascii="Courier New" w:hAnsi="Courier New" w:cs="Courier New"/>
+          <w:i/>
+          <w:iCs/>
+          <w:color w:val="FFC66D"/>
+          <w:sz w:val="20"/>
+          <w:szCs w:val="20"/>
+        </w:rPr>
+        <w:t>get</w:t>
+      </w:r>
+      <w:r>
+        <w:rPr>
+          <w:rFonts w:ascii="Courier New" w:hAnsi="Courier New" w:cs="Courier New"/>
+          <w:color w:val="A9B7C6"/>
+          <w:sz w:val="20"/>
+          <w:szCs w:val="20"/>
+        </w:rPr>
+        <w:t>(</w:t>
+      </w:r>
+      <w:r>
+        <w:rPr>
+          <w:rFonts w:ascii="Courier New" w:hAnsi="Courier New" w:cs="Courier New"/>
+          <w:i/>
+          <w:iCs/>
+          <w:color w:val="FFC66D"/>
+          <w:sz w:val="20"/>
+          <w:szCs w:val="20"/>
+        </w:rPr>
+        <w:t>paste0</w:t>
+      </w:r>
+      <w:r>
+        <w:rPr>
+          <w:rFonts w:ascii="Courier New" w:hAnsi="Courier New" w:cs="Courier New"/>
+          <w:color w:val="A9B7C6"/>
+          <w:sz w:val="20"/>
+          <w:szCs w:val="20"/>
+        </w:rPr>
+        <w:t>(</w:t>
+      </w:r>
+      <w:r>
+        <w:rPr>
+          <w:rFonts w:ascii="Courier New" w:hAnsi="Courier New" w:cs="Courier New"/>
+          <w:color w:val="6A8759"/>
+          <w:sz w:val="20"/>
+          <w:szCs w:val="20"/>
+        </w:rPr>
+        <w:t>'year'</w:t>
+      </w:r>
+      <w:r>
+        <w:rPr>
+          <w:rFonts w:ascii="Courier New" w:hAnsi="Courier New" w:cs="Courier New"/>
+          <w:color w:val="CC7832"/>
+          <w:sz w:val="20"/>
+          <w:szCs w:val="20"/>
+        </w:rPr>
+        <w:t xml:space="preserve">, </w:t>
+      </w:r>
+      <w:r>
+        <w:rPr>
+          <w:rFonts w:ascii="Courier New" w:hAnsi="Courier New" w:cs="Courier New"/>
+          <w:color w:val="A9B7C6"/>
+          <w:sz w:val="20"/>
+          <w:szCs w:val="20"/>
+        </w:rPr>
+        <w:t>i))</w:t>
+      </w:r>
+      <w:r>
+        <w:rPr>
+          <w:rFonts w:ascii="Courier New" w:hAnsi="Courier New" w:cs="Courier New"/>
+          <w:color w:val="A9B7C6"/>
+          <w:sz w:val="20"/>
+          <w:szCs w:val="20"/>
+        </w:rPr>
+        <w:br/>
+        <w:t xml:space="preserve">    weight &lt;- </w:t>
+      </w:r>
+      <w:r>
+        <w:rPr>
+          <w:rFonts w:ascii="Courier New" w:hAnsi="Courier New" w:cs="Courier New"/>
+          <w:i/>
+          <w:iCs/>
+          <w:color w:val="FFC66D"/>
+          <w:sz w:val="20"/>
+          <w:szCs w:val="20"/>
+        </w:rPr>
+        <w:t>round</w:t>
+      </w:r>
+      <w:r>
+        <w:rPr>
+          <w:rFonts w:ascii="Courier New" w:hAnsi="Courier New" w:cs="Courier New"/>
+          <w:color w:val="A9B7C6"/>
+          <w:sz w:val="20"/>
+          <w:szCs w:val="20"/>
+        </w:rPr>
+        <w:t>(cur$</w:t>
+      </w:r>
+      <w:r>
+        <w:rPr>
+          <w:rFonts w:ascii="Courier New" w:hAnsi="Courier New" w:cs="Courier New"/>
+          <w:color w:val="9876AA"/>
+          <w:sz w:val="20"/>
+          <w:szCs w:val="20"/>
+        </w:rPr>
+        <w:t xml:space="preserve">count </w:t>
+      </w:r>
+      <w:r>
+        <w:rPr>
+          <w:rFonts w:ascii="Courier New" w:hAnsi="Courier New" w:cs="Courier New"/>
+          <w:color w:val="A9B7C6"/>
+          <w:sz w:val="20"/>
+          <w:szCs w:val="20"/>
+        </w:rPr>
+        <w:t xml:space="preserve">* </w:t>
+      </w:r>
+      <w:r>
+        <w:rPr>
+          <w:rFonts w:ascii="Courier New" w:hAnsi="Courier New" w:cs="Courier New"/>
+          <w:color w:val="6897BB"/>
+          <w:sz w:val="20"/>
+          <w:szCs w:val="20"/>
+        </w:rPr>
+        <w:t xml:space="preserve">1000 </w:t>
+      </w:r>
+      <w:r>
+        <w:rPr>
+          <w:rFonts w:ascii="Courier New" w:hAnsi="Courier New" w:cs="Courier New"/>
+          <w:color w:val="A9B7C6"/>
+          <w:sz w:val="20"/>
+          <w:szCs w:val="20"/>
+        </w:rPr>
+        <w:t xml:space="preserve">/ </w:t>
+      </w:r>
+      <w:r>
+        <w:rPr>
+          <w:rFonts w:ascii="Courier New" w:hAnsi="Courier New" w:cs="Courier New"/>
+          <w:i/>
+          <w:iCs/>
+          <w:color w:val="FFC66D"/>
+          <w:sz w:val="20"/>
+          <w:szCs w:val="20"/>
+        </w:rPr>
+        <w:t>sum</w:t>
+      </w:r>
+      <w:r>
+        <w:rPr>
+          <w:rFonts w:ascii="Courier New" w:hAnsi="Courier New" w:cs="Courier New"/>
+          <w:color w:val="A9B7C6"/>
+          <w:sz w:val="20"/>
+          <w:szCs w:val="20"/>
+        </w:rPr>
+        <w:t>(cur$</w:t>
+      </w:r>
+      <w:r>
+        <w:rPr>
+          <w:rFonts w:ascii="Courier New" w:hAnsi="Courier New" w:cs="Courier New"/>
+          <w:color w:val="9876AA"/>
+          <w:sz w:val="20"/>
+          <w:szCs w:val="20"/>
+        </w:rPr>
+        <w:t>count</w:t>
+      </w:r>
+      <w:r>
+        <w:rPr>
+          <w:rFonts w:ascii="Courier New" w:hAnsi="Courier New" w:cs="Courier New"/>
+          <w:color w:val="A9B7C6"/>
+          <w:sz w:val="20"/>
+          <w:szCs w:val="20"/>
+        </w:rPr>
+        <w:t>)</w:t>
+      </w:r>
+      <w:r>
+        <w:rPr>
+          <w:rFonts w:ascii="Courier New" w:hAnsi="Courier New" w:cs="Courier New"/>
+          <w:color w:val="CC7832"/>
+          <w:sz w:val="20"/>
+          <w:szCs w:val="20"/>
+        </w:rPr>
+        <w:t xml:space="preserve">, </w:t>
+      </w:r>
+      <w:r>
+        <w:rPr>
+          <w:rFonts w:ascii="Courier New" w:hAnsi="Courier New" w:cs="Courier New"/>
+          <w:color w:val="6897BB"/>
+          <w:sz w:val="20"/>
+          <w:szCs w:val="20"/>
+        </w:rPr>
+        <w:t>1</w:t>
+      </w:r>
+      <w:r>
+        <w:rPr>
+          <w:rFonts w:ascii="Courier New" w:hAnsi="Courier New" w:cs="Courier New"/>
+          <w:color w:val="A9B7C6"/>
+          <w:sz w:val="20"/>
+          <w:szCs w:val="20"/>
+        </w:rPr>
+        <w:t>)</w:t>
+      </w:r>
+      <w:r>
+        <w:rPr>
+          <w:rFonts w:ascii="Courier New" w:hAnsi="Courier New" w:cs="Courier New"/>
+          <w:color w:val="A9B7C6"/>
+          <w:sz w:val="20"/>
+          <w:szCs w:val="20"/>
+        </w:rPr>
+        <w:br/>
+        <w:t xml:space="preserve">    </w:t>
+      </w:r>
+      <w:r>
+        <w:rPr>
+          <w:rFonts w:ascii="Courier New" w:hAnsi="Courier New" w:cs="Courier New"/>
+          <w:i/>
+          <w:iCs/>
+          <w:color w:val="FFC66D"/>
+          <w:sz w:val="20"/>
+          <w:szCs w:val="20"/>
+        </w:rPr>
+        <w:t>assign</w:t>
+      </w:r>
+      <w:r>
+        <w:rPr>
+          <w:rFonts w:ascii="Courier New" w:hAnsi="Courier New" w:cs="Courier New"/>
+          <w:color w:val="A9B7C6"/>
+          <w:sz w:val="20"/>
+          <w:szCs w:val="20"/>
+        </w:rPr>
+        <w:t>(</w:t>
+      </w:r>
+      <w:r>
+        <w:rPr>
+          <w:rFonts w:ascii="Courier New" w:hAnsi="Courier New" w:cs="Courier New"/>
+          <w:i/>
+          <w:iCs/>
+          <w:color w:val="FFC66D"/>
+          <w:sz w:val="20"/>
+          <w:szCs w:val="20"/>
+        </w:rPr>
+        <w:t>paste0</w:t>
+      </w:r>
+      <w:r>
+        <w:rPr>
+          <w:rFonts w:ascii="Courier New" w:hAnsi="Courier New" w:cs="Courier New"/>
+          <w:color w:val="A9B7C6"/>
+          <w:sz w:val="20"/>
+          <w:szCs w:val="20"/>
+        </w:rPr>
+        <w:t>(</w:t>
+      </w:r>
+      <w:r>
+        <w:rPr>
+          <w:rFonts w:ascii="Courier New" w:hAnsi="Courier New" w:cs="Courier New"/>
+          <w:color w:val="6A8759"/>
+          <w:sz w:val="20"/>
+          <w:szCs w:val="20"/>
+        </w:rPr>
+        <w:t>'year'</w:t>
+      </w:r>
+      <w:r>
+        <w:rPr>
+          <w:rFonts w:ascii="Courier New" w:hAnsi="Courier New" w:cs="Courier New"/>
+          <w:color w:val="CC7832"/>
+          <w:sz w:val="20"/>
+          <w:szCs w:val="20"/>
+        </w:rPr>
+        <w:t xml:space="preserve">, </w:t>
+      </w:r>
+      <w:r>
+        <w:rPr>
+          <w:rFonts w:ascii="Courier New" w:hAnsi="Courier New" w:cs="Courier New"/>
+          <w:color w:val="A9B7C6"/>
+          <w:sz w:val="20"/>
+          <w:szCs w:val="20"/>
+        </w:rPr>
+        <w:t>i)</w:t>
+      </w:r>
+      <w:r>
+        <w:rPr>
+          <w:rFonts w:ascii="Courier New" w:hAnsi="Courier New" w:cs="Courier New"/>
+          <w:color w:val="CC7832"/>
+          <w:sz w:val="20"/>
+          <w:szCs w:val="20"/>
+        </w:rPr>
+        <w:t xml:space="preserve">, </w:t>
+      </w:r>
+      <w:r>
+        <w:rPr>
+          <w:rFonts w:ascii="Courier New" w:hAnsi="Courier New" w:cs="Courier New"/>
+          <w:i/>
+          <w:iCs/>
+          <w:color w:val="FFC66D"/>
+          <w:sz w:val="20"/>
+          <w:szCs w:val="20"/>
+        </w:rPr>
+        <w:t>cbind</w:t>
+      </w:r>
+      <w:r>
+        <w:rPr>
+          <w:rFonts w:ascii="Courier New" w:hAnsi="Courier New" w:cs="Courier New"/>
+          <w:color w:val="A9B7C6"/>
+          <w:sz w:val="20"/>
+          <w:szCs w:val="20"/>
+        </w:rPr>
+        <w:t>(cur</w:t>
+      </w:r>
+      <w:r>
+        <w:rPr>
+          <w:rFonts w:ascii="Courier New" w:hAnsi="Courier New" w:cs="Courier New"/>
+          <w:color w:val="CC7832"/>
+          <w:sz w:val="20"/>
+          <w:szCs w:val="20"/>
+        </w:rPr>
+        <w:t xml:space="preserve">, </w:t>
+      </w:r>
+      <w:r>
+        <w:rPr>
+          <w:rFonts w:ascii="Courier New" w:hAnsi="Courier New" w:cs="Courier New"/>
+          <w:color w:val="A9B7C6"/>
+          <w:sz w:val="20"/>
+          <w:szCs w:val="20"/>
+        </w:rPr>
+        <w:t>weight))</w:t>
+      </w:r>
+      <w:r>
+        <w:rPr>
+          <w:rFonts w:ascii="Courier New" w:hAnsi="Courier New" w:cs="Courier New"/>
+          <w:color w:val="A9B7C6"/>
+          <w:sz w:val="20"/>
+          <w:szCs w:val="20"/>
+        </w:rPr>
+        <w:br/>
+        <w:t>}</w:t>
+      </w:r>
+      <w:r>
+        <w:rPr>
+          <w:rFonts w:ascii="Courier New" w:hAnsi="Courier New" w:cs="Courier New"/>
+          <w:color w:val="A9B7C6"/>
+          <w:sz w:val="20"/>
+          <w:szCs w:val="20"/>
+        </w:rPr>
+        <w:br/>
+      </w:r>
+      <w:r>
+        <w:rPr>
+          <w:rFonts w:ascii="Courier New" w:hAnsi="Courier New" w:cs="Courier New"/>
+          <w:color w:val="A9B7C6"/>
+          <w:sz w:val="20"/>
+          <w:szCs w:val="20"/>
+        </w:rPr>
+        <w:br/>
+        <w:t xml:space="preserve">rate2016 &lt;- </w:t>
+      </w:r>
+      <w:r>
+        <w:rPr>
+          <w:rFonts w:ascii="Courier New" w:hAnsi="Courier New" w:cs="Courier New"/>
+          <w:i/>
+          <w:iCs/>
+          <w:color w:val="FFC66D"/>
+          <w:sz w:val="20"/>
+          <w:szCs w:val="20"/>
+        </w:rPr>
+        <w:t>sum</w:t>
+      </w:r>
+      <w:r>
+        <w:rPr>
+          <w:rFonts w:ascii="Courier New" w:hAnsi="Courier New" w:cs="Courier New"/>
+          <w:color w:val="A9B7C6"/>
+          <w:sz w:val="20"/>
+          <w:szCs w:val="20"/>
+        </w:rPr>
+        <w:t>(year2015$</w:t>
+      </w:r>
+      <w:r>
+        <w:rPr>
+          <w:rFonts w:ascii="Courier New" w:hAnsi="Courier New" w:cs="Courier New"/>
+          <w:color w:val="9876AA"/>
+          <w:sz w:val="20"/>
+          <w:szCs w:val="20"/>
+        </w:rPr>
+        <w:t xml:space="preserve">weight </w:t>
+      </w:r>
+      <w:r>
+        <w:rPr>
+          <w:rFonts w:ascii="Courier New" w:hAnsi="Courier New" w:cs="Courier New"/>
+          <w:color w:val="A9B7C6"/>
+          <w:sz w:val="20"/>
+          <w:szCs w:val="20"/>
+        </w:rPr>
+        <w:t>* (year2016$</w:t>
+      </w:r>
+      <w:r>
+        <w:rPr>
+          <w:rFonts w:ascii="Courier New" w:hAnsi="Courier New" w:cs="Courier New"/>
+          <w:color w:val="9876AA"/>
+          <w:sz w:val="20"/>
+          <w:szCs w:val="20"/>
+        </w:rPr>
+        <w:t xml:space="preserve">price </w:t>
+      </w:r>
+      <w:r>
+        <w:rPr>
+          <w:rFonts w:ascii="Courier New" w:hAnsi="Courier New" w:cs="Courier New"/>
+          <w:color w:val="A9B7C6"/>
+          <w:sz w:val="20"/>
+          <w:szCs w:val="20"/>
+        </w:rPr>
+        <w:t>/ year2015$</w:t>
+      </w:r>
+      <w:r>
+        <w:rPr>
+          <w:rFonts w:ascii="Courier New" w:hAnsi="Courier New" w:cs="Courier New"/>
+          <w:color w:val="9876AA"/>
+          <w:sz w:val="20"/>
+          <w:szCs w:val="20"/>
+        </w:rPr>
+        <w:t>price</w:t>
+      </w:r>
+      <w:r>
+        <w:rPr>
+          <w:rFonts w:ascii="Courier New" w:hAnsi="Courier New" w:cs="Courier New"/>
+          <w:color w:val="A9B7C6"/>
+          <w:sz w:val="20"/>
+          <w:szCs w:val="20"/>
+        </w:rPr>
+        <w:t xml:space="preserve">)) / </w:t>
+      </w:r>
+      <w:r>
+        <w:rPr>
+          <w:rFonts w:ascii="Courier New" w:hAnsi="Courier New" w:cs="Courier New"/>
+          <w:color w:val="6897BB"/>
+          <w:sz w:val="20"/>
+          <w:szCs w:val="20"/>
+        </w:rPr>
+        <w:t>10</w:t>
+      </w:r>
+      <w:r>
+        <w:rPr>
+          <w:rFonts w:ascii="Courier New" w:hAnsi="Courier New" w:cs="Courier New"/>
+          <w:color w:val="6897BB"/>
+          <w:sz w:val="20"/>
+          <w:szCs w:val="20"/>
+        </w:rPr>
+        <w:br/>
+      </w:r>
+      <w:r>
+        <w:rPr>
+          <w:rFonts w:ascii="Courier New" w:hAnsi="Courier New" w:cs="Courier New"/>
+          <w:color w:val="A9B7C6"/>
+          <w:sz w:val="20"/>
+          <w:szCs w:val="20"/>
+        </w:rPr>
+        <w:t xml:space="preserve">rate2017 &lt;- </w:t>
+      </w:r>
+      <w:r>
+        <w:rPr>
+          <w:rFonts w:ascii="Courier New" w:hAnsi="Courier New" w:cs="Courier New"/>
+          <w:i/>
+          <w:iCs/>
+          <w:color w:val="FFC66D"/>
+          <w:sz w:val="20"/>
+          <w:szCs w:val="20"/>
+        </w:rPr>
+        <w:t>sum</w:t>
+      </w:r>
+      <w:r>
+        <w:rPr>
+          <w:rFonts w:ascii="Courier New" w:hAnsi="Courier New" w:cs="Courier New"/>
+          <w:color w:val="A9B7C6"/>
+          <w:sz w:val="20"/>
+          <w:szCs w:val="20"/>
+        </w:rPr>
+        <w:t>(year2015$</w:t>
+      </w:r>
+      <w:r>
+        <w:rPr>
+          <w:rFonts w:ascii="Courier New" w:hAnsi="Courier New" w:cs="Courier New"/>
+          <w:color w:val="9876AA"/>
+          <w:sz w:val="20"/>
+          <w:szCs w:val="20"/>
+        </w:rPr>
+        <w:t xml:space="preserve">weight </w:t>
+      </w:r>
+      <w:r>
+        <w:rPr>
+          <w:rFonts w:ascii="Courier New" w:hAnsi="Courier New" w:cs="Courier New"/>
+          <w:color w:val="A9B7C6"/>
+          <w:sz w:val="20"/>
+          <w:szCs w:val="20"/>
+        </w:rPr>
+        <w:t>* (year2017$</w:t>
+      </w:r>
+      <w:r>
+        <w:rPr>
+          <w:rFonts w:ascii="Courier New" w:hAnsi="Courier New" w:cs="Courier New"/>
+          <w:color w:val="9876AA"/>
+          <w:sz w:val="20"/>
+          <w:szCs w:val="20"/>
+        </w:rPr>
+        <w:t xml:space="preserve">price </w:t>
+      </w:r>
+      <w:r>
+        <w:rPr>
+          <w:rFonts w:ascii="Courier New" w:hAnsi="Courier New" w:cs="Courier New"/>
+          <w:color w:val="A9B7C6"/>
+          <w:sz w:val="20"/>
+          <w:szCs w:val="20"/>
+        </w:rPr>
+        <w:t>/ year2015$</w:t>
+      </w:r>
+      <w:r>
+        <w:rPr>
+          <w:rFonts w:ascii="Courier New" w:hAnsi="Courier New" w:cs="Courier New"/>
+          <w:color w:val="9876AA"/>
+          <w:sz w:val="20"/>
+          <w:szCs w:val="20"/>
+        </w:rPr>
+        <w:t>price</w:t>
+      </w:r>
+      <w:r>
+        <w:rPr>
+          <w:rFonts w:ascii="Courier New" w:hAnsi="Courier New" w:cs="Courier New"/>
+          <w:color w:val="A9B7C6"/>
+          <w:sz w:val="20"/>
+          <w:szCs w:val="20"/>
+        </w:rPr>
+        <w:t xml:space="preserve">)) / </w:t>
+      </w:r>
+      <w:r>
+        <w:rPr>
+          <w:rFonts w:ascii="Courier New" w:hAnsi="Courier New" w:cs="Courier New"/>
+          <w:color w:val="6897BB"/>
+          <w:sz w:val="20"/>
+          <w:szCs w:val="20"/>
+        </w:rPr>
+        <w:t>10</w:t>
+      </w:r>
+      <w:r>
+        <w:rPr>
+          <w:rFonts w:ascii="Courier New" w:hAnsi="Courier New" w:cs="Courier New"/>
+          <w:color w:val="6897BB"/>
+          <w:sz w:val="20"/>
+          <w:szCs w:val="20"/>
+        </w:rPr>
+        <w:br/>
+      </w:r>
+      <w:r>
+        <w:rPr>
+          <w:rFonts w:ascii="Courier New" w:hAnsi="Courier New" w:cs="Courier New"/>
+          <w:color w:val="CC7832"/>
+          <w:sz w:val="20"/>
+          <w:szCs w:val="20"/>
+        </w:rPr>
+        <w:t xml:space="preserve">for </w:t>
+      </w:r>
+      <w:r>
+        <w:rPr>
+          <w:rFonts w:ascii="Courier New" w:hAnsi="Courier New" w:cs="Courier New"/>
+          <w:color w:val="A9B7C6"/>
+          <w:sz w:val="20"/>
+          <w:szCs w:val="20"/>
+        </w:rPr>
+        <w:t xml:space="preserve">(i </w:t>
+      </w:r>
+      <w:r>
+        <w:rPr>
+          <w:rFonts w:ascii="Courier New" w:hAnsi="Courier New" w:cs="Courier New"/>
+          <w:color w:val="CC7832"/>
+          <w:sz w:val="20"/>
+          <w:szCs w:val="20"/>
+        </w:rPr>
+        <w:t xml:space="preserve">in </w:t>
+      </w:r>
+      <w:r>
+        <w:rPr>
+          <w:rFonts w:ascii="Courier New" w:hAnsi="Courier New" w:cs="Courier New"/>
+          <w:color w:val="6897BB"/>
+          <w:sz w:val="20"/>
+          <w:szCs w:val="20"/>
+        </w:rPr>
+        <w:t>2016</w:t>
+      </w:r>
+      <w:r>
+        <w:rPr>
+          <w:rFonts w:ascii="Courier New" w:hAnsi="Courier New" w:cs="Courier New"/>
+          <w:color w:val="A9B7C6"/>
+          <w:sz w:val="20"/>
+          <w:szCs w:val="20"/>
+        </w:rPr>
+        <w:t>:</w:t>
+      </w:r>
+      <w:r>
+        <w:rPr>
+          <w:rFonts w:ascii="Courier New" w:hAnsi="Courier New" w:cs="Courier New"/>
+          <w:color w:val="6897BB"/>
+          <w:sz w:val="20"/>
+          <w:szCs w:val="20"/>
+        </w:rPr>
+        <w:t>2017</w:t>
+      </w:r>
+      <w:r>
+        <w:rPr>
+          <w:rFonts w:ascii="Courier New" w:hAnsi="Courier New" w:cs="Courier New"/>
+          <w:color w:val="A9B7C6"/>
+          <w:sz w:val="20"/>
+          <w:szCs w:val="20"/>
+        </w:rPr>
+        <w:t>) {</w:t>
+      </w:r>
+      <w:r>
+        <w:rPr>
+          <w:rFonts w:ascii="Courier New" w:hAnsi="Courier New" w:cs="Courier New"/>
+          <w:color w:val="A9B7C6"/>
+          <w:sz w:val="20"/>
+          <w:szCs w:val="20"/>
+        </w:rPr>
+        <w:br/>
+        <w:t xml:space="preserve">    cur &lt;- </w:t>
+      </w:r>
+      <w:r>
+        <w:rPr>
+          <w:rFonts w:ascii="Courier New" w:hAnsi="Courier New" w:cs="Courier New"/>
+          <w:i/>
+          <w:iCs/>
+          <w:color w:val="FFC66D"/>
+          <w:sz w:val="20"/>
+          <w:szCs w:val="20"/>
+        </w:rPr>
+        <w:t>get</w:t>
+      </w:r>
+      <w:r>
+        <w:rPr>
+          <w:rFonts w:ascii="Courier New" w:hAnsi="Courier New" w:cs="Courier New"/>
+          <w:color w:val="A9B7C6"/>
+          <w:sz w:val="20"/>
+          <w:szCs w:val="20"/>
+        </w:rPr>
+        <w:t>(</w:t>
+      </w:r>
+      <w:r>
+        <w:rPr>
+          <w:rFonts w:ascii="Courier New" w:hAnsi="Courier New" w:cs="Courier New"/>
+          <w:i/>
+          <w:iCs/>
+          <w:color w:val="FFC66D"/>
+          <w:sz w:val="20"/>
+          <w:szCs w:val="20"/>
+        </w:rPr>
+        <w:t>paste0</w:t>
+      </w:r>
+      <w:r>
+        <w:rPr>
+          <w:rFonts w:ascii="Courier New" w:hAnsi="Courier New" w:cs="Courier New"/>
+          <w:color w:val="A9B7C6"/>
+          <w:sz w:val="20"/>
+          <w:szCs w:val="20"/>
+        </w:rPr>
+        <w:t>(</w:t>
+      </w:r>
+      <w:r>
+        <w:rPr>
+          <w:rFonts w:ascii="Courier New" w:hAnsi="Courier New" w:cs="Courier New"/>
+          <w:color w:val="6A8759"/>
+          <w:sz w:val="20"/>
+          <w:szCs w:val="20"/>
+        </w:rPr>
+        <w:t>'rate'</w:t>
+      </w:r>
+      <w:r>
+        <w:rPr>
+          <w:rFonts w:ascii="Courier New" w:hAnsi="Courier New" w:cs="Courier New"/>
+          <w:color w:val="CC7832"/>
+          <w:sz w:val="20"/>
+          <w:szCs w:val="20"/>
+        </w:rPr>
+        <w:t xml:space="preserve">, </w:t>
+      </w:r>
+      <w:r>
+        <w:rPr>
+          <w:rFonts w:ascii="Courier New" w:hAnsi="Courier New" w:cs="Courier New"/>
+          <w:color w:val="A9B7C6"/>
+          <w:sz w:val="20"/>
+          <w:szCs w:val="20"/>
+        </w:rPr>
+        <w:t>i))</w:t>
+      </w:r>
+      <w:r>
+        <w:rPr>
+          <w:rFonts w:ascii="Courier New" w:hAnsi="Courier New" w:cs="Courier New"/>
+          <w:color w:val="A9B7C6"/>
+          <w:sz w:val="20"/>
+          <w:szCs w:val="20"/>
+        </w:rPr>
+        <w:br/>
+        <w:t xml:space="preserve">    </w:t>
+      </w:r>
+      <w:r>
+        <w:rPr>
+          <w:rFonts w:ascii="Courier New" w:hAnsi="Courier New" w:cs="Courier New"/>
+          <w:i/>
+          <w:iCs/>
+          <w:color w:val="FFC66D"/>
+          <w:sz w:val="20"/>
+          <w:szCs w:val="20"/>
+        </w:rPr>
+        <w:t>print</w:t>
+      </w:r>
+      <w:r>
+        <w:rPr>
+          <w:rFonts w:ascii="Courier New" w:hAnsi="Courier New" w:cs="Courier New"/>
+          <w:color w:val="A9B7C6"/>
+          <w:sz w:val="20"/>
+          <w:szCs w:val="20"/>
+        </w:rPr>
+        <w:t>(i)</w:t>
+      </w:r>
+      <w:r>
+        <w:rPr>
+          <w:rFonts w:ascii="Courier New" w:hAnsi="Courier New" w:cs="Courier New"/>
+          <w:color w:val="A9B7C6"/>
+          <w:sz w:val="20"/>
+          <w:szCs w:val="20"/>
+        </w:rPr>
+        <w:br/>
+        <w:t xml:space="preserve">    </w:t>
+      </w:r>
+      <w:r>
+        <w:rPr>
+          <w:rFonts w:ascii="Courier New" w:hAnsi="Courier New" w:cs="Courier New"/>
+          <w:i/>
+          <w:iCs/>
+          <w:color w:val="FFC66D"/>
+          <w:sz w:val="20"/>
+          <w:szCs w:val="20"/>
+        </w:rPr>
+        <w:t>print</w:t>
+      </w:r>
+      <w:r>
+        <w:rPr>
+          <w:rFonts w:ascii="Courier New" w:hAnsi="Courier New" w:cs="Courier New"/>
+          <w:color w:val="A9B7C6"/>
+          <w:sz w:val="20"/>
+          <w:szCs w:val="20"/>
+        </w:rPr>
+        <w:t>(cur)</w:t>
+      </w:r>
+      <w:r>
+        <w:rPr>
+          <w:rFonts w:ascii="Courier New" w:hAnsi="Courier New" w:cs="Courier New"/>
+          <w:color w:val="A9B7C6"/>
+          <w:sz w:val="20"/>
+          <w:szCs w:val="20"/>
+        </w:rPr>
+        <w:br/>
+        <w:t>}</w:t>
+      </w:r>
+    </w:p>
+    <w:p>
+      <w:pPr>
+        <w:pStyle w:val="s0"/>
+        <w:spacing w:line="293" w:lineRule="auto"/>
+        <w:jc w:val="both"/>
+        <w:rPr>
+          <w:rFonts w:ascii="돋움체" w:eastAsia="돋움체" w:hAnsi="돋움체"/>
+        </w:rPr>
+      </w:pPr>
+    </w:p>
+    <w:p>
+      <w:pPr>
+        <w:pStyle w:val="s0"/>
+        <w:spacing w:line="293" w:lineRule="auto"/>
+        <w:jc w:val="both"/>
+        <w:rPr>
+          <w:rFonts w:ascii="돋움체" w:eastAsia="돋움체" w:hAnsi="돋움체"/>
+        </w:rPr>
+      </w:pPr>
+      <w:r>
+        <w:rPr>
+          <w:rFonts w:ascii="돋움체" w:eastAsia="돋움체" w:hAnsi="돋움체"/>
+          <w:noProof/>
+        </w:rPr>
+        <w:drawing>
+          <wp:inline distT="0" distB="0" distL="0" distR="0" wp14:anchorId="478C00E5" wp14:editId="3A11E15B">
+            <wp:extent cx="1028700" cy="800100"/>
+            <wp:effectExtent l="0" t="0" r="0" b="0"/>
+            <wp:docPr id="14" name="그림 14"/>
+            <wp:cNvGraphicFramePr>
+              <a:graphicFrameLocks xmlns:a="http://schemas.openxmlformats.org/drawingml/2006/main" noChangeAspect="1"/>
+            </wp:cNvGraphicFramePr>
+            <a:graphic xmlns:a="http://schemas.openxmlformats.org/drawingml/2006/main">
+              <a:graphicData uri="http://schemas.openxmlformats.org/drawingml/2006/picture">
+                <pic:pic xmlns:pic="http://schemas.openxmlformats.org/drawingml/2006/picture">
+                  <pic:nvPicPr>
+                    <pic:cNvPr id="0" name="Picture 15"/>
+                    <pic:cNvPicPr>
+                      <a:picLocks noChangeAspect="1" noChangeArrowheads="1"/>
+                    </pic:cNvPicPr>
+                  </pic:nvPicPr>
+                  <pic:blipFill>
+                    <a:blip r:embed="rId17">
+                      <a:extLst>
+                        <a:ext uri="{28A0092B-C50C-407E-A947-70E740481C1C}">
+                          <a14:useLocalDpi xmlns:a14="http://schemas.microsoft.com/office/drawing/2010/main" val="0"/>
+                        </a:ext>
+                      </a:extLst>
+                    </a:blip>
+                    <a:srcRect/>
+                    <a:stretch>
+                      <a:fillRect/>
+                    </a:stretch>
+                  </pic:blipFill>
+                  <pic:spPr bwMode="auto">
+                    <a:xfrm>
+                      <a:off x="0" y="0"/>
+                      <a:ext cx="1028700" cy="800100"/>
+                    </a:xfrm>
+                    <a:prstGeom prst="rect">
+                      <a:avLst/>
+                    </a:prstGeom>
+                    <a:noFill/>
+                    <a:ln>
+                      <a:noFill/>
+                    </a:ln>
+                  </pic:spPr>
+                </pic:pic>
+              </a:graphicData>
+            </a:graphic>
+          </wp:inline>
+        </w:drawing>
+      </w:r>
+    </w:p>
+    <w:p>
+      <w:pPr>
+        <w:pStyle w:val="s0"/>
+        <w:spacing w:line="293" w:lineRule="auto"/>
+        <w:jc w:val="both"/>
+        <w:rPr>
+          <w:rFonts w:ascii="돋움체" w:eastAsia="돋움체" w:hAnsi="돋움체"/>
+        </w:rPr>
+      </w:pPr>
+    </w:p>
+    <w:p>
+      <w:pPr>
+        <w:pStyle w:val="s0"/>
+        <w:spacing w:line="293" w:lineRule="auto"/>
+        <w:jc w:val="both"/>
+        <w:rPr>
+          <w:rFonts w:ascii="돋움체" w:eastAsia="돋움체" w:hAnsi="돋움체"/>
+        </w:rPr>
+      </w:pPr>
+      <w:r>
+        <w:rPr>
+          <w:rFonts w:ascii="돋움체" w:eastAsia="돋움체" w:hAnsi="돋움체" w:hint="eastAsia"/>
+        </w:rPr>
+        <w:t xml:space="preserve">결과를 보면 </w:t>
+      </w:r>
+      <w:r>
+        <w:rPr>
+          <w:rFonts w:ascii="돋움체" w:eastAsia="돋움체" w:hAnsi="돋움체"/>
+        </w:rPr>
+        <w:t>2016</w:t>
+      </w:r>
+      <w:r>
+        <w:rPr>
+          <w:rFonts w:ascii="돋움체" w:eastAsia="돋움체" w:hAnsi="돋움체" w:hint="eastAsia"/>
+        </w:rPr>
+        <w:t xml:space="preserve">년 물가 상승률이 </w:t>
+      </w:r>
+      <w:r>
+        <w:rPr>
+          <w:rFonts w:ascii="돋움체" w:eastAsia="돋움체" w:hAnsi="돋움체"/>
+        </w:rPr>
+        <w:t>2017</w:t>
+      </w:r>
+      <w:r>
+        <w:rPr>
+          <w:rFonts w:ascii="돋움체" w:eastAsia="돋움체" w:hAnsi="돋움체" w:hint="eastAsia"/>
+        </w:rPr>
+        <w:t>년 보다 더 낮다는 걸 알 수 있다.</w:t>
+      </w:r>
+    </w:p>
+    <w:p>
+      <w:pPr>
+        <w:pStyle w:val="s0"/>
+        <w:spacing w:line="293" w:lineRule="auto"/>
+        <w:jc w:val="both"/>
+        <w:rPr>
+          <w:rFonts w:ascii="돋움체" w:eastAsia="돋움체" w:hAnsi="돋움체" w:hint="eastAsia"/>
+        </w:rPr>
+      </w:pPr>
     </w:p>
     <w:sectPr>
       <w:pgSz w:w="11906" w:h="16838"/>
